--- a/Documentation/Analysis.docx
+++ b/Documentation/Analysis.docx
@@ -45,21 +45,7 @@
           <w:sz w:val="24"/>
           <w:szCs w:val="24"/>
         </w:rPr>
-        <w:t>e inserted a large volume of actual data (</w:t>
-      </w:r>
-      <w:r>
-        <w:rPr>
-          <w:sz w:val="24"/>
-          <w:szCs w:val="24"/>
-        </w:rPr>
-        <w:t>EA Sports</w:t>
-      </w:r>
-      <w:r>
-        <w:rPr>
-          <w:sz w:val="24"/>
-          <w:szCs w:val="24"/>
-        </w:rPr>
-        <w:t>, 2021)</w:t>
+        <w:t>e inserted a large volume of actual data (EA Sports, 2021)</w:t>
       </w:r>
       <w:r>
         <w:rPr>
@@ -86,7 +72,6 @@
         </w:numPr>
         <w:ind w:firstLineChars="0"/>
         <w:rPr>
-          <w:rFonts w:hint="eastAsia"/>
           <w:sz w:val="24"/>
           <w:szCs w:val="24"/>
         </w:rPr>
@@ -766,7 +751,6 @@
       <w:pPr>
         <w:ind w:left="360"/>
         <w:rPr>
-          <w:rFonts w:hint="eastAsia"/>
           <w:sz w:val="24"/>
           <w:szCs w:val="24"/>
         </w:rPr>
@@ -775,7 +759,6 @@
     <w:p>
       <w:pPr>
         <w:rPr>
-          <w:rFonts w:hint="eastAsia"/>
           <w:sz w:val="24"/>
           <w:szCs w:val="24"/>
         </w:rPr>
@@ -841,7 +824,6 @@
     <w:p>
       <w:pPr>
         <w:rPr>
-          <w:rFonts w:hint="eastAsia"/>
           <w:sz w:val="24"/>
           <w:szCs w:val="24"/>
         </w:rPr>
@@ -909,7 +891,6 @@
     <w:p>
       <w:pPr>
         <w:rPr>
-          <w:rFonts w:hint="eastAsia"/>
           <w:sz w:val="24"/>
           <w:szCs w:val="24"/>
         </w:rPr>
@@ -977,6 +958,14 @@
           <w:szCs w:val="24"/>
         </w:rPr>
         <w:t>"Big Five" European football leagues in terms of the total value of players in season 20/21</w:t>
+      </w:r>
+      <w:r>
+        <w:rPr>
+          <w:rFonts w:hint="eastAsia"/>
+          <w:sz w:val="24"/>
+          <w:szCs w:val="24"/>
+        </w:rPr>
+        <w:t>.</w:t>
       </w:r>
     </w:p>
     <w:p>
@@ -2125,7 +2114,7 @@
       <w:pPr>
         <w:widowControl/>
         <w:rPr>
-          <w:rFonts w:ascii="等线" w:eastAsia="等线" w:hAnsi="等线" w:cs="宋体" w:hint="eastAsia"/>
+          <w:rFonts w:ascii="等线" w:eastAsia="等线" w:hAnsi="等线" w:cs="宋体"/>
           <w:color w:val="000000"/>
           <w:kern w:val="0"/>
           <w:sz w:val="22"/>
@@ -2235,7 +2224,6 @@
     <w:p>
       <w:pPr>
         <w:rPr>
-          <w:rFonts w:hint="eastAsia"/>
           <w:sz w:val="24"/>
           <w:szCs w:val="24"/>
         </w:rPr>
@@ -2274,7 +2262,7 @@
       <w:pPr>
         <w:widowControl/>
         <w:rPr>
-          <w:rFonts w:ascii="等线" w:eastAsia="等线" w:hAnsi="等线" w:cs="宋体" w:hint="eastAsia"/>
+          <w:rFonts w:ascii="等线" w:eastAsia="等线" w:hAnsi="等线" w:cs="宋体"/>
           <w:color w:val="000000"/>
           <w:kern w:val="0"/>
           <w:sz w:val="22"/>
@@ -2361,7 +2349,6 @@
         </w:numPr>
         <w:ind w:firstLineChars="0"/>
         <w:rPr>
-          <w:rFonts w:hint="eastAsia"/>
           <w:sz w:val="24"/>
           <w:szCs w:val="24"/>
         </w:rPr>
@@ -4585,7 +4572,6 @@
     <w:p>
       <w:pPr>
         <w:rPr>
-          <w:rFonts w:hint="eastAsia"/>
           <w:sz w:val="24"/>
           <w:szCs w:val="24"/>
         </w:rPr>
@@ -4615,7 +4601,6 @@
     <w:p>
       <w:pPr>
         <w:rPr>
-          <w:rFonts w:hint="eastAsia"/>
           <w:sz w:val="24"/>
           <w:szCs w:val="24"/>
         </w:rPr>
@@ -4649,7 +4634,6 @@
     <w:p>
       <w:pPr>
         <w:rPr>
-          <w:rFonts w:hint="eastAsia"/>
           <w:sz w:val="24"/>
           <w:szCs w:val="24"/>
         </w:rPr>
@@ -4689,10 +4673,32 @@
         </w:numPr>
         <w:ind w:firstLineChars="0"/>
         <w:rPr>
+          <w:sz w:val="24"/>
+          <w:szCs w:val="24"/>
+        </w:rPr>
+      </w:pPr>
+      <w:r>
+        <w:rPr>
           <w:rFonts w:hint="eastAsia"/>
           <w:sz w:val="24"/>
           <w:szCs w:val="24"/>
         </w:rPr>
+        <w:t>K</w:t>
+      </w:r>
+      <w:r>
+        <w:rPr>
+          <w:sz w:val="24"/>
+          <w:szCs w:val="24"/>
+        </w:rPr>
+        <w:t>ey Business Intelligence</w:t>
+      </w:r>
+    </w:p>
+    <w:p>
+      <w:pPr>
+        <w:rPr>
+          <w:sz w:val="24"/>
+          <w:szCs w:val="24"/>
+        </w:rPr>
       </w:pPr>
       <w:r>
         <w:rPr>
@@ -4700,14 +4706,28 @@
           <w:sz w:val="24"/>
           <w:szCs w:val="24"/>
         </w:rPr>
-        <w:t>K</w:t>
+        <w:t>D</w:t>
       </w:r>
       <w:r>
         <w:rPr>
           <w:sz w:val="24"/>
           <w:szCs w:val="24"/>
         </w:rPr>
-        <w:t>ey Business Intelligence</w:t>
+        <w:t xml:space="preserve">uring the three seasons, Read Madrid and FC Barcelona had close overall ratings, while </w:t>
+      </w:r>
+      <w:r>
+        <w:rPr>
+          <w:sz w:val="24"/>
+          <w:szCs w:val="24"/>
+        </w:rPr>
+        <w:t>Atlético Madrid</w:t>
+      </w:r>
+      <w:r>
+        <w:rPr>
+          <w:sz w:val="24"/>
+          <w:szCs w:val="24"/>
+        </w:rPr>
+        <w:t xml:space="preserve"> had a lower overall rating.</w:t>
       </w:r>
     </w:p>
     <w:p>
@@ -4723,14 +4743,14 @@
           <w:sz w:val="24"/>
           <w:szCs w:val="24"/>
         </w:rPr>
-        <w:t>D</w:t>
+        <w:t>I</w:t>
       </w:r>
       <w:r>
         <w:rPr>
           <w:sz w:val="24"/>
           <w:szCs w:val="24"/>
         </w:rPr>
-        <w:t xml:space="preserve">uring the three seasons, Read Madrid and FC Barcelona had close overall ratings, while </w:t>
+        <w:t xml:space="preserve">n season 19/20 and 20/21, </w:t>
       </w:r>
       <w:r>
         <w:rPr>
@@ -4744,108 +4764,70 @@
           <w:sz w:val="24"/>
           <w:szCs w:val="24"/>
         </w:rPr>
-        <w:t xml:space="preserve"> had a lower overall rating.</w:t>
+        <w:t xml:space="preserve">’s ratings of defenders and midfielders were not far behind those of FC Barcelona and Real Madrid. However, the </w:t>
+      </w:r>
+      <w:r>
+        <w:rPr>
+          <w:rFonts w:hint="eastAsia"/>
+          <w:sz w:val="24"/>
+          <w:szCs w:val="24"/>
+        </w:rPr>
+        <w:t>front</w:t>
+      </w:r>
+      <w:r>
+        <w:rPr>
+          <w:sz w:val="24"/>
+          <w:szCs w:val="24"/>
+        </w:rPr>
+        <w:t xml:space="preserve"> line of </w:t>
+      </w:r>
+      <w:r>
+        <w:rPr>
+          <w:sz w:val="24"/>
+          <w:szCs w:val="24"/>
+        </w:rPr>
+        <w:t>Atlético Madrid</w:t>
+      </w:r>
+      <w:r>
+        <w:rPr>
+          <w:sz w:val="24"/>
+          <w:szCs w:val="24"/>
+        </w:rPr>
+        <w:t xml:space="preserve"> had a great </w:t>
+      </w:r>
+      <w:r>
+        <w:rPr>
+          <w:sz w:val="24"/>
+          <w:szCs w:val="24"/>
+        </w:rPr>
+        <w:t>disparity</w:t>
+      </w:r>
+      <w:r>
+        <w:rPr>
+          <w:sz w:val="24"/>
+          <w:szCs w:val="24"/>
+        </w:rPr>
+        <w:t xml:space="preserve"> </w:t>
+      </w:r>
+      <w:r>
+        <w:rPr>
+          <w:rFonts w:hint="eastAsia"/>
+          <w:sz w:val="24"/>
+          <w:szCs w:val="24"/>
+        </w:rPr>
+        <w:t>with</w:t>
+      </w:r>
+      <w:r>
+        <w:rPr>
+          <w:sz w:val="24"/>
+          <w:szCs w:val="24"/>
+        </w:rPr>
+        <w:t xml:space="preserve"> the others.</w:t>
       </w:r>
     </w:p>
     <w:p>
       <w:pPr>
         <w:rPr>
-          <w:sz w:val="24"/>
-          <w:szCs w:val="24"/>
-        </w:rPr>
-      </w:pPr>
-      <w:r>
-        <w:rPr>
-          <w:rFonts w:hint="eastAsia"/>
-          <w:sz w:val="24"/>
-          <w:szCs w:val="24"/>
-        </w:rPr>
-        <w:t>I</w:t>
-      </w:r>
-      <w:r>
-        <w:rPr>
-          <w:sz w:val="24"/>
-          <w:szCs w:val="24"/>
-        </w:rPr>
-        <w:t xml:space="preserve">n season 19/20 and 20/21, </w:t>
-      </w:r>
-      <w:r>
-        <w:rPr>
-          <w:sz w:val="24"/>
-          <w:szCs w:val="24"/>
-        </w:rPr>
-        <w:t>Atlético Madrid</w:t>
-      </w:r>
-      <w:r>
-        <w:rPr>
-          <w:sz w:val="24"/>
-          <w:szCs w:val="24"/>
-        </w:rPr>
-        <w:t xml:space="preserve">’s ratings of defenders and midfielders were not far behind those of FC Barcelona and Real Madrid. However, the </w:t>
-      </w:r>
-      <w:r>
-        <w:rPr>
-          <w:rFonts w:hint="eastAsia"/>
-          <w:sz w:val="24"/>
-          <w:szCs w:val="24"/>
-        </w:rPr>
-        <w:t>front</w:t>
-      </w:r>
-      <w:r>
-        <w:rPr>
-          <w:sz w:val="24"/>
-          <w:szCs w:val="24"/>
-        </w:rPr>
-        <w:t xml:space="preserve"> line of </w:t>
-      </w:r>
-      <w:r>
-        <w:rPr>
-          <w:sz w:val="24"/>
-          <w:szCs w:val="24"/>
-        </w:rPr>
-        <w:t>Atlético Madrid</w:t>
-      </w:r>
-      <w:r>
-        <w:rPr>
-          <w:sz w:val="24"/>
-          <w:szCs w:val="24"/>
-        </w:rPr>
-        <w:t xml:space="preserve"> had a great </w:t>
-      </w:r>
-      <w:r>
-        <w:rPr>
-          <w:sz w:val="24"/>
-          <w:szCs w:val="24"/>
-        </w:rPr>
-        <w:t>disparity</w:t>
-      </w:r>
-      <w:r>
-        <w:rPr>
-          <w:sz w:val="24"/>
-          <w:szCs w:val="24"/>
-        </w:rPr>
-        <w:t xml:space="preserve"> </w:t>
-      </w:r>
-      <w:r>
-        <w:rPr>
-          <w:rFonts w:hint="eastAsia"/>
-          <w:sz w:val="24"/>
-          <w:szCs w:val="24"/>
-        </w:rPr>
-        <w:t>with</w:t>
-      </w:r>
-      <w:r>
-        <w:rPr>
-          <w:sz w:val="24"/>
-          <w:szCs w:val="24"/>
-        </w:rPr>
-        <w:t xml:space="preserve"> the others.</w:t>
-      </w:r>
-    </w:p>
-    <w:p>
-      <w:pPr>
-        <w:rPr>
-          <w:rFonts w:hint="eastAsia"/>
           <w:sz w:val="24"/>
           <w:szCs w:val="24"/>
         </w:rPr>
@@ -4934,7 +4916,6 @@
     <w:p>
       <w:pPr>
         <w:rPr>
-          <w:rFonts w:hint="eastAsia"/>
           <w:sz w:val="24"/>
           <w:szCs w:val="24"/>
         </w:rPr>
@@ -5259,6 +5240,7 @@
     <w:lsdException w:name="HTML Sample" w:semiHidden="1" w:unhideWhenUsed="1"/>
     <w:lsdException w:name="HTML Typewriter" w:semiHidden="1" w:unhideWhenUsed="1"/>
     <w:lsdException w:name="HTML Variable" w:semiHidden="1" w:unhideWhenUsed="1"/>
+    <w:lsdException w:name="Normal Table" w:semiHidden="1" w:unhideWhenUsed="1"/>
     <w:lsdException w:name="annotation subject" w:semiHidden="1" w:unhideWhenUsed="1"/>
     <w:lsdException w:name="No List" w:semiHidden="1" w:unhideWhenUsed="1"/>
     <w:lsdException w:name="Outline List 1" w:semiHidden="1" w:unhideWhenUsed="1"/>
@@ -5305,8 +5287,10 @@
     <w:lsdException w:name="Table Subtle 2" w:semiHidden="1" w:unhideWhenUsed="1"/>
     <w:lsdException w:name="Table Web 1" w:semiHidden="1" w:unhideWhenUsed="1"/>
     <w:lsdException w:name="Table Web 2" w:semiHidden="1" w:unhideWhenUsed="1"/>
+    <w:lsdException w:name="Table Web 3" w:semiHidden="1" w:unhideWhenUsed="1"/>
     <w:lsdException w:name="Balloon Text" w:semiHidden="1" w:unhideWhenUsed="1"/>
     <w:lsdException w:name="Table Grid" w:uiPriority="39"/>
+    <w:lsdException w:name="Table Theme" w:semiHidden="1" w:unhideWhenUsed="1"/>
     <w:lsdException w:name="Placeholder Text" w:semiHidden="1"/>
     <w:lsdException w:name="No Spacing" w:uiPriority="1" w:qFormat="1"/>
     <w:lsdException w:name="Light Shading" w:uiPriority="60"/>

--- a/Documentation/Analysis.docx
+++ b/Documentation/Analysis.docx
@@ -52,7 +52,21 @@
           <w:sz w:val="24"/>
           <w:szCs w:val="24"/>
         </w:rPr>
-        <w:t xml:space="preserve"> into our database schema. To illustrate that our database is capable of provide business intelligence, we raised a few practical questions.</w:t>
+        <w:t xml:space="preserve"> into our database schema. To illustrate that our database is capable of provid</w:t>
+      </w:r>
+      <w:r>
+        <w:rPr>
+          <w:sz w:val="24"/>
+          <w:szCs w:val="24"/>
+        </w:rPr>
+        <w:t>ing</w:t>
+      </w:r>
+      <w:r>
+        <w:rPr>
+          <w:sz w:val="24"/>
+          <w:szCs w:val="24"/>
+        </w:rPr>
+        <w:t xml:space="preserve"> business intelligence, we raised a few practical questions.</w:t>
       </w:r>
     </w:p>
     <w:p>
@@ -390,49 +404,7 @@
           <w:kern w:val="0"/>
           <w:szCs w:val="21"/>
         </w:rPr>
-        <w:t> </w:t>
-      </w:r>
-      <w:proofErr w:type="spellStart"/>
-      <w:r>
-        <w:rPr>
-          <w:rFonts w:ascii="Consolas" w:eastAsia="宋体" w:hAnsi="Consolas" w:cs="宋体"/>
-          <w:color w:val="D4D4D4"/>
-          <w:kern w:val="0"/>
-          <w:szCs w:val="21"/>
-        </w:rPr>
-        <w:t>club_name</w:t>
-      </w:r>
-      <w:proofErr w:type="spellEnd"/>
-      <w:r>
-        <w:rPr>
-          <w:rFonts w:ascii="Consolas" w:eastAsia="宋体" w:hAnsi="Consolas" w:cs="宋体"/>
-          <w:color w:val="D4D4D4"/>
-          <w:kern w:val="0"/>
-          <w:szCs w:val="21"/>
-        </w:rPr>
-        <w:t>, </w:t>
-      </w:r>
-      <w:proofErr w:type="spellStart"/>
-      <w:proofErr w:type="gramStart"/>
-      <w:r>
-        <w:rPr>
-          <w:rFonts w:ascii="Consolas" w:eastAsia="宋体" w:hAnsi="Consolas" w:cs="宋体"/>
-          <w:color w:val="D4D4D4"/>
-          <w:kern w:val="0"/>
-          <w:szCs w:val="21"/>
-        </w:rPr>
-        <w:t>player.season</w:t>
-      </w:r>
-      <w:proofErr w:type="spellEnd"/>
-      <w:proofErr w:type="gramEnd"/>
-      <w:r>
-        <w:rPr>
-          <w:rFonts w:ascii="Consolas" w:eastAsia="宋体" w:hAnsi="Consolas" w:cs="宋体"/>
-          <w:color w:val="D4D4D4"/>
-          <w:kern w:val="0"/>
-          <w:szCs w:val="21"/>
-        </w:rPr>
-        <w:t>, </w:t>
+        <w:t> club_name, player.season, </w:t>
       </w:r>
       <w:r>
         <w:rPr>
@@ -450,27 +422,7 @@
           <w:kern w:val="0"/>
           <w:szCs w:val="21"/>
         </w:rPr>
-        <w:t>(</w:t>
-      </w:r>
-      <w:proofErr w:type="spellStart"/>
-      <w:r>
-        <w:rPr>
-          <w:rFonts w:ascii="Consolas" w:eastAsia="宋体" w:hAnsi="Consolas" w:cs="宋体"/>
-          <w:color w:val="D4D4D4"/>
-          <w:kern w:val="0"/>
-          <w:szCs w:val="21"/>
-        </w:rPr>
-        <w:t>wage_eur</w:t>
-      </w:r>
-      <w:proofErr w:type="spellEnd"/>
-      <w:r>
-        <w:rPr>
-          <w:rFonts w:ascii="Consolas" w:eastAsia="宋体" w:hAnsi="Consolas" w:cs="宋体"/>
-          <w:color w:val="D4D4D4"/>
-          <w:kern w:val="0"/>
-          <w:szCs w:val="21"/>
-        </w:rPr>
-        <w:t>)</w:t>
+        <w:t>(wage_eur)</w:t>
       </w:r>
     </w:p>
     <w:p>
@@ -522,7 +474,6 @@
         </w:rPr>
         <w:t> club </w:t>
       </w:r>
-      <w:proofErr w:type="gramStart"/>
       <w:r>
         <w:rPr>
           <w:rFonts w:ascii="Consolas" w:eastAsia="宋体" w:hAnsi="Consolas" w:cs="宋体"/>
@@ -539,28 +490,7 @@
           <w:kern w:val="0"/>
           <w:szCs w:val="21"/>
         </w:rPr>
-        <w:t>(</w:t>
-      </w:r>
-      <w:proofErr w:type="spellStart"/>
-      <w:proofErr w:type="gramEnd"/>
-      <w:r>
-        <w:rPr>
-          <w:rFonts w:ascii="Consolas" w:eastAsia="宋体" w:hAnsi="Consolas" w:cs="宋体"/>
-          <w:color w:val="D4D4D4"/>
-          <w:kern w:val="0"/>
-          <w:szCs w:val="21"/>
-        </w:rPr>
-        <w:t>club_id</w:t>
-      </w:r>
-      <w:proofErr w:type="spellEnd"/>
-      <w:r>
-        <w:rPr>
-          <w:rFonts w:ascii="Consolas" w:eastAsia="宋体" w:hAnsi="Consolas" w:cs="宋体"/>
-          <w:color w:val="D4D4D4"/>
-          <w:kern w:val="0"/>
-          <w:szCs w:val="21"/>
-        </w:rPr>
-        <w:t>, season)</w:t>
+        <w:t>(club_id, season)</w:t>
       </w:r>
     </w:p>
     <w:p>
@@ -750,49 +680,7 @@
           <w:kern w:val="0"/>
           <w:szCs w:val="21"/>
         </w:rPr>
-        <w:t> </w:t>
-      </w:r>
-      <w:proofErr w:type="spellStart"/>
-      <w:r>
-        <w:rPr>
-          <w:rFonts w:ascii="Consolas" w:eastAsia="宋体" w:hAnsi="Consolas" w:cs="宋体"/>
-          <w:color w:val="D4D4D4"/>
-          <w:kern w:val="0"/>
-          <w:szCs w:val="21"/>
-        </w:rPr>
-        <w:t>club_name</w:t>
-      </w:r>
-      <w:proofErr w:type="spellEnd"/>
-      <w:r>
-        <w:rPr>
-          <w:rFonts w:ascii="Consolas" w:eastAsia="宋体" w:hAnsi="Consolas" w:cs="宋体"/>
-          <w:color w:val="D4D4D4"/>
-          <w:kern w:val="0"/>
-          <w:szCs w:val="21"/>
-        </w:rPr>
-        <w:t>, </w:t>
-      </w:r>
-      <w:proofErr w:type="spellStart"/>
-      <w:proofErr w:type="gramStart"/>
-      <w:r>
-        <w:rPr>
-          <w:rFonts w:ascii="Consolas" w:eastAsia="宋体" w:hAnsi="Consolas" w:cs="宋体"/>
-          <w:color w:val="D4D4D4"/>
-          <w:kern w:val="0"/>
-          <w:szCs w:val="21"/>
-        </w:rPr>
-        <w:t>player.season</w:t>
-      </w:r>
-      <w:proofErr w:type="spellEnd"/>
-      <w:proofErr w:type="gramEnd"/>
-      <w:r>
-        <w:rPr>
-          <w:rFonts w:ascii="Consolas" w:eastAsia="宋体" w:hAnsi="Consolas" w:cs="宋体"/>
-          <w:color w:val="D4D4D4"/>
-          <w:kern w:val="0"/>
-          <w:szCs w:val="21"/>
-        </w:rPr>
-        <w:t>;</w:t>
+        <w:t> club_name, player.season;</w:t>
       </w:r>
     </w:p>
     <w:p>
@@ -929,7 +817,6 @@
                 <w:sz w:val="22"/>
               </w:rPr>
             </w:pPr>
-            <w:proofErr w:type="spellStart"/>
             <w:r>
               <w:rPr>
                 <w:rFonts w:ascii="等线" w:eastAsia="等线" w:hAnsi="等线" w:cs="宋体" w:hint="eastAsia"/>
@@ -939,7 +826,6 @@
               </w:rPr>
               <w:t>club_name</w:t>
             </w:r>
-            <w:proofErr w:type="spellEnd"/>
           </w:p>
         </w:tc>
         <w:tc>
@@ -953,7 +839,7 @@
               <w:widowControl/>
               <w:jc w:val="left"/>
               <w:rPr>
-                <w:rFonts w:ascii="等线" w:eastAsia="等线" w:hAnsi="等线" w:cs="宋体" w:hint="eastAsia"/>
+                <w:rFonts w:ascii="等线" w:eastAsia="等线" w:hAnsi="等线" w:cs="宋体"/>
                 <w:color w:val="000000"/>
                 <w:kern w:val="0"/>
                 <w:sz w:val="22"/>
@@ -981,7 +867,7 @@
               <w:widowControl/>
               <w:jc w:val="left"/>
               <w:rPr>
-                <w:rFonts w:ascii="等线" w:eastAsia="等线" w:hAnsi="等线" w:cs="宋体" w:hint="eastAsia"/>
+                <w:rFonts w:ascii="等线" w:eastAsia="等线" w:hAnsi="等线" w:cs="宋体"/>
                 <w:color w:val="000000"/>
                 <w:kern w:val="0"/>
                 <w:sz w:val="22"/>
@@ -1014,7 +900,7 @@
               <w:widowControl/>
               <w:jc w:val="left"/>
               <w:rPr>
-                <w:rFonts w:ascii="等线" w:eastAsia="等线" w:hAnsi="等线" w:cs="宋体" w:hint="eastAsia"/>
+                <w:rFonts w:ascii="等线" w:eastAsia="等线" w:hAnsi="等线" w:cs="宋体"/>
                 <w:color w:val="000000"/>
                 <w:kern w:val="0"/>
                 <w:sz w:val="22"/>
@@ -1042,7 +928,7 @@
               <w:widowControl/>
               <w:jc w:val="left"/>
               <w:rPr>
-                <w:rFonts w:ascii="等线" w:eastAsia="等线" w:hAnsi="等线" w:cs="宋体" w:hint="eastAsia"/>
+                <w:rFonts w:ascii="等线" w:eastAsia="等线" w:hAnsi="等线" w:cs="宋体"/>
                 <w:color w:val="000000"/>
                 <w:kern w:val="0"/>
                 <w:sz w:val="22"/>
@@ -1070,7 +956,7 @@
               <w:widowControl/>
               <w:jc w:val="left"/>
               <w:rPr>
-                <w:rFonts w:ascii="等线" w:eastAsia="等线" w:hAnsi="等线" w:cs="宋体" w:hint="eastAsia"/>
+                <w:rFonts w:ascii="等线" w:eastAsia="等线" w:hAnsi="等线" w:cs="宋体"/>
                 <w:color w:val="000000"/>
                 <w:kern w:val="0"/>
                 <w:sz w:val="22"/>
@@ -1103,7 +989,7 @@
               <w:widowControl/>
               <w:jc w:val="left"/>
               <w:rPr>
-                <w:rFonts w:ascii="等线" w:eastAsia="等线" w:hAnsi="等线" w:cs="宋体" w:hint="eastAsia"/>
+                <w:rFonts w:ascii="等线" w:eastAsia="等线" w:hAnsi="等线" w:cs="宋体"/>
                 <w:color w:val="000000"/>
                 <w:kern w:val="0"/>
                 <w:sz w:val="22"/>
@@ -1131,7 +1017,7 @@
               <w:widowControl/>
               <w:jc w:val="left"/>
               <w:rPr>
-                <w:rFonts w:ascii="等线" w:eastAsia="等线" w:hAnsi="等线" w:cs="宋体" w:hint="eastAsia"/>
+                <w:rFonts w:ascii="等线" w:eastAsia="等线" w:hAnsi="等线" w:cs="宋体"/>
                 <w:color w:val="000000"/>
                 <w:kern w:val="0"/>
                 <w:sz w:val="22"/>
@@ -1159,7 +1045,7 @@
               <w:widowControl/>
               <w:jc w:val="left"/>
               <w:rPr>
-                <w:rFonts w:ascii="等线" w:eastAsia="等线" w:hAnsi="等线" w:cs="宋体" w:hint="eastAsia"/>
+                <w:rFonts w:ascii="等线" w:eastAsia="等线" w:hAnsi="等线" w:cs="宋体"/>
                 <w:color w:val="000000"/>
                 <w:kern w:val="0"/>
                 <w:sz w:val="22"/>
@@ -1192,7 +1078,7 @@
               <w:widowControl/>
               <w:jc w:val="left"/>
               <w:rPr>
-                <w:rFonts w:ascii="等线" w:eastAsia="等线" w:hAnsi="等线" w:cs="宋体" w:hint="eastAsia"/>
+                <w:rFonts w:ascii="等线" w:eastAsia="等线" w:hAnsi="等线" w:cs="宋体"/>
                 <w:color w:val="000000"/>
                 <w:kern w:val="0"/>
                 <w:sz w:val="22"/>
@@ -1220,7 +1106,7 @@
               <w:widowControl/>
               <w:jc w:val="left"/>
               <w:rPr>
-                <w:rFonts w:ascii="等线" w:eastAsia="等线" w:hAnsi="等线" w:cs="宋体" w:hint="eastAsia"/>
+                <w:rFonts w:ascii="等线" w:eastAsia="等线" w:hAnsi="等线" w:cs="宋体"/>
                 <w:color w:val="000000"/>
                 <w:kern w:val="0"/>
                 <w:sz w:val="22"/>
@@ -1248,7 +1134,7 @@
               <w:widowControl/>
               <w:jc w:val="left"/>
               <w:rPr>
-                <w:rFonts w:ascii="等线" w:eastAsia="等线" w:hAnsi="等线" w:cs="宋体" w:hint="eastAsia"/>
+                <w:rFonts w:ascii="等线" w:eastAsia="等线" w:hAnsi="等线" w:cs="宋体"/>
                 <w:color w:val="000000"/>
                 <w:kern w:val="0"/>
                 <w:sz w:val="22"/>
@@ -1281,7 +1167,7 @@
               <w:widowControl/>
               <w:jc w:val="left"/>
               <w:rPr>
-                <w:rFonts w:ascii="等线" w:eastAsia="等线" w:hAnsi="等线" w:cs="宋体" w:hint="eastAsia"/>
+                <w:rFonts w:ascii="等线" w:eastAsia="等线" w:hAnsi="等线" w:cs="宋体"/>
                 <w:color w:val="000000"/>
                 <w:kern w:val="0"/>
                 <w:sz w:val="22"/>
@@ -1309,7 +1195,7 @@
               <w:widowControl/>
               <w:jc w:val="left"/>
               <w:rPr>
-                <w:rFonts w:ascii="等线" w:eastAsia="等线" w:hAnsi="等线" w:cs="宋体" w:hint="eastAsia"/>
+                <w:rFonts w:ascii="等线" w:eastAsia="等线" w:hAnsi="等线" w:cs="宋体"/>
                 <w:color w:val="000000"/>
                 <w:kern w:val="0"/>
                 <w:sz w:val="22"/>
@@ -1337,7 +1223,7 @@
               <w:widowControl/>
               <w:jc w:val="left"/>
               <w:rPr>
-                <w:rFonts w:ascii="等线" w:eastAsia="等线" w:hAnsi="等线" w:cs="宋体" w:hint="eastAsia"/>
+                <w:rFonts w:ascii="等线" w:eastAsia="等线" w:hAnsi="等线" w:cs="宋体"/>
                 <w:color w:val="000000"/>
                 <w:kern w:val="0"/>
                 <w:sz w:val="22"/>
@@ -1370,7 +1256,7 @@
               <w:widowControl/>
               <w:jc w:val="left"/>
               <w:rPr>
-                <w:rFonts w:ascii="等线" w:eastAsia="等线" w:hAnsi="等线" w:cs="宋体" w:hint="eastAsia"/>
+                <w:rFonts w:ascii="等线" w:eastAsia="等线" w:hAnsi="等线" w:cs="宋体"/>
                 <w:color w:val="000000"/>
                 <w:kern w:val="0"/>
                 <w:sz w:val="22"/>
@@ -1398,7 +1284,7 @@
               <w:widowControl/>
               <w:jc w:val="left"/>
               <w:rPr>
-                <w:rFonts w:ascii="等线" w:eastAsia="等线" w:hAnsi="等线" w:cs="宋体" w:hint="eastAsia"/>
+                <w:rFonts w:ascii="等线" w:eastAsia="等线" w:hAnsi="等线" w:cs="宋体"/>
                 <w:color w:val="000000"/>
                 <w:kern w:val="0"/>
                 <w:sz w:val="22"/>
@@ -1426,7 +1312,7 @@
               <w:widowControl/>
               <w:jc w:val="left"/>
               <w:rPr>
-                <w:rFonts w:ascii="等线" w:eastAsia="等线" w:hAnsi="等线" w:cs="宋体" w:hint="eastAsia"/>
+                <w:rFonts w:ascii="等线" w:eastAsia="等线" w:hAnsi="等线" w:cs="宋体"/>
                 <w:color w:val="000000"/>
                 <w:kern w:val="0"/>
                 <w:sz w:val="22"/>
@@ -1459,7 +1345,7 @@
               <w:widowControl/>
               <w:jc w:val="left"/>
               <w:rPr>
-                <w:rFonts w:ascii="等线" w:eastAsia="等线" w:hAnsi="等线" w:cs="宋体" w:hint="eastAsia"/>
+                <w:rFonts w:ascii="等线" w:eastAsia="等线" w:hAnsi="等线" w:cs="宋体"/>
                 <w:color w:val="000000"/>
                 <w:kern w:val="0"/>
                 <w:sz w:val="22"/>
@@ -1487,7 +1373,7 @@
               <w:widowControl/>
               <w:jc w:val="left"/>
               <w:rPr>
-                <w:rFonts w:ascii="等线" w:eastAsia="等线" w:hAnsi="等线" w:cs="宋体" w:hint="eastAsia"/>
+                <w:rFonts w:ascii="等线" w:eastAsia="等线" w:hAnsi="等线" w:cs="宋体"/>
                 <w:color w:val="000000"/>
                 <w:kern w:val="0"/>
                 <w:sz w:val="22"/>
@@ -1515,7 +1401,7 @@
               <w:widowControl/>
               <w:jc w:val="left"/>
               <w:rPr>
-                <w:rFonts w:ascii="等线" w:eastAsia="等线" w:hAnsi="等线" w:cs="宋体" w:hint="eastAsia"/>
+                <w:rFonts w:ascii="等线" w:eastAsia="等线" w:hAnsi="等线" w:cs="宋体"/>
                 <w:color w:val="000000"/>
                 <w:kern w:val="0"/>
                 <w:sz w:val="22"/>
@@ -1548,7 +1434,7 @@
               <w:widowControl/>
               <w:jc w:val="left"/>
               <w:rPr>
-                <w:rFonts w:ascii="等线" w:eastAsia="等线" w:hAnsi="等线" w:cs="宋体" w:hint="eastAsia"/>
+                <w:rFonts w:ascii="等线" w:eastAsia="等线" w:hAnsi="等线" w:cs="宋体"/>
                 <w:color w:val="000000"/>
                 <w:kern w:val="0"/>
                 <w:sz w:val="22"/>
@@ -1576,7 +1462,7 @@
               <w:widowControl/>
               <w:jc w:val="left"/>
               <w:rPr>
-                <w:rFonts w:ascii="等线" w:eastAsia="等线" w:hAnsi="等线" w:cs="宋体" w:hint="eastAsia"/>
+                <w:rFonts w:ascii="等线" w:eastAsia="等线" w:hAnsi="等线" w:cs="宋体"/>
                 <w:color w:val="000000"/>
                 <w:kern w:val="0"/>
                 <w:sz w:val="22"/>
@@ -1604,7 +1490,7 @@
               <w:widowControl/>
               <w:jc w:val="left"/>
               <w:rPr>
-                <w:rFonts w:ascii="等线" w:eastAsia="等线" w:hAnsi="等线" w:cs="宋体" w:hint="eastAsia"/>
+                <w:rFonts w:ascii="等线" w:eastAsia="等线" w:hAnsi="等线" w:cs="宋体"/>
                 <w:color w:val="000000"/>
                 <w:kern w:val="0"/>
                 <w:sz w:val="22"/>
@@ -1637,7 +1523,7 @@
               <w:widowControl/>
               <w:jc w:val="left"/>
               <w:rPr>
-                <w:rFonts w:ascii="等线" w:eastAsia="等线" w:hAnsi="等线" w:cs="宋体" w:hint="eastAsia"/>
+                <w:rFonts w:ascii="等线" w:eastAsia="等线" w:hAnsi="等线" w:cs="宋体"/>
                 <w:color w:val="000000"/>
                 <w:kern w:val="0"/>
                 <w:sz w:val="22"/>
@@ -1665,7 +1551,7 @@
               <w:widowControl/>
               <w:jc w:val="left"/>
               <w:rPr>
-                <w:rFonts w:ascii="等线" w:eastAsia="等线" w:hAnsi="等线" w:cs="宋体" w:hint="eastAsia"/>
+                <w:rFonts w:ascii="等线" w:eastAsia="等线" w:hAnsi="等线" w:cs="宋体"/>
                 <w:color w:val="000000"/>
                 <w:kern w:val="0"/>
                 <w:sz w:val="22"/>
@@ -1693,7 +1579,7 @@
               <w:widowControl/>
               <w:jc w:val="left"/>
               <w:rPr>
-                <w:rFonts w:ascii="等线" w:eastAsia="等线" w:hAnsi="等线" w:cs="宋体" w:hint="eastAsia"/>
+                <w:rFonts w:ascii="等线" w:eastAsia="等线" w:hAnsi="等线" w:cs="宋体"/>
                 <w:color w:val="000000"/>
                 <w:kern w:val="0"/>
                 <w:sz w:val="22"/>
@@ -1726,7 +1612,7 @@
               <w:widowControl/>
               <w:jc w:val="left"/>
               <w:rPr>
-                <w:rFonts w:ascii="等线" w:eastAsia="等线" w:hAnsi="等线" w:cs="宋体" w:hint="eastAsia"/>
+                <w:rFonts w:ascii="等线" w:eastAsia="等线" w:hAnsi="等线" w:cs="宋体"/>
                 <w:color w:val="000000"/>
                 <w:kern w:val="0"/>
                 <w:sz w:val="22"/>
@@ -1754,7 +1640,7 @@
               <w:widowControl/>
               <w:jc w:val="left"/>
               <w:rPr>
-                <w:rFonts w:ascii="等线" w:eastAsia="等线" w:hAnsi="等线" w:cs="宋体" w:hint="eastAsia"/>
+                <w:rFonts w:ascii="等线" w:eastAsia="等线" w:hAnsi="等线" w:cs="宋体"/>
                 <w:color w:val="000000"/>
                 <w:kern w:val="0"/>
                 <w:sz w:val="22"/>
@@ -1782,7 +1668,7 @@
               <w:widowControl/>
               <w:jc w:val="left"/>
               <w:rPr>
-                <w:rFonts w:ascii="等线" w:eastAsia="等线" w:hAnsi="等线" w:cs="宋体" w:hint="eastAsia"/>
+                <w:rFonts w:ascii="等线" w:eastAsia="等线" w:hAnsi="等线" w:cs="宋体"/>
                 <w:color w:val="000000"/>
                 <w:kern w:val="0"/>
                 <w:sz w:val="22"/>
@@ -1815,7 +1701,7 @@
               <w:widowControl/>
               <w:jc w:val="left"/>
               <w:rPr>
-                <w:rFonts w:ascii="等线" w:eastAsia="等线" w:hAnsi="等线" w:cs="宋体" w:hint="eastAsia"/>
+                <w:rFonts w:ascii="等线" w:eastAsia="等线" w:hAnsi="等线" w:cs="宋体"/>
                 <w:color w:val="000000"/>
                 <w:kern w:val="0"/>
                 <w:sz w:val="22"/>
@@ -1843,7 +1729,7 @@
               <w:widowControl/>
               <w:jc w:val="left"/>
               <w:rPr>
-                <w:rFonts w:ascii="等线" w:eastAsia="等线" w:hAnsi="等线" w:cs="宋体" w:hint="eastAsia"/>
+                <w:rFonts w:ascii="等线" w:eastAsia="等线" w:hAnsi="等线" w:cs="宋体"/>
                 <w:color w:val="000000"/>
                 <w:kern w:val="0"/>
                 <w:sz w:val="22"/>
@@ -1871,7 +1757,7 @@
               <w:widowControl/>
               <w:jc w:val="left"/>
               <w:rPr>
-                <w:rFonts w:ascii="等线" w:eastAsia="等线" w:hAnsi="等线" w:cs="宋体" w:hint="eastAsia"/>
+                <w:rFonts w:ascii="等线" w:eastAsia="等线" w:hAnsi="等线" w:cs="宋体"/>
                 <w:color w:val="000000"/>
                 <w:kern w:val="0"/>
                 <w:sz w:val="22"/>
@@ -1904,7 +1790,7 @@
               <w:widowControl/>
               <w:jc w:val="left"/>
               <w:rPr>
-                <w:rFonts w:ascii="等线" w:eastAsia="等线" w:hAnsi="等线" w:cs="宋体" w:hint="eastAsia"/>
+                <w:rFonts w:ascii="等线" w:eastAsia="等线" w:hAnsi="等线" w:cs="宋体"/>
                 <w:color w:val="000000"/>
                 <w:kern w:val="0"/>
                 <w:sz w:val="22"/>
@@ -1932,7 +1818,7 @@
               <w:widowControl/>
               <w:jc w:val="left"/>
               <w:rPr>
-                <w:rFonts w:ascii="等线" w:eastAsia="等线" w:hAnsi="等线" w:cs="宋体" w:hint="eastAsia"/>
+                <w:rFonts w:ascii="等线" w:eastAsia="等线" w:hAnsi="等线" w:cs="宋体"/>
                 <w:color w:val="000000"/>
                 <w:kern w:val="0"/>
                 <w:sz w:val="22"/>
@@ -1960,7 +1846,7 @@
               <w:widowControl/>
               <w:jc w:val="left"/>
               <w:rPr>
-                <w:rFonts w:ascii="等线" w:eastAsia="等线" w:hAnsi="等线" w:cs="宋体" w:hint="eastAsia"/>
+                <w:rFonts w:ascii="等线" w:eastAsia="等线" w:hAnsi="等线" w:cs="宋体"/>
                 <w:color w:val="000000"/>
                 <w:kern w:val="0"/>
                 <w:sz w:val="22"/>
@@ -1993,7 +1879,7 @@
               <w:widowControl/>
               <w:jc w:val="left"/>
               <w:rPr>
-                <w:rFonts w:ascii="等线" w:eastAsia="等线" w:hAnsi="等线" w:cs="宋体" w:hint="eastAsia"/>
+                <w:rFonts w:ascii="等线" w:eastAsia="等线" w:hAnsi="等线" w:cs="宋体"/>
                 <w:color w:val="000000"/>
                 <w:kern w:val="0"/>
                 <w:sz w:val="22"/>
@@ -2022,7 +1908,7 @@
               <w:widowControl/>
               <w:jc w:val="left"/>
               <w:rPr>
-                <w:rFonts w:ascii="等线" w:eastAsia="等线" w:hAnsi="等线" w:cs="宋体" w:hint="eastAsia"/>
+                <w:rFonts w:ascii="等线" w:eastAsia="等线" w:hAnsi="等线" w:cs="宋体"/>
                 <w:color w:val="000000"/>
                 <w:kern w:val="0"/>
                 <w:sz w:val="22"/>
@@ -2050,7 +1936,7 @@
               <w:widowControl/>
               <w:jc w:val="left"/>
               <w:rPr>
-                <w:rFonts w:ascii="等线" w:eastAsia="等线" w:hAnsi="等线" w:cs="宋体" w:hint="eastAsia"/>
+                <w:rFonts w:ascii="等线" w:eastAsia="等线" w:hAnsi="等线" w:cs="宋体"/>
                 <w:color w:val="000000"/>
                 <w:kern w:val="0"/>
                 <w:sz w:val="22"/>
@@ -2083,7 +1969,7 @@
               <w:widowControl/>
               <w:jc w:val="left"/>
               <w:rPr>
-                <w:rFonts w:ascii="等线" w:eastAsia="等线" w:hAnsi="等线" w:cs="宋体" w:hint="eastAsia"/>
+                <w:rFonts w:ascii="等线" w:eastAsia="等线" w:hAnsi="等线" w:cs="宋体"/>
                 <w:color w:val="000000"/>
                 <w:kern w:val="0"/>
                 <w:sz w:val="22"/>
@@ -2111,7 +1997,7 @@
               <w:widowControl/>
               <w:jc w:val="left"/>
               <w:rPr>
-                <w:rFonts w:ascii="等线" w:eastAsia="等线" w:hAnsi="等线" w:cs="宋体" w:hint="eastAsia"/>
+                <w:rFonts w:ascii="等线" w:eastAsia="等线" w:hAnsi="等线" w:cs="宋体"/>
                 <w:color w:val="000000"/>
                 <w:kern w:val="0"/>
                 <w:sz w:val="22"/>
@@ -2139,7 +2025,7 @@
               <w:widowControl/>
               <w:jc w:val="left"/>
               <w:rPr>
-                <w:rFonts w:ascii="等线" w:eastAsia="等线" w:hAnsi="等线" w:cs="宋体" w:hint="eastAsia"/>
+                <w:rFonts w:ascii="等线" w:eastAsia="等线" w:hAnsi="等线" w:cs="宋体"/>
                 <w:color w:val="000000"/>
                 <w:kern w:val="0"/>
                 <w:sz w:val="22"/>
@@ -2172,7 +2058,7 @@
               <w:widowControl/>
               <w:jc w:val="left"/>
               <w:rPr>
-                <w:rFonts w:ascii="等线" w:eastAsia="等线" w:hAnsi="等线" w:cs="宋体" w:hint="eastAsia"/>
+                <w:rFonts w:ascii="等线" w:eastAsia="等线" w:hAnsi="等线" w:cs="宋体"/>
                 <w:color w:val="000000"/>
                 <w:kern w:val="0"/>
                 <w:sz w:val="22"/>
@@ -2200,7 +2086,7 @@
               <w:widowControl/>
               <w:jc w:val="left"/>
               <w:rPr>
-                <w:rFonts w:ascii="等线" w:eastAsia="等线" w:hAnsi="等线" w:cs="宋体" w:hint="eastAsia"/>
+                <w:rFonts w:ascii="等线" w:eastAsia="等线" w:hAnsi="等线" w:cs="宋体"/>
                 <w:color w:val="000000"/>
                 <w:kern w:val="0"/>
                 <w:sz w:val="22"/>
@@ -2228,7 +2114,7 @@
               <w:widowControl/>
               <w:jc w:val="left"/>
               <w:rPr>
-                <w:rFonts w:ascii="等线" w:eastAsia="等线" w:hAnsi="等线" w:cs="宋体" w:hint="eastAsia"/>
+                <w:rFonts w:ascii="等线" w:eastAsia="等线" w:hAnsi="等线" w:cs="宋体"/>
                 <w:color w:val="000000"/>
                 <w:kern w:val="0"/>
                 <w:sz w:val="22"/>
@@ -2261,7 +2147,7 @@
               <w:widowControl/>
               <w:jc w:val="left"/>
               <w:rPr>
-                <w:rFonts w:ascii="等线" w:eastAsia="等线" w:hAnsi="等线" w:cs="宋体" w:hint="eastAsia"/>
+                <w:rFonts w:ascii="等线" w:eastAsia="等线" w:hAnsi="等线" w:cs="宋体"/>
                 <w:color w:val="000000"/>
                 <w:kern w:val="0"/>
                 <w:sz w:val="22"/>
@@ -2289,7 +2175,7 @@
               <w:widowControl/>
               <w:jc w:val="left"/>
               <w:rPr>
-                <w:rFonts w:ascii="等线" w:eastAsia="等线" w:hAnsi="等线" w:cs="宋体" w:hint="eastAsia"/>
+                <w:rFonts w:ascii="等线" w:eastAsia="等线" w:hAnsi="等线" w:cs="宋体"/>
                 <w:color w:val="000000"/>
                 <w:kern w:val="0"/>
                 <w:sz w:val="22"/>
@@ -2317,7 +2203,7 @@
               <w:widowControl/>
               <w:jc w:val="left"/>
               <w:rPr>
-                <w:rFonts w:ascii="等线" w:eastAsia="等线" w:hAnsi="等线" w:cs="宋体" w:hint="eastAsia"/>
+                <w:rFonts w:ascii="等线" w:eastAsia="等线" w:hAnsi="等线" w:cs="宋体"/>
                 <w:color w:val="000000"/>
                 <w:kern w:val="0"/>
                 <w:sz w:val="22"/>
@@ -2350,7 +2236,7 @@
               <w:widowControl/>
               <w:jc w:val="left"/>
               <w:rPr>
-                <w:rFonts w:ascii="等线" w:eastAsia="等线" w:hAnsi="等线" w:cs="宋体" w:hint="eastAsia"/>
+                <w:rFonts w:ascii="等线" w:eastAsia="等线" w:hAnsi="等线" w:cs="宋体"/>
                 <w:color w:val="000000"/>
                 <w:kern w:val="0"/>
                 <w:sz w:val="22"/>
@@ -2378,7 +2264,7 @@
               <w:widowControl/>
               <w:jc w:val="left"/>
               <w:rPr>
-                <w:rFonts w:ascii="等线" w:eastAsia="等线" w:hAnsi="等线" w:cs="宋体" w:hint="eastAsia"/>
+                <w:rFonts w:ascii="等线" w:eastAsia="等线" w:hAnsi="等线" w:cs="宋体"/>
                 <w:color w:val="000000"/>
                 <w:kern w:val="0"/>
                 <w:sz w:val="22"/>
@@ -2406,7 +2292,7 @@
               <w:widowControl/>
               <w:jc w:val="left"/>
               <w:rPr>
-                <w:rFonts w:ascii="等线" w:eastAsia="等线" w:hAnsi="等线" w:cs="宋体" w:hint="eastAsia"/>
+                <w:rFonts w:ascii="等线" w:eastAsia="等线" w:hAnsi="等线" w:cs="宋体"/>
                 <w:color w:val="000000"/>
                 <w:kern w:val="0"/>
                 <w:sz w:val="22"/>
@@ -2439,7 +2325,7 @@
               <w:widowControl/>
               <w:jc w:val="left"/>
               <w:rPr>
-                <w:rFonts w:ascii="等线" w:eastAsia="等线" w:hAnsi="等线" w:cs="宋体" w:hint="eastAsia"/>
+                <w:rFonts w:ascii="等线" w:eastAsia="等线" w:hAnsi="等线" w:cs="宋体"/>
                 <w:color w:val="000000"/>
                 <w:kern w:val="0"/>
                 <w:sz w:val="22"/>
@@ -2467,7 +2353,7 @@
               <w:widowControl/>
               <w:jc w:val="left"/>
               <w:rPr>
-                <w:rFonts w:ascii="等线" w:eastAsia="等线" w:hAnsi="等线" w:cs="宋体" w:hint="eastAsia"/>
+                <w:rFonts w:ascii="等线" w:eastAsia="等线" w:hAnsi="等线" w:cs="宋体"/>
                 <w:color w:val="000000"/>
                 <w:kern w:val="0"/>
                 <w:sz w:val="22"/>
@@ -2495,7 +2381,7 @@
               <w:widowControl/>
               <w:jc w:val="left"/>
               <w:rPr>
-                <w:rFonts w:ascii="等线" w:eastAsia="等线" w:hAnsi="等线" w:cs="宋体" w:hint="eastAsia"/>
+                <w:rFonts w:ascii="等线" w:eastAsia="等线" w:hAnsi="等线" w:cs="宋体"/>
                 <w:color w:val="000000"/>
                 <w:kern w:val="0"/>
                 <w:sz w:val="22"/>
@@ -2528,7 +2414,7 @@
               <w:widowControl/>
               <w:jc w:val="left"/>
               <w:rPr>
-                <w:rFonts w:ascii="等线" w:eastAsia="等线" w:hAnsi="等线" w:cs="宋体" w:hint="eastAsia"/>
+                <w:rFonts w:ascii="等线" w:eastAsia="等线" w:hAnsi="等线" w:cs="宋体"/>
                 <w:color w:val="000000"/>
                 <w:kern w:val="0"/>
                 <w:sz w:val="22"/>
@@ -2556,7 +2442,7 @@
               <w:widowControl/>
               <w:jc w:val="left"/>
               <w:rPr>
-                <w:rFonts w:ascii="等线" w:eastAsia="等线" w:hAnsi="等线" w:cs="宋体" w:hint="eastAsia"/>
+                <w:rFonts w:ascii="等线" w:eastAsia="等线" w:hAnsi="等线" w:cs="宋体"/>
                 <w:color w:val="000000"/>
                 <w:kern w:val="0"/>
                 <w:sz w:val="22"/>
@@ -2584,7 +2470,7 @@
               <w:widowControl/>
               <w:jc w:val="left"/>
               <w:rPr>
-                <w:rFonts w:ascii="等线" w:eastAsia="等线" w:hAnsi="等线" w:cs="宋体" w:hint="eastAsia"/>
+                <w:rFonts w:ascii="等线" w:eastAsia="等线" w:hAnsi="等线" w:cs="宋体"/>
                 <w:color w:val="000000"/>
                 <w:kern w:val="0"/>
                 <w:sz w:val="22"/>
@@ -2617,7 +2503,7 @@
               <w:widowControl/>
               <w:jc w:val="left"/>
               <w:rPr>
-                <w:rFonts w:ascii="等线" w:eastAsia="等线" w:hAnsi="等线" w:cs="宋体" w:hint="eastAsia"/>
+                <w:rFonts w:ascii="等线" w:eastAsia="等线" w:hAnsi="等线" w:cs="宋体"/>
                 <w:color w:val="000000"/>
                 <w:kern w:val="0"/>
                 <w:sz w:val="22"/>
@@ -2645,7 +2531,7 @@
               <w:widowControl/>
               <w:jc w:val="left"/>
               <w:rPr>
-                <w:rFonts w:ascii="等线" w:eastAsia="等线" w:hAnsi="等线" w:cs="宋体" w:hint="eastAsia"/>
+                <w:rFonts w:ascii="等线" w:eastAsia="等线" w:hAnsi="等线" w:cs="宋体"/>
                 <w:color w:val="000000"/>
                 <w:kern w:val="0"/>
                 <w:sz w:val="22"/>
@@ -2673,7 +2559,7 @@
               <w:widowControl/>
               <w:jc w:val="left"/>
               <w:rPr>
-                <w:rFonts w:ascii="等线" w:eastAsia="等线" w:hAnsi="等线" w:cs="宋体" w:hint="eastAsia"/>
+                <w:rFonts w:ascii="等线" w:eastAsia="等线" w:hAnsi="等线" w:cs="宋体"/>
                 <w:color w:val="000000"/>
                 <w:kern w:val="0"/>
                 <w:sz w:val="22"/>
@@ -2706,7 +2592,7 @@
               <w:widowControl/>
               <w:jc w:val="left"/>
               <w:rPr>
-                <w:rFonts w:ascii="等线" w:eastAsia="等线" w:hAnsi="等线" w:cs="宋体" w:hint="eastAsia"/>
+                <w:rFonts w:ascii="等线" w:eastAsia="等线" w:hAnsi="等线" w:cs="宋体"/>
                 <w:color w:val="000000"/>
                 <w:kern w:val="0"/>
                 <w:sz w:val="22"/>
@@ -2734,7 +2620,7 @@
               <w:widowControl/>
               <w:jc w:val="left"/>
               <w:rPr>
-                <w:rFonts w:ascii="等线" w:eastAsia="等线" w:hAnsi="等线" w:cs="宋体" w:hint="eastAsia"/>
+                <w:rFonts w:ascii="等线" w:eastAsia="等线" w:hAnsi="等线" w:cs="宋体"/>
                 <w:color w:val="000000"/>
                 <w:kern w:val="0"/>
                 <w:sz w:val="22"/>
@@ -2762,7 +2648,7 @@
               <w:widowControl/>
               <w:jc w:val="left"/>
               <w:rPr>
-                <w:rFonts w:ascii="等线" w:eastAsia="等线" w:hAnsi="等线" w:cs="宋体" w:hint="eastAsia"/>
+                <w:rFonts w:ascii="等线" w:eastAsia="等线" w:hAnsi="等线" w:cs="宋体"/>
                 <w:color w:val="000000"/>
                 <w:kern w:val="0"/>
                 <w:sz w:val="22"/>
@@ -2795,7 +2681,7 @@
               <w:widowControl/>
               <w:jc w:val="left"/>
               <w:rPr>
-                <w:rFonts w:ascii="等线" w:eastAsia="等线" w:hAnsi="等线" w:cs="宋体" w:hint="eastAsia"/>
+                <w:rFonts w:ascii="等线" w:eastAsia="等线" w:hAnsi="等线" w:cs="宋体"/>
                 <w:color w:val="000000"/>
                 <w:kern w:val="0"/>
                 <w:sz w:val="22"/>
@@ -2823,7 +2709,7 @@
               <w:widowControl/>
               <w:jc w:val="left"/>
               <w:rPr>
-                <w:rFonts w:ascii="等线" w:eastAsia="等线" w:hAnsi="等线" w:cs="宋体" w:hint="eastAsia"/>
+                <w:rFonts w:ascii="等线" w:eastAsia="等线" w:hAnsi="等线" w:cs="宋体"/>
                 <w:color w:val="000000"/>
                 <w:kern w:val="0"/>
                 <w:sz w:val="22"/>
@@ -2851,7 +2737,7 @@
               <w:widowControl/>
               <w:jc w:val="left"/>
               <w:rPr>
-                <w:rFonts w:ascii="等线" w:eastAsia="等线" w:hAnsi="等线" w:cs="宋体" w:hint="eastAsia"/>
+                <w:rFonts w:ascii="等线" w:eastAsia="等线" w:hAnsi="等线" w:cs="宋体"/>
                 <w:color w:val="000000"/>
                 <w:kern w:val="0"/>
                 <w:sz w:val="22"/>
@@ -2884,7 +2770,7 @@
               <w:widowControl/>
               <w:jc w:val="left"/>
               <w:rPr>
-                <w:rFonts w:ascii="等线" w:eastAsia="等线" w:hAnsi="等线" w:cs="宋体" w:hint="eastAsia"/>
+                <w:rFonts w:ascii="等线" w:eastAsia="等线" w:hAnsi="等线" w:cs="宋体"/>
                 <w:color w:val="000000"/>
                 <w:kern w:val="0"/>
                 <w:sz w:val="22"/>
@@ -2912,7 +2798,7 @@
               <w:widowControl/>
               <w:jc w:val="left"/>
               <w:rPr>
-                <w:rFonts w:ascii="等线" w:eastAsia="等线" w:hAnsi="等线" w:cs="宋体" w:hint="eastAsia"/>
+                <w:rFonts w:ascii="等线" w:eastAsia="等线" w:hAnsi="等线" w:cs="宋体"/>
                 <w:color w:val="000000"/>
                 <w:kern w:val="0"/>
                 <w:sz w:val="22"/>
@@ -2940,7 +2826,7 @@
               <w:widowControl/>
               <w:jc w:val="left"/>
               <w:rPr>
-                <w:rFonts w:ascii="等线" w:eastAsia="等线" w:hAnsi="等线" w:cs="宋体" w:hint="eastAsia"/>
+                <w:rFonts w:ascii="等线" w:eastAsia="等线" w:hAnsi="等线" w:cs="宋体"/>
                 <w:color w:val="000000"/>
                 <w:kern w:val="0"/>
                 <w:sz w:val="22"/>
@@ -2973,7 +2859,7 @@
               <w:widowControl/>
               <w:jc w:val="left"/>
               <w:rPr>
-                <w:rFonts w:ascii="等线" w:eastAsia="等线" w:hAnsi="等线" w:cs="宋体" w:hint="eastAsia"/>
+                <w:rFonts w:ascii="等线" w:eastAsia="等线" w:hAnsi="等线" w:cs="宋体"/>
                 <w:color w:val="000000"/>
                 <w:kern w:val="0"/>
                 <w:sz w:val="22"/>
@@ -3001,7 +2887,7 @@
               <w:widowControl/>
               <w:jc w:val="left"/>
               <w:rPr>
-                <w:rFonts w:ascii="等线" w:eastAsia="等线" w:hAnsi="等线" w:cs="宋体" w:hint="eastAsia"/>
+                <w:rFonts w:ascii="等线" w:eastAsia="等线" w:hAnsi="等线" w:cs="宋体"/>
                 <w:color w:val="000000"/>
                 <w:kern w:val="0"/>
                 <w:sz w:val="22"/>
@@ -3029,7 +2915,7 @@
               <w:widowControl/>
               <w:jc w:val="left"/>
               <w:rPr>
-                <w:rFonts w:ascii="等线" w:eastAsia="等线" w:hAnsi="等线" w:cs="宋体" w:hint="eastAsia"/>
+                <w:rFonts w:ascii="等线" w:eastAsia="等线" w:hAnsi="等线" w:cs="宋体"/>
                 <w:color w:val="000000"/>
                 <w:kern w:val="0"/>
                 <w:sz w:val="22"/>
@@ -3062,7 +2948,7 @@
               <w:widowControl/>
               <w:jc w:val="left"/>
               <w:rPr>
-                <w:rFonts w:ascii="等线" w:eastAsia="等线" w:hAnsi="等线" w:cs="宋体" w:hint="eastAsia"/>
+                <w:rFonts w:ascii="等线" w:eastAsia="等线" w:hAnsi="等线" w:cs="宋体"/>
                 <w:color w:val="000000"/>
                 <w:kern w:val="0"/>
                 <w:sz w:val="22"/>
@@ -3090,7 +2976,7 @@
               <w:widowControl/>
               <w:jc w:val="left"/>
               <w:rPr>
-                <w:rFonts w:ascii="等线" w:eastAsia="等线" w:hAnsi="等线" w:cs="宋体" w:hint="eastAsia"/>
+                <w:rFonts w:ascii="等线" w:eastAsia="等线" w:hAnsi="等线" w:cs="宋体"/>
                 <w:color w:val="000000"/>
                 <w:kern w:val="0"/>
                 <w:sz w:val="22"/>
@@ -3118,7 +3004,7 @@
               <w:widowControl/>
               <w:jc w:val="left"/>
               <w:rPr>
-                <w:rFonts w:ascii="等线" w:eastAsia="等线" w:hAnsi="等线" w:cs="宋体" w:hint="eastAsia"/>
+                <w:rFonts w:ascii="等线" w:eastAsia="等线" w:hAnsi="等线" w:cs="宋体"/>
                 <w:color w:val="000000"/>
                 <w:kern w:val="0"/>
                 <w:sz w:val="22"/>
@@ -3151,7 +3037,7 @@
               <w:widowControl/>
               <w:jc w:val="left"/>
               <w:rPr>
-                <w:rFonts w:ascii="等线" w:eastAsia="等线" w:hAnsi="等线" w:cs="宋体" w:hint="eastAsia"/>
+                <w:rFonts w:ascii="等线" w:eastAsia="等线" w:hAnsi="等线" w:cs="宋体"/>
                 <w:color w:val="000000"/>
                 <w:kern w:val="0"/>
                 <w:sz w:val="22"/>
@@ -3179,7 +3065,7 @@
               <w:widowControl/>
               <w:jc w:val="left"/>
               <w:rPr>
-                <w:rFonts w:ascii="等线" w:eastAsia="等线" w:hAnsi="等线" w:cs="宋体" w:hint="eastAsia"/>
+                <w:rFonts w:ascii="等线" w:eastAsia="等线" w:hAnsi="等线" w:cs="宋体"/>
                 <w:color w:val="000000"/>
                 <w:kern w:val="0"/>
                 <w:sz w:val="22"/>
@@ -3207,7 +3093,7 @@
               <w:widowControl/>
               <w:jc w:val="left"/>
               <w:rPr>
-                <w:rFonts w:ascii="等线" w:eastAsia="等线" w:hAnsi="等线" w:cs="宋体" w:hint="eastAsia"/>
+                <w:rFonts w:ascii="等线" w:eastAsia="等线" w:hAnsi="等线" w:cs="宋体"/>
                 <w:color w:val="000000"/>
                 <w:kern w:val="0"/>
                 <w:sz w:val="22"/>
@@ -3240,7 +3126,7 @@
               <w:widowControl/>
               <w:jc w:val="left"/>
               <w:rPr>
-                <w:rFonts w:ascii="等线" w:eastAsia="等线" w:hAnsi="等线" w:cs="宋体" w:hint="eastAsia"/>
+                <w:rFonts w:ascii="等线" w:eastAsia="等线" w:hAnsi="等线" w:cs="宋体"/>
                 <w:color w:val="000000"/>
                 <w:kern w:val="0"/>
                 <w:sz w:val="22"/>
@@ -3268,7 +3154,7 @@
               <w:widowControl/>
               <w:jc w:val="left"/>
               <w:rPr>
-                <w:rFonts w:ascii="等线" w:eastAsia="等线" w:hAnsi="等线" w:cs="宋体" w:hint="eastAsia"/>
+                <w:rFonts w:ascii="等线" w:eastAsia="等线" w:hAnsi="等线" w:cs="宋体"/>
                 <w:color w:val="000000"/>
                 <w:kern w:val="0"/>
                 <w:sz w:val="22"/>
@@ -3296,7 +3182,7 @@
               <w:widowControl/>
               <w:jc w:val="left"/>
               <w:rPr>
-                <w:rFonts w:ascii="等线" w:eastAsia="等线" w:hAnsi="等线" w:cs="宋体" w:hint="eastAsia"/>
+                <w:rFonts w:ascii="等线" w:eastAsia="等线" w:hAnsi="等线" w:cs="宋体"/>
                 <w:color w:val="000000"/>
                 <w:kern w:val="0"/>
                 <w:sz w:val="22"/>
@@ -3329,7 +3215,7 @@
               <w:widowControl/>
               <w:jc w:val="left"/>
               <w:rPr>
-                <w:rFonts w:ascii="等线" w:eastAsia="等线" w:hAnsi="等线" w:cs="宋体" w:hint="eastAsia"/>
+                <w:rFonts w:ascii="等线" w:eastAsia="等线" w:hAnsi="等线" w:cs="宋体"/>
                 <w:color w:val="000000"/>
                 <w:kern w:val="0"/>
                 <w:sz w:val="22"/>
@@ -3357,7 +3243,7 @@
               <w:widowControl/>
               <w:jc w:val="left"/>
               <w:rPr>
-                <w:rFonts w:ascii="等线" w:eastAsia="等线" w:hAnsi="等线" w:cs="宋体" w:hint="eastAsia"/>
+                <w:rFonts w:ascii="等线" w:eastAsia="等线" w:hAnsi="等线" w:cs="宋体"/>
                 <w:color w:val="000000"/>
                 <w:kern w:val="0"/>
                 <w:sz w:val="22"/>
@@ -3385,7 +3271,7 @@
               <w:widowControl/>
               <w:jc w:val="left"/>
               <w:rPr>
-                <w:rFonts w:ascii="等线" w:eastAsia="等线" w:hAnsi="等线" w:cs="宋体" w:hint="eastAsia"/>
+                <w:rFonts w:ascii="等线" w:eastAsia="等线" w:hAnsi="等线" w:cs="宋体"/>
                 <w:color w:val="000000"/>
                 <w:kern w:val="0"/>
                 <w:sz w:val="22"/>
@@ -3418,7 +3304,7 @@
               <w:widowControl/>
               <w:jc w:val="left"/>
               <w:rPr>
-                <w:rFonts w:ascii="等线" w:eastAsia="等线" w:hAnsi="等线" w:cs="宋体" w:hint="eastAsia"/>
+                <w:rFonts w:ascii="等线" w:eastAsia="等线" w:hAnsi="等线" w:cs="宋体"/>
                 <w:color w:val="000000"/>
                 <w:kern w:val="0"/>
                 <w:sz w:val="22"/>
@@ -3446,7 +3332,7 @@
               <w:widowControl/>
               <w:jc w:val="left"/>
               <w:rPr>
-                <w:rFonts w:ascii="等线" w:eastAsia="等线" w:hAnsi="等线" w:cs="宋体" w:hint="eastAsia"/>
+                <w:rFonts w:ascii="等线" w:eastAsia="等线" w:hAnsi="等线" w:cs="宋体"/>
                 <w:color w:val="000000"/>
                 <w:kern w:val="0"/>
                 <w:sz w:val="22"/>
@@ -3474,7 +3360,7 @@
               <w:widowControl/>
               <w:jc w:val="left"/>
               <w:rPr>
-                <w:rFonts w:ascii="等线" w:eastAsia="等线" w:hAnsi="等线" w:cs="宋体" w:hint="eastAsia"/>
+                <w:rFonts w:ascii="等线" w:eastAsia="等线" w:hAnsi="等线" w:cs="宋体"/>
                 <w:color w:val="000000"/>
                 <w:kern w:val="0"/>
                 <w:sz w:val="22"/>
@@ -3507,7 +3393,7 @@
               <w:widowControl/>
               <w:jc w:val="left"/>
               <w:rPr>
-                <w:rFonts w:ascii="等线" w:eastAsia="等线" w:hAnsi="等线" w:cs="宋体" w:hint="eastAsia"/>
+                <w:rFonts w:ascii="等线" w:eastAsia="等线" w:hAnsi="等线" w:cs="宋体"/>
                 <w:color w:val="000000"/>
                 <w:kern w:val="0"/>
                 <w:sz w:val="22"/>
@@ -3535,7 +3421,7 @@
               <w:widowControl/>
               <w:jc w:val="left"/>
               <w:rPr>
-                <w:rFonts w:ascii="等线" w:eastAsia="等线" w:hAnsi="等线" w:cs="宋体" w:hint="eastAsia"/>
+                <w:rFonts w:ascii="等线" w:eastAsia="等线" w:hAnsi="等线" w:cs="宋体"/>
                 <w:color w:val="000000"/>
                 <w:kern w:val="0"/>
                 <w:sz w:val="22"/>
@@ -3563,7 +3449,7 @@
               <w:widowControl/>
               <w:jc w:val="left"/>
               <w:rPr>
-                <w:rFonts w:ascii="等线" w:eastAsia="等线" w:hAnsi="等线" w:cs="宋体" w:hint="eastAsia"/>
+                <w:rFonts w:ascii="等线" w:eastAsia="等线" w:hAnsi="等线" w:cs="宋体"/>
                 <w:color w:val="000000"/>
                 <w:kern w:val="0"/>
                 <w:sz w:val="22"/>
@@ -3596,7 +3482,7 @@
               <w:widowControl/>
               <w:jc w:val="left"/>
               <w:rPr>
-                <w:rFonts w:ascii="等线" w:eastAsia="等线" w:hAnsi="等线" w:cs="宋体" w:hint="eastAsia"/>
+                <w:rFonts w:ascii="等线" w:eastAsia="等线" w:hAnsi="等线" w:cs="宋体"/>
                 <w:color w:val="000000"/>
                 <w:kern w:val="0"/>
                 <w:sz w:val="22"/>
@@ -3624,7 +3510,7 @@
               <w:widowControl/>
               <w:jc w:val="left"/>
               <w:rPr>
-                <w:rFonts w:ascii="等线" w:eastAsia="等线" w:hAnsi="等线" w:cs="宋体" w:hint="eastAsia"/>
+                <w:rFonts w:ascii="等线" w:eastAsia="等线" w:hAnsi="等线" w:cs="宋体"/>
                 <w:color w:val="000000"/>
                 <w:kern w:val="0"/>
                 <w:sz w:val="22"/>
@@ -3652,7 +3538,7 @@
               <w:widowControl/>
               <w:jc w:val="left"/>
               <w:rPr>
-                <w:rFonts w:ascii="等线" w:eastAsia="等线" w:hAnsi="等线" w:cs="宋体" w:hint="eastAsia"/>
+                <w:rFonts w:ascii="等线" w:eastAsia="等线" w:hAnsi="等线" w:cs="宋体"/>
                 <w:color w:val="000000"/>
                 <w:kern w:val="0"/>
                 <w:sz w:val="22"/>
@@ -3685,7 +3571,7 @@
               <w:widowControl/>
               <w:jc w:val="left"/>
               <w:rPr>
-                <w:rFonts w:ascii="等线" w:eastAsia="等线" w:hAnsi="等线" w:cs="宋体" w:hint="eastAsia"/>
+                <w:rFonts w:ascii="等线" w:eastAsia="等线" w:hAnsi="等线" w:cs="宋体"/>
                 <w:color w:val="000000"/>
                 <w:kern w:val="0"/>
                 <w:sz w:val="22"/>
@@ -3713,7 +3599,7 @@
               <w:widowControl/>
               <w:jc w:val="left"/>
               <w:rPr>
-                <w:rFonts w:ascii="等线" w:eastAsia="等线" w:hAnsi="等线" w:cs="宋体" w:hint="eastAsia"/>
+                <w:rFonts w:ascii="等线" w:eastAsia="等线" w:hAnsi="等线" w:cs="宋体"/>
                 <w:color w:val="000000"/>
                 <w:kern w:val="0"/>
                 <w:sz w:val="22"/>
@@ -3741,7 +3627,7 @@
               <w:widowControl/>
               <w:jc w:val="left"/>
               <w:rPr>
-                <w:rFonts w:ascii="等线" w:eastAsia="等线" w:hAnsi="等线" w:cs="宋体" w:hint="eastAsia"/>
+                <w:rFonts w:ascii="等线" w:eastAsia="等线" w:hAnsi="等线" w:cs="宋体"/>
                 <w:color w:val="000000"/>
                 <w:kern w:val="0"/>
                 <w:sz w:val="22"/>
@@ -3774,7 +3660,7 @@
               <w:widowControl/>
               <w:jc w:val="left"/>
               <w:rPr>
-                <w:rFonts w:ascii="等线" w:eastAsia="等线" w:hAnsi="等线" w:cs="宋体" w:hint="eastAsia"/>
+                <w:rFonts w:ascii="等线" w:eastAsia="等线" w:hAnsi="等线" w:cs="宋体"/>
                 <w:color w:val="000000"/>
                 <w:kern w:val="0"/>
                 <w:sz w:val="22"/>
@@ -3802,7 +3688,7 @@
               <w:widowControl/>
               <w:jc w:val="left"/>
               <w:rPr>
-                <w:rFonts w:ascii="等线" w:eastAsia="等线" w:hAnsi="等线" w:cs="宋体" w:hint="eastAsia"/>
+                <w:rFonts w:ascii="等线" w:eastAsia="等线" w:hAnsi="等线" w:cs="宋体"/>
                 <w:color w:val="000000"/>
                 <w:kern w:val="0"/>
                 <w:sz w:val="22"/>
@@ -3830,7 +3716,7 @@
               <w:widowControl/>
               <w:jc w:val="left"/>
               <w:rPr>
-                <w:rFonts w:ascii="等线" w:eastAsia="等线" w:hAnsi="等线" w:cs="宋体" w:hint="eastAsia"/>
+                <w:rFonts w:ascii="等线" w:eastAsia="等线" w:hAnsi="等线" w:cs="宋体"/>
                 <w:color w:val="000000"/>
                 <w:kern w:val="0"/>
                 <w:sz w:val="22"/>
@@ -3863,7 +3749,7 @@
               <w:widowControl/>
               <w:jc w:val="left"/>
               <w:rPr>
-                <w:rFonts w:ascii="等线" w:eastAsia="等线" w:hAnsi="等线" w:cs="宋体" w:hint="eastAsia"/>
+                <w:rFonts w:ascii="等线" w:eastAsia="等线" w:hAnsi="等线" w:cs="宋体"/>
                 <w:color w:val="000000"/>
                 <w:kern w:val="0"/>
                 <w:sz w:val="22"/>
@@ -3891,7 +3777,7 @@
               <w:widowControl/>
               <w:jc w:val="left"/>
               <w:rPr>
-                <w:rFonts w:ascii="等线" w:eastAsia="等线" w:hAnsi="等线" w:cs="宋体" w:hint="eastAsia"/>
+                <w:rFonts w:ascii="等线" w:eastAsia="等线" w:hAnsi="等线" w:cs="宋体"/>
                 <w:color w:val="000000"/>
                 <w:kern w:val="0"/>
                 <w:sz w:val="22"/>
@@ -3919,7 +3805,7 @@
               <w:widowControl/>
               <w:jc w:val="left"/>
               <w:rPr>
-                <w:rFonts w:ascii="等线" w:eastAsia="等线" w:hAnsi="等线" w:cs="宋体" w:hint="eastAsia"/>
+                <w:rFonts w:ascii="等线" w:eastAsia="等线" w:hAnsi="等线" w:cs="宋体"/>
                 <w:color w:val="000000"/>
                 <w:kern w:val="0"/>
                 <w:sz w:val="22"/>
@@ -3952,7 +3838,7 @@
               <w:widowControl/>
               <w:jc w:val="left"/>
               <w:rPr>
-                <w:rFonts w:ascii="等线" w:eastAsia="等线" w:hAnsi="等线" w:cs="宋体" w:hint="eastAsia"/>
+                <w:rFonts w:ascii="等线" w:eastAsia="等线" w:hAnsi="等线" w:cs="宋体"/>
                 <w:color w:val="000000"/>
                 <w:kern w:val="0"/>
                 <w:sz w:val="22"/>
@@ -3980,7 +3866,7 @@
               <w:widowControl/>
               <w:jc w:val="left"/>
               <w:rPr>
-                <w:rFonts w:ascii="等线" w:eastAsia="等线" w:hAnsi="等线" w:cs="宋体" w:hint="eastAsia"/>
+                <w:rFonts w:ascii="等线" w:eastAsia="等线" w:hAnsi="等线" w:cs="宋体"/>
                 <w:color w:val="000000"/>
                 <w:kern w:val="0"/>
                 <w:sz w:val="22"/>
@@ -4008,7 +3894,7 @@
               <w:widowControl/>
               <w:jc w:val="left"/>
               <w:rPr>
-                <w:rFonts w:ascii="等线" w:eastAsia="等线" w:hAnsi="等线" w:cs="宋体" w:hint="eastAsia"/>
+                <w:rFonts w:ascii="等线" w:eastAsia="等线" w:hAnsi="等线" w:cs="宋体"/>
                 <w:color w:val="000000"/>
                 <w:kern w:val="0"/>
                 <w:sz w:val="22"/>
@@ -4041,7 +3927,7 @@
               <w:widowControl/>
               <w:jc w:val="left"/>
               <w:rPr>
-                <w:rFonts w:ascii="等线" w:eastAsia="等线" w:hAnsi="等线" w:cs="宋体" w:hint="eastAsia"/>
+                <w:rFonts w:ascii="等线" w:eastAsia="等线" w:hAnsi="等线" w:cs="宋体"/>
                 <w:color w:val="000000"/>
                 <w:kern w:val="0"/>
                 <w:sz w:val="22"/>
@@ -4069,7 +3955,7 @@
               <w:widowControl/>
               <w:jc w:val="left"/>
               <w:rPr>
-                <w:rFonts w:ascii="等线" w:eastAsia="等线" w:hAnsi="等线" w:cs="宋体" w:hint="eastAsia"/>
+                <w:rFonts w:ascii="等线" w:eastAsia="等线" w:hAnsi="等线" w:cs="宋体"/>
                 <w:color w:val="000000"/>
                 <w:kern w:val="0"/>
                 <w:sz w:val="22"/>
@@ -4097,7 +3983,7 @@
               <w:widowControl/>
               <w:jc w:val="left"/>
               <w:rPr>
-                <w:rFonts w:ascii="等线" w:eastAsia="等线" w:hAnsi="等线" w:cs="宋体" w:hint="eastAsia"/>
+                <w:rFonts w:ascii="等线" w:eastAsia="等线" w:hAnsi="等线" w:cs="宋体"/>
                 <w:color w:val="000000"/>
                 <w:kern w:val="0"/>
                 <w:sz w:val="22"/>
@@ -4130,7 +4016,7 @@
               <w:widowControl/>
               <w:jc w:val="left"/>
               <w:rPr>
-                <w:rFonts w:ascii="等线" w:eastAsia="等线" w:hAnsi="等线" w:cs="宋体" w:hint="eastAsia"/>
+                <w:rFonts w:ascii="等线" w:eastAsia="等线" w:hAnsi="等线" w:cs="宋体"/>
                 <w:color w:val="000000"/>
                 <w:kern w:val="0"/>
                 <w:sz w:val="22"/>
@@ -4158,7 +4044,7 @@
               <w:widowControl/>
               <w:jc w:val="left"/>
               <w:rPr>
-                <w:rFonts w:ascii="等线" w:eastAsia="等线" w:hAnsi="等线" w:cs="宋体" w:hint="eastAsia"/>
+                <w:rFonts w:ascii="等线" w:eastAsia="等线" w:hAnsi="等线" w:cs="宋体"/>
                 <w:color w:val="000000"/>
                 <w:kern w:val="0"/>
                 <w:sz w:val="22"/>
@@ -4186,7 +4072,7 @@
               <w:widowControl/>
               <w:jc w:val="left"/>
               <w:rPr>
-                <w:rFonts w:ascii="等线" w:eastAsia="等线" w:hAnsi="等线" w:cs="宋体" w:hint="eastAsia"/>
+                <w:rFonts w:ascii="等线" w:eastAsia="等线" w:hAnsi="等线" w:cs="宋体"/>
                 <w:color w:val="000000"/>
                 <w:kern w:val="0"/>
                 <w:sz w:val="22"/>
@@ -4219,7 +4105,7 @@
               <w:widowControl/>
               <w:jc w:val="left"/>
               <w:rPr>
-                <w:rFonts w:ascii="等线" w:eastAsia="等线" w:hAnsi="等线" w:cs="宋体" w:hint="eastAsia"/>
+                <w:rFonts w:ascii="等线" w:eastAsia="等线" w:hAnsi="等线" w:cs="宋体"/>
                 <w:color w:val="000000"/>
                 <w:kern w:val="0"/>
                 <w:sz w:val="22"/>
@@ -4247,7 +4133,7 @@
               <w:widowControl/>
               <w:jc w:val="left"/>
               <w:rPr>
-                <w:rFonts w:ascii="等线" w:eastAsia="等线" w:hAnsi="等线" w:cs="宋体" w:hint="eastAsia"/>
+                <w:rFonts w:ascii="等线" w:eastAsia="等线" w:hAnsi="等线" w:cs="宋体"/>
                 <w:color w:val="000000"/>
                 <w:kern w:val="0"/>
                 <w:sz w:val="22"/>
@@ -4275,7 +4161,7 @@
               <w:widowControl/>
               <w:jc w:val="left"/>
               <w:rPr>
-                <w:rFonts w:ascii="等线" w:eastAsia="等线" w:hAnsi="等线" w:cs="宋体" w:hint="eastAsia"/>
+                <w:rFonts w:ascii="等线" w:eastAsia="等线" w:hAnsi="等线" w:cs="宋体"/>
                 <w:color w:val="000000"/>
                 <w:kern w:val="0"/>
                 <w:sz w:val="22"/>
@@ -4308,7 +4194,7 @@
               <w:widowControl/>
               <w:jc w:val="left"/>
               <w:rPr>
-                <w:rFonts w:ascii="等线" w:eastAsia="等线" w:hAnsi="等线" w:cs="宋体" w:hint="eastAsia"/>
+                <w:rFonts w:ascii="等线" w:eastAsia="等线" w:hAnsi="等线" w:cs="宋体"/>
                 <w:color w:val="000000"/>
                 <w:kern w:val="0"/>
                 <w:sz w:val="22"/>
@@ -4336,7 +4222,7 @@
               <w:widowControl/>
               <w:jc w:val="left"/>
               <w:rPr>
-                <w:rFonts w:ascii="等线" w:eastAsia="等线" w:hAnsi="等线" w:cs="宋体" w:hint="eastAsia"/>
+                <w:rFonts w:ascii="等线" w:eastAsia="等线" w:hAnsi="等线" w:cs="宋体"/>
                 <w:color w:val="000000"/>
                 <w:kern w:val="0"/>
                 <w:sz w:val="22"/>
@@ -4364,7 +4250,7 @@
               <w:widowControl/>
               <w:jc w:val="left"/>
               <w:rPr>
-                <w:rFonts w:ascii="等线" w:eastAsia="等线" w:hAnsi="等线" w:cs="宋体" w:hint="eastAsia"/>
+                <w:rFonts w:ascii="等线" w:eastAsia="等线" w:hAnsi="等线" w:cs="宋体"/>
                 <w:color w:val="000000"/>
                 <w:kern w:val="0"/>
                 <w:sz w:val="22"/>
@@ -4397,7 +4283,7 @@
               <w:widowControl/>
               <w:jc w:val="left"/>
               <w:rPr>
-                <w:rFonts w:ascii="等线" w:eastAsia="等线" w:hAnsi="等线" w:cs="宋体" w:hint="eastAsia"/>
+                <w:rFonts w:ascii="等线" w:eastAsia="等线" w:hAnsi="等线" w:cs="宋体"/>
                 <w:color w:val="000000"/>
                 <w:kern w:val="0"/>
                 <w:sz w:val="22"/>
@@ -4425,7 +4311,7 @@
               <w:widowControl/>
               <w:jc w:val="left"/>
               <w:rPr>
-                <w:rFonts w:ascii="等线" w:eastAsia="等线" w:hAnsi="等线" w:cs="宋体" w:hint="eastAsia"/>
+                <w:rFonts w:ascii="等线" w:eastAsia="等线" w:hAnsi="等线" w:cs="宋体"/>
                 <w:color w:val="000000"/>
                 <w:kern w:val="0"/>
                 <w:sz w:val="22"/>
@@ -4453,7 +4339,7 @@
               <w:widowControl/>
               <w:jc w:val="left"/>
               <w:rPr>
-                <w:rFonts w:ascii="等线" w:eastAsia="等线" w:hAnsi="等线" w:cs="宋体" w:hint="eastAsia"/>
+                <w:rFonts w:ascii="等线" w:eastAsia="等线" w:hAnsi="等线" w:cs="宋体"/>
                 <w:color w:val="000000"/>
                 <w:kern w:val="0"/>
                 <w:sz w:val="22"/>
@@ -4486,7 +4372,7 @@
               <w:widowControl/>
               <w:jc w:val="left"/>
               <w:rPr>
-                <w:rFonts w:ascii="等线" w:eastAsia="等线" w:hAnsi="等线" w:cs="宋体" w:hint="eastAsia"/>
+                <w:rFonts w:ascii="等线" w:eastAsia="等线" w:hAnsi="等线" w:cs="宋体"/>
                 <w:color w:val="000000"/>
                 <w:kern w:val="0"/>
                 <w:sz w:val="22"/>
@@ -4514,7 +4400,7 @@
               <w:widowControl/>
               <w:jc w:val="left"/>
               <w:rPr>
-                <w:rFonts w:ascii="等线" w:eastAsia="等线" w:hAnsi="等线" w:cs="宋体" w:hint="eastAsia"/>
+                <w:rFonts w:ascii="等线" w:eastAsia="等线" w:hAnsi="等线" w:cs="宋体"/>
                 <w:color w:val="000000"/>
                 <w:kern w:val="0"/>
                 <w:sz w:val="22"/>
@@ -4542,7 +4428,7 @@
               <w:widowControl/>
               <w:jc w:val="left"/>
               <w:rPr>
-                <w:rFonts w:ascii="等线" w:eastAsia="等线" w:hAnsi="等线" w:cs="宋体" w:hint="eastAsia"/>
+                <w:rFonts w:ascii="等线" w:eastAsia="等线" w:hAnsi="等线" w:cs="宋体"/>
                 <w:color w:val="000000"/>
                 <w:kern w:val="0"/>
                 <w:sz w:val="22"/>
@@ -4575,7 +4461,7 @@
               <w:widowControl/>
               <w:jc w:val="left"/>
               <w:rPr>
-                <w:rFonts w:ascii="等线" w:eastAsia="等线" w:hAnsi="等线" w:cs="宋体" w:hint="eastAsia"/>
+                <w:rFonts w:ascii="等线" w:eastAsia="等线" w:hAnsi="等线" w:cs="宋体"/>
                 <w:color w:val="000000"/>
                 <w:kern w:val="0"/>
                 <w:sz w:val="22"/>
@@ -4603,7 +4489,7 @@
               <w:widowControl/>
               <w:jc w:val="left"/>
               <w:rPr>
-                <w:rFonts w:ascii="等线" w:eastAsia="等线" w:hAnsi="等线" w:cs="宋体" w:hint="eastAsia"/>
+                <w:rFonts w:ascii="等线" w:eastAsia="等线" w:hAnsi="等线" w:cs="宋体"/>
                 <w:color w:val="000000"/>
                 <w:kern w:val="0"/>
                 <w:sz w:val="22"/>
@@ -4631,7 +4517,7 @@
               <w:widowControl/>
               <w:jc w:val="left"/>
               <w:rPr>
-                <w:rFonts w:ascii="等线" w:eastAsia="等线" w:hAnsi="等线" w:cs="宋体" w:hint="eastAsia"/>
+                <w:rFonts w:ascii="等线" w:eastAsia="等线" w:hAnsi="等线" w:cs="宋体"/>
                 <w:color w:val="000000"/>
                 <w:kern w:val="0"/>
                 <w:sz w:val="22"/>
@@ -4664,7 +4550,7 @@
               <w:widowControl/>
               <w:jc w:val="left"/>
               <w:rPr>
-                <w:rFonts w:ascii="等线" w:eastAsia="等线" w:hAnsi="等线" w:cs="宋体" w:hint="eastAsia"/>
+                <w:rFonts w:ascii="等线" w:eastAsia="等线" w:hAnsi="等线" w:cs="宋体"/>
                 <w:color w:val="000000"/>
                 <w:kern w:val="0"/>
                 <w:sz w:val="22"/>
@@ -4692,7 +4578,7 @@
               <w:widowControl/>
               <w:jc w:val="left"/>
               <w:rPr>
-                <w:rFonts w:ascii="等线" w:eastAsia="等线" w:hAnsi="等线" w:cs="宋体" w:hint="eastAsia"/>
+                <w:rFonts w:ascii="等线" w:eastAsia="等线" w:hAnsi="等线" w:cs="宋体"/>
                 <w:color w:val="000000"/>
                 <w:kern w:val="0"/>
                 <w:sz w:val="22"/>
@@ -4720,7 +4606,7 @@
               <w:widowControl/>
               <w:jc w:val="left"/>
               <w:rPr>
-                <w:rFonts w:ascii="等线" w:eastAsia="等线" w:hAnsi="等线" w:cs="宋体" w:hint="eastAsia"/>
+                <w:rFonts w:ascii="等线" w:eastAsia="等线" w:hAnsi="等线" w:cs="宋体"/>
                 <w:color w:val="000000"/>
                 <w:kern w:val="0"/>
                 <w:sz w:val="22"/>
@@ -4742,7 +4628,6 @@
     <w:p>
       <w:pPr>
         <w:rPr>
-          <w:rFonts w:hint="eastAsia"/>
           <w:sz w:val="24"/>
           <w:szCs w:val="24"/>
         </w:rPr>
@@ -4813,7 +4698,7 @@
             <wp:cNvGraphicFramePr/>
             <a:graphic xmlns:a="http://schemas.openxmlformats.org/drawingml/2006/main">
               <a:graphicData uri="http://schemas.openxmlformats.org/drawingml/2006/chart">
-                <c:chart xmlns:c="http://schemas.openxmlformats.org/drawingml/2006/chart" xmlns:r="http://schemas.openxmlformats.org/officeDocument/2006/relationships" r:id="rId5"/>
+                <c:chart xmlns:c="http://schemas.openxmlformats.org/drawingml/2006/chart" xmlns:r="http://schemas.openxmlformats.org/officeDocument/2006/relationships" r:id="rId7"/>
               </a:graphicData>
             </a:graphic>
           </wp:inline>
@@ -5322,7 +5207,6 @@
         </w:rPr>
         <w:t> club </w:t>
       </w:r>
-      <w:proofErr w:type="gramStart"/>
       <w:r>
         <w:rPr>
           <w:rFonts w:ascii="Consolas" w:eastAsia="宋体" w:hAnsi="Consolas" w:cs="宋体"/>
@@ -5339,17 +5223,7 @@
           <w:kern w:val="0"/>
           <w:szCs w:val="21"/>
         </w:rPr>
-        <w:t>(</w:t>
-      </w:r>
-      <w:proofErr w:type="gramEnd"/>
-      <w:r>
-        <w:rPr>
-          <w:rFonts w:ascii="Consolas" w:eastAsia="宋体" w:hAnsi="Consolas" w:cs="宋体"/>
-          <w:color w:val="D4D4D4"/>
-          <w:kern w:val="0"/>
-          <w:szCs w:val="21"/>
-        </w:rPr>
-        <w:t>club_id, season) </w:t>
+        <w:t>(club_id, season) </w:t>
       </w:r>
       <w:r>
         <w:rPr>
@@ -5499,27 +5373,7 @@
           <w:kern w:val="0"/>
           <w:szCs w:val="21"/>
         </w:rPr>
-        <w:t> </w:t>
-      </w:r>
-      <w:proofErr w:type="gramStart"/>
-      <w:r>
-        <w:rPr>
-          <w:rFonts w:ascii="Consolas" w:eastAsia="宋体" w:hAnsi="Consolas" w:cs="宋体"/>
-          <w:color w:val="D4D4D4"/>
-          <w:kern w:val="0"/>
-          <w:szCs w:val="21"/>
-        </w:rPr>
-        <w:t>league.country</w:t>
-      </w:r>
-      <w:proofErr w:type="gramEnd"/>
-      <w:r>
-        <w:rPr>
-          <w:rFonts w:ascii="Consolas" w:eastAsia="宋体" w:hAnsi="Consolas" w:cs="宋体"/>
-          <w:color w:val="D4D4D4"/>
-          <w:kern w:val="0"/>
-          <w:szCs w:val="21"/>
-        </w:rPr>
-        <w:t>_region_name </w:t>
+        <w:t> league.country_region_name </w:t>
       </w:r>
       <w:r>
         <w:rPr>
@@ -5659,27 +5513,7 @@
           <w:kern w:val="0"/>
           <w:szCs w:val="21"/>
         </w:rPr>
-        <w:t> </w:t>
-      </w:r>
-      <w:proofErr w:type="spellStart"/>
-      <w:r>
-        <w:rPr>
-          <w:rFonts w:ascii="Consolas" w:eastAsia="宋体" w:hAnsi="Consolas" w:cs="宋体"/>
-          <w:color w:val="D4D4D4"/>
-          <w:kern w:val="0"/>
-          <w:szCs w:val="21"/>
-        </w:rPr>
-        <w:t>club_id</w:t>
-      </w:r>
-      <w:proofErr w:type="spellEnd"/>
-      <w:r>
-        <w:rPr>
-          <w:rFonts w:ascii="Consolas" w:eastAsia="宋体" w:hAnsi="Consolas" w:cs="宋体"/>
-          <w:color w:val="D4D4D4"/>
-          <w:kern w:val="0"/>
-          <w:szCs w:val="21"/>
-        </w:rPr>
-        <w:t>;</w:t>
+        <w:t> club_id;</w:t>
       </w:r>
     </w:p>
     <w:p>
@@ -5725,67 +5559,7 @@
           <w:kern w:val="0"/>
           <w:szCs w:val="21"/>
         </w:rPr>
-        <w:t> </w:t>
-      </w:r>
-      <w:proofErr w:type="spellStart"/>
-      <w:r>
-        <w:rPr>
-          <w:rFonts w:ascii="Consolas" w:eastAsia="宋体" w:hAnsi="Consolas" w:cs="宋体"/>
-          <w:color w:val="D4D4D4"/>
-          <w:kern w:val="0"/>
-          <w:szCs w:val="21"/>
-        </w:rPr>
-        <w:t>league_name</w:t>
-      </w:r>
-      <w:proofErr w:type="spellEnd"/>
-      <w:r>
-        <w:rPr>
-          <w:rFonts w:ascii="Consolas" w:eastAsia="宋体" w:hAnsi="Consolas" w:cs="宋体"/>
-          <w:color w:val="D4D4D4"/>
-          <w:kern w:val="0"/>
-          <w:szCs w:val="21"/>
-        </w:rPr>
-        <w:t>, </w:t>
-      </w:r>
-      <w:proofErr w:type="spellStart"/>
-      <w:r>
-        <w:rPr>
-          <w:rFonts w:ascii="Consolas" w:eastAsia="宋体" w:hAnsi="Consolas" w:cs="宋体"/>
-          <w:color w:val="D4D4D4"/>
-          <w:kern w:val="0"/>
-          <w:szCs w:val="21"/>
-        </w:rPr>
-        <w:t>club_name</w:t>
-      </w:r>
-      <w:proofErr w:type="spellEnd"/>
-      <w:r>
-        <w:rPr>
-          <w:rFonts w:ascii="Consolas" w:eastAsia="宋体" w:hAnsi="Consolas" w:cs="宋体"/>
-          <w:color w:val="D4D4D4"/>
-          <w:kern w:val="0"/>
-          <w:szCs w:val="21"/>
-        </w:rPr>
-        <w:t>, </w:t>
-      </w:r>
-      <w:proofErr w:type="spellStart"/>
-      <w:r>
-        <w:rPr>
-          <w:rFonts w:ascii="Consolas" w:eastAsia="宋体" w:hAnsi="Consolas" w:cs="宋体"/>
-          <w:color w:val="D4D4D4"/>
-          <w:kern w:val="0"/>
-          <w:szCs w:val="21"/>
-        </w:rPr>
-        <w:t>total_wage_eur</w:t>
-      </w:r>
-      <w:proofErr w:type="spellEnd"/>
-      <w:r>
-        <w:rPr>
-          <w:rFonts w:ascii="Consolas" w:eastAsia="宋体" w:hAnsi="Consolas" w:cs="宋体"/>
-          <w:color w:val="D4D4D4"/>
-          <w:kern w:val="0"/>
-          <w:szCs w:val="21"/>
-        </w:rPr>
-        <w:t>,</w:t>
+        <w:t> league_name, club_name, total_wage_eur,</w:t>
       </w:r>
       <w:r>
         <w:rPr>
@@ -5796,7 +5570,6 @@
         </w:rPr>
         <w:t xml:space="preserve"> </w:t>
       </w:r>
-      <w:proofErr w:type="gramStart"/>
       <w:r>
         <w:rPr>
           <w:rFonts w:ascii="Consolas" w:eastAsia="宋体" w:hAnsi="Consolas" w:cs="宋体"/>
@@ -5813,17 +5586,7 @@
           <w:kern w:val="0"/>
           <w:szCs w:val="21"/>
         </w:rPr>
-        <w:t>(</w:t>
-      </w:r>
-      <w:proofErr w:type="gramEnd"/>
-      <w:r>
-        <w:rPr>
-          <w:rFonts w:ascii="Consolas" w:eastAsia="宋体" w:hAnsi="Consolas" w:cs="宋体"/>
-          <w:color w:val="D4D4D4"/>
-          <w:kern w:val="0"/>
-          <w:szCs w:val="21"/>
-        </w:rPr>
-        <w:t>)</w:t>
+        <w:t>()</w:t>
       </w:r>
       <w:r>
         <w:rPr>
@@ -6054,7 +5817,6 @@
                 <w:sz w:val="22"/>
               </w:rPr>
             </w:pPr>
-            <w:proofErr w:type="spellStart"/>
             <w:r>
               <w:rPr>
                 <w:rFonts w:ascii="等线" w:eastAsia="等线" w:hAnsi="等线" w:cs="宋体" w:hint="eastAsia"/>
@@ -6064,7 +5826,6 @@
               </w:rPr>
               <w:t>league_name</w:t>
             </w:r>
-            <w:proofErr w:type="spellEnd"/>
           </w:p>
         </w:tc>
         <w:tc>
@@ -6078,13 +5839,12 @@
               <w:widowControl/>
               <w:jc w:val="left"/>
               <w:rPr>
-                <w:rFonts w:ascii="等线" w:eastAsia="等线" w:hAnsi="等线" w:cs="宋体" w:hint="eastAsia"/>
-                <w:color w:val="000000"/>
-                <w:kern w:val="0"/>
-                <w:sz w:val="22"/>
-              </w:rPr>
-            </w:pPr>
-            <w:proofErr w:type="spellStart"/>
+                <w:rFonts w:ascii="等线" w:eastAsia="等线" w:hAnsi="等线" w:cs="宋体"/>
+                <w:color w:val="000000"/>
+                <w:kern w:val="0"/>
+                <w:sz w:val="22"/>
+              </w:rPr>
+            </w:pPr>
             <w:r>
               <w:rPr>
                 <w:rFonts w:ascii="等线" w:eastAsia="等线" w:hAnsi="等线" w:cs="宋体" w:hint="eastAsia"/>
@@ -6094,7 +5854,6 @@
               </w:rPr>
               <w:t>club_name</w:t>
             </w:r>
-            <w:proofErr w:type="spellEnd"/>
           </w:p>
         </w:tc>
         <w:tc>
@@ -6108,13 +5867,12 @@
               <w:widowControl/>
               <w:jc w:val="left"/>
               <w:rPr>
-                <w:rFonts w:ascii="等线" w:eastAsia="等线" w:hAnsi="等线" w:cs="宋体" w:hint="eastAsia"/>
-                <w:color w:val="000000"/>
-                <w:kern w:val="0"/>
-                <w:sz w:val="22"/>
-              </w:rPr>
-            </w:pPr>
-            <w:proofErr w:type="spellStart"/>
+                <w:rFonts w:ascii="等线" w:eastAsia="等线" w:hAnsi="等线" w:cs="宋体"/>
+                <w:color w:val="000000"/>
+                <w:kern w:val="0"/>
+                <w:sz w:val="22"/>
+              </w:rPr>
+            </w:pPr>
             <w:r>
               <w:rPr>
                 <w:rFonts w:ascii="等线" w:eastAsia="等线" w:hAnsi="等线" w:cs="宋体" w:hint="eastAsia"/>
@@ -6124,7 +5882,6 @@
               </w:rPr>
               <w:t>total_wage_eur</w:t>
             </w:r>
-            <w:proofErr w:type="spellEnd"/>
           </w:p>
         </w:tc>
         <w:tc>
@@ -6138,7 +5895,7 @@
               <w:widowControl/>
               <w:jc w:val="left"/>
               <w:rPr>
-                <w:rFonts w:ascii="等线" w:eastAsia="等线" w:hAnsi="等线" w:cs="宋体" w:hint="eastAsia"/>
+                <w:rFonts w:ascii="等线" w:eastAsia="等线" w:hAnsi="等线" w:cs="宋体"/>
                 <w:color w:val="000000"/>
                 <w:kern w:val="0"/>
                 <w:sz w:val="22"/>
@@ -6171,7 +5928,7 @@
               <w:widowControl/>
               <w:jc w:val="left"/>
               <w:rPr>
-                <w:rFonts w:ascii="等线" w:eastAsia="等线" w:hAnsi="等线" w:cs="宋体" w:hint="eastAsia"/>
+                <w:rFonts w:ascii="等线" w:eastAsia="等线" w:hAnsi="等线" w:cs="宋体"/>
                 <w:color w:val="000000"/>
                 <w:kern w:val="0"/>
                 <w:sz w:val="22"/>
@@ -6199,7 +5956,7 @@
               <w:widowControl/>
               <w:jc w:val="left"/>
               <w:rPr>
-                <w:rFonts w:ascii="等线" w:eastAsia="等线" w:hAnsi="等线" w:cs="宋体" w:hint="eastAsia"/>
+                <w:rFonts w:ascii="等线" w:eastAsia="等线" w:hAnsi="等线" w:cs="宋体"/>
                 <w:color w:val="000000"/>
                 <w:kern w:val="0"/>
                 <w:sz w:val="22"/>
@@ -6227,7 +5984,7 @@
               <w:widowControl/>
               <w:jc w:val="left"/>
               <w:rPr>
-                <w:rFonts w:ascii="等线" w:eastAsia="等线" w:hAnsi="等线" w:cs="宋体" w:hint="eastAsia"/>
+                <w:rFonts w:ascii="等线" w:eastAsia="等线" w:hAnsi="等线" w:cs="宋体"/>
                 <w:color w:val="000000"/>
                 <w:kern w:val="0"/>
                 <w:sz w:val="22"/>
@@ -6255,7 +6012,7 @@
               <w:widowControl/>
               <w:jc w:val="left"/>
               <w:rPr>
-                <w:rFonts w:ascii="等线" w:eastAsia="等线" w:hAnsi="等线" w:cs="宋体" w:hint="eastAsia"/>
+                <w:rFonts w:ascii="等线" w:eastAsia="等线" w:hAnsi="等线" w:cs="宋体"/>
                 <w:color w:val="000000"/>
                 <w:kern w:val="0"/>
                 <w:sz w:val="22"/>
@@ -6288,7 +6045,7 @@
               <w:widowControl/>
               <w:jc w:val="left"/>
               <w:rPr>
-                <w:rFonts w:ascii="等线" w:eastAsia="等线" w:hAnsi="等线" w:cs="宋体" w:hint="eastAsia"/>
+                <w:rFonts w:ascii="等线" w:eastAsia="等线" w:hAnsi="等线" w:cs="宋体"/>
                 <w:color w:val="000000"/>
                 <w:kern w:val="0"/>
                 <w:sz w:val="22"/>
@@ -6316,7 +6073,7 @@
               <w:widowControl/>
               <w:jc w:val="left"/>
               <w:rPr>
-                <w:rFonts w:ascii="等线" w:eastAsia="等线" w:hAnsi="等线" w:cs="宋体" w:hint="eastAsia"/>
+                <w:rFonts w:ascii="等线" w:eastAsia="等线" w:hAnsi="等线" w:cs="宋体"/>
                 <w:color w:val="000000"/>
                 <w:kern w:val="0"/>
                 <w:sz w:val="22"/>
@@ -6344,7 +6101,7 @@
               <w:widowControl/>
               <w:jc w:val="left"/>
               <w:rPr>
-                <w:rFonts w:ascii="等线" w:eastAsia="等线" w:hAnsi="等线" w:cs="宋体" w:hint="eastAsia"/>
+                <w:rFonts w:ascii="等线" w:eastAsia="等线" w:hAnsi="等线" w:cs="宋体"/>
                 <w:color w:val="000000"/>
                 <w:kern w:val="0"/>
                 <w:sz w:val="22"/>
@@ -6372,7 +6129,7 @@
               <w:widowControl/>
               <w:jc w:val="left"/>
               <w:rPr>
-                <w:rFonts w:ascii="等线" w:eastAsia="等线" w:hAnsi="等线" w:cs="宋体" w:hint="eastAsia"/>
+                <w:rFonts w:ascii="等线" w:eastAsia="等线" w:hAnsi="等线" w:cs="宋体"/>
                 <w:color w:val="000000"/>
                 <w:kern w:val="0"/>
                 <w:sz w:val="22"/>
@@ -6405,7 +6162,7 @@
               <w:widowControl/>
               <w:jc w:val="left"/>
               <w:rPr>
-                <w:rFonts w:ascii="等线" w:eastAsia="等线" w:hAnsi="等线" w:cs="宋体" w:hint="eastAsia"/>
+                <w:rFonts w:ascii="等线" w:eastAsia="等线" w:hAnsi="等线" w:cs="宋体"/>
                 <w:color w:val="000000"/>
                 <w:kern w:val="0"/>
                 <w:sz w:val="22"/>
@@ -6433,51 +6190,20 @@
               <w:widowControl/>
               <w:jc w:val="left"/>
               <w:rPr>
-                <w:rFonts w:ascii="等线" w:eastAsia="等线" w:hAnsi="等线" w:cs="宋体" w:hint="eastAsia"/>
-                <w:color w:val="000000"/>
-                <w:kern w:val="0"/>
-                <w:sz w:val="22"/>
-              </w:rPr>
-            </w:pPr>
-            <w:proofErr w:type="spellStart"/>
-            <w:r>
-              <w:rPr>
-                <w:rFonts w:ascii="等线" w:eastAsia="等线" w:hAnsi="等线" w:cs="宋体" w:hint="eastAsia"/>
-                <w:color w:val="000000"/>
-                <w:kern w:val="0"/>
-                <w:sz w:val="22"/>
-              </w:rPr>
-              <w:t>Atl</w:t>
-            </w:r>
-            <w:proofErr w:type="spellEnd"/>
-            <w:r>
-              <w:rPr>
-                <w:rFonts w:ascii="等线" w:eastAsia="等线" w:hAnsi="等线" w:cs="宋体" w:hint="eastAsia"/>
-                <w:color w:val="000000"/>
-                <w:kern w:val="0"/>
-                <w:sz w:val="22"/>
-              </w:rPr>
-              <w:t>é</w:t>
-            </w:r>
-            <w:proofErr w:type="spellStart"/>
-            <w:r>
-              <w:rPr>
-                <w:rFonts w:ascii="等线" w:eastAsia="等线" w:hAnsi="等线" w:cs="宋体" w:hint="eastAsia"/>
-                <w:color w:val="000000"/>
-                <w:kern w:val="0"/>
-                <w:sz w:val="22"/>
-              </w:rPr>
-              <w:t>tico</w:t>
-            </w:r>
-            <w:proofErr w:type="spellEnd"/>
-            <w:r>
-              <w:rPr>
-                <w:rFonts w:ascii="等线" w:eastAsia="等线" w:hAnsi="等线" w:cs="宋体" w:hint="eastAsia"/>
-                <w:color w:val="000000"/>
-                <w:kern w:val="0"/>
-                <w:sz w:val="22"/>
-              </w:rPr>
-              <w:t xml:space="preserve"> Madrid</w:t>
+                <w:rFonts w:ascii="等线" w:eastAsia="等线" w:hAnsi="等线" w:cs="宋体"/>
+                <w:color w:val="000000"/>
+                <w:kern w:val="0"/>
+                <w:sz w:val="22"/>
+              </w:rPr>
+            </w:pPr>
+            <w:r>
+              <w:rPr>
+                <w:rFonts w:ascii="等线" w:eastAsia="等线" w:hAnsi="等线" w:cs="宋体" w:hint="eastAsia"/>
+                <w:color w:val="000000"/>
+                <w:kern w:val="0"/>
+                <w:sz w:val="22"/>
+              </w:rPr>
+              <w:t>Atlético Madrid</w:t>
             </w:r>
           </w:p>
         </w:tc>
@@ -6492,7 +6218,7 @@
               <w:widowControl/>
               <w:jc w:val="left"/>
               <w:rPr>
-                <w:rFonts w:ascii="等线" w:eastAsia="等线" w:hAnsi="等线" w:cs="宋体" w:hint="eastAsia"/>
+                <w:rFonts w:ascii="等线" w:eastAsia="等线" w:hAnsi="等线" w:cs="宋体"/>
                 <w:color w:val="000000"/>
                 <w:kern w:val="0"/>
                 <w:sz w:val="22"/>
@@ -6520,7 +6246,7 @@
               <w:widowControl/>
               <w:jc w:val="left"/>
               <w:rPr>
-                <w:rFonts w:ascii="等线" w:eastAsia="等线" w:hAnsi="等线" w:cs="宋体" w:hint="eastAsia"/>
+                <w:rFonts w:ascii="等线" w:eastAsia="等线" w:hAnsi="等线" w:cs="宋体"/>
                 <w:color w:val="000000"/>
                 <w:kern w:val="0"/>
                 <w:sz w:val="22"/>
@@ -6553,7 +6279,7 @@
               <w:widowControl/>
               <w:jc w:val="left"/>
               <w:rPr>
-                <w:rFonts w:ascii="等线" w:eastAsia="等线" w:hAnsi="等线" w:cs="宋体" w:hint="eastAsia"/>
+                <w:rFonts w:ascii="等线" w:eastAsia="等线" w:hAnsi="等线" w:cs="宋体"/>
                 <w:color w:val="000000"/>
                 <w:kern w:val="0"/>
                 <w:sz w:val="22"/>
@@ -6581,7 +6307,7 @@
               <w:widowControl/>
               <w:jc w:val="left"/>
               <w:rPr>
-                <w:rFonts w:ascii="等线" w:eastAsia="等线" w:hAnsi="等线" w:cs="宋体" w:hint="eastAsia"/>
+                <w:rFonts w:ascii="等线" w:eastAsia="等线" w:hAnsi="等线" w:cs="宋体"/>
                 <w:color w:val="000000"/>
                 <w:kern w:val="0"/>
                 <w:sz w:val="22"/>
@@ -6609,7 +6335,7 @@
               <w:widowControl/>
               <w:jc w:val="left"/>
               <w:rPr>
-                <w:rFonts w:ascii="等线" w:eastAsia="等线" w:hAnsi="等线" w:cs="宋体" w:hint="eastAsia"/>
+                <w:rFonts w:ascii="等线" w:eastAsia="等线" w:hAnsi="等线" w:cs="宋体"/>
                 <w:color w:val="000000"/>
                 <w:kern w:val="0"/>
                 <w:sz w:val="22"/>
@@ -6637,7 +6363,7 @@
               <w:widowControl/>
               <w:jc w:val="left"/>
               <w:rPr>
-                <w:rFonts w:ascii="等线" w:eastAsia="等线" w:hAnsi="等线" w:cs="宋体" w:hint="eastAsia"/>
+                <w:rFonts w:ascii="等线" w:eastAsia="等线" w:hAnsi="等线" w:cs="宋体"/>
                 <w:color w:val="000000"/>
                 <w:kern w:val="0"/>
                 <w:sz w:val="22"/>
@@ -6670,7 +6396,7 @@
               <w:widowControl/>
               <w:jc w:val="left"/>
               <w:rPr>
-                <w:rFonts w:ascii="等线" w:eastAsia="等线" w:hAnsi="等线" w:cs="宋体" w:hint="eastAsia"/>
+                <w:rFonts w:ascii="等线" w:eastAsia="等线" w:hAnsi="等线" w:cs="宋体"/>
                 <w:color w:val="000000"/>
                 <w:kern w:val="0"/>
                 <w:sz w:val="22"/>
@@ -6698,7 +6424,7 @@
               <w:widowControl/>
               <w:jc w:val="left"/>
               <w:rPr>
-                <w:rFonts w:ascii="等线" w:eastAsia="等线" w:hAnsi="等线" w:cs="宋体" w:hint="eastAsia"/>
+                <w:rFonts w:ascii="等线" w:eastAsia="等线" w:hAnsi="等线" w:cs="宋体"/>
                 <w:color w:val="000000"/>
                 <w:kern w:val="0"/>
                 <w:sz w:val="22"/>
@@ -6726,7 +6452,7 @@
               <w:widowControl/>
               <w:jc w:val="left"/>
               <w:rPr>
-                <w:rFonts w:ascii="等线" w:eastAsia="等线" w:hAnsi="等线" w:cs="宋体" w:hint="eastAsia"/>
+                <w:rFonts w:ascii="等线" w:eastAsia="等线" w:hAnsi="等线" w:cs="宋体"/>
                 <w:color w:val="000000"/>
                 <w:kern w:val="0"/>
                 <w:sz w:val="22"/>
@@ -6754,7 +6480,7 @@
               <w:widowControl/>
               <w:jc w:val="left"/>
               <w:rPr>
-                <w:rFonts w:ascii="等线" w:eastAsia="等线" w:hAnsi="等线" w:cs="宋体" w:hint="eastAsia"/>
+                <w:rFonts w:ascii="等线" w:eastAsia="等线" w:hAnsi="等线" w:cs="宋体"/>
                 <w:color w:val="000000"/>
                 <w:kern w:val="0"/>
                 <w:sz w:val="22"/>
@@ -6787,7 +6513,7 @@
               <w:widowControl/>
               <w:jc w:val="left"/>
               <w:rPr>
-                <w:rFonts w:ascii="等线" w:eastAsia="等线" w:hAnsi="等线" w:cs="宋体" w:hint="eastAsia"/>
+                <w:rFonts w:ascii="等线" w:eastAsia="等线" w:hAnsi="等线" w:cs="宋体"/>
                 <w:color w:val="000000"/>
                 <w:kern w:val="0"/>
                 <w:sz w:val="22"/>
@@ -6815,7 +6541,7 @@
               <w:widowControl/>
               <w:jc w:val="left"/>
               <w:rPr>
-                <w:rFonts w:ascii="等线" w:eastAsia="等线" w:hAnsi="等线" w:cs="宋体" w:hint="eastAsia"/>
+                <w:rFonts w:ascii="等线" w:eastAsia="等线" w:hAnsi="等线" w:cs="宋体"/>
                 <w:color w:val="000000"/>
                 <w:kern w:val="0"/>
                 <w:sz w:val="22"/>
@@ -6843,7 +6569,7 @@
               <w:widowControl/>
               <w:jc w:val="left"/>
               <w:rPr>
-                <w:rFonts w:ascii="等线" w:eastAsia="等线" w:hAnsi="等线" w:cs="宋体" w:hint="eastAsia"/>
+                <w:rFonts w:ascii="等线" w:eastAsia="等线" w:hAnsi="等线" w:cs="宋体"/>
                 <w:color w:val="000000"/>
                 <w:kern w:val="0"/>
                 <w:sz w:val="22"/>
@@ -6871,7 +6597,7 @@
               <w:widowControl/>
               <w:jc w:val="left"/>
               <w:rPr>
-                <w:rFonts w:ascii="等线" w:eastAsia="等线" w:hAnsi="等线" w:cs="宋体" w:hint="eastAsia"/>
+                <w:rFonts w:ascii="等线" w:eastAsia="等线" w:hAnsi="等线" w:cs="宋体"/>
                 <w:color w:val="000000"/>
                 <w:kern w:val="0"/>
                 <w:sz w:val="22"/>
@@ -6904,7 +6630,7 @@
               <w:widowControl/>
               <w:jc w:val="left"/>
               <w:rPr>
-                <w:rFonts w:ascii="等线" w:eastAsia="等线" w:hAnsi="等线" w:cs="宋体" w:hint="eastAsia"/>
+                <w:rFonts w:ascii="等线" w:eastAsia="等线" w:hAnsi="等线" w:cs="宋体"/>
                 <w:color w:val="000000"/>
                 <w:kern w:val="0"/>
                 <w:sz w:val="22"/>
@@ -6932,7 +6658,7 @@
               <w:widowControl/>
               <w:jc w:val="left"/>
               <w:rPr>
-                <w:rFonts w:ascii="等线" w:eastAsia="等线" w:hAnsi="等线" w:cs="宋体" w:hint="eastAsia"/>
+                <w:rFonts w:ascii="等线" w:eastAsia="等线" w:hAnsi="等线" w:cs="宋体"/>
                 <w:color w:val="000000"/>
                 <w:kern w:val="0"/>
                 <w:sz w:val="22"/>
@@ -6960,7 +6686,7 @@
               <w:widowControl/>
               <w:jc w:val="left"/>
               <w:rPr>
-                <w:rFonts w:ascii="等线" w:eastAsia="等线" w:hAnsi="等线" w:cs="宋体" w:hint="eastAsia"/>
+                <w:rFonts w:ascii="等线" w:eastAsia="等线" w:hAnsi="等线" w:cs="宋体"/>
                 <w:color w:val="000000"/>
                 <w:kern w:val="0"/>
                 <w:sz w:val="22"/>
@@ -6988,7 +6714,7 @@
               <w:widowControl/>
               <w:jc w:val="left"/>
               <w:rPr>
-                <w:rFonts w:ascii="等线" w:eastAsia="等线" w:hAnsi="等线" w:cs="宋体" w:hint="eastAsia"/>
+                <w:rFonts w:ascii="等线" w:eastAsia="等线" w:hAnsi="等线" w:cs="宋体"/>
                 <w:color w:val="000000"/>
                 <w:kern w:val="0"/>
                 <w:sz w:val="22"/>
@@ -7021,7 +6747,7 @@
               <w:widowControl/>
               <w:jc w:val="left"/>
               <w:rPr>
-                <w:rFonts w:ascii="等线" w:eastAsia="等线" w:hAnsi="等线" w:cs="宋体" w:hint="eastAsia"/>
+                <w:rFonts w:ascii="等线" w:eastAsia="等线" w:hAnsi="等线" w:cs="宋体"/>
                 <w:color w:val="000000"/>
                 <w:kern w:val="0"/>
                 <w:sz w:val="22"/>
@@ -7049,7 +6775,7 @@
               <w:widowControl/>
               <w:jc w:val="left"/>
               <w:rPr>
-                <w:rFonts w:ascii="等线" w:eastAsia="等线" w:hAnsi="等线" w:cs="宋体" w:hint="eastAsia"/>
+                <w:rFonts w:ascii="等线" w:eastAsia="等线" w:hAnsi="等线" w:cs="宋体"/>
                 <w:color w:val="000000"/>
                 <w:kern w:val="0"/>
                 <w:sz w:val="22"/>
@@ -7077,7 +6803,7 @@
               <w:widowControl/>
               <w:jc w:val="left"/>
               <w:rPr>
-                <w:rFonts w:ascii="等线" w:eastAsia="等线" w:hAnsi="等线" w:cs="宋体" w:hint="eastAsia"/>
+                <w:rFonts w:ascii="等线" w:eastAsia="等线" w:hAnsi="等线" w:cs="宋体"/>
                 <w:color w:val="000000"/>
                 <w:kern w:val="0"/>
                 <w:sz w:val="22"/>
@@ -7105,7 +6831,7 @@
               <w:widowControl/>
               <w:jc w:val="left"/>
               <w:rPr>
-                <w:rFonts w:ascii="等线" w:eastAsia="等线" w:hAnsi="等线" w:cs="宋体" w:hint="eastAsia"/>
+                <w:rFonts w:ascii="等线" w:eastAsia="等线" w:hAnsi="等线" w:cs="宋体"/>
                 <w:color w:val="000000"/>
                 <w:kern w:val="0"/>
                 <w:sz w:val="22"/>
@@ -7138,7 +6864,7 @@
               <w:widowControl/>
               <w:jc w:val="left"/>
               <w:rPr>
-                <w:rFonts w:ascii="等线" w:eastAsia="等线" w:hAnsi="等线" w:cs="宋体" w:hint="eastAsia"/>
+                <w:rFonts w:ascii="等线" w:eastAsia="等线" w:hAnsi="等线" w:cs="宋体"/>
                 <w:color w:val="000000"/>
                 <w:kern w:val="0"/>
                 <w:sz w:val="22"/>
@@ -7166,7 +6892,7 @@
               <w:widowControl/>
               <w:jc w:val="left"/>
               <w:rPr>
-                <w:rFonts w:ascii="等线" w:eastAsia="等线" w:hAnsi="等线" w:cs="宋体" w:hint="eastAsia"/>
+                <w:rFonts w:ascii="等线" w:eastAsia="等线" w:hAnsi="等线" w:cs="宋体"/>
                 <w:color w:val="000000"/>
                 <w:kern w:val="0"/>
                 <w:sz w:val="22"/>
@@ -7194,7 +6920,7 @@
               <w:widowControl/>
               <w:jc w:val="left"/>
               <w:rPr>
-                <w:rFonts w:ascii="等线" w:eastAsia="等线" w:hAnsi="等线" w:cs="宋体" w:hint="eastAsia"/>
+                <w:rFonts w:ascii="等线" w:eastAsia="等线" w:hAnsi="等线" w:cs="宋体"/>
                 <w:color w:val="000000"/>
                 <w:kern w:val="0"/>
                 <w:sz w:val="22"/>
@@ -7222,7 +6948,7 @@
               <w:widowControl/>
               <w:jc w:val="left"/>
               <w:rPr>
-                <w:rFonts w:ascii="等线" w:eastAsia="等线" w:hAnsi="等线" w:cs="宋体" w:hint="eastAsia"/>
+                <w:rFonts w:ascii="等线" w:eastAsia="等线" w:hAnsi="等线" w:cs="宋体"/>
                 <w:color w:val="000000"/>
                 <w:kern w:val="0"/>
                 <w:sz w:val="22"/>
@@ -7255,7 +6981,7 @@
               <w:widowControl/>
               <w:jc w:val="left"/>
               <w:rPr>
-                <w:rFonts w:ascii="等线" w:eastAsia="等线" w:hAnsi="等线" w:cs="宋体" w:hint="eastAsia"/>
+                <w:rFonts w:ascii="等线" w:eastAsia="等线" w:hAnsi="等线" w:cs="宋体"/>
                 <w:color w:val="000000"/>
                 <w:kern w:val="0"/>
                 <w:sz w:val="22"/>
@@ -7283,7 +7009,7 @@
               <w:widowControl/>
               <w:jc w:val="left"/>
               <w:rPr>
-                <w:rFonts w:ascii="等线" w:eastAsia="等线" w:hAnsi="等线" w:cs="宋体" w:hint="eastAsia"/>
+                <w:rFonts w:ascii="等线" w:eastAsia="等线" w:hAnsi="等线" w:cs="宋体"/>
                 <w:color w:val="000000"/>
                 <w:kern w:val="0"/>
                 <w:sz w:val="22"/>
@@ -7311,7 +7037,7 @@
               <w:widowControl/>
               <w:jc w:val="left"/>
               <w:rPr>
-                <w:rFonts w:ascii="等线" w:eastAsia="等线" w:hAnsi="等线" w:cs="宋体" w:hint="eastAsia"/>
+                <w:rFonts w:ascii="等线" w:eastAsia="等线" w:hAnsi="等线" w:cs="宋体"/>
                 <w:color w:val="000000"/>
                 <w:kern w:val="0"/>
                 <w:sz w:val="22"/>
@@ -7339,7 +7065,7 @@
               <w:widowControl/>
               <w:jc w:val="left"/>
               <w:rPr>
-                <w:rFonts w:ascii="等线" w:eastAsia="等线" w:hAnsi="等线" w:cs="宋体" w:hint="eastAsia"/>
+                <w:rFonts w:ascii="等线" w:eastAsia="等线" w:hAnsi="等线" w:cs="宋体"/>
                 <w:color w:val="000000"/>
                 <w:kern w:val="0"/>
                 <w:sz w:val="22"/>
@@ -7372,7 +7098,7 @@
               <w:widowControl/>
               <w:jc w:val="left"/>
               <w:rPr>
-                <w:rFonts w:ascii="等线" w:eastAsia="等线" w:hAnsi="等线" w:cs="宋体" w:hint="eastAsia"/>
+                <w:rFonts w:ascii="等线" w:eastAsia="等线" w:hAnsi="等线" w:cs="宋体"/>
                 <w:color w:val="000000"/>
                 <w:kern w:val="0"/>
                 <w:sz w:val="22"/>
@@ -7400,7 +7126,7 @@
               <w:widowControl/>
               <w:jc w:val="left"/>
               <w:rPr>
-                <w:rFonts w:ascii="等线" w:eastAsia="等线" w:hAnsi="等线" w:cs="宋体" w:hint="eastAsia"/>
+                <w:rFonts w:ascii="等线" w:eastAsia="等线" w:hAnsi="等线" w:cs="宋体"/>
                 <w:color w:val="000000"/>
                 <w:kern w:val="0"/>
                 <w:sz w:val="22"/>
@@ -7428,7 +7154,7 @@
               <w:widowControl/>
               <w:jc w:val="left"/>
               <w:rPr>
-                <w:rFonts w:ascii="等线" w:eastAsia="等线" w:hAnsi="等线" w:cs="宋体" w:hint="eastAsia"/>
+                <w:rFonts w:ascii="等线" w:eastAsia="等线" w:hAnsi="等线" w:cs="宋体"/>
                 <w:color w:val="000000"/>
                 <w:kern w:val="0"/>
                 <w:sz w:val="22"/>
@@ -7456,7 +7182,7 @@
               <w:widowControl/>
               <w:jc w:val="left"/>
               <w:rPr>
-                <w:rFonts w:ascii="等线" w:eastAsia="等线" w:hAnsi="等线" w:cs="宋体" w:hint="eastAsia"/>
+                <w:rFonts w:ascii="等线" w:eastAsia="等线" w:hAnsi="等线" w:cs="宋体"/>
                 <w:color w:val="000000"/>
                 <w:kern w:val="0"/>
                 <w:sz w:val="22"/>
@@ -7489,7 +7215,7 @@
               <w:widowControl/>
               <w:jc w:val="left"/>
               <w:rPr>
-                <w:rFonts w:ascii="等线" w:eastAsia="等线" w:hAnsi="等线" w:cs="宋体" w:hint="eastAsia"/>
+                <w:rFonts w:ascii="等线" w:eastAsia="等线" w:hAnsi="等线" w:cs="宋体"/>
                 <w:color w:val="000000"/>
                 <w:kern w:val="0"/>
                 <w:sz w:val="22"/>
@@ -7518,7 +7244,7 @@
               <w:widowControl/>
               <w:jc w:val="left"/>
               <w:rPr>
-                <w:rFonts w:ascii="等线" w:eastAsia="等线" w:hAnsi="等线" w:cs="宋体" w:hint="eastAsia"/>
+                <w:rFonts w:ascii="等线" w:eastAsia="等线" w:hAnsi="等线" w:cs="宋体"/>
                 <w:color w:val="000000"/>
                 <w:kern w:val="0"/>
                 <w:sz w:val="22"/>
@@ -7546,7 +7272,7 @@
               <w:widowControl/>
               <w:jc w:val="left"/>
               <w:rPr>
-                <w:rFonts w:ascii="等线" w:eastAsia="等线" w:hAnsi="等线" w:cs="宋体" w:hint="eastAsia"/>
+                <w:rFonts w:ascii="等线" w:eastAsia="等线" w:hAnsi="等线" w:cs="宋体"/>
                 <w:color w:val="000000"/>
                 <w:kern w:val="0"/>
                 <w:sz w:val="22"/>
@@ -7574,7 +7300,7 @@
               <w:widowControl/>
               <w:jc w:val="left"/>
               <w:rPr>
-                <w:rFonts w:ascii="等线" w:eastAsia="等线" w:hAnsi="等线" w:cs="宋体" w:hint="eastAsia"/>
+                <w:rFonts w:ascii="等线" w:eastAsia="等线" w:hAnsi="等线" w:cs="宋体"/>
                 <w:color w:val="000000"/>
                 <w:kern w:val="0"/>
                 <w:sz w:val="22"/>
@@ -7607,7 +7333,7 @@
               <w:widowControl/>
               <w:jc w:val="left"/>
               <w:rPr>
-                <w:rFonts w:ascii="等线" w:eastAsia="等线" w:hAnsi="等线" w:cs="宋体" w:hint="eastAsia"/>
+                <w:rFonts w:ascii="等线" w:eastAsia="等线" w:hAnsi="等线" w:cs="宋体"/>
                 <w:color w:val="000000"/>
                 <w:kern w:val="0"/>
                 <w:sz w:val="22"/>
@@ -7635,7 +7361,7 @@
               <w:widowControl/>
               <w:jc w:val="left"/>
               <w:rPr>
-                <w:rFonts w:ascii="等线" w:eastAsia="等线" w:hAnsi="等线" w:cs="宋体" w:hint="eastAsia"/>
+                <w:rFonts w:ascii="等线" w:eastAsia="等线" w:hAnsi="等线" w:cs="宋体"/>
                 <w:color w:val="000000"/>
                 <w:kern w:val="0"/>
                 <w:sz w:val="22"/>
@@ -7663,7 +7389,7 @@
               <w:widowControl/>
               <w:jc w:val="left"/>
               <w:rPr>
-                <w:rFonts w:ascii="等线" w:eastAsia="等线" w:hAnsi="等线" w:cs="宋体" w:hint="eastAsia"/>
+                <w:rFonts w:ascii="等线" w:eastAsia="等线" w:hAnsi="等线" w:cs="宋体"/>
                 <w:color w:val="000000"/>
                 <w:kern w:val="0"/>
                 <w:sz w:val="22"/>
@@ -7691,7 +7417,7 @@
               <w:widowControl/>
               <w:jc w:val="left"/>
               <w:rPr>
-                <w:rFonts w:ascii="等线" w:eastAsia="等线" w:hAnsi="等线" w:cs="宋体" w:hint="eastAsia"/>
+                <w:rFonts w:ascii="等线" w:eastAsia="等线" w:hAnsi="等线" w:cs="宋体"/>
                 <w:color w:val="000000"/>
                 <w:kern w:val="0"/>
                 <w:sz w:val="22"/>
@@ -7724,7 +7450,7 @@
               <w:widowControl/>
               <w:jc w:val="left"/>
               <w:rPr>
-                <w:rFonts w:ascii="等线" w:eastAsia="等线" w:hAnsi="等线" w:cs="宋体" w:hint="eastAsia"/>
+                <w:rFonts w:ascii="等线" w:eastAsia="等线" w:hAnsi="等线" w:cs="宋体"/>
                 <w:color w:val="000000"/>
                 <w:kern w:val="0"/>
                 <w:sz w:val="22"/>
@@ -7752,7 +7478,7 @@
               <w:widowControl/>
               <w:jc w:val="left"/>
               <w:rPr>
-                <w:rFonts w:ascii="等线" w:eastAsia="等线" w:hAnsi="等线" w:cs="宋体" w:hint="eastAsia"/>
+                <w:rFonts w:ascii="等线" w:eastAsia="等线" w:hAnsi="等线" w:cs="宋体"/>
                 <w:color w:val="000000"/>
                 <w:kern w:val="0"/>
                 <w:sz w:val="22"/>
@@ -7780,7 +7506,7 @@
               <w:widowControl/>
               <w:jc w:val="left"/>
               <w:rPr>
-                <w:rFonts w:ascii="等线" w:eastAsia="等线" w:hAnsi="等线" w:cs="宋体" w:hint="eastAsia"/>
+                <w:rFonts w:ascii="等线" w:eastAsia="等线" w:hAnsi="等线" w:cs="宋体"/>
                 <w:color w:val="000000"/>
                 <w:kern w:val="0"/>
                 <w:sz w:val="22"/>
@@ -7808,7 +7534,7 @@
               <w:widowControl/>
               <w:jc w:val="left"/>
               <w:rPr>
-                <w:rFonts w:ascii="等线" w:eastAsia="等线" w:hAnsi="等线" w:cs="宋体" w:hint="eastAsia"/>
+                <w:rFonts w:ascii="等线" w:eastAsia="等线" w:hAnsi="等线" w:cs="宋体"/>
                 <w:color w:val="000000"/>
                 <w:kern w:val="0"/>
                 <w:sz w:val="22"/>
@@ -7841,7 +7567,7 @@
               <w:widowControl/>
               <w:jc w:val="left"/>
               <w:rPr>
-                <w:rFonts w:ascii="等线" w:eastAsia="等线" w:hAnsi="等线" w:cs="宋体" w:hint="eastAsia"/>
+                <w:rFonts w:ascii="等线" w:eastAsia="等线" w:hAnsi="等线" w:cs="宋体"/>
                 <w:color w:val="000000"/>
                 <w:kern w:val="0"/>
                 <w:sz w:val="22"/>
@@ -7869,40 +7595,20 @@
               <w:widowControl/>
               <w:jc w:val="left"/>
               <w:rPr>
-                <w:rFonts w:ascii="等线" w:eastAsia="等线" w:hAnsi="等线" w:cs="宋体" w:hint="eastAsia"/>
-                <w:color w:val="000000"/>
-                <w:kern w:val="0"/>
-                <w:sz w:val="22"/>
-              </w:rPr>
-            </w:pPr>
-            <w:r>
-              <w:rPr>
-                <w:rFonts w:ascii="等线" w:eastAsia="等线" w:hAnsi="等线" w:cs="宋体" w:hint="eastAsia"/>
-                <w:color w:val="000000"/>
-                <w:kern w:val="0"/>
-                <w:sz w:val="22"/>
-              </w:rPr>
-              <w:t xml:space="preserve">Deportivo </w:t>
-            </w:r>
-            <w:proofErr w:type="spellStart"/>
-            <w:r>
-              <w:rPr>
-                <w:rFonts w:ascii="等线" w:eastAsia="等线" w:hAnsi="等线" w:cs="宋体" w:hint="eastAsia"/>
-                <w:color w:val="000000"/>
-                <w:kern w:val="0"/>
-                <w:sz w:val="22"/>
-              </w:rPr>
-              <w:t>Alav</w:t>
-            </w:r>
-            <w:proofErr w:type="spellEnd"/>
-            <w:r>
-              <w:rPr>
-                <w:rFonts w:ascii="等线" w:eastAsia="等线" w:hAnsi="等线" w:cs="宋体" w:hint="eastAsia"/>
-                <w:color w:val="000000"/>
-                <w:kern w:val="0"/>
-                <w:sz w:val="22"/>
-              </w:rPr>
-              <w:t>és</w:t>
+                <w:rFonts w:ascii="等线" w:eastAsia="等线" w:hAnsi="等线" w:cs="宋体"/>
+                <w:color w:val="000000"/>
+                <w:kern w:val="0"/>
+                <w:sz w:val="22"/>
+              </w:rPr>
+            </w:pPr>
+            <w:r>
+              <w:rPr>
+                <w:rFonts w:ascii="等线" w:eastAsia="等线" w:hAnsi="等线" w:cs="宋体" w:hint="eastAsia"/>
+                <w:color w:val="000000"/>
+                <w:kern w:val="0"/>
+                <w:sz w:val="22"/>
+              </w:rPr>
+              <w:t>Deportivo Alavés</w:t>
             </w:r>
           </w:p>
         </w:tc>
@@ -7917,7 +7623,7 @@
               <w:widowControl/>
               <w:jc w:val="left"/>
               <w:rPr>
-                <w:rFonts w:ascii="等线" w:eastAsia="等线" w:hAnsi="等线" w:cs="宋体" w:hint="eastAsia"/>
+                <w:rFonts w:ascii="等线" w:eastAsia="等线" w:hAnsi="等线" w:cs="宋体"/>
                 <w:color w:val="000000"/>
                 <w:kern w:val="0"/>
                 <w:sz w:val="22"/>
@@ -7945,7 +7651,7 @@
               <w:widowControl/>
               <w:jc w:val="left"/>
               <w:rPr>
-                <w:rFonts w:ascii="等线" w:eastAsia="等线" w:hAnsi="等线" w:cs="宋体" w:hint="eastAsia"/>
+                <w:rFonts w:ascii="等线" w:eastAsia="等线" w:hAnsi="等线" w:cs="宋体"/>
                 <w:color w:val="000000"/>
                 <w:kern w:val="0"/>
                 <w:sz w:val="22"/>
@@ -7978,7 +7684,7 @@
               <w:widowControl/>
               <w:jc w:val="left"/>
               <w:rPr>
-                <w:rFonts w:ascii="等线" w:eastAsia="等线" w:hAnsi="等线" w:cs="宋体" w:hint="eastAsia"/>
+                <w:rFonts w:ascii="等线" w:eastAsia="等线" w:hAnsi="等线" w:cs="宋体"/>
                 <w:color w:val="000000"/>
                 <w:kern w:val="0"/>
                 <w:sz w:val="22"/>
@@ -8006,40 +7712,20 @@
               <w:widowControl/>
               <w:jc w:val="left"/>
               <w:rPr>
-                <w:rFonts w:ascii="等线" w:eastAsia="等线" w:hAnsi="等线" w:cs="宋体" w:hint="eastAsia"/>
-                <w:color w:val="000000"/>
-                <w:kern w:val="0"/>
-                <w:sz w:val="22"/>
-              </w:rPr>
-            </w:pPr>
-            <w:r>
-              <w:rPr>
-                <w:rFonts w:ascii="等线" w:eastAsia="等线" w:hAnsi="等线" w:cs="宋体" w:hint="eastAsia"/>
-                <w:color w:val="000000"/>
-                <w:kern w:val="0"/>
-                <w:sz w:val="22"/>
-              </w:rPr>
-              <w:t>Cá</w:t>
-            </w:r>
-            <w:proofErr w:type="spellStart"/>
-            <w:r>
-              <w:rPr>
-                <w:rFonts w:ascii="等线" w:eastAsia="等线" w:hAnsi="等线" w:cs="宋体" w:hint="eastAsia"/>
-                <w:color w:val="000000"/>
-                <w:kern w:val="0"/>
-                <w:sz w:val="22"/>
-              </w:rPr>
-              <w:t>diz</w:t>
-            </w:r>
-            <w:proofErr w:type="spellEnd"/>
-            <w:r>
-              <w:rPr>
-                <w:rFonts w:ascii="等线" w:eastAsia="等线" w:hAnsi="等线" w:cs="宋体" w:hint="eastAsia"/>
-                <w:color w:val="000000"/>
-                <w:kern w:val="0"/>
-                <w:sz w:val="22"/>
-              </w:rPr>
-              <w:t xml:space="preserve"> CF</w:t>
+                <w:rFonts w:ascii="等线" w:eastAsia="等线" w:hAnsi="等线" w:cs="宋体"/>
+                <w:color w:val="000000"/>
+                <w:kern w:val="0"/>
+                <w:sz w:val="22"/>
+              </w:rPr>
+            </w:pPr>
+            <w:r>
+              <w:rPr>
+                <w:rFonts w:ascii="等线" w:eastAsia="等线" w:hAnsi="等线" w:cs="宋体" w:hint="eastAsia"/>
+                <w:color w:val="000000"/>
+                <w:kern w:val="0"/>
+                <w:sz w:val="22"/>
+              </w:rPr>
+              <w:t>Cádiz CF</w:t>
             </w:r>
           </w:p>
         </w:tc>
@@ -8054,7 +7740,7 @@
               <w:widowControl/>
               <w:jc w:val="left"/>
               <w:rPr>
-                <w:rFonts w:ascii="等线" w:eastAsia="等线" w:hAnsi="等线" w:cs="宋体" w:hint="eastAsia"/>
+                <w:rFonts w:ascii="等线" w:eastAsia="等线" w:hAnsi="等线" w:cs="宋体"/>
                 <w:color w:val="000000"/>
                 <w:kern w:val="0"/>
                 <w:sz w:val="22"/>
@@ -8082,7 +7768,7 @@
               <w:widowControl/>
               <w:jc w:val="left"/>
               <w:rPr>
-                <w:rFonts w:ascii="等线" w:eastAsia="等线" w:hAnsi="等线" w:cs="宋体" w:hint="eastAsia"/>
+                <w:rFonts w:ascii="等线" w:eastAsia="等线" w:hAnsi="等线" w:cs="宋体"/>
                 <w:color w:val="000000"/>
                 <w:kern w:val="0"/>
                 <w:sz w:val="22"/>
@@ -8115,7 +7801,7 @@
               <w:widowControl/>
               <w:jc w:val="left"/>
               <w:rPr>
-                <w:rFonts w:ascii="等线" w:eastAsia="等线" w:hAnsi="等线" w:cs="宋体" w:hint="eastAsia"/>
+                <w:rFonts w:ascii="等线" w:eastAsia="等线" w:hAnsi="等线" w:cs="宋体"/>
                 <w:color w:val="000000"/>
                 <w:kern w:val="0"/>
                 <w:sz w:val="22"/>
@@ -8143,7 +7829,7 @@
               <w:widowControl/>
               <w:jc w:val="left"/>
               <w:rPr>
-                <w:rFonts w:ascii="等线" w:eastAsia="等线" w:hAnsi="等线" w:cs="宋体" w:hint="eastAsia"/>
+                <w:rFonts w:ascii="等线" w:eastAsia="等线" w:hAnsi="等线" w:cs="宋体"/>
                 <w:color w:val="000000"/>
                 <w:kern w:val="0"/>
                 <w:sz w:val="22"/>
@@ -8171,7 +7857,7 @@
               <w:widowControl/>
               <w:jc w:val="left"/>
               <w:rPr>
-                <w:rFonts w:ascii="等线" w:eastAsia="等线" w:hAnsi="等线" w:cs="宋体" w:hint="eastAsia"/>
+                <w:rFonts w:ascii="等线" w:eastAsia="等线" w:hAnsi="等线" w:cs="宋体"/>
                 <w:color w:val="000000"/>
                 <w:kern w:val="0"/>
                 <w:sz w:val="22"/>
@@ -8199,7 +7885,7 @@
               <w:widowControl/>
               <w:jc w:val="left"/>
               <w:rPr>
-                <w:rFonts w:ascii="等线" w:eastAsia="等线" w:hAnsi="等线" w:cs="宋体" w:hint="eastAsia"/>
+                <w:rFonts w:ascii="等线" w:eastAsia="等线" w:hAnsi="等线" w:cs="宋体"/>
                 <w:color w:val="000000"/>
                 <w:kern w:val="0"/>
                 <w:sz w:val="22"/>
@@ -8232,7 +7918,7 @@
               <w:widowControl/>
               <w:jc w:val="left"/>
               <w:rPr>
-                <w:rFonts w:ascii="等线" w:eastAsia="等线" w:hAnsi="等线" w:cs="宋体" w:hint="eastAsia"/>
+                <w:rFonts w:ascii="等线" w:eastAsia="等线" w:hAnsi="等线" w:cs="宋体"/>
                 <w:color w:val="000000"/>
                 <w:kern w:val="0"/>
                 <w:sz w:val="22"/>
@@ -8260,7 +7946,7 @@
               <w:widowControl/>
               <w:jc w:val="left"/>
               <w:rPr>
-                <w:rFonts w:ascii="等线" w:eastAsia="等线" w:hAnsi="等线" w:cs="宋体" w:hint="eastAsia"/>
+                <w:rFonts w:ascii="等线" w:eastAsia="等线" w:hAnsi="等线" w:cs="宋体"/>
                 <w:color w:val="000000"/>
                 <w:kern w:val="0"/>
                 <w:sz w:val="22"/>
@@ -8288,7 +7974,7 @@
               <w:widowControl/>
               <w:jc w:val="left"/>
               <w:rPr>
-                <w:rFonts w:ascii="等线" w:eastAsia="等线" w:hAnsi="等线" w:cs="宋体" w:hint="eastAsia"/>
+                <w:rFonts w:ascii="等线" w:eastAsia="等线" w:hAnsi="等线" w:cs="宋体"/>
                 <w:color w:val="000000"/>
                 <w:kern w:val="0"/>
                 <w:sz w:val="22"/>
@@ -8316,7 +8002,7 @@
               <w:widowControl/>
               <w:jc w:val="left"/>
               <w:rPr>
-                <w:rFonts w:ascii="等线" w:eastAsia="等线" w:hAnsi="等线" w:cs="宋体" w:hint="eastAsia"/>
+                <w:rFonts w:ascii="等线" w:eastAsia="等线" w:hAnsi="等线" w:cs="宋体"/>
                 <w:color w:val="000000"/>
                 <w:kern w:val="0"/>
                 <w:sz w:val="22"/>
@@ -8349,7 +8035,7 @@
               <w:widowControl/>
               <w:jc w:val="left"/>
               <w:rPr>
-                <w:rFonts w:ascii="等线" w:eastAsia="等线" w:hAnsi="等线" w:cs="宋体" w:hint="eastAsia"/>
+                <w:rFonts w:ascii="等线" w:eastAsia="等线" w:hAnsi="等线" w:cs="宋体"/>
                 <w:color w:val="000000"/>
                 <w:kern w:val="0"/>
                 <w:sz w:val="22"/>
@@ -8377,7 +8063,7 @@
               <w:widowControl/>
               <w:jc w:val="left"/>
               <w:rPr>
-                <w:rFonts w:ascii="等线" w:eastAsia="等线" w:hAnsi="等线" w:cs="宋体" w:hint="eastAsia"/>
+                <w:rFonts w:ascii="等线" w:eastAsia="等线" w:hAnsi="等线" w:cs="宋体"/>
                 <w:color w:val="000000"/>
                 <w:kern w:val="0"/>
                 <w:sz w:val="22"/>
@@ -8405,7 +8091,7 @@
               <w:widowControl/>
               <w:jc w:val="left"/>
               <w:rPr>
-                <w:rFonts w:ascii="等线" w:eastAsia="等线" w:hAnsi="等线" w:cs="宋体" w:hint="eastAsia"/>
+                <w:rFonts w:ascii="等线" w:eastAsia="等线" w:hAnsi="等线" w:cs="宋体"/>
                 <w:color w:val="000000"/>
                 <w:kern w:val="0"/>
                 <w:sz w:val="22"/>
@@ -8433,7 +8119,7 @@
               <w:widowControl/>
               <w:jc w:val="left"/>
               <w:rPr>
-                <w:rFonts w:ascii="等线" w:eastAsia="等线" w:hAnsi="等线" w:cs="宋体" w:hint="eastAsia"/>
+                <w:rFonts w:ascii="等线" w:eastAsia="等线" w:hAnsi="等线" w:cs="宋体"/>
                 <w:color w:val="000000"/>
                 <w:kern w:val="0"/>
                 <w:sz w:val="22"/>
@@ -8466,7 +8152,7 @@
               <w:widowControl/>
               <w:jc w:val="left"/>
               <w:rPr>
-                <w:rFonts w:ascii="等线" w:eastAsia="等线" w:hAnsi="等线" w:cs="宋体" w:hint="eastAsia"/>
+                <w:rFonts w:ascii="等线" w:eastAsia="等线" w:hAnsi="等线" w:cs="宋体"/>
                 <w:color w:val="000000"/>
                 <w:kern w:val="0"/>
                 <w:sz w:val="22"/>
@@ -8494,7 +8180,7 @@
               <w:widowControl/>
               <w:jc w:val="left"/>
               <w:rPr>
-                <w:rFonts w:ascii="等线" w:eastAsia="等线" w:hAnsi="等线" w:cs="宋体" w:hint="eastAsia"/>
+                <w:rFonts w:ascii="等线" w:eastAsia="等线" w:hAnsi="等线" w:cs="宋体"/>
                 <w:color w:val="000000"/>
                 <w:kern w:val="0"/>
                 <w:sz w:val="22"/>
@@ -8522,7 +8208,7 @@
               <w:widowControl/>
               <w:jc w:val="left"/>
               <w:rPr>
-                <w:rFonts w:ascii="等线" w:eastAsia="等线" w:hAnsi="等线" w:cs="宋体" w:hint="eastAsia"/>
+                <w:rFonts w:ascii="等线" w:eastAsia="等线" w:hAnsi="等线" w:cs="宋体"/>
                 <w:color w:val="000000"/>
                 <w:kern w:val="0"/>
                 <w:sz w:val="22"/>
@@ -8550,7 +8236,7 @@
               <w:widowControl/>
               <w:jc w:val="left"/>
               <w:rPr>
-                <w:rFonts w:ascii="等线" w:eastAsia="等线" w:hAnsi="等线" w:cs="宋体" w:hint="eastAsia"/>
+                <w:rFonts w:ascii="等线" w:eastAsia="等线" w:hAnsi="等线" w:cs="宋体"/>
                 <w:color w:val="000000"/>
                 <w:kern w:val="0"/>
                 <w:sz w:val="22"/>
@@ -8583,7 +8269,7 @@
               <w:widowControl/>
               <w:jc w:val="left"/>
               <w:rPr>
-                <w:rFonts w:ascii="等线" w:eastAsia="等线" w:hAnsi="等线" w:cs="宋体" w:hint="eastAsia"/>
+                <w:rFonts w:ascii="等线" w:eastAsia="等线" w:hAnsi="等线" w:cs="宋体"/>
                 <w:color w:val="000000"/>
                 <w:kern w:val="0"/>
                 <w:sz w:val="22"/>
@@ -8611,32 +8297,21 @@
               <w:widowControl/>
               <w:jc w:val="left"/>
               <w:rPr>
-                <w:rFonts w:ascii="等线" w:eastAsia="等线" w:hAnsi="等线" w:cs="宋体" w:hint="eastAsia"/>
-                <w:color w:val="000000"/>
-                <w:kern w:val="0"/>
-                <w:sz w:val="22"/>
-              </w:rPr>
-            </w:pPr>
-            <w:r>
-              <w:rPr>
-                <w:rFonts w:ascii="等线" w:eastAsia="等线" w:hAnsi="等线" w:cs="宋体" w:hint="eastAsia"/>
-                <w:color w:val="000000"/>
-                <w:kern w:val="0"/>
-                <w:sz w:val="22"/>
-              </w:rPr>
-              <w:t>FC Bayern Mü</w:t>
-            </w:r>
-            <w:proofErr w:type="spellStart"/>
-            <w:r>
-              <w:rPr>
-                <w:rFonts w:ascii="等线" w:eastAsia="等线" w:hAnsi="等线" w:cs="宋体" w:hint="eastAsia"/>
-                <w:color w:val="000000"/>
-                <w:kern w:val="0"/>
-                <w:sz w:val="22"/>
-              </w:rPr>
-              <w:t>nchen</w:t>
-            </w:r>
-            <w:proofErr w:type="spellEnd"/>
+                <w:rFonts w:ascii="等线" w:eastAsia="等线" w:hAnsi="等线" w:cs="宋体"/>
+                <w:color w:val="000000"/>
+                <w:kern w:val="0"/>
+                <w:sz w:val="22"/>
+              </w:rPr>
+            </w:pPr>
+            <w:r>
+              <w:rPr>
+                <w:rFonts w:ascii="等线" w:eastAsia="等线" w:hAnsi="等线" w:cs="宋体" w:hint="eastAsia"/>
+                <w:color w:val="000000"/>
+                <w:kern w:val="0"/>
+                <w:sz w:val="22"/>
+              </w:rPr>
+              <w:t>FC Bayern München</w:t>
+            </w:r>
           </w:p>
         </w:tc>
         <w:tc>
@@ -8650,7 +8325,7 @@
               <w:widowControl/>
               <w:jc w:val="left"/>
               <w:rPr>
-                <w:rFonts w:ascii="等线" w:eastAsia="等线" w:hAnsi="等线" w:cs="宋体" w:hint="eastAsia"/>
+                <w:rFonts w:ascii="等线" w:eastAsia="等线" w:hAnsi="等线" w:cs="宋体"/>
                 <w:color w:val="000000"/>
                 <w:kern w:val="0"/>
                 <w:sz w:val="22"/>
@@ -8678,7 +8353,7 @@
               <w:widowControl/>
               <w:jc w:val="left"/>
               <w:rPr>
-                <w:rFonts w:ascii="等线" w:eastAsia="等线" w:hAnsi="等线" w:cs="宋体" w:hint="eastAsia"/>
+                <w:rFonts w:ascii="等线" w:eastAsia="等线" w:hAnsi="等线" w:cs="宋体"/>
                 <w:color w:val="000000"/>
                 <w:kern w:val="0"/>
                 <w:sz w:val="22"/>
@@ -8711,7 +8386,7 @@
               <w:widowControl/>
               <w:jc w:val="left"/>
               <w:rPr>
-                <w:rFonts w:ascii="等线" w:eastAsia="等线" w:hAnsi="等线" w:cs="宋体" w:hint="eastAsia"/>
+                <w:rFonts w:ascii="等线" w:eastAsia="等线" w:hAnsi="等线" w:cs="宋体"/>
                 <w:color w:val="000000"/>
                 <w:kern w:val="0"/>
                 <w:sz w:val="22"/>
@@ -8739,7 +8414,7 @@
               <w:widowControl/>
               <w:jc w:val="left"/>
               <w:rPr>
-                <w:rFonts w:ascii="等线" w:eastAsia="等线" w:hAnsi="等线" w:cs="宋体" w:hint="eastAsia"/>
+                <w:rFonts w:ascii="等线" w:eastAsia="等线" w:hAnsi="等线" w:cs="宋体"/>
                 <w:color w:val="000000"/>
                 <w:kern w:val="0"/>
                 <w:sz w:val="22"/>
@@ -8767,7 +8442,7 @@
               <w:widowControl/>
               <w:jc w:val="left"/>
               <w:rPr>
-                <w:rFonts w:ascii="等线" w:eastAsia="等线" w:hAnsi="等线" w:cs="宋体" w:hint="eastAsia"/>
+                <w:rFonts w:ascii="等线" w:eastAsia="等线" w:hAnsi="等线" w:cs="宋体"/>
                 <w:color w:val="000000"/>
                 <w:kern w:val="0"/>
                 <w:sz w:val="22"/>
@@ -8795,7 +8470,7 @@
               <w:widowControl/>
               <w:jc w:val="left"/>
               <w:rPr>
-                <w:rFonts w:ascii="等线" w:eastAsia="等线" w:hAnsi="等线" w:cs="宋体" w:hint="eastAsia"/>
+                <w:rFonts w:ascii="等线" w:eastAsia="等线" w:hAnsi="等线" w:cs="宋体"/>
                 <w:color w:val="000000"/>
                 <w:kern w:val="0"/>
                 <w:sz w:val="22"/>
@@ -8828,7 +8503,7 @@
               <w:widowControl/>
               <w:jc w:val="left"/>
               <w:rPr>
-                <w:rFonts w:ascii="等线" w:eastAsia="等线" w:hAnsi="等线" w:cs="宋体" w:hint="eastAsia"/>
+                <w:rFonts w:ascii="等线" w:eastAsia="等线" w:hAnsi="等线" w:cs="宋体"/>
                 <w:color w:val="000000"/>
                 <w:kern w:val="0"/>
                 <w:sz w:val="22"/>
@@ -8856,7 +8531,7 @@
               <w:widowControl/>
               <w:jc w:val="left"/>
               <w:rPr>
-                <w:rFonts w:ascii="等线" w:eastAsia="等线" w:hAnsi="等线" w:cs="宋体" w:hint="eastAsia"/>
+                <w:rFonts w:ascii="等线" w:eastAsia="等线" w:hAnsi="等线" w:cs="宋体"/>
                 <w:color w:val="000000"/>
                 <w:kern w:val="0"/>
                 <w:sz w:val="22"/>
@@ -8884,7 +8559,7 @@
               <w:widowControl/>
               <w:jc w:val="left"/>
               <w:rPr>
-                <w:rFonts w:ascii="等线" w:eastAsia="等线" w:hAnsi="等线" w:cs="宋体" w:hint="eastAsia"/>
+                <w:rFonts w:ascii="等线" w:eastAsia="等线" w:hAnsi="等线" w:cs="宋体"/>
                 <w:color w:val="000000"/>
                 <w:kern w:val="0"/>
                 <w:sz w:val="22"/>
@@ -8912,7 +8587,7 @@
               <w:widowControl/>
               <w:jc w:val="left"/>
               <w:rPr>
-                <w:rFonts w:ascii="等线" w:eastAsia="等线" w:hAnsi="等线" w:cs="宋体" w:hint="eastAsia"/>
+                <w:rFonts w:ascii="等线" w:eastAsia="等线" w:hAnsi="等线" w:cs="宋体"/>
                 <w:color w:val="000000"/>
                 <w:kern w:val="0"/>
                 <w:sz w:val="22"/>
@@ -8945,7 +8620,7 @@
               <w:widowControl/>
               <w:jc w:val="left"/>
               <w:rPr>
-                <w:rFonts w:ascii="等线" w:eastAsia="等线" w:hAnsi="等线" w:cs="宋体" w:hint="eastAsia"/>
+                <w:rFonts w:ascii="等线" w:eastAsia="等线" w:hAnsi="等线" w:cs="宋体"/>
                 <w:color w:val="000000"/>
                 <w:kern w:val="0"/>
                 <w:sz w:val="22"/>
@@ -8973,7 +8648,7 @@
               <w:widowControl/>
               <w:jc w:val="left"/>
               <w:rPr>
-                <w:rFonts w:ascii="等线" w:eastAsia="等线" w:hAnsi="等线" w:cs="宋体" w:hint="eastAsia"/>
+                <w:rFonts w:ascii="等线" w:eastAsia="等线" w:hAnsi="等线" w:cs="宋体"/>
                 <w:color w:val="000000"/>
                 <w:kern w:val="0"/>
                 <w:sz w:val="22"/>
@@ -9001,7 +8676,7 @@
               <w:widowControl/>
               <w:jc w:val="left"/>
               <w:rPr>
-                <w:rFonts w:ascii="等线" w:eastAsia="等线" w:hAnsi="等线" w:cs="宋体" w:hint="eastAsia"/>
+                <w:rFonts w:ascii="等线" w:eastAsia="等线" w:hAnsi="等线" w:cs="宋体"/>
                 <w:color w:val="000000"/>
                 <w:kern w:val="0"/>
                 <w:sz w:val="22"/>
@@ -9029,7 +8704,7 @@
               <w:widowControl/>
               <w:jc w:val="left"/>
               <w:rPr>
-                <w:rFonts w:ascii="等线" w:eastAsia="等线" w:hAnsi="等线" w:cs="宋体" w:hint="eastAsia"/>
+                <w:rFonts w:ascii="等线" w:eastAsia="等线" w:hAnsi="等线" w:cs="宋体"/>
                 <w:color w:val="000000"/>
                 <w:kern w:val="0"/>
                 <w:sz w:val="22"/>
@@ -9062,7 +8737,7 @@
               <w:widowControl/>
               <w:jc w:val="left"/>
               <w:rPr>
-                <w:rFonts w:ascii="等线" w:eastAsia="等线" w:hAnsi="等线" w:cs="宋体" w:hint="eastAsia"/>
+                <w:rFonts w:ascii="等线" w:eastAsia="等线" w:hAnsi="等线" w:cs="宋体"/>
                 <w:color w:val="000000"/>
                 <w:kern w:val="0"/>
                 <w:sz w:val="22"/>
@@ -9090,7 +8765,7 @@
               <w:widowControl/>
               <w:jc w:val="left"/>
               <w:rPr>
-                <w:rFonts w:ascii="等线" w:eastAsia="等线" w:hAnsi="等线" w:cs="宋体" w:hint="eastAsia"/>
+                <w:rFonts w:ascii="等线" w:eastAsia="等线" w:hAnsi="等线" w:cs="宋体"/>
                 <w:color w:val="000000"/>
                 <w:kern w:val="0"/>
                 <w:sz w:val="22"/>
@@ -9118,7 +8793,7 @@
               <w:widowControl/>
               <w:jc w:val="left"/>
               <w:rPr>
-                <w:rFonts w:ascii="等线" w:eastAsia="等线" w:hAnsi="等线" w:cs="宋体" w:hint="eastAsia"/>
+                <w:rFonts w:ascii="等线" w:eastAsia="等线" w:hAnsi="等线" w:cs="宋体"/>
                 <w:color w:val="000000"/>
                 <w:kern w:val="0"/>
                 <w:sz w:val="22"/>
@@ -9146,7 +8821,7 @@
               <w:widowControl/>
               <w:jc w:val="left"/>
               <w:rPr>
-                <w:rFonts w:ascii="等线" w:eastAsia="等线" w:hAnsi="等线" w:cs="宋体" w:hint="eastAsia"/>
+                <w:rFonts w:ascii="等线" w:eastAsia="等线" w:hAnsi="等线" w:cs="宋体"/>
                 <w:color w:val="000000"/>
                 <w:kern w:val="0"/>
                 <w:sz w:val="22"/>
@@ -9179,7 +8854,7 @@
               <w:widowControl/>
               <w:jc w:val="left"/>
               <w:rPr>
-                <w:rFonts w:ascii="等线" w:eastAsia="等线" w:hAnsi="等线" w:cs="宋体" w:hint="eastAsia"/>
+                <w:rFonts w:ascii="等线" w:eastAsia="等线" w:hAnsi="等线" w:cs="宋体"/>
                 <w:color w:val="000000"/>
                 <w:kern w:val="0"/>
                 <w:sz w:val="22"/>
@@ -9207,32 +8882,21 @@
               <w:widowControl/>
               <w:jc w:val="left"/>
               <w:rPr>
-                <w:rFonts w:ascii="等线" w:eastAsia="等线" w:hAnsi="等线" w:cs="宋体" w:hint="eastAsia"/>
-                <w:color w:val="000000"/>
-                <w:kern w:val="0"/>
-                <w:sz w:val="22"/>
-              </w:rPr>
-            </w:pPr>
-            <w:r>
-              <w:rPr>
-                <w:rFonts w:ascii="等线" w:eastAsia="等线" w:hAnsi="等线" w:cs="宋体" w:hint="eastAsia"/>
-                <w:color w:val="000000"/>
-                <w:kern w:val="0"/>
-                <w:sz w:val="22"/>
-              </w:rPr>
-              <w:t xml:space="preserve">Borussia </w:t>
-            </w:r>
-            <w:proofErr w:type="spellStart"/>
-            <w:r>
-              <w:rPr>
-                <w:rFonts w:ascii="等线" w:eastAsia="等线" w:hAnsi="等线" w:cs="宋体" w:hint="eastAsia"/>
-                <w:color w:val="000000"/>
-                <w:kern w:val="0"/>
-                <w:sz w:val="22"/>
-              </w:rPr>
-              <w:t>Mönchengladbach</w:t>
-            </w:r>
-            <w:proofErr w:type="spellEnd"/>
+                <w:rFonts w:ascii="等线" w:eastAsia="等线" w:hAnsi="等线" w:cs="宋体"/>
+                <w:color w:val="000000"/>
+                <w:kern w:val="0"/>
+                <w:sz w:val="22"/>
+              </w:rPr>
+            </w:pPr>
+            <w:r>
+              <w:rPr>
+                <w:rFonts w:ascii="等线" w:eastAsia="等线" w:hAnsi="等线" w:cs="宋体" w:hint="eastAsia"/>
+                <w:color w:val="000000"/>
+                <w:kern w:val="0"/>
+                <w:sz w:val="22"/>
+              </w:rPr>
+              <w:t>Borussia Mönchengladbach</w:t>
+            </w:r>
           </w:p>
         </w:tc>
         <w:tc>
@@ -9246,7 +8910,7 @@
               <w:widowControl/>
               <w:jc w:val="left"/>
               <w:rPr>
-                <w:rFonts w:ascii="等线" w:eastAsia="等线" w:hAnsi="等线" w:cs="宋体" w:hint="eastAsia"/>
+                <w:rFonts w:ascii="等线" w:eastAsia="等线" w:hAnsi="等线" w:cs="宋体"/>
                 <w:color w:val="000000"/>
                 <w:kern w:val="0"/>
                 <w:sz w:val="22"/>
@@ -9274,7 +8938,7 @@
               <w:widowControl/>
               <w:jc w:val="left"/>
               <w:rPr>
-                <w:rFonts w:ascii="等线" w:eastAsia="等线" w:hAnsi="等线" w:cs="宋体" w:hint="eastAsia"/>
+                <w:rFonts w:ascii="等线" w:eastAsia="等线" w:hAnsi="等线" w:cs="宋体"/>
                 <w:color w:val="000000"/>
                 <w:kern w:val="0"/>
                 <w:sz w:val="22"/>
@@ -9307,7 +8971,7 @@
               <w:widowControl/>
               <w:jc w:val="left"/>
               <w:rPr>
-                <w:rFonts w:ascii="等线" w:eastAsia="等线" w:hAnsi="等线" w:cs="宋体" w:hint="eastAsia"/>
+                <w:rFonts w:ascii="等线" w:eastAsia="等线" w:hAnsi="等线" w:cs="宋体"/>
                 <w:color w:val="000000"/>
                 <w:kern w:val="0"/>
                 <w:sz w:val="22"/>
@@ -9335,7 +8999,7 @@
               <w:widowControl/>
               <w:jc w:val="left"/>
               <w:rPr>
-                <w:rFonts w:ascii="等线" w:eastAsia="等线" w:hAnsi="等线" w:cs="宋体" w:hint="eastAsia"/>
+                <w:rFonts w:ascii="等线" w:eastAsia="等线" w:hAnsi="等线" w:cs="宋体"/>
                 <w:color w:val="000000"/>
                 <w:kern w:val="0"/>
                 <w:sz w:val="22"/>
@@ -9363,7 +9027,7 @@
               <w:widowControl/>
               <w:jc w:val="left"/>
               <w:rPr>
-                <w:rFonts w:ascii="等线" w:eastAsia="等线" w:hAnsi="等线" w:cs="宋体" w:hint="eastAsia"/>
+                <w:rFonts w:ascii="等线" w:eastAsia="等线" w:hAnsi="等线" w:cs="宋体"/>
                 <w:color w:val="000000"/>
                 <w:kern w:val="0"/>
                 <w:sz w:val="22"/>
@@ -9391,7 +9055,7 @@
               <w:widowControl/>
               <w:jc w:val="left"/>
               <w:rPr>
-                <w:rFonts w:ascii="等线" w:eastAsia="等线" w:hAnsi="等线" w:cs="宋体" w:hint="eastAsia"/>
+                <w:rFonts w:ascii="等线" w:eastAsia="等线" w:hAnsi="等线" w:cs="宋体"/>
                 <w:color w:val="000000"/>
                 <w:kern w:val="0"/>
                 <w:sz w:val="22"/>
@@ -9424,7 +9088,7 @@
               <w:widowControl/>
               <w:jc w:val="left"/>
               <w:rPr>
-                <w:rFonts w:ascii="等线" w:eastAsia="等线" w:hAnsi="等线" w:cs="宋体" w:hint="eastAsia"/>
+                <w:rFonts w:ascii="等线" w:eastAsia="等线" w:hAnsi="等线" w:cs="宋体"/>
                 <w:color w:val="000000"/>
                 <w:kern w:val="0"/>
                 <w:sz w:val="22"/>
@@ -9452,7 +9116,7 @@
               <w:widowControl/>
               <w:jc w:val="left"/>
               <w:rPr>
-                <w:rFonts w:ascii="等线" w:eastAsia="等线" w:hAnsi="等线" w:cs="宋体" w:hint="eastAsia"/>
+                <w:rFonts w:ascii="等线" w:eastAsia="等线" w:hAnsi="等线" w:cs="宋体"/>
                 <w:color w:val="000000"/>
                 <w:kern w:val="0"/>
                 <w:sz w:val="22"/>
@@ -9480,7 +9144,7 @@
               <w:widowControl/>
               <w:jc w:val="left"/>
               <w:rPr>
-                <w:rFonts w:ascii="等线" w:eastAsia="等线" w:hAnsi="等线" w:cs="宋体" w:hint="eastAsia"/>
+                <w:rFonts w:ascii="等线" w:eastAsia="等线" w:hAnsi="等线" w:cs="宋体"/>
                 <w:color w:val="000000"/>
                 <w:kern w:val="0"/>
                 <w:sz w:val="22"/>
@@ -9508,7 +9172,7 @@
               <w:widowControl/>
               <w:jc w:val="left"/>
               <w:rPr>
-                <w:rFonts w:ascii="等线" w:eastAsia="等线" w:hAnsi="等线" w:cs="宋体" w:hint="eastAsia"/>
+                <w:rFonts w:ascii="等线" w:eastAsia="等线" w:hAnsi="等线" w:cs="宋体"/>
                 <w:color w:val="000000"/>
                 <w:kern w:val="0"/>
                 <w:sz w:val="22"/>
@@ -9541,7 +9205,7 @@
               <w:widowControl/>
               <w:jc w:val="left"/>
               <w:rPr>
-                <w:rFonts w:ascii="等线" w:eastAsia="等线" w:hAnsi="等线" w:cs="宋体" w:hint="eastAsia"/>
+                <w:rFonts w:ascii="等线" w:eastAsia="等线" w:hAnsi="等线" w:cs="宋体"/>
                 <w:color w:val="000000"/>
                 <w:kern w:val="0"/>
                 <w:sz w:val="22"/>
@@ -9569,7 +9233,7 @@
               <w:widowControl/>
               <w:jc w:val="left"/>
               <w:rPr>
-                <w:rFonts w:ascii="等线" w:eastAsia="等线" w:hAnsi="等线" w:cs="宋体" w:hint="eastAsia"/>
+                <w:rFonts w:ascii="等线" w:eastAsia="等线" w:hAnsi="等线" w:cs="宋体"/>
                 <w:color w:val="000000"/>
                 <w:kern w:val="0"/>
                 <w:sz w:val="22"/>
@@ -9597,7 +9261,7 @@
               <w:widowControl/>
               <w:jc w:val="left"/>
               <w:rPr>
-                <w:rFonts w:ascii="等线" w:eastAsia="等线" w:hAnsi="等线" w:cs="宋体" w:hint="eastAsia"/>
+                <w:rFonts w:ascii="等线" w:eastAsia="等线" w:hAnsi="等线" w:cs="宋体"/>
                 <w:color w:val="000000"/>
                 <w:kern w:val="0"/>
                 <w:sz w:val="22"/>
@@ -9625,7 +9289,7 @@
               <w:widowControl/>
               <w:jc w:val="left"/>
               <w:rPr>
-                <w:rFonts w:ascii="等线" w:eastAsia="等线" w:hAnsi="等线" w:cs="宋体" w:hint="eastAsia"/>
+                <w:rFonts w:ascii="等线" w:eastAsia="等线" w:hAnsi="等线" w:cs="宋体"/>
                 <w:color w:val="000000"/>
                 <w:kern w:val="0"/>
                 <w:sz w:val="22"/>
@@ -9658,7 +9322,7 @@
               <w:widowControl/>
               <w:jc w:val="left"/>
               <w:rPr>
-                <w:rFonts w:ascii="等线" w:eastAsia="等线" w:hAnsi="等线" w:cs="宋体" w:hint="eastAsia"/>
+                <w:rFonts w:ascii="等线" w:eastAsia="等线" w:hAnsi="等线" w:cs="宋体"/>
                 <w:color w:val="000000"/>
                 <w:kern w:val="0"/>
                 <w:sz w:val="22"/>
@@ -9686,7 +9350,7 @@
               <w:widowControl/>
               <w:jc w:val="left"/>
               <w:rPr>
-                <w:rFonts w:ascii="等线" w:eastAsia="等线" w:hAnsi="等线" w:cs="宋体" w:hint="eastAsia"/>
+                <w:rFonts w:ascii="等线" w:eastAsia="等线" w:hAnsi="等线" w:cs="宋体"/>
                 <w:color w:val="000000"/>
                 <w:kern w:val="0"/>
                 <w:sz w:val="22"/>
@@ -9714,7 +9378,7 @@
               <w:widowControl/>
               <w:jc w:val="left"/>
               <w:rPr>
-                <w:rFonts w:ascii="等线" w:eastAsia="等线" w:hAnsi="等线" w:cs="宋体" w:hint="eastAsia"/>
+                <w:rFonts w:ascii="等线" w:eastAsia="等线" w:hAnsi="等线" w:cs="宋体"/>
                 <w:color w:val="000000"/>
                 <w:kern w:val="0"/>
                 <w:sz w:val="22"/>
@@ -9742,7 +9406,7 @@
               <w:widowControl/>
               <w:jc w:val="left"/>
               <w:rPr>
-                <w:rFonts w:ascii="等线" w:eastAsia="等线" w:hAnsi="等线" w:cs="宋体" w:hint="eastAsia"/>
+                <w:rFonts w:ascii="等线" w:eastAsia="等线" w:hAnsi="等线" w:cs="宋体"/>
                 <w:color w:val="000000"/>
                 <w:kern w:val="0"/>
                 <w:sz w:val="22"/>
@@ -9775,7 +9439,7 @@
               <w:widowControl/>
               <w:jc w:val="left"/>
               <w:rPr>
-                <w:rFonts w:ascii="等线" w:eastAsia="等线" w:hAnsi="等线" w:cs="宋体" w:hint="eastAsia"/>
+                <w:rFonts w:ascii="等线" w:eastAsia="等线" w:hAnsi="等线" w:cs="宋体"/>
                 <w:color w:val="000000"/>
                 <w:kern w:val="0"/>
                 <w:sz w:val="22"/>
@@ -9803,7 +9467,7 @@
               <w:widowControl/>
               <w:jc w:val="left"/>
               <w:rPr>
-                <w:rFonts w:ascii="等线" w:eastAsia="等线" w:hAnsi="等线" w:cs="宋体" w:hint="eastAsia"/>
+                <w:rFonts w:ascii="等线" w:eastAsia="等线" w:hAnsi="等线" w:cs="宋体"/>
                 <w:color w:val="000000"/>
                 <w:kern w:val="0"/>
                 <w:sz w:val="22"/>
@@ -9831,7 +9495,7 @@
               <w:widowControl/>
               <w:jc w:val="left"/>
               <w:rPr>
-                <w:rFonts w:ascii="等线" w:eastAsia="等线" w:hAnsi="等线" w:cs="宋体" w:hint="eastAsia"/>
+                <w:rFonts w:ascii="等线" w:eastAsia="等线" w:hAnsi="等线" w:cs="宋体"/>
                 <w:color w:val="000000"/>
                 <w:kern w:val="0"/>
                 <w:sz w:val="22"/>
@@ -9859,7 +9523,7 @@
               <w:widowControl/>
               <w:jc w:val="left"/>
               <w:rPr>
-                <w:rFonts w:ascii="等线" w:eastAsia="等线" w:hAnsi="等线" w:cs="宋体" w:hint="eastAsia"/>
+                <w:rFonts w:ascii="等线" w:eastAsia="等线" w:hAnsi="等线" w:cs="宋体"/>
                 <w:color w:val="000000"/>
                 <w:kern w:val="0"/>
                 <w:sz w:val="22"/>
@@ -9892,7 +9556,7 @@
               <w:widowControl/>
               <w:jc w:val="left"/>
               <w:rPr>
-                <w:rFonts w:ascii="等线" w:eastAsia="等线" w:hAnsi="等线" w:cs="宋体" w:hint="eastAsia"/>
+                <w:rFonts w:ascii="等线" w:eastAsia="等线" w:hAnsi="等线" w:cs="宋体"/>
                 <w:color w:val="000000"/>
                 <w:kern w:val="0"/>
                 <w:sz w:val="22"/>
@@ -9920,7 +9584,7 @@
               <w:widowControl/>
               <w:jc w:val="left"/>
               <w:rPr>
-                <w:rFonts w:ascii="等线" w:eastAsia="等线" w:hAnsi="等线" w:cs="宋体" w:hint="eastAsia"/>
+                <w:rFonts w:ascii="等线" w:eastAsia="等线" w:hAnsi="等线" w:cs="宋体"/>
                 <w:color w:val="000000"/>
                 <w:kern w:val="0"/>
                 <w:sz w:val="22"/>
@@ -9948,7 +9612,7 @@
               <w:widowControl/>
               <w:jc w:val="left"/>
               <w:rPr>
-                <w:rFonts w:ascii="等线" w:eastAsia="等线" w:hAnsi="等线" w:cs="宋体" w:hint="eastAsia"/>
+                <w:rFonts w:ascii="等线" w:eastAsia="等线" w:hAnsi="等线" w:cs="宋体"/>
                 <w:color w:val="000000"/>
                 <w:kern w:val="0"/>
                 <w:sz w:val="22"/>
@@ -9976,7 +9640,7 @@
               <w:widowControl/>
               <w:jc w:val="left"/>
               <w:rPr>
-                <w:rFonts w:ascii="等线" w:eastAsia="等线" w:hAnsi="等线" w:cs="宋体" w:hint="eastAsia"/>
+                <w:rFonts w:ascii="等线" w:eastAsia="等线" w:hAnsi="等线" w:cs="宋体"/>
                 <w:color w:val="000000"/>
                 <w:kern w:val="0"/>
                 <w:sz w:val="22"/>
@@ -10009,7 +9673,7 @@
               <w:widowControl/>
               <w:jc w:val="left"/>
               <w:rPr>
-                <w:rFonts w:ascii="等线" w:eastAsia="等线" w:hAnsi="等线" w:cs="宋体" w:hint="eastAsia"/>
+                <w:rFonts w:ascii="等线" w:eastAsia="等线" w:hAnsi="等线" w:cs="宋体"/>
                 <w:color w:val="000000"/>
                 <w:kern w:val="0"/>
                 <w:sz w:val="22"/>
@@ -10037,7 +9701,7 @@
               <w:widowControl/>
               <w:jc w:val="left"/>
               <w:rPr>
-                <w:rFonts w:ascii="等线" w:eastAsia="等线" w:hAnsi="等线" w:cs="宋体" w:hint="eastAsia"/>
+                <w:rFonts w:ascii="等线" w:eastAsia="等线" w:hAnsi="等线" w:cs="宋体"/>
                 <w:color w:val="000000"/>
                 <w:kern w:val="0"/>
                 <w:sz w:val="22"/>
@@ -10065,7 +9729,7 @@
               <w:widowControl/>
               <w:jc w:val="left"/>
               <w:rPr>
-                <w:rFonts w:ascii="等线" w:eastAsia="等线" w:hAnsi="等线" w:cs="宋体" w:hint="eastAsia"/>
+                <w:rFonts w:ascii="等线" w:eastAsia="等线" w:hAnsi="等线" w:cs="宋体"/>
                 <w:color w:val="000000"/>
                 <w:kern w:val="0"/>
                 <w:sz w:val="22"/>
@@ -10093,7 +9757,7 @@
               <w:widowControl/>
               <w:jc w:val="left"/>
               <w:rPr>
-                <w:rFonts w:ascii="等线" w:eastAsia="等线" w:hAnsi="等线" w:cs="宋体" w:hint="eastAsia"/>
+                <w:rFonts w:ascii="等线" w:eastAsia="等线" w:hAnsi="等线" w:cs="宋体"/>
                 <w:color w:val="000000"/>
                 <w:kern w:val="0"/>
                 <w:sz w:val="22"/>
@@ -10126,7 +9790,7 @@
               <w:widowControl/>
               <w:jc w:val="left"/>
               <w:rPr>
-                <w:rFonts w:ascii="等线" w:eastAsia="等线" w:hAnsi="等线" w:cs="宋体" w:hint="eastAsia"/>
+                <w:rFonts w:ascii="等线" w:eastAsia="等线" w:hAnsi="等线" w:cs="宋体"/>
                 <w:color w:val="000000"/>
                 <w:kern w:val="0"/>
                 <w:sz w:val="22"/>
@@ -10155,7 +9819,7 @@
               <w:widowControl/>
               <w:jc w:val="left"/>
               <w:rPr>
-                <w:rFonts w:ascii="等线" w:eastAsia="等线" w:hAnsi="等线" w:cs="宋体" w:hint="eastAsia"/>
+                <w:rFonts w:ascii="等线" w:eastAsia="等线" w:hAnsi="等线" w:cs="宋体"/>
                 <w:color w:val="000000"/>
                 <w:kern w:val="0"/>
                 <w:sz w:val="22"/>
@@ -10183,7 +9847,7 @@
               <w:widowControl/>
               <w:jc w:val="left"/>
               <w:rPr>
-                <w:rFonts w:ascii="等线" w:eastAsia="等线" w:hAnsi="等线" w:cs="宋体" w:hint="eastAsia"/>
+                <w:rFonts w:ascii="等线" w:eastAsia="等线" w:hAnsi="等线" w:cs="宋体"/>
                 <w:color w:val="000000"/>
                 <w:kern w:val="0"/>
                 <w:sz w:val="22"/>
@@ -10211,7 +9875,7 @@
               <w:widowControl/>
               <w:jc w:val="left"/>
               <w:rPr>
-                <w:rFonts w:ascii="等线" w:eastAsia="等线" w:hAnsi="等线" w:cs="宋体" w:hint="eastAsia"/>
+                <w:rFonts w:ascii="等线" w:eastAsia="等线" w:hAnsi="等线" w:cs="宋体"/>
                 <w:color w:val="000000"/>
                 <w:kern w:val="0"/>
                 <w:sz w:val="22"/>
@@ -10244,7 +9908,7 @@
               <w:widowControl/>
               <w:jc w:val="left"/>
               <w:rPr>
-                <w:rFonts w:ascii="等线" w:eastAsia="等线" w:hAnsi="等线" w:cs="宋体" w:hint="eastAsia"/>
+                <w:rFonts w:ascii="等线" w:eastAsia="等线" w:hAnsi="等线" w:cs="宋体"/>
                 <w:color w:val="000000"/>
                 <w:kern w:val="0"/>
                 <w:sz w:val="22"/>
@@ -10272,7 +9936,7 @@
               <w:widowControl/>
               <w:jc w:val="left"/>
               <w:rPr>
-                <w:rFonts w:ascii="等线" w:eastAsia="等线" w:hAnsi="等线" w:cs="宋体" w:hint="eastAsia"/>
+                <w:rFonts w:ascii="等线" w:eastAsia="等线" w:hAnsi="等线" w:cs="宋体"/>
                 <w:color w:val="000000"/>
                 <w:kern w:val="0"/>
                 <w:sz w:val="22"/>
@@ -10300,7 +9964,7 @@
               <w:widowControl/>
               <w:jc w:val="left"/>
               <w:rPr>
-                <w:rFonts w:ascii="等线" w:eastAsia="等线" w:hAnsi="等线" w:cs="宋体" w:hint="eastAsia"/>
+                <w:rFonts w:ascii="等线" w:eastAsia="等线" w:hAnsi="等线" w:cs="宋体"/>
                 <w:color w:val="000000"/>
                 <w:kern w:val="0"/>
                 <w:sz w:val="22"/>
@@ -10328,7 +9992,7 @@
               <w:widowControl/>
               <w:jc w:val="left"/>
               <w:rPr>
-                <w:rFonts w:ascii="等线" w:eastAsia="等线" w:hAnsi="等线" w:cs="宋体" w:hint="eastAsia"/>
+                <w:rFonts w:ascii="等线" w:eastAsia="等线" w:hAnsi="等线" w:cs="宋体"/>
                 <w:color w:val="000000"/>
                 <w:kern w:val="0"/>
                 <w:sz w:val="22"/>
@@ -10361,7 +10025,7 @@
               <w:widowControl/>
               <w:jc w:val="left"/>
               <w:rPr>
-                <w:rFonts w:ascii="等线" w:eastAsia="等线" w:hAnsi="等线" w:cs="宋体" w:hint="eastAsia"/>
+                <w:rFonts w:ascii="等线" w:eastAsia="等线" w:hAnsi="等线" w:cs="宋体"/>
                 <w:color w:val="000000"/>
                 <w:kern w:val="0"/>
                 <w:sz w:val="22"/>
@@ -10389,7 +10053,7 @@
               <w:widowControl/>
               <w:jc w:val="left"/>
               <w:rPr>
-                <w:rFonts w:ascii="等线" w:eastAsia="等线" w:hAnsi="等线" w:cs="宋体" w:hint="eastAsia"/>
+                <w:rFonts w:ascii="等线" w:eastAsia="等线" w:hAnsi="等线" w:cs="宋体"/>
                 <w:color w:val="000000"/>
                 <w:kern w:val="0"/>
                 <w:sz w:val="22"/>
@@ -10417,7 +10081,7 @@
               <w:widowControl/>
               <w:jc w:val="left"/>
               <w:rPr>
-                <w:rFonts w:ascii="等线" w:eastAsia="等线" w:hAnsi="等线" w:cs="宋体" w:hint="eastAsia"/>
+                <w:rFonts w:ascii="等线" w:eastAsia="等线" w:hAnsi="等线" w:cs="宋体"/>
                 <w:color w:val="000000"/>
                 <w:kern w:val="0"/>
                 <w:sz w:val="22"/>
@@ -10445,7 +10109,7 @@
               <w:widowControl/>
               <w:jc w:val="left"/>
               <w:rPr>
-                <w:rFonts w:ascii="等线" w:eastAsia="等线" w:hAnsi="等线" w:cs="宋体" w:hint="eastAsia"/>
+                <w:rFonts w:ascii="等线" w:eastAsia="等线" w:hAnsi="等线" w:cs="宋体"/>
                 <w:color w:val="000000"/>
                 <w:kern w:val="0"/>
                 <w:sz w:val="22"/>
@@ -10478,7 +10142,7 @@
               <w:widowControl/>
               <w:jc w:val="left"/>
               <w:rPr>
-                <w:rFonts w:ascii="等线" w:eastAsia="等线" w:hAnsi="等线" w:cs="宋体" w:hint="eastAsia"/>
+                <w:rFonts w:ascii="等线" w:eastAsia="等线" w:hAnsi="等线" w:cs="宋体"/>
                 <w:color w:val="000000"/>
                 <w:kern w:val="0"/>
                 <w:sz w:val="22"/>
@@ -10506,7 +10170,7 @@
               <w:widowControl/>
               <w:jc w:val="left"/>
               <w:rPr>
-                <w:rFonts w:ascii="等线" w:eastAsia="等线" w:hAnsi="等线" w:cs="宋体" w:hint="eastAsia"/>
+                <w:rFonts w:ascii="等线" w:eastAsia="等线" w:hAnsi="等线" w:cs="宋体"/>
                 <w:color w:val="000000"/>
                 <w:kern w:val="0"/>
                 <w:sz w:val="22"/>
@@ -10534,7 +10198,7 @@
               <w:widowControl/>
               <w:jc w:val="left"/>
               <w:rPr>
-                <w:rFonts w:ascii="等线" w:eastAsia="等线" w:hAnsi="等线" w:cs="宋体" w:hint="eastAsia"/>
+                <w:rFonts w:ascii="等线" w:eastAsia="等线" w:hAnsi="等线" w:cs="宋体"/>
                 <w:color w:val="000000"/>
                 <w:kern w:val="0"/>
                 <w:sz w:val="22"/>
@@ -10562,7 +10226,7 @@
               <w:widowControl/>
               <w:jc w:val="left"/>
               <w:rPr>
-                <w:rFonts w:ascii="等线" w:eastAsia="等线" w:hAnsi="等线" w:cs="宋体" w:hint="eastAsia"/>
+                <w:rFonts w:ascii="等线" w:eastAsia="等线" w:hAnsi="等线" w:cs="宋体"/>
                 <w:color w:val="000000"/>
                 <w:kern w:val="0"/>
                 <w:sz w:val="22"/>
@@ -10595,7 +10259,7 @@
               <w:widowControl/>
               <w:jc w:val="left"/>
               <w:rPr>
-                <w:rFonts w:ascii="等线" w:eastAsia="等线" w:hAnsi="等线" w:cs="宋体" w:hint="eastAsia"/>
+                <w:rFonts w:ascii="等线" w:eastAsia="等线" w:hAnsi="等线" w:cs="宋体"/>
                 <w:color w:val="000000"/>
                 <w:kern w:val="0"/>
                 <w:sz w:val="22"/>
@@ -10623,40 +10287,20 @@
               <w:widowControl/>
               <w:jc w:val="left"/>
               <w:rPr>
-                <w:rFonts w:ascii="等线" w:eastAsia="等线" w:hAnsi="等线" w:cs="宋体" w:hint="eastAsia"/>
-                <w:color w:val="000000"/>
-                <w:kern w:val="0"/>
-                <w:sz w:val="22"/>
-              </w:rPr>
-            </w:pPr>
-            <w:r>
-              <w:rPr>
-                <w:rFonts w:ascii="等线" w:eastAsia="等线" w:hAnsi="等线" w:cs="宋体" w:hint="eastAsia"/>
-                <w:color w:val="000000"/>
-                <w:kern w:val="0"/>
-                <w:sz w:val="22"/>
-              </w:rPr>
-              <w:t xml:space="preserve">DSC </w:t>
-            </w:r>
-            <w:proofErr w:type="spellStart"/>
-            <w:r>
-              <w:rPr>
-                <w:rFonts w:ascii="等线" w:eastAsia="等线" w:hAnsi="等线" w:cs="宋体" w:hint="eastAsia"/>
-                <w:color w:val="000000"/>
-                <w:kern w:val="0"/>
-                <w:sz w:val="22"/>
-              </w:rPr>
-              <w:t>Arminia</w:t>
-            </w:r>
-            <w:proofErr w:type="spellEnd"/>
-            <w:r>
-              <w:rPr>
-                <w:rFonts w:ascii="等线" w:eastAsia="等线" w:hAnsi="等线" w:cs="宋体" w:hint="eastAsia"/>
-                <w:color w:val="000000"/>
-                <w:kern w:val="0"/>
-                <w:sz w:val="22"/>
-              </w:rPr>
-              <w:t xml:space="preserve"> Bielefeld</w:t>
+                <w:rFonts w:ascii="等线" w:eastAsia="等线" w:hAnsi="等线" w:cs="宋体"/>
+                <w:color w:val="000000"/>
+                <w:kern w:val="0"/>
+                <w:sz w:val="22"/>
+              </w:rPr>
+            </w:pPr>
+            <w:r>
+              <w:rPr>
+                <w:rFonts w:ascii="等线" w:eastAsia="等线" w:hAnsi="等线" w:cs="宋体" w:hint="eastAsia"/>
+                <w:color w:val="000000"/>
+                <w:kern w:val="0"/>
+                <w:sz w:val="22"/>
+              </w:rPr>
+              <w:t>DSC Arminia Bielefeld</w:t>
             </w:r>
           </w:p>
         </w:tc>
@@ -10671,7 +10315,7 @@
               <w:widowControl/>
               <w:jc w:val="left"/>
               <w:rPr>
-                <w:rFonts w:ascii="等线" w:eastAsia="等线" w:hAnsi="等线" w:cs="宋体" w:hint="eastAsia"/>
+                <w:rFonts w:ascii="等线" w:eastAsia="等线" w:hAnsi="等线" w:cs="宋体"/>
                 <w:color w:val="000000"/>
                 <w:kern w:val="0"/>
                 <w:sz w:val="22"/>
@@ -10699,7 +10343,7 @@
               <w:widowControl/>
               <w:jc w:val="left"/>
               <w:rPr>
-                <w:rFonts w:ascii="等线" w:eastAsia="等线" w:hAnsi="等线" w:cs="宋体" w:hint="eastAsia"/>
+                <w:rFonts w:ascii="等线" w:eastAsia="等线" w:hAnsi="等线" w:cs="宋体"/>
                 <w:color w:val="000000"/>
                 <w:kern w:val="0"/>
                 <w:sz w:val="22"/>
@@ -10732,7 +10376,7 @@
               <w:widowControl/>
               <w:jc w:val="left"/>
               <w:rPr>
-                <w:rFonts w:ascii="等线" w:eastAsia="等线" w:hAnsi="等线" w:cs="宋体" w:hint="eastAsia"/>
+                <w:rFonts w:ascii="等线" w:eastAsia="等线" w:hAnsi="等线" w:cs="宋体"/>
                 <w:color w:val="000000"/>
                 <w:kern w:val="0"/>
                 <w:sz w:val="22"/>
@@ -10760,7 +10404,7 @@
               <w:widowControl/>
               <w:jc w:val="left"/>
               <w:rPr>
-                <w:rFonts w:ascii="等线" w:eastAsia="等线" w:hAnsi="等线" w:cs="宋体" w:hint="eastAsia"/>
+                <w:rFonts w:ascii="等线" w:eastAsia="等线" w:hAnsi="等线" w:cs="宋体"/>
                 <w:color w:val="000000"/>
                 <w:kern w:val="0"/>
                 <w:sz w:val="22"/>
@@ -10788,7 +10432,7 @@
               <w:widowControl/>
               <w:jc w:val="left"/>
               <w:rPr>
-                <w:rFonts w:ascii="等线" w:eastAsia="等线" w:hAnsi="等线" w:cs="宋体" w:hint="eastAsia"/>
+                <w:rFonts w:ascii="等线" w:eastAsia="等线" w:hAnsi="等线" w:cs="宋体"/>
                 <w:color w:val="000000"/>
                 <w:kern w:val="0"/>
                 <w:sz w:val="22"/>
@@ -10816,7 +10460,7 @@
               <w:widowControl/>
               <w:jc w:val="left"/>
               <w:rPr>
-                <w:rFonts w:ascii="等线" w:eastAsia="等线" w:hAnsi="等线" w:cs="宋体" w:hint="eastAsia"/>
+                <w:rFonts w:ascii="等线" w:eastAsia="等线" w:hAnsi="等线" w:cs="宋体"/>
                 <w:color w:val="000000"/>
                 <w:kern w:val="0"/>
                 <w:sz w:val="22"/>
@@ -10849,7 +10493,7 @@
               <w:widowControl/>
               <w:jc w:val="left"/>
               <w:rPr>
-                <w:rFonts w:ascii="等线" w:eastAsia="等线" w:hAnsi="等线" w:cs="宋体" w:hint="eastAsia"/>
+                <w:rFonts w:ascii="等线" w:eastAsia="等线" w:hAnsi="等线" w:cs="宋体"/>
                 <w:color w:val="000000"/>
                 <w:kern w:val="0"/>
                 <w:sz w:val="22"/>
@@ -10877,7 +10521,7 @@
               <w:widowControl/>
               <w:jc w:val="left"/>
               <w:rPr>
-                <w:rFonts w:ascii="等线" w:eastAsia="等线" w:hAnsi="等线" w:cs="宋体" w:hint="eastAsia"/>
+                <w:rFonts w:ascii="等线" w:eastAsia="等线" w:hAnsi="等线" w:cs="宋体"/>
                 <w:color w:val="000000"/>
                 <w:kern w:val="0"/>
                 <w:sz w:val="22"/>
@@ -10905,7 +10549,7 @@
               <w:widowControl/>
               <w:jc w:val="left"/>
               <w:rPr>
-                <w:rFonts w:ascii="等线" w:eastAsia="等线" w:hAnsi="等线" w:cs="宋体" w:hint="eastAsia"/>
+                <w:rFonts w:ascii="等线" w:eastAsia="等线" w:hAnsi="等线" w:cs="宋体"/>
                 <w:color w:val="000000"/>
                 <w:kern w:val="0"/>
                 <w:sz w:val="22"/>
@@ -10933,7 +10577,7 @@
               <w:widowControl/>
               <w:jc w:val="left"/>
               <w:rPr>
-                <w:rFonts w:ascii="等线" w:eastAsia="等线" w:hAnsi="等线" w:cs="宋体" w:hint="eastAsia"/>
+                <w:rFonts w:ascii="等线" w:eastAsia="等线" w:hAnsi="等线" w:cs="宋体"/>
                 <w:color w:val="000000"/>
                 <w:kern w:val="0"/>
                 <w:sz w:val="22"/>
@@ -10966,7 +10610,7 @@
               <w:widowControl/>
               <w:jc w:val="left"/>
               <w:rPr>
-                <w:rFonts w:ascii="等线" w:eastAsia="等线" w:hAnsi="等线" w:cs="宋体" w:hint="eastAsia"/>
+                <w:rFonts w:ascii="等线" w:eastAsia="等线" w:hAnsi="等线" w:cs="宋体"/>
                 <w:color w:val="000000"/>
                 <w:kern w:val="0"/>
                 <w:sz w:val="22"/>
@@ -10994,7 +10638,7 @@
               <w:widowControl/>
               <w:jc w:val="left"/>
               <w:rPr>
-                <w:rFonts w:ascii="等线" w:eastAsia="等线" w:hAnsi="等线" w:cs="宋体" w:hint="eastAsia"/>
+                <w:rFonts w:ascii="等线" w:eastAsia="等线" w:hAnsi="等线" w:cs="宋体"/>
                 <w:color w:val="000000"/>
                 <w:kern w:val="0"/>
                 <w:sz w:val="22"/>
@@ -11022,7 +10666,7 @@
               <w:widowControl/>
               <w:jc w:val="left"/>
               <w:rPr>
-                <w:rFonts w:ascii="等线" w:eastAsia="等线" w:hAnsi="等线" w:cs="宋体" w:hint="eastAsia"/>
+                <w:rFonts w:ascii="等线" w:eastAsia="等线" w:hAnsi="等线" w:cs="宋体"/>
                 <w:color w:val="000000"/>
                 <w:kern w:val="0"/>
                 <w:sz w:val="22"/>
@@ -11050,7 +10694,7 @@
               <w:widowControl/>
               <w:jc w:val="left"/>
               <w:rPr>
-                <w:rFonts w:ascii="等线" w:eastAsia="等线" w:hAnsi="等线" w:cs="宋体" w:hint="eastAsia"/>
+                <w:rFonts w:ascii="等线" w:eastAsia="等线" w:hAnsi="等线" w:cs="宋体"/>
                 <w:color w:val="000000"/>
                 <w:kern w:val="0"/>
                 <w:sz w:val="22"/>
@@ -11083,7 +10727,7 @@
               <w:widowControl/>
               <w:jc w:val="left"/>
               <w:rPr>
-                <w:rFonts w:ascii="等线" w:eastAsia="等线" w:hAnsi="等线" w:cs="宋体" w:hint="eastAsia"/>
+                <w:rFonts w:ascii="等线" w:eastAsia="等线" w:hAnsi="等线" w:cs="宋体"/>
                 <w:color w:val="000000"/>
                 <w:kern w:val="0"/>
                 <w:sz w:val="22"/>
@@ -11111,7 +10755,7 @@
               <w:widowControl/>
               <w:jc w:val="left"/>
               <w:rPr>
-                <w:rFonts w:ascii="等线" w:eastAsia="等线" w:hAnsi="等线" w:cs="宋体" w:hint="eastAsia"/>
+                <w:rFonts w:ascii="等线" w:eastAsia="等线" w:hAnsi="等线" w:cs="宋体"/>
                 <w:color w:val="000000"/>
                 <w:kern w:val="0"/>
                 <w:sz w:val="22"/>
@@ -11139,7 +10783,7 @@
               <w:widowControl/>
               <w:jc w:val="left"/>
               <w:rPr>
-                <w:rFonts w:ascii="等线" w:eastAsia="等线" w:hAnsi="等线" w:cs="宋体" w:hint="eastAsia"/>
+                <w:rFonts w:ascii="等线" w:eastAsia="等线" w:hAnsi="等线" w:cs="宋体"/>
                 <w:color w:val="000000"/>
                 <w:kern w:val="0"/>
                 <w:sz w:val="22"/>
@@ -11167,7 +10811,7 @@
               <w:widowControl/>
               <w:jc w:val="left"/>
               <w:rPr>
-                <w:rFonts w:ascii="等线" w:eastAsia="等线" w:hAnsi="等线" w:cs="宋体" w:hint="eastAsia"/>
+                <w:rFonts w:ascii="等线" w:eastAsia="等线" w:hAnsi="等线" w:cs="宋体"/>
                 <w:color w:val="000000"/>
                 <w:kern w:val="0"/>
                 <w:sz w:val="22"/>
@@ -11200,7 +10844,7 @@
               <w:widowControl/>
               <w:jc w:val="left"/>
               <w:rPr>
-                <w:rFonts w:ascii="等线" w:eastAsia="等线" w:hAnsi="等线" w:cs="宋体" w:hint="eastAsia"/>
+                <w:rFonts w:ascii="等线" w:eastAsia="等线" w:hAnsi="等线" w:cs="宋体"/>
                 <w:color w:val="000000"/>
                 <w:kern w:val="0"/>
                 <w:sz w:val="22"/>
@@ -11228,40 +10872,20 @@
               <w:widowControl/>
               <w:jc w:val="left"/>
               <w:rPr>
-                <w:rFonts w:ascii="等线" w:eastAsia="等线" w:hAnsi="等线" w:cs="宋体" w:hint="eastAsia"/>
-                <w:color w:val="000000"/>
-                <w:kern w:val="0"/>
-                <w:sz w:val="22"/>
-              </w:rPr>
-            </w:pPr>
-            <w:r>
-              <w:rPr>
-                <w:rFonts w:ascii="等线" w:eastAsia="等线" w:hAnsi="等线" w:cs="宋体" w:hint="eastAsia"/>
-                <w:color w:val="000000"/>
-                <w:kern w:val="0"/>
-                <w:sz w:val="22"/>
-              </w:rPr>
-              <w:t xml:space="preserve">Stade </w:t>
-            </w:r>
-            <w:proofErr w:type="spellStart"/>
-            <w:r>
-              <w:rPr>
-                <w:rFonts w:ascii="等线" w:eastAsia="等线" w:hAnsi="等线" w:cs="宋体" w:hint="eastAsia"/>
-                <w:color w:val="000000"/>
-                <w:kern w:val="0"/>
-                <w:sz w:val="22"/>
-              </w:rPr>
-              <w:t>Rennais</w:t>
-            </w:r>
-            <w:proofErr w:type="spellEnd"/>
-            <w:r>
-              <w:rPr>
-                <w:rFonts w:ascii="等线" w:eastAsia="等线" w:hAnsi="等线" w:cs="宋体" w:hint="eastAsia"/>
-                <w:color w:val="000000"/>
-                <w:kern w:val="0"/>
-                <w:sz w:val="22"/>
-              </w:rPr>
-              <w:t xml:space="preserve"> FC</w:t>
+                <w:rFonts w:ascii="等线" w:eastAsia="等线" w:hAnsi="等线" w:cs="宋体"/>
+                <w:color w:val="000000"/>
+                <w:kern w:val="0"/>
+                <w:sz w:val="22"/>
+              </w:rPr>
+            </w:pPr>
+            <w:r>
+              <w:rPr>
+                <w:rFonts w:ascii="等线" w:eastAsia="等线" w:hAnsi="等线" w:cs="宋体" w:hint="eastAsia"/>
+                <w:color w:val="000000"/>
+                <w:kern w:val="0"/>
+                <w:sz w:val="22"/>
+              </w:rPr>
+              <w:t>Stade Rennais FC</w:t>
             </w:r>
           </w:p>
         </w:tc>
@@ -11276,7 +10900,7 @@
               <w:widowControl/>
               <w:jc w:val="left"/>
               <w:rPr>
-                <w:rFonts w:ascii="等线" w:eastAsia="等线" w:hAnsi="等线" w:cs="宋体" w:hint="eastAsia"/>
+                <w:rFonts w:ascii="等线" w:eastAsia="等线" w:hAnsi="等线" w:cs="宋体"/>
                 <w:color w:val="000000"/>
                 <w:kern w:val="0"/>
                 <w:sz w:val="22"/>
@@ -11304,7 +10928,7 @@
               <w:widowControl/>
               <w:jc w:val="left"/>
               <w:rPr>
-                <w:rFonts w:ascii="等线" w:eastAsia="等线" w:hAnsi="等线" w:cs="宋体" w:hint="eastAsia"/>
+                <w:rFonts w:ascii="等线" w:eastAsia="等线" w:hAnsi="等线" w:cs="宋体"/>
                 <w:color w:val="000000"/>
                 <w:kern w:val="0"/>
                 <w:sz w:val="22"/>
@@ -11337,7 +10961,7 @@
               <w:widowControl/>
               <w:jc w:val="left"/>
               <w:rPr>
-                <w:rFonts w:ascii="等线" w:eastAsia="等线" w:hAnsi="等线" w:cs="宋体" w:hint="eastAsia"/>
+                <w:rFonts w:ascii="等线" w:eastAsia="等线" w:hAnsi="等线" w:cs="宋体"/>
                 <w:color w:val="000000"/>
                 <w:kern w:val="0"/>
                 <w:sz w:val="22"/>
@@ -11365,7 +10989,7 @@
               <w:widowControl/>
               <w:jc w:val="left"/>
               <w:rPr>
-                <w:rFonts w:ascii="等线" w:eastAsia="等线" w:hAnsi="等线" w:cs="宋体" w:hint="eastAsia"/>
+                <w:rFonts w:ascii="等线" w:eastAsia="等线" w:hAnsi="等线" w:cs="宋体"/>
                 <w:color w:val="000000"/>
                 <w:kern w:val="0"/>
                 <w:sz w:val="22"/>
@@ -11393,7 +11017,7 @@
               <w:widowControl/>
               <w:jc w:val="left"/>
               <w:rPr>
-                <w:rFonts w:ascii="等线" w:eastAsia="等线" w:hAnsi="等线" w:cs="宋体" w:hint="eastAsia"/>
+                <w:rFonts w:ascii="等线" w:eastAsia="等线" w:hAnsi="等线" w:cs="宋体"/>
                 <w:color w:val="000000"/>
                 <w:kern w:val="0"/>
                 <w:sz w:val="22"/>
@@ -11421,7 +11045,7 @@
               <w:widowControl/>
               <w:jc w:val="left"/>
               <w:rPr>
-                <w:rFonts w:ascii="等线" w:eastAsia="等线" w:hAnsi="等线" w:cs="宋体" w:hint="eastAsia"/>
+                <w:rFonts w:ascii="等线" w:eastAsia="等线" w:hAnsi="等线" w:cs="宋体"/>
                 <w:color w:val="000000"/>
                 <w:kern w:val="0"/>
                 <w:sz w:val="22"/>
@@ -11454,7 +11078,7 @@
               <w:widowControl/>
               <w:jc w:val="left"/>
               <w:rPr>
-                <w:rFonts w:ascii="等线" w:eastAsia="等线" w:hAnsi="等线" w:cs="宋体" w:hint="eastAsia"/>
+                <w:rFonts w:ascii="等线" w:eastAsia="等线" w:hAnsi="等线" w:cs="宋体"/>
                 <w:color w:val="000000"/>
                 <w:kern w:val="0"/>
                 <w:sz w:val="22"/>
@@ -11482,7 +11106,7 @@
               <w:widowControl/>
               <w:jc w:val="left"/>
               <w:rPr>
-                <w:rFonts w:ascii="等线" w:eastAsia="等线" w:hAnsi="等线" w:cs="宋体" w:hint="eastAsia"/>
+                <w:rFonts w:ascii="等线" w:eastAsia="等线" w:hAnsi="等线" w:cs="宋体"/>
                 <w:color w:val="000000"/>
                 <w:kern w:val="0"/>
                 <w:sz w:val="22"/>
@@ -11510,7 +11134,7 @@
               <w:widowControl/>
               <w:jc w:val="left"/>
               <w:rPr>
-                <w:rFonts w:ascii="等线" w:eastAsia="等线" w:hAnsi="等线" w:cs="宋体" w:hint="eastAsia"/>
+                <w:rFonts w:ascii="等线" w:eastAsia="等线" w:hAnsi="等线" w:cs="宋体"/>
                 <w:color w:val="000000"/>
                 <w:kern w:val="0"/>
                 <w:sz w:val="22"/>
@@ -11538,7 +11162,7 @@
               <w:widowControl/>
               <w:jc w:val="left"/>
               <w:rPr>
-                <w:rFonts w:ascii="等线" w:eastAsia="等线" w:hAnsi="等线" w:cs="宋体" w:hint="eastAsia"/>
+                <w:rFonts w:ascii="等线" w:eastAsia="等线" w:hAnsi="等线" w:cs="宋体"/>
                 <w:color w:val="000000"/>
                 <w:kern w:val="0"/>
                 <w:sz w:val="22"/>
@@ -11571,7 +11195,7 @@
               <w:widowControl/>
               <w:jc w:val="left"/>
               <w:rPr>
-                <w:rFonts w:ascii="等线" w:eastAsia="等线" w:hAnsi="等线" w:cs="宋体" w:hint="eastAsia"/>
+                <w:rFonts w:ascii="等线" w:eastAsia="等线" w:hAnsi="等线" w:cs="宋体"/>
                 <w:color w:val="000000"/>
                 <w:kern w:val="0"/>
                 <w:sz w:val="22"/>
@@ -11599,7 +11223,7 @@
               <w:widowControl/>
               <w:jc w:val="left"/>
               <w:rPr>
-                <w:rFonts w:ascii="等线" w:eastAsia="等线" w:hAnsi="等线" w:cs="宋体" w:hint="eastAsia"/>
+                <w:rFonts w:ascii="等线" w:eastAsia="等线" w:hAnsi="等线" w:cs="宋体"/>
                 <w:color w:val="000000"/>
                 <w:kern w:val="0"/>
                 <w:sz w:val="22"/>
@@ -11627,7 +11251,7 @@
               <w:widowControl/>
               <w:jc w:val="left"/>
               <w:rPr>
-                <w:rFonts w:ascii="等线" w:eastAsia="等线" w:hAnsi="等线" w:cs="宋体" w:hint="eastAsia"/>
+                <w:rFonts w:ascii="等线" w:eastAsia="等线" w:hAnsi="等线" w:cs="宋体"/>
                 <w:color w:val="000000"/>
                 <w:kern w:val="0"/>
                 <w:sz w:val="22"/>
@@ -11655,7 +11279,7 @@
               <w:widowControl/>
               <w:jc w:val="left"/>
               <w:rPr>
-                <w:rFonts w:ascii="等线" w:eastAsia="等线" w:hAnsi="等线" w:cs="宋体" w:hint="eastAsia"/>
+                <w:rFonts w:ascii="等线" w:eastAsia="等线" w:hAnsi="等线" w:cs="宋体"/>
                 <w:color w:val="000000"/>
                 <w:kern w:val="0"/>
                 <w:sz w:val="22"/>
@@ -11688,7 +11312,7 @@
               <w:widowControl/>
               <w:jc w:val="left"/>
               <w:rPr>
-                <w:rFonts w:ascii="等线" w:eastAsia="等线" w:hAnsi="等线" w:cs="宋体" w:hint="eastAsia"/>
+                <w:rFonts w:ascii="等线" w:eastAsia="等线" w:hAnsi="等线" w:cs="宋体"/>
                 <w:color w:val="000000"/>
                 <w:kern w:val="0"/>
                 <w:sz w:val="22"/>
@@ -11716,7 +11340,7 @@
               <w:widowControl/>
               <w:jc w:val="left"/>
               <w:rPr>
-                <w:rFonts w:ascii="等线" w:eastAsia="等线" w:hAnsi="等线" w:cs="宋体" w:hint="eastAsia"/>
+                <w:rFonts w:ascii="等线" w:eastAsia="等线" w:hAnsi="等线" w:cs="宋体"/>
                 <w:color w:val="000000"/>
                 <w:kern w:val="0"/>
                 <w:sz w:val="22"/>
@@ -11744,7 +11368,7 @@
               <w:widowControl/>
               <w:jc w:val="left"/>
               <w:rPr>
-                <w:rFonts w:ascii="等线" w:eastAsia="等线" w:hAnsi="等线" w:cs="宋体" w:hint="eastAsia"/>
+                <w:rFonts w:ascii="等线" w:eastAsia="等线" w:hAnsi="等线" w:cs="宋体"/>
                 <w:color w:val="000000"/>
                 <w:kern w:val="0"/>
                 <w:sz w:val="22"/>
@@ -11772,7 +11396,7 @@
               <w:widowControl/>
               <w:jc w:val="left"/>
               <w:rPr>
-                <w:rFonts w:ascii="等线" w:eastAsia="等线" w:hAnsi="等线" w:cs="宋体" w:hint="eastAsia"/>
+                <w:rFonts w:ascii="等线" w:eastAsia="等线" w:hAnsi="等线" w:cs="宋体"/>
                 <w:color w:val="000000"/>
                 <w:kern w:val="0"/>
                 <w:sz w:val="22"/>
@@ -11805,7 +11429,7 @@
               <w:widowControl/>
               <w:jc w:val="left"/>
               <w:rPr>
-                <w:rFonts w:ascii="等线" w:eastAsia="等线" w:hAnsi="等线" w:cs="宋体" w:hint="eastAsia"/>
+                <w:rFonts w:ascii="等线" w:eastAsia="等线" w:hAnsi="等线" w:cs="宋体"/>
                 <w:color w:val="000000"/>
                 <w:kern w:val="0"/>
                 <w:sz w:val="22"/>
@@ -11833,7 +11457,7 @@
               <w:widowControl/>
               <w:jc w:val="left"/>
               <w:rPr>
-                <w:rFonts w:ascii="等线" w:eastAsia="等线" w:hAnsi="等线" w:cs="宋体" w:hint="eastAsia"/>
+                <w:rFonts w:ascii="等线" w:eastAsia="等线" w:hAnsi="等线" w:cs="宋体"/>
                 <w:color w:val="000000"/>
                 <w:kern w:val="0"/>
                 <w:sz w:val="22"/>
@@ -11861,7 +11485,7 @@
               <w:widowControl/>
               <w:jc w:val="left"/>
               <w:rPr>
-                <w:rFonts w:ascii="等线" w:eastAsia="等线" w:hAnsi="等线" w:cs="宋体" w:hint="eastAsia"/>
+                <w:rFonts w:ascii="等线" w:eastAsia="等线" w:hAnsi="等线" w:cs="宋体"/>
                 <w:color w:val="000000"/>
                 <w:kern w:val="0"/>
                 <w:sz w:val="22"/>
@@ -11889,7 +11513,7 @@
               <w:widowControl/>
               <w:jc w:val="left"/>
               <w:rPr>
-                <w:rFonts w:ascii="等线" w:eastAsia="等线" w:hAnsi="等线" w:cs="宋体" w:hint="eastAsia"/>
+                <w:rFonts w:ascii="等线" w:eastAsia="等线" w:hAnsi="等线" w:cs="宋体"/>
                 <w:color w:val="000000"/>
                 <w:kern w:val="0"/>
                 <w:sz w:val="22"/>
@@ -11922,7 +11546,7 @@
               <w:widowControl/>
               <w:jc w:val="left"/>
               <w:rPr>
-                <w:rFonts w:ascii="等线" w:eastAsia="等线" w:hAnsi="等线" w:cs="宋体" w:hint="eastAsia"/>
+                <w:rFonts w:ascii="等线" w:eastAsia="等线" w:hAnsi="等线" w:cs="宋体"/>
                 <w:color w:val="000000"/>
                 <w:kern w:val="0"/>
                 <w:sz w:val="22"/>
@@ -11950,7 +11574,7 @@
               <w:widowControl/>
               <w:jc w:val="left"/>
               <w:rPr>
-                <w:rFonts w:ascii="等线" w:eastAsia="等线" w:hAnsi="等线" w:cs="宋体" w:hint="eastAsia"/>
+                <w:rFonts w:ascii="等线" w:eastAsia="等线" w:hAnsi="等线" w:cs="宋体"/>
                 <w:color w:val="000000"/>
                 <w:kern w:val="0"/>
                 <w:sz w:val="22"/>
@@ -11978,7 +11602,7 @@
               <w:widowControl/>
               <w:jc w:val="left"/>
               <w:rPr>
-                <w:rFonts w:ascii="等线" w:eastAsia="等线" w:hAnsi="等线" w:cs="宋体" w:hint="eastAsia"/>
+                <w:rFonts w:ascii="等线" w:eastAsia="等线" w:hAnsi="等线" w:cs="宋体"/>
                 <w:color w:val="000000"/>
                 <w:kern w:val="0"/>
                 <w:sz w:val="22"/>
@@ -12006,7 +11630,7 @@
               <w:widowControl/>
               <w:jc w:val="left"/>
               <w:rPr>
-                <w:rFonts w:ascii="等线" w:eastAsia="等线" w:hAnsi="等线" w:cs="宋体" w:hint="eastAsia"/>
+                <w:rFonts w:ascii="等线" w:eastAsia="等线" w:hAnsi="等线" w:cs="宋体"/>
                 <w:color w:val="000000"/>
                 <w:kern w:val="0"/>
                 <w:sz w:val="22"/>
@@ -12039,7 +11663,7 @@
               <w:widowControl/>
               <w:jc w:val="left"/>
               <w:rPr>
-                <w:rFonts w:ascii="等线" w:eastAsia="等线" w:hAnsi="等线" w:cs="宋体" w:hint="eastAsia"/>
+                <w:rFonts w:ascii="等线" w:eastAsia="等线" w:hAnsi="等线" w:cs="宋体"/>
                 <w:color w:val="000000"/>
                 <w:kern w:val="0"/>
                 <w:sz w:val="22"/>
@@ -12067,7 +11691,7 @@
               <w:widowControl/>
               <w:jc w:val="left"/>
               <w:rPr>
-                <w:rFonts w:ascii="等线" w:eastAsia="等线" w:hAnsi="等线" w:cs="宋体" w:hint="eastAsia"/>
+                <w:rFonts w:ascii="等线" w:eastAsia="等线" w:hAnsi="等线" w:cs="宋体"/>
                 <w:color w:val="000000"/>
                 <w:kern w:val="0"/>
                 <w:sz w:val="22"/>
@@ -12095,7 +11719,7 @@
               <w:widowControl/>
               <w:jc w:val="left"/>
               <w:rPr>
-                <w:rFonts w:ascii="等线" w:eastAsia="等线" w:hAnsi="等线" w:cs="宋体" w:hint="eastAsia"/>
+                <w:rFonts w:ascii="等线" w:eastAsia="等线" w:hAnsi="等线" w:cs="宋体"/>
                 <w:color w:val="000000"/>
                 <w:kern w:val="0"/>
                 <w:sz w:val="22"/>
@@ -12123,7 +11747,7 @@
               <w:widowControl/>
               <w:jc w:val="left"/>
               <w:rPr>
-                <w:rFonts w:ascii="等线" w:eastAsia="等线" w:hAnsi="等线" w:cs="宋体" w:hint="eastAsia"/>
+                <w:rFonts w:ascii="等线" w:eastAsia="等线" w:hAnsi="等线" w:cs="宋体"/>
                 <w:color w:val="000000"/>
                 <w:kern w:val="0"/>
                 <w:sz w:val="22"/>
@@ -12156,7 +11780,7 @@
               <w:widowControl/>
               <w:jc w:val="left"/>
               <w:rPr>
-                <w:rFonts w:ascii="等线" w:eastAsia="等线" w:hAnsi="等线" w:cs="宋体" w:hint="eastAsia"/>
+                <w:rFonts w:ascii="等线" w:eastAsia="等线" w:hAnsi="等线" w:cs="宋体"/>
                 <w:color w:val="000000"/>
                 <w:kern w:val="0"/>
                 <w:sz w:val="22"/>
@@ -12184,7 +11808,7 @@
               <w:widowControl/>
               <w:jc w:val="left"/>
               <w:rPr>
-                <w:rFonts w:ascii="等线" w:eastAsia="等线" w:hAnsi="等线" w:cs="宋体" w:hint="eastAsia"/>
+                <w:rFonts w:ascii="等线" w:eastAsia="等线" w:hAnsi="等线" w:cs="宋体"/>
                 <w:color w:val="000000"/>
                 <w:kern w:val="0"/>
                 <w:sz w:val="22"/>
@@ -12212,7 +11836,7 @@
               <w:widowControl/>
               <w:jc w:val="left"/>
               <w:rPr>
-                <w:rFonts w:ascii="等线" w:eastAsia="等线" w:hAnsi="等线" w:cs="宋体" w:hint="eastAsia"/>
+                <w:rFonts w:ascii="等线" w:eastAsia="等线" w:hAnsi="等线" w:cs="宋体"/>
                 <w:color w:val="000000"/>
                 <w:kern w:val="0"/>
                 <w:sz w:val="22"/>
@@ -12240,7 +11864,7 @@
               <w:widowControl/>
               <w:jc w:val="left"/>
               <w:rPr>
-                <w:rFonts w:ascii="等线" w:eastAsia="等线" w:hAnsi="等线" w:cs="宋体" w:hint="eastAsia"/>
+                <w:rFonts w:ascii="等线" w:eastAsia="等线" w:hAnsi="等线" w:cs="宋体"/>
                 <w:color w:val="000000"/>
                 <w:kern w:val="0"/>
                 <w:sz w:val="22"/>
@@ -12273,7 +11897,7 @@
               <w:widowControl/>
               <w:jc w:val="left"/>
               <w:rPr>
-                <w:rFonts w:ascii="等线" w:eastAsia="等线" w:hAnsi="等线" w:cs="宋体" w:hint="eastAsia"/>
+                <w:rFonts w:ascii="等线" w:eastAsia="等线" w:hAnsi="等线" w:cs="宋体"/>
                 <w:color w:val="000000"/>
                 <w:kern w:val="0"/>
                 <w:sz w:val="22"/>
@@ -12301,7 +11925,7 @@
               <w:widowControl/>
               <w:jc w:val="left"/>
               <w:rPr>
-                <w:rFonts w:ascii="等线" w:eastAsia="等线" w:hAnsi="等线" w:cs="宋体" w:hint="eastAsia"/>
+                <w:rFonts w:ascii="等线" w:eastAsia="等线" w:hAnsi="等线" w:cs="宋体"/>
                 <w:color w:val="000000"/>
                 <w:kern w:val="0"/>
                 <w:sz w:val="22"/>
@@ -12329,7 +11953,7 @@
               <w:widowControl/>
               <w:jc w:val="left"/>
               <w:rPr>
-                <w:rFonts w:ascii="等线" w:eastAsia="等线" w:hAnsi="等线" w:cs="宋体" w:hint="eastAsia"/>
+                <w:rFonts w:ascii="等线" w:eastAsia="等线" w:hAnsi="等线" w:cs="宋体"/>
                 <w:color w:val="000000"/>
                 <w:kern w:val="0"/>
                 <w:sz w:val="22"/>
@@ -12357,7 +11981,7 @@
               <w:widowControl/>
               <w:jc w:val="left"/>
               <w:rPr>
-                <w:rFonts w:ascii="等线" w:eastAsia="等线" w:hAnsi="等线" w:cs="宋体" w:hint="eastAsia"/>
+                <w:rFonts w:ascii="等线" w:eastAsia="等线" w:hAnsi="等线" w:cs="宋体"/>
                 <w:color w:val="000000"/>
                 <w:kern w:val="0"/>
                 <w:sz w:val="22"/>
@@ -12390,7 +12014,7 @@
               <w:widowControl/>
               <w:jc w:val="left"/>
               <w:rPr>
-                <w:rFonts w:ascii="等线" w:eastAsia="等线" w:hAnsi="等线" w:cs="宋体" w:hint="eastAsia"/>
+                <w:rFonts w:ascii="等线" w:eastAsia="等线" w:hAnsi="等线" w:cs="宋体"/>
                 <w:color w:val="000000"/>
                 <w:kern w:val="0"/>
                 <w:sz w:val="22"/>
@@ -12418,7 +12042,7 @@
               <w:widowControl/>
               <w:jc w:val="left"/>
               <w:rPr>
-                <w:rFonts w:ascii="等线" w:eastAsia="等线" w:hAnsi="等线" w:cs="宋体" w:hint="eastAsia"/>
+                <w:rFonts w:ascii="等线" w:eastAsia="等线" w:hAnsi="等线" w:cs="宋体"/>
                 <w:color w:val="000000"/>
                 <w:kern w:val="0"/>
                 <w:sz w:val="22"/>
@@ -12446,7 +12070,7 @@
               <w:widowControl/>
               <w:jc w:val="left"/>
               <w:rPr>
-                <w:rFonts w:ascii="等线" w:eastAsia="等线" w:hAnsi="等线" w:cs="宋体" w:hint="eastAsia"/>
+                <w:rFonts w:ascii="等线" w:eastAsia="等线" w:hAnsi="等线" w:cs="宋体"/>
                 <w:color w:val="000000"/>
                 <w:kern w:val="0"/>
                 <w:sz w:val="22"/>
@@ -12474,7 +12098,7 @@
               <w:widowControl/>
               <w:jc w:val="left"/>
               <w:rPr>
-                <w:rFonts w:ascii="等线" w:eastAsia="等线" w:hAnsi="等线" w:cs="宋体" w:hint="eastAsia"/>
+                <w:rFonts w:ascii="等线" w:eastAsia="等线" w:hAnsi="等线" w:cs="宋体"/>
                 <w:color w:val="000000"/>
                 <w:kern w:val="0"/>
                 <w:sz w:val="22"/>
@@ -12507,7 +12131,7 @@
               <w:widowControl/>
               <w:jc w:val="left"/>
               <w:rPr>
-                <w:rFonts w:ascii="等线" w:eastAsia="等线" w:hAnsi="等线" w:cs="宋体" w:hint="eastAsia"/>
+                <w:rFonts w:ascii="等线" w:eastAsia="等线" w:hAnsi="等线" w:cs="宋体"/>
                 <w:color w:val="000000"/>
                 <w:kern w:val="0"/>
                 <w:sz w:val="22"/>
@@ -12535,7 +12159,7 @@
               <w:widowControl/>
               <w:jc w:val="left"/>
               <w:rPr>
-                <w:rFonts w:ascii="等线" w:eastAsia="等线" w:hAnsi="等线" w:cs="宋体" w:hint="eastAsia"/>
+                <w:rFonts w:ascii="等线" w:eastAsia="等线" w:hAnsi="等线" w:cs="宋体"/>
                 <w:color w:val="000000"/>
                 <w:kern w:val="0"/>
                 <w:sz w:val="22"/>
@@ -12563,7 +12187,7 @@
               <w:widowControl/>
               <w:jc w:val="left"/>
               <w:rPr>
-                <w:rFonts w:ascii="等线" w:eastAsia="等线" w:hAnsi="等线" w:cs="宋体" w:hint="eastAsia"/>
+                <w:rFonts w:ascii="等线" w:eastAsia="等线" w:hAnsi="等线" w:cs="宋体"/>
                 <w:color w:val="000000"/>
                 <w:kern w:val="0"/>
                 <w:sz w:val="22"/>
@@ -12591,7 +12215,7 @@
               <w:widowControl/>
               <w:jc w:val="left"/>
               <w:rPr>
-                <w:rFonts w:ascii="等线" w:eastAsia="等线" w:hAnsi="等线" w:cs="宋体" w:hint="eastAsia"/>
+                <w:rFonts w:ascii="等线" w:eastAsia="等线" w:hAnsi="等线" w:cs="宋体"/>
                 <w:color w:val="000000"/>
                 <w:kern w:val="0"/>
                 <w:sz w:val="22"/>
@@ -12624,7 +12248,7 @@
               <w:widowControl/>
               <w:jc w:val="left"/>
               <w:rPr>
-                <w:rFonts w:ascii="等线" w:eastAsia="等线" w:hAnsi="等线" w:cs="宋体" w:hint="eastAsia"/>
+                <w:rFonts w:ascii="等线" w:eastAsia="等线" w:hAnsi="等线" w:cs="宋体"/>
                 <w:color w:val="000000"/>
                 <w:kern w:val="0"/>
                 <w:sz w:val="22"/>
@@ -12652,7 +12276,7 @@
               <w:widowControl/>
               <w:jc w:val="left"/>
               <w:rPr>
-                <w:rFonts w:ascii="等线" w:eastAsia="等线" w:hAnsi="等线" w:cs="宋体" w:hint="eastAsia"/>
+                <w:rFonts w:ascii="等线" w:eastAsia="等线" w:hAnsi="等线" w:cs="宋体"/>
                 <w:color w:val="000000"/>
                 <w:kern w:val="0"/>
                 <w:sz w:val="22"/>
@@ -12680,7 +12304,7 @@
               <w:widowControl/>
               <w:jc w:val="left"/>
               <w:rPr>
-                <w:rFonts w:ascii="等线" w:eastAsia="等线" w:hAnsi="等线" w:cs="宋体" w:hint="eastAsia"/>
+                <w:rFonts w:ascii="等线" w:eastAsia="等线" w:hAnsi="等线" w:cs="宋体"/>
                 <w:color w:val="000000"/>
                 <w:kern w:val="0"/>
                 <w:sz w:val="22"/>
@@ -12708,7 +12332,7 @@
               <w:widowControl/>
               <w:jc w:val="left"/>
               <w:rPr>
-                <w:rFonts w:ascii="等线" w:eastAsia="等线" w:hAnsi="等线" w:cs="宋体" w:hint="eastAsia"/>
+                <w:rFonts w:ascii="等线" w:eastAsia="等线" w:hAnsi="等线" w:cs="宋体"/>
                 <w:color w:val="000000"/>
                 <w:kern w:val="0"/>
                 <w:sz w:val="22"/>
@@ -12741,7 +12365,7 @@
               <w:widowControl/>
               <w:jc w:val="left"/>
               <w:rPr>
-                <w:rFonts w:ascii="等线" w:eastAsia="等线" w:hAnsi="等线" w:cs="宋体" w:hint="eastAsia"/>
+                <w:rFonts w:ascii="等线" w:eastAsia="等线" w:hAnsi="等线" w:cs="宋体"/>
                 <w:color w:val="000000"/>
                 <w:kern w:val="0"/>
                 <w:sz w:val="22"/>
@@ -12769,31 +12393,20 @@
               <w:widowControl/>
               <w:jc w:val="left"/>
               <w:rPr>
-                <w:rFonts w:ascii="等线" w:eastAsia="等线" w:hAnsi="等线" w:cs="宋体" w:hint="eastAsia"/>
-                <w:color w:val="000000"/>
-                <w:kern w:val="0"/>
-                <w:sz w:val="22"/>
-              </w:rPr>
-            </w:pPr>
-            <w:proofErr w:type="spellStart"/>
-            <w:r>
-              <w:rPr>
-                <w:rFonts w:ascii="等线" w:eastAsia="等线" w:hAnsi="等线" w:cs="宋体" w:hint="eastAsia"/>
-                <w:color w:val="000000"/>
-                <w:kern w:val="0"/>
-                <w:sz w:val="22"/>
-              </w:rPr>
-              <w:t>Nîmes</w:t>
-            </w:r>
-            <w:proofErr w:type="spellEnd"/>
-            <w:r>
-              <w:rPr>
-                <w:rFonts w:ascii="等线" w:eastAsia="等线" w:hAnsi="等线" w:cs="宋体" w:hint="eastAsia"/>
-                <w:color w:val="000000"/>
-                <w:kern w:val="0"/>
-                <w:sz w:val="22"/>
-              </w:rPr>
-              <w:t xml:space="preserve"> Olympique</w:t>
+                <w:rFonts w:ascii="等线" w:eastAsia="等线" w:hAnsi="等线" w:cs="宋体"/>
+                <w:color w:val="000000"/>
+                <w:kern w:val="0"/>
+                <w:sz w:val="22"/>
+              </w:rPr>
+            </w:pPr>
+            <w:r>
+              <w:rPr>
+                <w:rFonts w:ascii="等线" w:eastAsia="等线" w:hAnsi="等线" w:cs="宋体" w:hint="eastAsia"/>
+                <w:color w:val="000000"/>
+                <w:kern w:val="0"/>
+                <w:sz w:val="22"/>
+              </w:rPr>
+              <w:t>Nîmes Olympique</w:t>
             </w:r>
           </w:p>
         </w:tc>
@@ -12808,7 +12421,7 @@
               <w:widowControl/>
               <w:jc w:val="left"/>
               <w:rPr>
-                <w:rFonts w:ascii="等线" w:eastAsia="等线" w:hAnsi="等线" w:cs="宋体" w:hint="eastAsia"/>
+                <w:rFonts w:ascii="等线" w:eastAsia="等线" w:hAnsi="等线" w:cs="宋体"/>
                 <w:color w:val="000000"/>
                 <w:kern w:val="0"/>
                 <w:sz w:val="22"/>
@@ -12836,7 +12449,7 @@
               <w:widowControl/>
               <w:jc w:val="left"/>
               <w:rPr>
-                <w:rFonts w:ascii="等线" w:eastAsia="等线" w:hAnsi="等线" w:cs="宋体" w:hint="eastAsia"/>
+                <w:rFonts w:ascii="等线" w:eastAsia="等线" w:hAnsi="等线" w:cs="宋体"/>
                 <w:color w:val="000000"/>
                 <w:kern w:val="0"/>
                 <w:sz w:val="22"/>
@@ -12869,7 +12482,7 @@
               <w:widowControl/>
               <w:jc w:val="left"/>
               <w:rPr>
-                <w:rFonts w:ascii="等线" w:eastAsia="等线" w:hAnsi="等线" w:cs="宋体" w:hint="eastAsia"/>
+                <w:rFonts w:ascii="等线" w:eastAsia="等线" w:hAnsi="等线" w:cs="宋体"/>
                 <w:color w:val="000000"/>
                 <w:kern w:val="0"/>
                 <w:sz w:val="22"/>
@@ -12897,40 +12510,20 @@
               <w:widowControl/>
               <w:jc w:val="left"/>
               <w:rPr>
-                <w:rFonts w:ascii="等线" w:eastAsia="等线" w:hAnsi="等线" w:cs="宋体" w:hint="eastAsia"/>
-                <w:color w:val="000000"/>
-                <w:kern w:val="0"/>
-                <w:sz w:val="22"/>
-              </w:rPr>
-            </w:pPr>
-            <w:r>
-              <w:rPr>
-                <w:rFonts w:ascii="等线" w:eastAsia="等线" w:hAnsi="等线" w:cs="宋体" w:hint="eastAsia"/>
-                <w:color w:val="000000"/>
-                <w:kern w:val="0"/>
-                <w:sz w:val="22"/>
-              </w:rPr>
-              <w:t xml:space="preserve">Stade </w:t>
-            </w:r>
-            <w:proofErr w:type="spellStart"/>
-            <w:r>
-              <w:rPr>
-                <w:rFonts w:ascii="等线" w:eastAsia="等线" w:hAnsi="等线" w:cs="宋体" w:hint="eastAsia"/>
-                <w:color w:val="000000"/>
-                <w:kern w:val="0"/>
-                <w:sz w:val="22"/>
-              </w:rPr>
-              <w:t>Brestois</w:t>
-            </w:r>
-            <w:proofErr w:type="spellEnd"/>
-            <w:r>
-              <w:rPr>
-                <w:rFonts w:ascii="等线" w:eastAsia="等线" w:hAnsi="等线" w:cs="宋体" w:hint="eastAsia"/>
-                <w:color w:val="000000"/>
-                <w:kern w:val="0"/>
-                <w:sz w:val="22"/>
-              </w:rPr>
-              <w:t xml:space="preserve"> 29</w:t>
+                <w:rFonts w:ascii="等线" w:eastAsia="等线" w:hAnsi="等线" w:cs="宋体"/>
+                <w:color w:val="000000"/>
+                <w:kern w:val="0"/>
+                <w:sz w:val="22"/>
+              </w:rPr>
+            </w:pPr>
+            <w:r>
+              <w:rPr>
+                <w:rFonts w:ascii="等线" w:eastAsia="等线" w:hAnsi="等线" w:cs="宋体" w:hint="eastAsia"/>
+                <w:color w:val="000000"/>
+                <w:kern w:val="0"/>
+                <w:sz w:val="22"/>
+              </w:rPr>
+              <w:t>Stade Brestois 29</w:t>
             </w:r>
           </w:p>
         </w:tc>
@@ -12945,7 +12538,7 @@
               <w:widowControl/>
               <w:jc w:val="left"/>
               <w:rPr>
-                <w:rFonts w:ascii="等线" w:eastAsia="等线" w:hAnsi="等线" w:cs="宋体" w:hint="eastAsia"/>
+                <w:rFonts w:ascii="等线" w:eastAsia="等线" w:hAnsi="等线" w:cs="宋体"/>
                 <w:color w:val="000000"/>
                 <w:kern w:val="0"/>
                 <w:sz w:val="22"/>
@@ -12973,7 +12566,7 @@
               <w:widowControl/>
               <w:jc w:val="left"/>
               <w:rPr>
-                <w:rFonts w:ascii="等线" w:eastAsia="等线" w:hAnsi="等线" w:cs="宋体" w:hint="eastAsia"/>
+                <w:rFonts w:ascii="等线" w:eastAsia="等线" w:hAnsi="等线" w:cs="宋体"/>
                 <w:color w:val="000000"/>
                 <w:kern w:val="0"/>
                 <w:sz w:val="22"/>
@@ -13006,7 +12599,7 @@
               <w:widowControl/>
               <w:jc w:val="left"/>
               <w:rPr>
-                <w:rFonts w:ascii="等线" w:eastAsia="等线" w:hAnsi="等线" w:cs="宋体" w:hint="eastAsia"/>
+                <w:rFonts w:ascii="等线" w:eastAsia="等线" w:hAnsi="等线" w:cs="宋体"/>
                 <w:color w:val="000000"/>
                 <w:kern w:val="0"/>
                 <w:sz w:val="22"/>
@@ -13034,7 +12627,7 @@
               <w:widowControl/>
               <w:jc w:val="left"/>
               <w:rPr>
-                <w:rFonts w:ascii="等线" w:eastAsia="等线" w:hAnsi="等线" w:cs="宋体" w:hint="eastAsia"/>
+                <w:rFonts w:ascii="等线" w:eastAsia="等线" w:hAnsi="等线" w:cs="宋体"/>
                 <w:color w:val="000000"/>
                 <w:kern w:val="0"/>
                 <w:sz w:val="22"/>
@@ -13062,7 +12655,7 @@
               <w:widowControl/>
               <w:jc w:val="left"/>
               <w:rPr>
-                <w:rFonts w:ascii="等线" w:eastAsia="等线" w:hAnsi="等线" w:cs="宋体" w:hint="eastAsia"/>
+                <w:rFonts w:ascii="等线" w:eastAsia="等线" w:hAnsi="等线" w:cs="宋体"/>
                 <w:color w:val="000000"/>
                 <w:kern w:val="0"/>
                 <w:sz w:val="22"/>
@@ -13090,7 +12683,7 @@
               <w:widowControl/>
               <w:jc w:val="left"/>
               <w:rPr>
-                <w:rFonts w:ascii="等线" w:eastAsia="等线" w:hAnsi="等线" w:cs="宋体" w:hint="eastAsia"/>
+                <w:rFonts w:ascii="等线" w:eastAsia="等线" w:hAnsi="等线" w:cs="宋体"/>
                 <w:color w:val="000000"/>
                 <w:kern w:val="0"/>
                 <w:sz w:val="22"/>
@@ -13123,7 +12716,7 @@
               <w:widowControl/>
               <w:jc w:val="left"/>
               <w:rPr>
-                <w:rFonts w:ascii="等线" w:eastAsia="等线" w:hAnsi="等线" w:cs="宋体" w:hint="eastAsia"/>
+                <w:rFonts w:ascii="等线" w:eastAsia="等线" w:hAnsi="等线" w:cs="宋体"/>
                 <w:color w:val="000000"/>
                 <w:kern w:val="0"/>
                 <w:sz w:val="22"/>
@@ -13151,7 +12744,7 @@
               <w:widowControl/>
               <w:jc w:val="left"/>
               <w:rPr>
-                <w:rFonts w:ascii="等线" w:eastAsia="等线" w:hAnsi="等线" w:cs="宋体" w:hint="eastAsia"/>
+                <w:rFonts w:ascii="等线" w:eastAsia="等线" w:hAnsi="等线" w:cs="宋体"/>
                 <w:color w:val="000000"/>
                 <w:kern w:val="0"/>
                 <w:sz w:val="22"/>
@@ -13179,7 +12772,7 @@
               <w:widowControl/>
               <w:jc w:val="left"/>
               <w:rPr>
-                <w:rFonts w:ascii="等线" w:eastAsia="等线" w:hAnsi="等线" w:cs="宋体" w:hint="eastAsia"/>
+                <w:rFonts w:ascii="等线" w:eastAsia="等线" w:hAnsi="等线" w:cs="宋体"/>
                 <w:color w:val="000000"/>
                 <w:kern w:val="0"/>
                 <w:sz w:val="22"/>
@@ -13207,7 +12800,7 @@
               <w:widowControl/>
               <w:jc w:val="left"/>
               <w:rPr>
-                <w:rFonts w:ascii="等线" w:eastAsia="等线" w:hAnsi="等线" w:cs="宋体" w:hint="eastAsia"/>
+                <w:rFonts w:ascii="等线" w:eastAsia="等线" w:hAnsi="等线" w:cs="宋体"/>
                 <w:color w:val="000000"/>
                 <w:kern w:val="0"/>
                 <w:sz w:val="22"/>
@@ -13240,7 +12833,7 @@
               <w:widowControl/>
               <w:jc w:val="left"/>
               <w:rPr>
-                <w:rFonts w:ascii="等线" w:eastAsia="等线" w:hAnsi="等线" w:cs="宋体" w:hint="eastAsia"/>
+                <w:rFonts w:ascii="等线" w:eastAsia="等线" w:hAnsi="等线" w:cs="宋体"/>
                 <w:color w:val="000000"/>
                 <w:kern w:val="0"/>
                 <w:sz w:val="22"/>
@@ -13268,7 +12861,7 @@
               <w:widowControl/>
               <w:jc w:val="left"/>
               <w:rPr>
-                <w:rFonts w:ascii="等线" w:eastAsia="等线" w:hAnsi="等线" w:cs="宋体" w:hint="eastAsia"/>
+                <w:rFonts w:ascii="等线" w:eastAsia="等线" w:hAnsi="等线" w:cs="宋体"/>
                 <w:color w:val="000000"/>
                 <w:kern w:val="0"/>
                 <w:sz w:val="22"/>
@@ -13296,7 +12889,7 @@
               <w:widowControl/>
               <w:jc w:val="left"/>
               <w:rPr>
-                <w:rFonts w:ascii="等线" w:eastAsia="等线" w:hAnsi="等线" w:cs="宋体" w:hint="eastAsia"/>
+                <w:rFonts w:ascii="等线" w:eastAsia="等线" w:hAnsi="等线" w:cs="宋体"/>
                 <w:color w:val="000000"/>
                 <w:kern w:val="0"/>
                 <w:sz w:val="22"/>
@@ -13324,7 +12917,7 @@
               <w:widowControl/>
               <w:jc w:val="left"/>
               <w:rPr>
-                <w:rFonts w:ascii="等线" w:eastAsia="等线" w:hAnsi="等线" w:cs="宋体" w:hint="eastAsia"/>
+                <w:rFonts w:ascii="等线" w:eastAsia="等线" w:hAnsi="等线" w:cs="宋体"/>
                 <w:color w:val="000000"/>
                 <w:kern w:val="0"/>
                 <w:sz w:val="22"/>
@@ -13357,7 +12950,7 @@
               <w:widowControl/>
               <w:jc w:val="left"/>
               <w:rPr>
-                <w:rFonts w:ascii="等线" w:eastAsia="等线" w:hAnsi="等线" w:cs="宋体" w:hint="eastAsia"/>
+                <w:rFonts w:ascii="等线" w:eastAsia="等线" w:hAnsi="等线" w:cs="宋体"/>
                 <w:color w:val="000000"/>
                 <w:kern w:val="0"/>
                 <w:sz w:val="22"/>
@@ -13385,7 +12978,7 @@
               <w:widowControl/>
               <w:jc w:val="left"/>
               <w:rPr>
-                <w:rFonts w:ascii="等线" w:eastAsia="等线" w:hAnsi="等线" w:cs="宋体" w:hint="eastAsia"/>
+                <w:rFonts w:ascii="等线" w:eastAsia="等线" w:hAnsi="等线" w:cs="宋体"/>
                 <w:color w:val="000000"/>
                 <w:kern w:val="0"/>
                 <w:sz w:val="22"/>
@@ -13413,7 +13006,7 @@
               <w:widowControl/>
               <w:jc w:val="left"/>
               <w:rPr>
-                <w:rFonts w:ascii="等线" w:eastAsia="等线" w:hAnsi="等线" w:cs="宋体" w:hint="eastAsia"/>
+                <w:rFonts w:ascii="等线" w:eastAsia="等线" w:hAnsi="等线" w:cs="宋体"/>
                 <w:color w:val="000000"/>
                 <w:kern w:val="0"/>
                 <w:sz w:val="22"/>
@@ -13441,7 +13034,7 @@
               <w:widowControl/>
               <w:jc w:val="left"/>
               <w:rPr>
-                <w:rFonts w:ascii="等线" w:eastAsia="等线" w:hAnsi="等线" w:cs="宋体" w:hint="eastAsia"/>
+                <w:rFonts w:ascii="等线" w:eastAsia="等线" w:hAnsi="等线" w:cs="宋体"/>
                 <w:color w:val="000000"/>
                 <w:kern w:val="0"/>
                 <w:sz w:val="22"/>
@@ -13474,7 +13067,7 @@
               <w:widowControl/>
               <w:jc w:val="left"/>
               <w:rPr>
-                <w:rFonts w:ascii="等线" w:eastAsia="等线" w:hAnsi="等线" w:cs="宋体" w:hint="eastAsia"/>
+                <w:rFonts w:ascii="等线" w:eastAsia="等线" w:hAnsi="等线" w:cs="宋体"/>
                 <w:color w:val="000000"/>
                 <w:kern w:val="0"/>
                 <w:sz w:val="22"/>
@@ -13502,7 +13095,7 @@
               <w:widowControl/>
               <w:jc w:val="left"/>
               <w:rPr>
-                <w:rFonts w:ascii="等线" w:eastAsia="等线" w:hAnsi="等线" w:cs="宋体" w:hint="eastAsia"/>
+                <w:rFonts w:ascii="等线" w:eastAsia="等线" w:hAnsi="等线" w:cs="宋体"/>
                 <w:color w:val="000000"/>
                 <w:kern w:val="0"/>
                 <w:sz w:val="22"/>
@@ -13530,7 +13123,7 @@
               <w:widowControl/>
               <w:jc w:val="left"/>
               <w:rPr>
-                <w:rFonts w:ascii="等线" w:eastAsia="等线" w:hAnsi="等线" w:cs="宋体" w:hint="eastAsia"/>
+                <w:rFonts w:ascii="等线" w:eastAsia="等线" w:hAnsi="等线" w:cs="宋体"/>
                 <w:color w:val="000000"/>
                 <w:kern w:val="0"/>
                 <w:sz w:val="22"/>
@@ -13558,7 +13151,7 @@
               <w:widowControl/>
               <w:jc w:val="left"/>
               <w:rPr>
-                <w:rFonts w:ascii="等线" w:eastAsia="等线" w:hAnsi="等线" w:cs="宋体" w:hint="eastAsia"/>
+                <w:rFonts w:ascii="等线" w:eastAsia="等线" w:hAnsi="等线" w:cs="宋体"/>
                 <w:color w:val="000000"/>
                 <w:kern w:val="0"/>
                 <w:sz w:val="22"/>
@@ -13591,7 +13184,7 @@
               <w:widowControl/>
               <w:jc w:val="left"/>
               <w:rPr>
-                <w:rFonts w:ascii="等线" w:eastAsia="等线" w:hAnsi="等线" w:cs="宋体" w:hint="eastAsia"/>
+                <w:rFonts w:ascii="等线" w:eastAsia="等线" w:hAnsi="等线" w:cs="宋体"/>
                 <w:color w:val="000000"/>
                 <w:kern w:val="0"/>
                 <w:sz w:val="22"/>
@@ -13619,7 +13212,7 @@
               <w:widowControl/>
               <w:jc w:val="left"/>
               <w:rPr>
-                <w:rFonts w:ascii="等线" w:eastAsia="等线" w:hAnsi="等线" w:cs="宋体" w:hint="eastAsia"/>
+                <w:rFonts w:ascii="等线" w:eastAsia="等线" w:hAnsi="等线" w:cs="宋体"/>
                 <w:color w:val="000000"/>
                 <w:kern w:val="0"/>
                 <w:sz w:val="22"/>
@@ -13647,7 +13240,7 @@
               <w:widowControl/>
               <w:jc w:val="left"/>
               <w:rPr>
-                <w:rFonts w:ascii="等线" w:eastAsia="等线" w:hAnsi="等线" w:cs="宋体" w:hint="eastAsia"/>
+                <w:rFonts w:ascii="等线" w:eastAsia="等线" w:hAnsi="等线" w:cs="宋体"/>
                 <w:color w:val="000000"/>
                 <w:kern w:val="0"/>
                 <w:sz w:val="22"/>
@@ -13675,7 +13268,7 @@
               <w:widowControl/>
               <w:jc w:val="left"/>
               <w:rPr>
-                <w:rFonts w:ascii="等线" w:eastAsia="等线" w:hAnsi="等线" w:cs="宋体" w:hint="eastAsia"/>
+                <w:rFonts w:ascii="等线" w:eastAsia="等线" w:hAnsi="等线" w:cs="宋体"/>
                 <w:color w:val="000000"/>
                 <w:kern w:val="0"/>
                 <w:sz w:val="22"/>
@@ -13708,7 +13301,7 @@
               <w:widowControl/>
               <w:jc w:val="left"/>
               <w:rPr>
-                <w:rFonts w:ascii="等线" w:eastAsia="等线" w:hAnsi="等线" w:cs="宋体" w:hint="eastAsia"/>
+                <w:rFonts w:ascii="等线" w:eastAsia="等线" w:hAnsi="等线" w:cs="宋体"/>
                 <w:color w:val="000000"/>
                 <w:kern w:val="0"/>
                 <w:sz w:val="22"/>
@@ -13736,7 +13329,7 @@
               <w:widowControl/>
               <w:jc w:val="left"/>
               <w:rPr>
-                <w:rFonts w:ascii="等线" w:eastAsia="等线" w:hAnsi="等线" w:cs="宋体" w:hint="eastAsia"/>
+                <w:rFonts w:ascii="等线" w:eastAsia="等线" w:hAnsi="等线" w:cs="宋体"/>
                 <w:color w:val="000000"/>
                 <w:kern w:val="0"/>
                 <w:sz w:val="22"/>
@@ -13764,7 +13357,7 @@
               <w:widowControl/>
               <w:jc w:val="left"/>
               <w:rPr>
-                <w:rFonts w:ascii="等线" w:eastAsia="等线" w:hAnsi="等线" w:cs="宋体" w:hint="eastAsia"/>
+                <w:rFonts w:ascii="等线" w:eastAsia="等线" w:hAnsi="等线" w:cs="宋体"/>
                 <w:color w:val="000000"/>
                 <w:kern w:val="0"/>
                 <w:sz w:val="22"/>
@@ -13792,7 +13385,7 @@
               <w:widowControl/>
               <w:jc w:val="left"/>
               <w:rPr>
-                <w:rFonts w:ascii="等线" w:eastAsia="等线" w:hAnsi="等线" w:cs="宋体" w:hint="eastAsia"/>
+                <w:rFonts w:ascii="等线" w:eastAsia="等线" w:hAnsi="等线" w:cs="宋体"/>
                 <w:color w:val="000000"/>
                 <w:kern w:val="0"/>
                 <w:sz w:val="22"/>
@@ -13825,7 +13418,7 @@
               <w:widowControl/>
               <w:jc w:val="left"/>
               <w:rPr>
-                <w:rFonts w:ascii="等线" w:eastAsia="等线" w:hAnsi="等线" w:cs="宋体" w:hint="eastAsia"/>
+                <w:rFonts w:ascii="等线" w:eastAsia="等线" w:hAnsi="等线" w:cs="宋体"/>
                 <w:color w:val="000000"/>
                 <w:kern w:val="0"/>
                 <w:sz w:val="22"/>
@@ -13854,7 +13447,7 @@
               <w:widowControl/>
               <w:jc w:val="left"/>
               <w:rPr>
-                <w:rFonts w:ascii="等线" w:eastAsia="等线" w:hAnsi="等线" w:cs="宋体" w:hint="eastAsia"/>
+                <w:rFonts w:ascii="等线" w:eastAsia="等线" w:hAnsi="等线" w:cs="宋体"/>
                 <w:color w:val="000000"/>
                 <w:kern w:val="0"/>
                 <w:sz w:val="22"/>
@@ -13882,7 +13475,7 @@
               <w:widowControl/>
               <w:jc w:val="left"/>
               <w:rPr>
-                <w:rFonts w:ascii="等线" w:eastAsia="等线" w:hAnsi="等线" w:cs="宋体" w:hint="eastAsia"/>
+                <w:rFonts w:ascii="等线" w:eastAsia="等线" w:hAnsi="等线" w:cs="宋体"/>
                 <w:color w:val="000000"/>
                 <w:kern w:val="0"/>
                 <w:sz w:val="22"/>
@@ -13910,7 +13503,7 @@
               <w:widowControl/>
               <w:jc w:val="left"/>
               <w:rPr>
-                <w:rFonts w:ascii="等线" w:eastAsia="等线" w:hAnsi="等线" w:cs="宋体" w:hint="eastAsia"/>
+                <w:rFonts w:ascii="等线" w:eastAsia="等线" w:hAnsi="等线" w:cs="宋体"/>
                 <w:color w:val="000000"/>
                 <w:kern w:val="0"/>
                 <w:sz w:val="22"/>
@@ -13943,7 +13536,7 @@
               <w:widowControl/>
               <w:jc w:val="left"/>
               <w:rPr>
-                <w:rFonts w:ascii="等线" w:eastAsia="等线" w:hAnsi="等线" w:cs="宋体" w:hint="eastAsia"/>
+                <w:rFonts w:ascii="等线" w:eastAsia="等线" w:hAnsi="等线" w:cs="宋体"/>
                 <w:color w:val="000000"/>
                 <w:kern w:val="0"/>
                 <w:sz w:val="22"/>
@@ -13971,7 +13564,7 @@
               <w:widowControl/>
               <w:jc w:val="left"/>
               <w:rPr>
-                <w:rFonts w:ascii="等线" w:eastAsia="等线" w:hAnsi="等线" w:cs="宋体" w:hint="eastAsia"/>
+                <w:rFonts w:ascii="等线" w:eastAsia="等线" w:hAnsi="等线" w:cs="宋体"/>
                 <w:color w:val="000000"/>
                 <w:kern w:val="0"/>
                 <w:sz w:val="22"/>
@@ -13999,7 +13592,7 @@
               <w:widowControl/>
               <w:jc w:val="left"/>
               <w:rPr>
-                <w:rFonts w:ascii="等线" w:eastAsia="等线" w:hAnsi="等线" w:cs="宋体" w:hint="eastAsia"/>
+                <w:rFonts w:ascii="等线" w:eastAsia="等线" w:hAnsi="等线" w:cs="宋体"/>
                 <w:color w:val="000000"/>
                 <w:kern w:val="0"/>
                 <w:sz w:val="22"/>
@@ -14027,7 +13620,7 @@
               <w:widowControl/>
               <w:jc w:val="left"/>
               <w:rPr>
-                <w:rFonts w:ascii="等线" w:eastAsia="等线" w:hAnsi="等线" w:cs="宋体" w:hint="eastAsia"/>
+                <w:rFonts w:ascii="等线" w:eastAsia="等线" w:hAnsi="等线" w:cs="宋体"/>
                 <w:color w:val="000000"/>
                 <w:kern w:val="0"/>
                 <w:sz w:val="22"/>
@@ -14060,7 +13653,7 @@
               <w:widowControl/>
               <w:jc w:val="left"/>
               <w:rPr>
-                <w:rFonts w:ascii="等线" w:eastAsia="等线" w:hAnsi="等线" w:cs="宋体" w:hint="eastAsia"/>
+                <w:rFonts w:ascii="等线" w:eastAsia="等线" w:hAnsi="等线" w:cs="宋体"/>
                 <w:color w:val="000000"/>
                 <w:kern w:val="0"/>
                 <w:sz w:val="22"/>
@@ -14088,7 +13681,7 @@
               <w:widowControl/>
               <w:jc w:val="left"/>
               <w:rPr>
-                <w:rFonts w:ascii="等线" w:eastAsia="等线" w:hAnsi="等线" w:cs="宋体" w:hint="eastAsia"/>
+                <w:rFonts w:ascii="等线" w:eastAsia="等线" w:hAnsi="等线" w:cs="宋体"/>
                 <w:color w:val="000000"/>
                 <w:kern w:val="0"/>
                 <w:sz w:val="22"/>
@@ -14116,7 +13709,7 @@
               <w:widowControl/>
               <w:jc w:val="left"/>
               <w:rPr>
-                <w:rFonts w:ascii="等线" w:eastAsia="等线" w:hAnsi="等线" w:cs="宋体" w:hint="eastAsia"/>
+                <w:rFonts w:ascii="等线" w:eastAsia="等线" w:hAnsi="等线" w:cs="宋体"/>
                 <w:color w:val="000000"/>
                 <w:kern w:val="0"/>
                 <w:sz w:val="22"/>
@@ -14144,7 +13737,7 @@
               <w:widowControl/>
               <w:jc w:val="left"/>
               <w:rPr>
-                <w:rFonts w:ascii="等线" w:eastAsia="等线" w:hAnsi="等线" w:cs="宋体" w:hint="eastAsia"/>
+                <w:rFonts w:ascii="等线" w:eastAsia="等线" w:hAnsi="等线" w:cs="宋体"/>
                 <w:color w:val="000000"/>
                 <w:kern w:val="0"/>
                 <w:sz w:val="22"/>
@@ -14177,7 +13770,7 @@
               <w:widowControl/>
               <w:jc w:val="left"/>
               <w:rPr>
-                <w:rFonts w:ascii="等线" w:eastAsia="等线" w:hAnsi="等线" w:cs="宋体" w:hint="eastAsia"/>
+                <w:rFonts w:ascii="等线" w:eastAsia="等线" w:hAnsi="等线" w:cs="宋体"/>
                 <w:color w:val="000000"/>
                 <w:kern w:val="0"/>
                 <w:sz w:val="22"/>
@@ -14205,7 +13798,7 @@
               <w:widowControl/>
               <w:jc w:val="left"/>
               <w:rPr>
-                <w:rFonts w:ascii="等线" w:eastAsia="等线" w:hAnsi="等线" w:cs="宋体" w:hint="eastAsia"/>
+                <w:rFonts w:ascii="等线" w:eastAsia="等线" w:hAnsi="等线" w:cs="宋体"/>
                 <w:color w:val="000000"/>
                 <w:kern w:val="0"/>
                 <w:sz w:val="22"/>
@@ -14233,7 +13826,7 @@
               <w:widowControl/>
               <w:jc w:val="left"/>
               <w:rPr>
-                <w:rFonts w:ascii="等线" w:eastAsia="等线" w:hAnsi="等线" w:cs="宋体" w:hint="eastAsia"/>
+                <w:rFonts w:ascii="等线" w:eastAsia="等线" w:hAnsi="等线" w:cs="宋体"/>
                 <w:color w:val="000000"/>
                 <w:kern w:val="0"/>
                 <w:sz w:val="22"/>
@@ -14261,7 +13854,7 @@
               <w:widowControl/>
               <w:jc w:val="left"/>
               <w:rPr>
-                <w:rFonts w:ascii="等线" w:eastAsia="等线" w:hAnsi="等线" w:cs="宋体" w:hint="eastAsia"/>
+                <w:rFonts w:ascii="等线" w:eastAsia="等线" w:hAnsi="等线" w:cs="宋体"/>
                 <w:color w:val="000000"/>
                 <w:kern w:val="0"/>
                 <w:sz w:val="22"/>
@@ -14294,7 +13887,7 @@
               <w:widowControl/>
               <w:jc w:val="left"/>
               <w:rPr>
-                <w:rFonts w:ascii="等线" w:eastAsia="等线" w:hAnsi="等线" w:cs="宋体" w:hint="eastAsia"/>
+                <w:rFonts w:ascii="等线" w:eastAsia="等线" w:hAnsi="等线" w:cs="宋体"/>
                 <w:color w:val="000000"/>
                 <w:kern w:val="0"/>
                 <w:sz w:val="22"/>
@@ -14322,7 +13915,7 @@
               <w:widowControl/>
               <w:jc w:val="left"/>
               <w:rPr>
-                <w:rFonts w:ascii="等线" w:eastAsia="等线" w:hAnsi="等线" w:cs="宋体" w:hint="eastAsia"/>
+                <w:rFonts w:ascii="等线" w:eastAsia="等线" w:hAnsi="等线" w:cs="宋体"/>
                 <w:color w:val="000000"/>
                 <w:kern w:val="0"/>
                 <w:sz w:val="22"/>
@@ -14350,7 +13943,7 @@
               <w:widowControl/>
               <w:jc w:val="left"/>
               <w:rPr>
-                <w:rFonts w:ascii="等线" w:eastAsia="等线" w:hAnsi="等线" w:cs="宋体" w:hint="eastAsia"/>
+                <w:rFonts w:ascii="等线" w:eastAsia="等线" w:hAnsi="等线" w:cs="宋体"/>
                 <w:color w:val="000000"/>
                 <w:kern w:val="0"/>
                 <w:sz w:val="22"/>
@@ -14378,7 +13971,7 @@
               <w:widowControl/>
               <w:jc w:val="left"/>
               <w:rPr>
-                <w:rFonts w:ascii="等线" w:eastAsia="等线" w:hAnsi="等线" w:cs="宋体" w:hint="eastAsia"/>
+                <w:rFonts w:ascii="等线" w:eastAsia="等线" w:hAnsi="等线" w:cs="宋体"/>
                 <w:color w:val="000000"/>
                 <w:kern w:val="0"/>
                 <w:sz w:val="22"/>
@@ -14411,7 +14004,7 @@
               <w:widowControl/>
               <w:jc w:val="left"/>
               <w:rPr>
-                <w:rFonts w:ascii="等线" w:eastAsia="等线" w:hAnsi="等线" w:cs="宋体" w:hint="eastAsia"/>
+                <w:rFonts w:ascii="等线" w:eastAsia="等线" w:hAnsi="等线" w:cs="宋体"/>
                 <w:color w:val="000000"/>
                 <w:kern w:val="0"/>
                 <w:sz w:val="22"/>
@@ -14439,7 +14032,7 @@
               <w:widowControl/>
               <w:jc w:val="left"/>
               <w:rPr>
-                <w:rFonts w:ascii="等线" w:eastAsia="等线" w:hAnsi="等线" w:cs="宋体" w:hint="eastAsia"/>
+                <w:rFonts w:ascii="等线" w:eastAsia="等线" w:hAnsi="等线" w:cs="宋体"/>
                 <w:color w:val="000000"/>
                 <w:kern w:val="0"/>
                 <w:sz w:val="22"/>
@@ -14467,7 +14060,7 @@
               <w:widowControl/>
               <w:jc w:val="left"/>
               <w:rPr>
-                <w:rFonts w:ascii="等线" w:eastAsia="等线" w:hAnsi="等线" w:cs="宋体" w:hint="eastAsia"/>
+                <w:rFonts w:ascii="等线" w:eastAsia="等线" w:hAnsi="等线" w:cs="宋体"/>
                 <w:color w:val="000000"/>
                 <w:kern w:val="0"/>
                 <w:sz w:val="22"/>
@@ -14495,7 +14088,7 @@
               <w:widowControl/>
               <w:jc w:val="left"/>
               <w:rPr>
-                <w:rFonts w:ascii="等线" w:eastAsia="等线" w:hAnsi="等线" w:cs="宋体" w:hint="eastAsia"/>
+                <w:rFonts w:ascii="等线" w:eastAsia="等线" w:hAnsi="等线" w:cs="宋体"/>
                 <w:color w:val="000000"/>
                 <w:kern w:val="0"/>
                 <w:sz w:val="22"/>
@@ -14528,7 +14121,7 @@
               <w:widowControl/>
               <w:jc w:val="left"/>
               <w:rPr>
-                <w:rFonts w:ascii="等线" w:eastAsia="等线" w:hAnsi="等线" w:cs="宋体" w:hint="eastAsia"/>
+                <w:rFonts w:ascii="等线" w:eastAsia="等线" w:hAnsi="等线" w:cs="宋体"/>
                 <w:color w:val="000000"/>
                 <w:kern w:val="0"/>
                 <w:sz w:val="22"/>
@@ -14556,7 +14149,7 @@
               <w:widowControl/>
               <w:jc w:val="left"/>
               <w:rPr>
-                <w:rFonts w:ascii="等线" w:eastAsia="等线" w:hAnsi="等线" w:cs="宋体" w:hint="eastAsia"/>
+                <w:rFonts w:ascii="等线" w:eastAsia="等线" w:hAnsi="等线" w:cs="宋体"/>
                 <w:color w:val="000000"/>
                 <w:kern w:val="0"/>
                 <w:sz w:val="22"/>
@@ -14584,7 +14177,7 @@
               <w:widowControl/>
               <w:jc w:val="left"/>
               <w:rPr>
-                <w:rFonts w:ascii="等线" w:eastAsia="等线" w:hAnsi="等线" w:cs="宋体" w:hint="eastAsia"/>
+                <w:rFonts w:ascii="等线" w:eastAsia="等线" w:hAnsi="等线" w:cs="宋体"/>
                 <w:color w:val="000000"/>
                 <w:kern w:val="0"/>
                 <w:sz w:val="22"/>
@@ -14612,7 +14205,7 @@
               <w:widowControl/>
               <w:jc w:val="left"/>
               <w:rPr>
-                <w:rFonts w:ascii="等线" w:eastAsia="等线" w:hAnsi="等线" w:cs="宋体" w:hint="eastAsia"/>
+                <w:rFonts w:ascii="等线" w:eastAsia="等线" w:hAnsi="等线" w:cs="宋体"/>
                 <w:color w:val="000000"/>
                 <w:kern w:val="0"/>
                 <w:sz w:val="22"/>
@@ -14645,7 +14238,7 @@
               <w:widowControl/>
               <w:jc w:val="left"/>
               <w:rPr>
-                <w:rFonts w:ascii="等线" w:eastAsia="等线" w:hAnsi="等线" w:cs="宋体" w:hint="eastAsia"/>
+                <w:rFonts w:ascii="等线" w:eastAsia="等线" w:hAnsi="等线" w:cs="宋体"/>
                 <w:color w:val="000000"/>
                 <w:kern w:val="0"/>
                 <w:sz w:val="22"/>
@@ -14673,7 +14266,7 @@
               <w:widowControl/>
               <w:jc w:val="left"/>
               <w:rPr>
-                <w:rFonts w:ascii="等线" w:eastAsia="等线" w:hAnsi="等线" w:cs="宋体" w:hint="eastAsia"/>
+                <w:rFonts w:ascii="等线" w:eastAsia="等线" w:hAnsi="等线" w:cs="宋体"/>
                 <w:color w:val="000000"/>
                 <w:kern w:val="0"/>
                 <w:sz w:val="22"/>
@@ -14701,7 +14294,7 @@
               <w:widowControl/>
               <w:jc w:val="left"/>
               <w:rPr>
-                <w:rFonts w:ascii="等线" w:eastAsia="等线" w:hAnsi="等线" w:cs="宋体" w:hint="eastAsia"/>
+                <w:rFonts w:ascii="等线" w:eastAsia="等线" w:hAnsi="等线" w:cs="宋体"/>
                 <w:color w:val="000000"/>
                 <w:kern w:val="0"/>
                 <w:sz w:val="22"/>
@@ -14729,7 +14322,7 @@
               <w:widowControl/>
               <w:jc w:val="left"/>
               <w:rPr>
-                <w:rFonts w:ascii="等线" w:eastAsia="等线" w:hAnsi="等线" w:cs="宋体" w:hint="eastAsia"/>
+                <w:rFonts w:ascii="等线" w:eastAsia="等线" w:hAnsi="等线" w:cs="宋体"/>
                 <w:color w:val="000000"/>
                 <w:kern w:val="0"/>
                 <w:sz w:val="22"/>
@@ -14762,7 +14355,7 @@
               <w:widowControl/>
               <w:jc w:val="left"/>
               <w:rPr>
-                <w:rFonts w:ascii="等线" w:eastAsia="等线" w:hAnsi="等线" w:cs="宋体" w:hint="eastAsia"/>
+                <w:rFonts w:ascii="等线" w:eastAsia="等线" w:hAnsi="等线" w:cs="宋体"/>
                 <w:color w:val="000000"/>
                 <w:kern w:val="0"/>
                 <w:sz w:val="22"/>
@@ -14790,7 +14383,7 @@
               <w:widowControl/>
               <w:jc w:val="left"/>
               <w:rPr>
-                <w:rFonts w:ascii="等线" w:eastAsia="等线" w:hAnsi="等线" w:cs="宋体" w:hint="eastAsia"/>
+                <w:rFonts w:ascii="等线" w:eastAsia="等线" w:hAnsi="等线" w:cs="宋体"/>
                 <w:color w:val="000000"/>
                 <w:kern w:val="0"/>
                 <w:sz w:val="22"/>
@@ -14818,7 +14411,7 @@
               <w:widowControl/>
               <w:jc w:val="left"/>
               <w:rPr>
-                <w:rFonts w:ascii="等线" w:eastAsia="等线" w:hAnsi="等线" w:cs="宋体" w:hint="eastAsia"/>
+                <w:rFonts w:ascii="等线" w:eastAsia="等线" w:hAnsi="等线" w:cs="宋体"/>
                 <w:color w:val="000000"/>
                 <w:kern w:val="0"/>
                 <w:sz w:val="22"/>
@@ -14846,7 +14439,7 @@
               <w:widowControl/>
               <w:jc w:val="left"/>
               <w:rPr>
-                <w:rFonts w:ascii="等线" w:eastAsia="等线" w:hAnsi="等线" w:cs="宋体" w:hint="eastAsia"/>
+                <w:rFonts w:ascii="等线" w:eastAsia="等线" w:hAnsi="等线" w:cs="宋体"/>
                 <w:color w:val="000000"/>
                 <w:kern w:val="0"/>
                 <w:sz w:val="22"/>
@@ -14879,7 +14472,7 @@
               <w:widowControl/>
               <w:jc w:val="left"/>
               <w:rPr>
-                <w:rFonts w:ascii="等线" w:eastAsia="等线" w:hAnsi="等线" w:cs="宋体" w:hint="eastAsia"/>
+                <w:rFonts w:ascii="等线" w:eastAsia="等线" w:hAnsi="等线" w:cs="宋体"/>
                 <w:color w:val="000000"/>
                 <w:kern w:val="0"/>
                 <w:sz w:val="22"/>
@@ -14907,7 +14500,7 @@
               <w:widowControl/>
               <w:jc w:val="left"/>
               <w:rPr>
-                <w:rFonts w:ascii="等线" w:eastAsia="等线" w:hAnsi="等线" w:cs="宋体" w:hint="eastAsia"/>
+                <w:rFonts w:ascii="等线" w:eastAsia="等线" w:hAnsi="等线" w:cs="宋体"/>
                 <w:color w:val="000000"/>
                 <w:kern w:val="0"/>
                 <w:sz w:val="22"/>
@@ -14935,7 +14528,7 @@
               <w:widowControl/>
               <w:jc w:val="left"/>
               <w:rPr>
-                <w:rFonts w:ascii="等线" w:eastAsia="等线" w:hAnsi="等线" w:cs="宋体" w:hint="eastAsia"/>
+                <w:rFonts w:ascii="等线" w:eastAsia="等线" w:hAnsi="等线" w:cs="宋体"/>
                 <w:color w:val="000000"/>
                 <w:kern w:val="0"/>
                 <w:sz w:val="22"/>
@@ -14963,7 +14556,7 @@
               <w:widowControl/>
               <w:jc w:val="left"/>
               <w:rPr>
-                <w:rFonts w:ascii="等线" w:eastAsia="等线" w:hAnsi="等线" w:cs="宋体" w:hint="eastAsia"/>
+                <w:rFonts w:ascii="等线" w:eastAsia="等线" w:hAnsi="等线" w:cs="宋体"/>
                 <w:color w:val="000000"/>
                 <w:kern w:val="0"/>
                 <w:sz w:val="22"/>
@@ -14996,7 +14589,7 @@
               <w:widowControl/>
               <w:jc w:val="left"/>
               <w:rPr>
-                <w:rFonts w:ascii="等线" w:eastAsia="等线" w:hAnsi="等线" w:cs="宋体" w:hint="eastAsia"/>
+                <w:rFonts w:ascii="等线" w:eastAsia="等线" w:hAnsi="等线" w:cs="宋体"/>
                 <w:color w:val="000000"/>
                 <w:kern w:val="0"/>
                 <w:sz w:val="22"/>
@@ -15024,7 +14617,7 @@
               <w:widowControl/>
               <w:jc w:val="left"/>
               <w:rPr>
-                <w:rFonts w:ascii="等线" w:eastAsia="等线" w:hAnsi="等线" w:cs="宋体" w:hint="eastAsia"/>
+                <w:rFonts w:ascii="等线" w:eastAsia="等线" w:hAnsi="等线" w:cs="宋体"/>
                 <w:color w:val="000000"/>
                 <w:kern w:val="0"/>
                 <w:sz w:val="22"/>
@@ -15052,7 +14645,7 @@
               <w:widowControl/>
               <w:jc w:val="left"/>
               <w:rPr>
-                <w:rFonts w:ascii="等线" w:eastAsia="等线" w:hAnsi="等线" w:cs="宋体" w:hint="eastAsia"/>
+                <w:rFonts w:ascii="等线" w:eastAsia="等线" w:hAnsi="等线" w:cs="宋体"/>
                 <w:color w:val="000000"/>
                 <w:kern w:val="0"/>
                 <w:sz w:val="22"/>
@@ -15080,7 +14673,7 @@
               <w:widowControl/>
               <w:jc w:val="left"/>
               <w:rPr>
-                <w:rFonts w:ascii="等线" w:eastAsia="等线" w:hAnsi="等线" w:cs="宋体" w:hint="eastAsia"/>
+                <w:rFonts w:ascii="等线" w:eastAsia="等线" w:hAnsi="等线" w:cs="宋体"/>
                 <w:color w:val="000000"/>
                 <w:kern w:val="0"/>
                 <w:sz w:val="22"/>
@@ -15113,7 +14706,7 @@
               <w:widowControl/>
               <w:jc w:val="left"/>
               <w:rPr>
-                <w:rFonts w:ascii="等线" w:eastAsia="等线" w:hAnsi="等线" w:cs="宋体" w:hint="eastAsia"/>
+                <w:rFonts w:ascii="等线" w:eastAsia="等线" w:hAnsi="等线" w:cs="宋体"/>
                 <w:color w:val="000000"/>
                 <w:kern w:val="0"/>
                 <w:sz w:val="22"/>
@@ -15141,7 +14734,7 @@
               <w:widowControl/>
               <w:jc w:val="left"/>
               <w:rPr>
-                <w:rFonts w:ascii="等线" w:eastAsia="等线" w:hAnsi="等线" w:cs="宋体" w:hint="eastAsia"/>
+                <w:rFonts w:ascii="等线" w:eastAsia="等线" w:hAnsi="等线" w:cs="宋体"/>
                 <w:color w:val="000000"/>
                 <w:kern w:val="0"/>
                 <w:sz w:val="22"/>
@@ -15169,7 +14762,7 @@
               <w:widowControl/>
               <w:jc w:val="left"/>
               <w:rPr>
-                <w:rFonts w:ascii="等线" w:eastAsia="等线" w:hAnsi="等线" w:cs="宋体" w:hint="eastAsia"/>
+                <w:rFonts w:ascii="等线" w:eastAsia="等线" w:hAnsi="等线" w:cs="宋体"/>
                 <w:color w:val="000000"/>
                 <w:kern w:val="0"/>
                 <w:sz w:val="22"/>
@@ -15197,7 +14790,7 @@
               <w:widowControl/>
               <w:jc w:val="left"/>
               <w:rPr>
-                <w:rFonts w:ascii="等线" w:eastAsia="等线" w:hAnsi="等线" w:cs="宋体" w:hint="eastAsia"/>
+                <w:rFonts w:ascii="等线" w:eastAsia="等线" w:hAnsi="等线" w:cs="宋体"/>
                 <w:color w:val="000000"/>
                 <w:kern w:val="0"/>
                 <w:sz w:val="22"/>
@@ -15230,7 +14823,7 @@
               <w:widowControl/>
               <w:jc w:val="left"/>
               <w:rPr>
-                <w:rFonts w:ascii="等线" w:eastAsia="等线" w:hAnsi="等线" w:cs="宋体" w:hint="eastAsia"/>
+                <w:rFonts w:ascii="等线" w:eastAsia="等线" w:hAnsi="等线" w:cs="宋体"/>
                 <w:color w:val="000000"/>
                 <w:kern w:val="0"/>
                 <w:sz w:val="22"/>
@@ -15258,7 +14851,7 @@
               <w:widowControl/>
               <w:jc w:val="left"/>
               <w:rPr>
-                <w:rFonts w:ascii="等线" w:eastAsia="等线" w:hAnsi="等线" w:cs="宋体" w:hint="eastAsia"/>
+                <w:rFonts w:ascii="等线" w:eastAsia="等线" w:hAnsi="等线" w:cs="宋体"/>
                 <w:color w:val="000000"/>
                 <w:kern w:val="0"/>
                 <w:sz w:val="22"/>
@@ -15286,7 +14879,7 @@
               <w:widowControl/>
               <w:jc w:val="left"/>
               <w:rPr>
-                <w:rFonts w:ascii="等线" w:eastAsia="等线" w:hAnsi="等线" w:cs="宋体" w:hint="eastAsia"/>
+                <w:rFonts w:ascii="等线" w:eastAsia="等线" w:hAnsi="等线" w:cs="宋体"/>
                 <w:color w:val="000000"/>
                 <w:kern w:val="0"/>
                 <w:sz w:val="22"/>
@@ -15314,7 +14907,7 @@
               <w:widowControl/>
               <w:jc w:val="left"/>
               <w:rPr>
-                <w:rFonts w:ascii="等线" w:eastAsia="等线" w:hAnsi="等线" w:cs="宋体" w:hint="eastAsia"/>
+                <w:rFonts w:ascii="等线" w:eastAsia="等线" w:hAnsi="等线" w:cs="宋体"/>
                 <w:color w:val="000000"/>
                 <w:kern w:val="0"/>
                 <w:sz w:val="22"/>
@@ -15347,7 +14940,7 @@
               <w:widowControl/>
               <w:jc w:val="left"/>
               <w:rPr>
-                <w:rFonts w:ascii="等线" w:eastAsia="等线" w:hAnsi="等线" w:cs="宋体" w:hint="eastAsia"/>
+                <w:rFonts w:ascii="等线" w:eastAsia="等线" w:hAnsi="等线" w:cs="宋体"/>
                 <w:color w:val="000000"/>
                 <w:kern w:val="0"/>
                 <w:sz w:val="22"/>
@@ -15375,7 +14968,7 @@
               <w:widowControl/>
               <w:jc w:val="left"/>
               <w:rPr>
-                <w:rFonts w:ascii="等线" w:eastAsia="等线" w:hAnsi="等线" w:cs="宋体" w:hint="eastAsia"/>
+                <w:rFonts w:ascii="等线" w:eastAsia="等线" w:hAnsi="等线" w:cs="宋体"/>
                 <w:color w:val="000000"/>
                 <w:kern w:val="0"/>
                 <w:sz w:val="22"/>
@@ -15403,7 +14996,7 @@
               <w:widowControl/>
               <w:jc w:val="left"/>
               <w:rPr>
-                <w:rFonts w:ascii="等线" w:eastAsia="等线" w:hAnsi="等线" w:cs="宋体" w:hint="eastAsia"/>
+                <w:rFonts w:ascii="等线" w:eastAsia="等线" w:hAnsi="等线" w:cs="宋体"/>
                 <w:color w:val="000000"/>
                 <w:kern w:val="0"/>
                 <w:sz w:val="22"/>
@@ -15431,7 +15024,7 @@
               <w:widowControl/>
               <w:jc w:val="left"/>
               <w:rPr>
-                <w:rFonts w:ascii="等线" w:eastAsia="等线" w:hAnsi="等线" w:cs="宋体" w:hint="eastAsia"/>
+                <w:rFonts w:ascii="等线" w:eastAsia="等线" w:hAnsi="等线" w:cs="宋体"/>
                 <w:color w:val="000000"/>
                 <w:kern w:val="0"/>
                 <w:sz w:val="22"/>
@@ -15464,7 +15057,7 @@
               <w:widowControl/>
               <w:jc w:val="left"/>
               <w:rPr>
-                <w:rFonts w:ascii="等线" w:eastAsia="等线" w:hAnsi="等线" w:cs="宋体" w:hint="eastAsia"/>
+                <w:rFonts w:ascii="等线" w:eastAsia="等线" w:hAnsi="等线" w:cs="宋体"/>
                 <w:color w:val="000000"/>
                 <w:kern w:val="0"/>
                 <w:sz w:val="22"/>
@@ -15492,7 +15085,7 @@
               <w:widowControl/>
               <w:jc w:val="left"/>
               <w:rPr>
-                <w:rFonts w:ascii="等线" w:eastAsia="等线" w:hAnsi="等线" w:cs="宋体" w:hint="eastAsia"/>
+                <w:rFonts w:ascii="等线" w:eastAsia="等线" w:hAnsi="等线" w:cs="宋体"/>
                 <w:color w:val="000000"/>
                 <w:kern w:val="0"/>
                 <w:sz w:val="22"/>
@@ -15520,7 +15113,7 @@
               <w:widowControl/>
               <w:jc w:val="left"/>
               <w:rPr>
-                <w:rFonts w:ascii="等线" w:eastAsia="等线" w:hAnsi="等线" w:cs="宋体" w:hint="eastAsia"/>
+                <w:rFonts w:ascii="等线" w:eastAsia="等线" w:hAnsi="等线" w:cs="宋体"/>
                 <w:color w:val="000000"/>
                 <w:kern w:val="0"/>
                 <w:sz w:val="22"/>
@@ -15548,7 +15141,7 @@
               <w:widowControl/>
               <w:jc w:val="left"/>
               <w:rPr>
-                <w:rFonts w:ascii="等线" w:eastAsia="等线" w:hAnsi="等线" w:cs="宋体" w:hint="eastAsia"/>
+                <w:rFonts w:ascii="等线" w:eastAsia="等线" w:hAnsi="等线" w:cs="宋体"/>
                 <w:color w:val="000000"/>
                 <w:kern w:val="0"/>
                 <w:sz w:val="22"/>
@@ -15581,7 +15174,7 @@
               <w:widowControl/>
               <w:jc w:val="left"/>
               <w:rPr>
-                <w:rFonts w:ascii="等线" w:eastAsia="等线" w:hAnsi="等线" w:cs="宋体" w:hint="eastAsia"/>
+                <w:rFonts w:ascii="等线" w:eastAsia="等线" w:hAnsi="等线" w:cs="宋体"/>
                 <w:color w:val="000000"/>
                 <w:kern w:val="0"/>
                 <w:sz w:val="22"/>
@@ -15609,7 +15202,7 @@
               <w:widowControl/>
               <w:jc w:val="left"/>
               <w:rPr>
-                <w:rFonts w:ascii="等线" w:eastAsia="等线" w:hAnsi="等线" w:cs="宋体" w:hint="eastAsia"/>
+                <w:rFonts w:ascii="等线" w:eastAsia="等线" w:hAnsi="等线" w:cs="宋体"/>
                 <w:color w:val="000000"/>
                 <w:kern w:val="0"/>
                 <w:sz w:val="22"/>
@@ -15637,7 +15230,7 @@
               <w:widowControl/>
               <w:jc w:val="left"/>
               <w:rPr>
-                <w:rFonts w:ascii="等线" w:eastAsia="等线" w:hAnsi="等线" w:cs="宋体" w:hint="eastAsia"/>
+                <w:rFonts w:ascii="等线" w:eastAsia="等线" w:hAnsi="等线" w:cs="宋体"/>
                 <w:color w:val="000000"/>
                 <w:kern w:val="0"/>
                 <w:sz w:val="22"/>
@@ -15665,7 +15258,7 @@
               <w:widowControl/>
               <w:jc w:val="left"/>
               <w:rPr>
-                <w:rFonts w:ascii="等线" w:eastAsia="等线" w:hAnsi="等线" w:cs="宋体" w:hint="eastAsia"/>
+                <w:rFonts w:ascii="等线" w:eastAsia="等线" w:hAnsi="等线" w:cs="宋体"/>
                 <w:color w:val="000000"/>
                 <w:kern w:val="0"/>
                 <w:sz w:val="22"/>
@@ -15698,7 +15291,7 @@
               <w:widowControl/>
               <w:jc w:val="left"/>
               <w:rPr>
-                <w:rFonts w:ascii="等线" w:eastAsia="等线" w:hAnsi="等线" w:cs="宋体" w:hint="eastAsia"/>
+                <w:rFonts w:ascii="等线" w:eastAsia="等线" w:hAnsi="等线" w:cs="宋体"/>
                 <w:color w:val="000000"/>
                 <w:kern w:val="0"/>
                 <w:sz w:val="22"/>
@@ -15726,7 +15319,7 @@
               <w:widowControl/>
               <w:jc w:val="left"/>
               <w:rPr>
-                <w:rFonts w:ascii="等线" w:eastAsia="等线" w:hAnsi="等线" w:cs="宋体" w:hint="eastAsia"/>
+                <w:rFonts w:ascii="等线" w:eastAsia="等线" w:hAnsi="等线" w:cs="宋体"/>
                 <w:color w:val="000000"/>
                 <w:kern w:val="0"/>
                 <w:sz w:val="22"/>
@@ -15754,7 +15347,7 @@
               <w:widowControl/>
               <w:jc w:val="left"/>
               <w:rPr>
-                <w:rFonts w:ascii="等线" w:eastAsia="等线" w:hAnsi="等线" w:cs="宋体" w:hint="eastAsia"/>
+                <w:rFonts w:ascii="等线" w:eastAsia="等线" w:hAnsi="等线" w:cs="宋体"/>
                 <w:color w:val="000000"/>
                 <w:kern w:val="0"/>
                 <w:sz w:val="22"/>
@@ -15782,7 +15375,7 @@
               <w:widowControl/>
               <w:jc w:val="left"/>
               <w:rPr>
-                <w:rFonts w:ascii="等线" w:eastAsia="等线" w:hAnsi="等线" w:cs="宋体" w:hint="eastAsia"/>
+                <w:rFonts w:ascii="等线" w:eastAsia="等线" w:hAnsi="等线" w:cs="宋体"/>
                 <w:color w:val="000000"/>
                 <w:kern w:val="0"/>
                 <w:sz w:val="22"/>
@@ -15815,7 +15408,7 @@
               <w:widowControl/>
               <w:jc w:val="left"/>
               <w:rPr>
-                <w:rFonts w:ascii="等线" w:eastAsia="等线" w:hAnsi="等线" w:cs="宋体" w:hint="eastAsia"/>
+                <w:rFonts w:ascii="等线" w:eastAsia="等线" w:hAnsi="等线" w:cs="宋体"/>
                 <w:color w:val="000000"/>
                 <w:kern w:val="0"/>
                 <w:sz w:val="22"/>
@@ -15843,7 +15436,7 @@
               <w:widowControl/>
               <w:jc w:val="left"/>
               <w:rPr>
-                <w:rFonts w:ascii="等线" w:eastAsia="等线" w:hAnsi="等线" w:cs="宋体" w:hint="eastAsia"/>
+                <w:rFonts w:ascii="等线" w:eastAsia="等线" w:hAnsi="等线" w:cs="宋体"/>
                 <w:color w:val="000000"/>
                 <w:kern w:val="0"/>
                 <w:sz w:val="22"/>
@@ -15871,7 +15464,7 @@
               <w:widowControl/>
               <w:jc w:val="left"/>
               <w:rPr>
-                <w:rFonts w:ascii="等线" w:eastAsia="等线" w:hAnsi="等线" w:cs="宋体" w:hint="eastAsia"/>
+                <w:rFonts w:ascii="等线" w:eastAsia="等线" w:hAnsi="等线" w:cs="宋体"/>
                 <w:color w:val="000000"/>
                 <w:kern w:val="0"/>
                 <w:sz w:val="22"/>
@@ -15899,7 +15492,7 @@
               <w:widowControl/>
               <w:jc w:val="left"/>
               <w:rPr>
-                <w:rFonts w:ascii="等线" w:eastAsia="等线" w:hAnsi="等线" w:cs="宋体" w:hint="eastAsia"/>
+                <w:rFonts w:ascii="等线" w:eastAsia="等线" w:hAnsi="等线" w:cs="宋体"/>
                 <w:color w:val="000000"/>
                 <w:kern w:val="0"/>
                 <w:sz w:val="22"/>
@@ -15932,7 +15525,7 @@
               <w:widowControl/>
               <w:jc w:val="left"/>
               <w:rPr>
-                <w:rFonts w:ascii="等线" w:eastAsia="等线" w:hAnsi="等线" w:cs="宋体" w:hint="eastAsia"/>
+                <w:rFonts w:ascii="等线" w:eastAsia="等线" w:hAnsi="等线" w:cs="宋体"/>
                 <w:color w:val="000000"/>
                 <w:kern w:val="0"/>
                 <w:sz w:val="22"/>
@@ -15960,13 +15553,12 @@
               <w:widowControl/>
               <w:jc w:val="left"/>
               <w:rPr>
-                <w:rFonts w:ascii="等线" w:eastAsia="等线" w:hAnsi="等线" w:cs="宋体" w:hint="eastAsia"/>
-                <w:color w:val="000000"/>
-                <w:kern w:val="0"/>
-                <w:sz w:val="22"/>
-              </w:rPr>
-            </w:pPr>
-            <w:proofErr w:type="spellStart"/>
+                <w:rFonts w:ascii="等线" w:eastAsia="等线" w:hAnsi="等线" w:cs="宋体"/>
+                <w:color w:val="000000"/>
+                <w:kern w:val="0"/>
+                <w:sz w:val="22"/>
+              </w:rPr>
+            </w:pPr>
             <w:r>
               <w:rPr>
                 <w:rFonts w:ascii="等线" w:eastAsia="等线" w:hAnsi="等线" w:cs="宋体" w:hint="eastAsia"/>
@@ -15976,7 +15568,6 @@
               </w:rPr>
               <w:t>Atalanta</w:t>
             </w:r>
-            <w:proofErr w:type="spellEnd"/>
           </w:p>
         </w:tc>
         <w:tc>
@@ -15990,7 +15581,7 @@
               <w:widowControl/>
               <w:jc w:val="left"/>
               <w:rPr>
-                <w:rFonts w:ascii="等线" w:eastAsia="等线" w:hAnsi="等线" w:cs="宋体" w:hint="eastAsia"/>
+                <w:rFonts w:ascii="等线" w:eastAsia="等线" w:hAnsi="等线" w:cs="宋体"/>
                 <w:color w:val="000000"/>
                 <w:kern w:val="0"/>
                 <w:sz w:val="22"/>
@@ -16018,7 +15609,7 @@
               <w:widowControl/>
               <w:jc w:val="left"/>
               <w:rPr>
-                <w:rFonts w:ascii="等线" w:eastAsia="等线" w:hAnsi="等线" w:cs="宋体" w:hint="eastAsia"/>
+                <w:rFonts w:ascii="等线" w:eastAsia="等线" w:hAnsi="等线" w:cs="宋体"/>
                 <w:color w:val="000000"/>
                 <w:kern w:val="0"/>
                 <w:sz w:val="22"/>
@@ -16051,7 +15642,7 @@
               <w:widowControl/>
               <w:jc w:val="left"/>
               <w:rPr>
-                <w:rFonts w:ascii="等线" w:eastAsia="等线" w:hAnsi="等线" w:cs="宋体" w:hint="eastAsia"/>
+                <w:rFonts w:ascii="等线" w:eastAsia="等线" w:hAnsi="等线" w:cs="宋体"/>
                 <w:color w:val="000000"/>
                 <w:kern w:val="0"/>
                 <w:sz w:val="22"/>
@@ -16079,7 +15670,7 @@
               <w:widowControl/>
               <w:jc w:val="left"/>
               <w:rPr>
-                <w:rFonts w:ascii="等线" w:eastAsia="等线" w:hAnsi="等线" w:cs="宋体" w:hint="eastAsia"/>
+                <w:rFonts w:ascii="等线" w:eastAsia="等线" w:hAnsi="等线" w:cs="宋体"/>
                 <w:color w:val="000000"/>
                 <w:kern w:val="0"/>
                 <w:sz w:val="22"/>
@@ -16107,7 +15698,7 @@
               <w:widowControl/>
               <w:jc w:val="left"/>
               <w:rPr>
-                <w:rFonts w:ascii="等线" w:eastAsia="等线" w:hAnsi="等线" w:cs="宋体" w:hint="eastAsia"/>
+                <w:rFonts w:ascii="等线" w:eastAsia="等线" w:hAnsi="等线" w:cs="宋体"/>
                 <w:color w:val="000000"/>
                 <w:kern w:val="0"/>
                 <w:sz w:val="22"/>
@@ -16135,7 +15726,7 @@
               <w:widowControl/>
               <w:jc w:val="left"/>
               <w:rPr>
-                <w:rFonts w:ascii="等线" w:eastAsia="等线" w:hAnsi="等线" w:cs="宋体" w:hint="eastAsia"/>
+                <w:rFonts w:ascii="等线" w:eastAsia="等线" w:hAnsi="等线" w:cs="宋体"/>
                 <w:color w:val="000000"/>
                 <w:kern w:val="0"/>
                 <w:sz w:val="22"/>
@@ -16168,7 +15759,7 @@
               <w:widowControl/>
               <w:jc w:val="left"/>
               <w:rPr>
-                <w:rFonts w:ascii="等线" w:eastAsia="等线" w:hAnsi="等线" w:cs="宋体" w:hint="eastAsia"/>
+                <w:rFonts w:ascii="等线" w:eastAsia="等线" w:hAnsi="等线" w:cs="宋体"/>
                 <w:color w:val="000000"/>
                 <w:kern w:val="0"/>
                 <w:sz w:val="22"/>
@@ -16196,7 +15787,7 @@
               <w:widowControl/>
               <w:jc w:val="left"/>
               <w:rPr>
-                <w:rFonts w:ascii="等线" w:eastAsia="等线" w:hAnsi="等线" w:cs="宋体" w:hint="eastAsia"/>
+                <w:rFonts w:ascii="等线" w:eastAsia="等线" w:hAnsi="等线" w:cs="宋体"/>
                 <w:color w:val="000000"/>
                 <w:kern w:val="0"/>
                 <w:sz w:val="22"/>
@@ -16224,7 +15815,7 @@
               <w:widowControl/>
               <w:jc w:val="left"/>
               <w:rPr>
-                <w:rFonts w:ascii="等线" w:eastAsia="等线" w:hAnsi="等线" w:cs="宋体" w:hint="eastAsia"/>
+                <w:rFonts w:ascii="等线" w:eastAsia="等线" w:hAnsi="等线" w:cs="宋体"/>
                 <w:color w:val="000000"/>
                 <w:kern w:val="0"/>
                 <w:sz w:val="22"/>
@@ -16252,7 +15843,7 @@
               <w:widowControl/>
               <w:jc w:val="left"/>
               <w:rPr>
-                <w:rFonts w:ascii="等线" w:eastAsia="等线" w:hAnsi="等线" w:cs="宋体" w:hint="eastAsia"/>
+                <w:rFonts w:ascii="等线" w:eastAsia="等线" w:hAnsi="等线" w:cs="宋体"/>
                 <w:color w:val="000000"/>
                 <w:kern w:val="0"/>
                 <w:sz w:val="22"/>
@@ -16285,7 +15876,7 @@
               <w:widowControl/>
               <w:jc w:val="left"/>
               <w:rPr>
-                <w:rFonts w:ascii="等线" w:eastAsia="等线" w:hAnsi="等线" w:cs="宋体" w:hint="eastAsia"/>
+                <w:rFonts w:ascii="等线" w:eastAsia="等线" w:hAnsi="等线" w:cs="宋体"/>
                 <w:color w:val="000000"/>
                 <w:kern w:val="0"/>
                 <w:sz w:val="22"/>
@@ -16313,7 +15904,7 @@
               <w:widowControl/>
               <w:jc w:val="left"/>
               <w:rPr>
-                <w:rFonts w:ascii="等线" w:eastAsia="等线" w:hAnsi="等线" w:cs="宋体" w:hint="eastAsia"/>
+                <w:rFonts w:ascii="等线" w:eastAsia="等线" w:hAnsi="等线" w:cs="宋体"/>
                 <w:color w:val="000000"/>
                 <w:kern w:val="0"/>
                 <w:sz w:val="22"/>
@@ -16341,7 +15932,7 @@
               <w:widowControl/>
               <w:jc w:val="left"/>
               <w:rPr>
-                <w:rFonts w:ascii="等线" w:eastAsia="等线" w:hAnsi="等线" w:cs="宋体" w:hint="eastAsia"/>
+                <w:rFonts w:ascii="等线" w:eastAsia="等线" w:hAnsi="等线" w:cs="宋体"/>
                 <w:color w:val="000000"/>
                 <w:kern w:val="0"/>
                 <w:sz w:val="22"/>
@@ -16369,7 +15960,7 @@
               <w:widowControl/>
               <w:jc w:val="left"/>
               <w:rPr>
-                <w:rFonts w:ascii="等线" w:eastAsia="等线" w:hAnsi="等线" w:cs="宋体" w:hint="eastAsia"/>
+                <w:rFonts w:ascii="等线" w:eastAsia="等线" w:hAnsi="等线" w:cs="宋体"/>
                 <w:color w:val="000000"/>
                 <w:kern w:val="0"/>
                 <w:sz w:val="22"/>
@@ -16402,7 +15993,7 @@
               <w:widowControl/>
               <w:jc w:val="left"/>
               <w:rPr>
-                <w:rFonts w:ascii="等线" w:eastAsia="等线" w:hAnsi="等线" w:cs="宋体" w:hint="eastAsia"/>
+                <w:rFonts w:ascii="等线" w:eastAsia="等线" w:hAnsi="等线" w:cs="宋体"/>
                 <w:color w:val="000000"/>
                 <w:kern w:val="0"/>
                 <w:sz w:val="22"/>
@@ -16430,7 +16021,7 @@
               <w:widowControl/>
               <w:jc w:val="left"/>
               <w:rPr>
-                <w:rFonts w:ascii="等线" w:eastAsia="等线" w:hAnsi="等线" w:cs="宋体" w:hint="eastAsia"/>
+                <w:rFonts w:ascii="等线" w:eastAsia="等线" w:hAnsi="等线" w:cs="宋体"/>
                 <w:color w:val="000000"/>
                 <w:kern w:val="0"/>
                 <w:sz w:val="22"/>
@@ -16458,7 +16049,7 @@
               <w:widowControl/>
               <w:jc w:val="left"/>
               <w:rPr>
-                <w:rFonts w:ascii="等线" w:eastAsia="等线" w:hAnsi="等线" w:cs="宋体" w:hint="eastAsia"/>
+                <w:rFonts w:ascii="等线" w:eastAsia="等线" w:hAnsi="等线" w:cs="宋体"/>
                 <w:color w:val="000000"/>
                 <w:kern w:val="0"/>
                 <w:sz w:val="22"/>
@@ -16486,7 +16077,7 @@
               <w:widowControl/>
               <w:jc w:val="left"/>
               <w:rPr>
-                <w:rFonts w:ascii="等线" w:eastAsia="等线" w:hAnsi="等线" w:cs="宋体" w:hint="eastAsia"/>
+                <w:rFonts w:ascii="等线" w:eastAsia="等线" w:hAnsi="等线" w:cs="宋体"/>
                 <w:color w:val="000000"/>
                 <w:kern w:val="0"/>
                 <w:sz w:val="22"/>
@@ -16519,7 +16110,7 @@
               <w:widowControl/>
               <w:jc w:val="left"/>
               <w:rPr>
-                <w:rFonts w:ascii="等线" w:eastAsia="等线" w:hAnsi="等线" w:cs="宋体" w:hint="eastAsia"/>
+                <w:rFonts w:ascii="等线" w:eastAsia="等线" w:hAnsi="等线" w:cs="宋体"/>
                 <w:color w:val="000000"/>
                 <w:kern w:val="0"/>
                 <w:sz w:val="22"/>
@@ -16547,13 +16138,12 @@
               <w:widowControl/>
               <w:jc w:val="left"/>
               <w:rPr>
-                <w:rFonts w:ascii="等线" w:eastAsia="等线" w:hAnsi="等线" w:cs="宋体" w:hint="eastAsia"/>
-                <w:color w:val="000000"/>
-                <w:kern w:val="0"/>
-                <w:sz w:val="22"/>
-              </w:rPr>
-            </w:pPr>
-            <w:proofErr w:type="spellStart"/>
+                <w:rFonts w:ascii="等线" w:eastAsia="等线" w:hAnsi="等线" w:cs="宋体"/>
+                <w:color w:val="000000"/>
+                <w:kern w:val="0"/>
+                <w:sz w:val="22"/>
+              </w:rPr>
+            </w:pPr>
             <w:r>
               <w:rPr>
                 <w:rFonts w:ascii="等线" w:eastAsia="等线" w:hAnsi="等线" w:cs="宋体" w:hint="eastAsia"/>
@@ -16563,7 +16153,6 @@
               </w:rPr>
               <w:t>Sassuolo</w:t>
             </w:r>
-            <w:proofErr w:type="spellEnd"/>
           </w:p>
         </w:tc>
         <w:tc>
@@ -16577,7 +16166,7 @@
               <w:widowControl/>
               <w:jc w:val="left"/>
               <w:rPr>
-                <w:rFonts w:ascii="等线" w:eastAsia="等线" w:hAnsi="等线" w:cs="宋体" w:hint="eastAsia"/>
+                <w:rFonts w:ascii="等线" w:eastAsia="等线" w:hAnsi="等线" w:cs="宋体"/>
                 <w:color w:val="000000"/>
                 <w:kern w:val="0"/>
                 <w:sz w:val="22"/>
@@ -16605,7 +16194,7 @@
               <w:widowControl/>
               <w:jc w:val="left"/>
               <w:rPr>
-                <w:rFonts w:ascii="等线" w:eastAsia="等线" w:hAnsi="等线" w:cs="宋体" w:hint="eastAsia"/>
+                <w:rFonts w:ascii="等线" w:eastAsia="等线" w:hAnsi="等线" w:cs="宋体"/>
                 <w:color w:val="000000"/>
                 <w:kern w:val="0"/>
                 <w:sz w:val="22"/>
@@ -16638,7 +16227,7 @@
               <w:widowControl/>
               <w:jc w:val="left"/>
               <w:rPr>
-                <w:rFonts w:ascii="等线" w:eastAsia="等线" w:hAnsi="等线" w:cs="宋体" w:hint="eastAsia"/>
+                <w:rFonts w:ascii="等线" w:eastAsia="等线" w:hAnsi="等线" w:cs="宋体"/>
                 <w:color w:val="000000"/>
                 <w:kern w:val="0"/>
                 <w:sz w:val="22"/>
@@ -16666,7 +16255,7 @@
               <w:widowControl/>
               <w:jc w:val="left"/>
               <w:rPr>
-                <w:rFonts w:ascii="等线" w:eastAsia="等线" w:hAnsi="等线" w:cs="宋体" w:hint="eastAsia"/>
+                <w:rFonts w:ascii="等线" w:eastAsia="等线" w:hAnsi="等线" w:cs="宋体"/>
                 <w:color w:val="000000"/>
                 <w:kern w:val="0"/>
                 <w:sz w:val="22"/>
@@ -16694,7 +16283,7 @@
               <w:widowControl/>
               <w:jc w:val="left"/>
               <w:rPr>
-                <w:rFonts w:ascii="等线" w:eastAsia="等线" w:hAnsi="等线" w:cs="宋体" w:hint="eastAsia"/>
+                <w:rFonts w:ascii="等线" w:eastAsia="等线" w:hAnsi="等线" w:cs="宋体"/>
                 <w:color w:val="000000"/>
                 <w:kern w:val="0"/>
                 <w:sz w:val="22"/>
@@ -16722,7 +16311,7 @@
               <w:widowControl/>
               <w:jc w:val="left"/>
               <w:rPr>
-                <w:rFonts w:ascii="等线" w:eastAsia="等线" w:hAnsi="等线" w:cs="宋体" w:hint="eastAsia"/>
+                <w:rFonts w:ascii="等线" w:eastAsia="等线" w:hAnsi="等线" w:cs="宋体"/>
                 <w:color w:val="000000"/>
                 <w:kern w:val="0"/>
                 <w:sz w:val="22"/>
@@ -16755,7 +16344,7 @@
               <w:widowControl/>
               <w:jc w:val="left"/>
               <w:rPr>
-                <w:rFonts w:ascii="等线" w:eastAsia="等线" w:hAnsi="等线" w:cs="宋体" w:hint="eastAsia"/>
+                <w:rFonts w:ascii="等线" w:eastAsia="等线" w:hAnsi="等线" w:cs="宋体"/>
                 <w:color w:val="000000"/>
                 <w:kern w:val="0"/>
                 <w:sz w:val="22"/>
@@ -16783,7 +16372,7 @@
               <w:widowControl/>
               <w:jc w:val="left"/>
               <w:rPr>
-                <w:rFonts w:ascii="等线" w:eastAsia="等线" w:hAnsi="等线" w:cs="宋体" w:hint="eastAsia"/>
+                <w:rFonts w:ascii="等线" w:eastAsia="等线" w:hAnsi="等线" w:cs="宋体"/>
                 <w:color w:val="000000"/>
                 <w:kern w:val="0"/>
                 <w:sz w:val="22"/>
@@ -16811,7 +16400,7 @@
               <w:widowControl/>
               <w:jc w:val="left"/>
               <w:rPr>
-                <w:rFonts w:ascii="等线" w:eastAsia="等线" w:hAnsi="等线" w:cs="宋体" w:hint="eastAsia"/>
+                <w:rFonts w:ascii="等线" w:eastAsia="等线" w:hAnsi="等线" w:cs="宋体"/>
                 <w:color w:val="000000"/>
                 <w:kern w:val="0"/>
                 <w:sz w:val="22"/>
@@ -16839,7 +16428,7 @@
               <w:widowControl/>
               <w:jc w:val="left"/>
               <w:rPr>
-                <w:rFonts w:ascii="等线" w:eastAsia="等线" w:hAnsi="等线" w:cs="宋体" w:hint="eastAsia"/>
+                <w:rFonts w:ascii="等线" w:eastAsia="等线" w:hAnsi="等线" w:cs="宋体"/>
                 <w:color w:val="000000"/>
                 <w:kern w:val="0"/>
                 <w:sz w:val="22"/>
@@ -16872,7 +16461,7 @@
               <w:widowControl/>
               <w:jc w:val="left"/>
               <w:rPr>
-                <w:rFonts w:ascii="等线" w:eastAsia="等线" w:hAnsi="等线" w:cs="宋体" w:hint="eastAsia"/>
+                <w:rFonts w:ascii="等线" w:eastAsia="等线" w:hAnsi="等线" w:cs="宋体"/>
                 <w:color w:val="000000"/>
                 <w:kern w:val="0"/>
                 <w:sz w:val="22"/>
@@ -16900,7 +16489,7 @@
               <w:widowControl/>
               <w:jc w:val="left"/>
               <w:rPr>
-                <w:rFonts w:ascii="等线" w:eastAsia="等线" w:hAnsi="等线" w:cs="宋体" w:hint="eastAsia"/>
+                <w:rFonts w:ascii="等线" w:eastAsia="等线" w:hAnsi="等线" w:cs="宋体"/>
                 <w:color w:val="000000"/>
                 <w:kern w:val="0"/>
                 <w:sz w:val="22"/>
@@ -16928,7 +16517,7 @@
               <w:widowControl/>
               <w:jc w:val="left"/>
               <w:rPr>
-                <w:rFonts w:ascii="等线" w:eastAsia="等线" w:hAnsi="等线" w:cs="宋体" w:hint="eastAsia"/>
+                <w:rFonts w:ascii="等线" w:eastAsia="等线" w:hAnsi="等线" w:cs="宋体"/>
                 <w:color w:val="000000"/>
                 <w:kern w:val="0"/>
                 <w:sz w:val="22"/>
@@ -16956,7 +16545,7 @@
               <w:widowControl/>
               <w:jc w:val="left"/>
               <w:rPr>
-                <w:rFonts w:ascii="等线" w:eastAsia="等线" w:hAnsi="等线" w:cs="宋体" w:hint="eastAsia"/>
+                <w:rFonts w:ascii="等线" w:eastAsia="等线" w:hAnsi="等线" w:cs="宋体"/>
                 <w:color w:val="000000"/>
                 <w:kern w:val="0"/>
                 <w:sz w:val="22"/>
@@ -16989,7 +16578,7 @@
               <w:widowControl/>
               <w:jc w:val="left"/>
               <w:rPr>
-                <w:rFonts w:ascii="等线" w:eastAsia="等线" w:hAnsi="等线" w:cs="宋体" w:hint="eastAsia"/>
+                <w:rFonts w:ascii="等线" w:eastAsia="等线" w:hAnsi="等线" w:cs="宋体"/>
                 <w:color w:val="000000"/>
                 <w:kern w:val="0"/>
                 <w:sz w:val="22"/>
@@ -17017,7 +16606,7 @@
               <w:widowControl/>
               <w:jc w:val="left"/>
               <w:rPr>
-                <w:rFonts w:ascii="等线" w:eastAsia="等线" w:hAnsi="等线" w:cs="宋体" w:hint="eastAsia"/>
+                <w:rFonts w:ascii="等线" w:eastAsia="等线" w:hAnsi="等线" w:cs="宋体"/>
                 <w:color w:val="000000"/>
                 <w:kern w:val="0"/>
                 <w:sz w:val="22"/>
@@ -17045,7 +16634,7 @@
               <w:widowControl/>
               <w:jc w:val="left"/>
               <w:rPr>
-                <w:rFonts w:ascii="等线" w:eastAsia="等线" w:hAnsi="等线" w:cs="宋体" w:hint="eastAsia"/>
+                <w:rFonts w:ascii="等线" w:eastAsia="等线" w:hAnsi="等线" w:cs="宋体"/>
                 <w:color w:val="000000"/>
                 <w:kern w:val="0"/>
                 <w:sz w:val="22"/>
@@ -17073,7 +16662,7 @@
               <w:widowControl/>
               <w:jc w:val="left"/>
               <w:rPr>
-                <w:rFonts w:ascii="等线" w:eastAsia="等线" w:hAnsi="等线" w:cs="宋体" w:hint="eastAsia"/>
+                <w:rFonts w:ascii="等线" w:eastAsia="等线" w:hAnsi="等线" w:cs="宋体"/>
                 <w:color w:val="000000"/>
                 <w:kern w:val="0"/>
                 <w:sz w:val="22"/>
@@ -17106,7 +16695,7 @@
               <w:widowControl/>
               <w:jc w:val="left"/>
               <w:rPr>
-                <w:rFonts w:ascii="等线" w:eastAsia="等线" w:hAnsi="等线" w:cs="宋体" w:hint="eastAsia"/>
+                <w:rFonts w:ascii="等线" w:eastAsia="等线" w:hAnsi="等线" w:cs="宋体"/>
                 <w:color w:val="000000"/>
                 <w:kern w:val="0"/>
                 <w:sz w:val="22"/>
@@ -17134,7 +16723,7 @@
               <w:widowControl/>
               <w:jc w:val="left"/>
               <w:rPr>
-                <w:rFonts w:ascii="等线" w:eastAsia="等线" w:hAnsi="等线" w:cs="宋体" w:hint="eastAsia"/>
+                <w:rFonts w:ascii="等线" w:eastAsia="等线" w:hAnsi="等线" w:cs="宋体"/>
                 <w:color w:val="000000"/>
                 <w:kern w:val="0"/>
                 <w:sz w:val="22"/>
@@ -17162,7 +16751,7 @@
               <w:widowControl/>
               <w:jc w:val="left"/>
               <w:rPr>
-                <w:rFonts w:ascii="等线" w:eastAsia="等线" w:hAnsi="等线" w:cs="宋体" w:hint="eastAsia"/>
+                <w:rFonts w:ascii="等线" w:eastAsia="等线" w:hAnsi="等线" w:cs="宋体"/>
                 <w:color w:val="000000"/>
                 <w:kern w:val="0"/>
                 <w:sz w:val="22"/>
@@ -17190,7 +16779,7 @@
               <w:widowControl/>
               <w:jc w:val="left"/>
               <w:rPr>
-                <w:rFonts w:ascii="等线" w:eastAsia="等线" w:hAnsi="等线" w:cs="宋体" w:hint="eastAsia"/>
+                <w:rFonts w:ascii="等线" w:eastAsia="等线" w:hAnsi="等线" w:cs="宋体"/>
                 <w:color w:val="000000"/>
                 <w:kern w:val="0"/>
                 <w:sz w:val="22"/>
@@ -17223,7 +16812,7 @@
               <w:widowControl/>
               <w:jc w:val="left"/>
               <w:rPr>
-                <w:rFonts w:ascii="等线" w:eastAsia="等线" w:hAnsi="等线" w:cs="宋体" w:hint="eastAsia"/>
+                <w:rFonts w:ascii="等线" w:eastAsia="等线" w:hAnsi="等线" w:cs="宋体"/>
                 <w:color w:val="000000"/>
                 <w:kern w:val="0"/>
                 <w:sz w:val="22"/>
@@ -17252,7 +16841,7 @@
               <w:widowControl/>
               <w:jc w:val="left"/>
               <w:rPr>
-                <w:rFonts w:ascii="等线" w:eastAsia="等线" w:hAnsi="等线" w:cs="宋体" w:hint="eastAsia"/>
+                <w:rFonts w:ascii="等线" w:eastAsia="等线" w:hAnsi="等线" w:cs="宋体"/>
                 <w:color w:val="000000"/>
                 <w:kern w:val="0"/>
                 <w:sz w:val="22"/>
@@ -17280,7 +16869,7 @@
               <w:widowControl/>
               <w:jc w:val="left"/>
               <w:rPr>
-                <w:rFonts w:ascii="等线" w:eastAsia="等线" w:hAnsi="等线" w:cs="宋体" w:hint="eastAsia"/>
+                <w:rFonts w:ascii="等线" w:eastAsia="等线" w:hAnsi="等线" w:cs="宋体"/>
                 <w:color w:val="000000"/>
                 <w:kern w:val="0"/>
                 <w:sz w:val="22"/>
@@ -17308,7 +16897,7 @@
               <w:widowControl/>
               <w:jc w:val="left"/>
               <w:rPr>
-                <w:rFonts w:ascii="等线" w:eastAsia="等线" w:hAnsi="等线" w:cs="宋体" w:hint="eastAsia"/>
+                <w:rFonts w:ascii="等线" w:eastAsia="等线" w:hAnsi="等线" w:cs="宋体"/>
                 <w:color w:val="000000"/>
                 <w:kern w:val="0"/>
                 <w:sz w:val="22"/>
@@ -17341,7 +16930,7 @@
               <w:widowControl/>
               <w:jc w:val="left"/>
               <w:rPr>
-                <w:rFonts w:ascii="等线" w:eastAsia="等线" w:hAnsi="等线" w:cs="宋体" w:hint="eastAsia"/>
+                <w:rFonts w:ascii="等线" w:eastAsia="等线" w:hAnsi="等线" w:cs="宋体"/>
                 <w:color w:val="000000"/>
                 <w:kern w:val="0"/>
                 <w:sz w:val="22"/>
@@ -17369,7 +16958,7 @@
               <w:widowControl/>
               <w:jc w:val="left"/>
               <w:rPr>
-                <w:rFonts w:ascii="等线" w:eastAsia="等线" w:hAnsi="等线" w:cs="宋体" w:hint="eastAsia"/>
+                <w:rFonts w:ascii="等线" w:eastAsia="等线" w:hAnsi="等线" w:cs="宋体"/>
                 <w:color w:val="000000"/>
                 <w:kern w:val="0"/>
                 <w:sz w:val="22"/>
@@ -17397,7 +16986,7 @@
               <w:widowControl/>
               <w:jc w:val="left"/>
               <w:rPr>
-                <w:rFonts w:ascii="等线" w:eastAsia="等线" w:hAnsi="等线" w:cs="宋体" w:hint="eastAsia"/>
+                <w:rFonts w:ascii="等线" w:eastAsia="等线" w:hAnsi="等线" w:cs="宋体"/>
                 <w:color w:val="000000"/>
                 <w:kern w:val="0"/>
                 <w:sz w:val="22"/>
@@ -17425,7 +17014,7 @@
               <w:widowControl/>
               <w:jc w:val="left"/>
               <w:rPr>
-                <w:rFonts w:ascii="等线" w:eastAsia="等线" w:hAnsi="等线" w:cs="宋体" w:hint="eastAsia"/>
+                <w:rFonts w:ascii="等线" w:eastAsia="等线" w:hAnsi="等线" w:cs="宋体"/>
                 <w:color w:val="000000"/>
                 <w:kern w:val="0"/>
                 <w:sz w:val="22"/>
@@ -17458,7 +17047,7 @@
               <w:widowControl/>
               <w:jc w:val="left"/>
               <w:rPr>
-                <w:rFonts w:ascii="等线" w:eastAsia="等线" w:hAnsi="等线" w:cs="宋体" w:hint="eastAsia"/>
+                <w:rFonts w:ascii="等线" w:eastAsia="等线" w:hAnsi="等线" w:cs="宋体"/>
                 <w:color w:val="000000"/>
                 <w:kern w:val="0"/>
                 <w:sz w:val="22"/>
@@ -17486,7 +17075,7 @@
               <w:widowControl/>
               <w:jc w:val="left"/>
               <w:rPr>
-                <w:rFonts w:ascii="等线" w:eastAsia="等线" w:hAnsi="等线" w:cs="宋体" w:hint="eastAsia"/>
+                <w:rFonts w:ascii="等线" w:eastAsia="等线" w:hAnsi="等线" w:cs="宋体"/>
                 <w:color w:val="000000"/>
                 <w:kern w:val="0"/>
                 <w:sz w:val="22"/>
@@ -17514,7 +17103,7 @@
               <w:widowControl/>
               <w:jc w:val="left"/>
               <w:rPr>
-                <w:rFonts w:ascii="等线" w:eastAsia="等线" w:hAnsi="等线" w:cs="宋体" w:hint="eastAsia"/>
+                <w:rFonts w:ascii="等线" w:eastAsia="等线" w:hAnsi="等线" w:cs="宋体"/>
                 <w:color w:val="000000"/>
                 <w:kern w:val="0"/>
                 <w:sz w:val="22"/>
@@ -17542,7 +17131,7 @@
               <w:widowControl/>
               <w:jc w:val="left"/>
               <w:rPr>
-                <w:rFonts w:ascii="等线" w:eastAsia="等线" w:hAnsi="等线" w:cs="宋体" w:hint="eastAsia"/>
+                <w:rFonts w:ascii="等线" w:eastAsia="等线" w:hAnsi="等线" w:cs="宋体"/>
                 <w:color w:val="000000"/>
                 <w:kern w:val="0"/>
                 <w:sz w:val="22"/>
@@ -17575,7 +17164,7 @@
               <w:widowControl/>
               <w:jc w:val="left"/>
               <w:rPr>
-                <w:rFonts w:ascii="等线" w:eastAsia="等线" w:hAnsi="等线" w:cs="宋体" w:hint="eastAsia"/>
+                <w:rFonts w:ascii="等线" w:eastAsia="等线" w:hAnsi="等线" w:cs="宋体"/>
                 <w:color w:val="000000"/>
                 <w:kern w:val="0"/>
                 <w:sz w:val="22"/>
@@ -17603,7 +17192,7 @@
               <w:widowControl/>
               <w:jc w:val="left"/>
               <w:rPr>
-                <w:rFonts w:ascii="等线" w:eastAsia="等线" w:hAnsi="等线" w:cs="宋体" w:hint="eastAsia"/>
+                <w:rFonts w:ascii="等线" w:eastAsia="等线" w:hAnsi="等线" w:cs="宋体"/>
                 <w:color w:val="000000"/>
                 <w:kern w:val="0"/>
                 <w:sz w:val="22"/>
@@ -17631,7 +17220,7 @@
               <w:widowControl/>
               <w:jc w:val="left"/>
               <w:rPr>
-                <w:rFonts w:ascii="等线" w:eastAsia="等线" w:hAnsi="等线" w:cs="宋体" w:hint="eastAsia"/>
+                <w:rFonts w:ascii="等线" w:eastAsia="等线" w:hAnsi="等线" w:cs="宋体"/>
                 <w:color w:val="000000"/>
                 <w:kern w:val="0"/>
                 <w:sz w:val="22"/>
@@ -17659,7 +17248,7 @@
               <w:widowControl/>
               <w:jc w:val="left"/>
               <w:rPr>
-                <w:rFonts w:ascii="等线" w:eastAsia="等线" w:hAnsi="等线" w:cs="宋体" w:hint="eastAsia"/>
+                <w:rFonts w:ascii="等线" w:eastAsia="等线" w:hAnsi="等线" w:cs="宋体"/>
                 <w:color w:val="000000"/>
                 <w:kern w:val="0"/>
                 <w:sz w:val="22"/>
@@ -17692,7 +17281,7 @@
               <w:widowControl/>
               <w:jc w:val="left"/>
               <w:rPr>
-                <w:rFonts w:ascii="等线" w:eastAsia="等线" w:hAnsi="等线" w:cs="宋体" w:hint="eastAsia"/>
+                <w:rFonts w:ascii="等线" w:eastAsia="等线" w:hAnsi="等线" w:cs="宋体"/>
                 <w:color w:val="000000"/>
                 <w:kern w:val="0"/>
                 <w:sz w:val="22"/>
@@ -17720,7 +17309,7 @@
               <w:widowControl/>
               <w:jc w:val="left"/>
               <w:rPr>
-                <w:rFonts w:ascii="等线" w:eastAsia="等线" w:hAnsi="等线" w:cs="宋体" w:hint="eastAsia"/>
+                <w:rFonts w:ascii="等线" w:eastAsia="等线" w:hAnsi="等线" w:cs="宋体"/>
                 <w:color w:val="000000"/>
                 <w:kern w:val="0"/>
                 <w:sz w:val="22"/>
@@ -17748,7 +17337,7 @@
               <w:widowControl/>
               <w:jc w:val="left"/>
               <w:rPr>
-                <w:rFonts w:ascii="等线" w:eastAsia="等线" w:hAnsi="等线" w:cs="宋体" w:hint="eastAsia"/>
+                <w:rFonts w:ascii="等线" w:eastAsia="等线" w:hAnsi="等线" w:cs="宋体"/>
                 <w:color w:val="000000"/>
                 <w:kern w:val="0"/>
                 <w:sz w:val="22"/>
@@ -17776,7 +17365,7 @@
               <w:widowControl/>
               <w:jc w:val="left"/>
               <w:rPr>
-                <w:rFonts w:ascii="等线" w:eastAsia="等线" w:hAnsi="等线" w:cs="宋体" w:hint="eastAsia"/>
+                <w:rFonts w:ascii="等线" w:eastAsia="等线" w:hAnsi="等线" w:cs="宋体"/>
                 <w:color w:val="000000"/>
                 <w:kern w:val="0"/>
                 <w:sz w:val="22"/>
@@ -17798,7 +17387,6 @@
     <w:p>
       <w:pPr>
         <w:rPr>
-          <w:rFonts w:hint="eastAsia"/>
           <w:sz w:val="24"/>
           <w:szCs w:val="24"/>
         </w:rPr>
@@ -17835,7 +17423,6 @@
                 <w:sz w:val="22"/>
               </w:rPr>
             </w:pPr>
-            <w:proofErr w:type="spellStart"/>
             <w:r>
               <w:rPr>
                 <w:rFonts w:ascii="等线" w:eastAsia="等线" w:hAnsi="等线" w:cs="宋体" w:hint="eastAsia"/>
@@ -17845,7 +17432,6 @@
               </w:rPr>
               <w:t>league_name</w:t>
             </w:r>
-            <w:proofErr w:type="spellEnd"/>
           </w:p>
         </w:tc>
         <w:tc>
@@ -17859,7 +17445,7 @@
               <w:widowControl/>
               <w:jc w:val="left"/>
               <w:rPr>
-                <w:rFonts w:ascii="等线" w:eastAsia="等线" w:hAnsi="等线" w:cs="宋体" w:hint="eastAsia"/>
+                <w:rFonts w:ascii="等线" w:eastAsia="等线" w:hAnsi="等线" w:cs="宋体"/>
                 <w:color w:val="000000"/>
                 <w:kern w:val="0"/>
                 <w:sz w:val="22"/>
@@ -17892,7 +17478,7 @@
               <w:widowControl/>
               <w:jc w:val="left"/>
               <w:rPr>
-                <w:rFonts w:ascii="等线" w:eastAsia="等线" w:hAnsi="等线" w:cs="宋体" w:hint="eastAsia"/>
+                <w:rFonts w:ascii="等线" w:eastAsia="等线" w:hAnsi="等线" w:cs="宋体"/>
                 <w:color w:val="000000"/>
                 <w:kern w:val="0"/>
                 <w:sz w:val="22"/>
@@ -17920,7 +17506,7 @@
               <w:widowControl/>
               <w:jc w:val="left"/>
               <w:rPr>
-                <w:rFonts w:ascii="等线" w:eastAsia="等线" w:hAnsi="等线" w:cs="宋体" w:hint="eastAsia"/>
+                <w:rFonts w:ascii="等线" w:eastAsia="等线" w:hAnsi="等线" w:cs="宋体"/>
                 <w:color w:val="000000"/>
                 <w:kern w:val="0"/>
                 <w:sz w:val="22"/>
@@ -17953,7 +17539,7 @@
               <w:widowControl/>
               <w:jc w:val="left"/>
               <w:rPr>
-                <w:rFonts w:ascii="等线" w:eastAsia="等线" w:hAnsi="等线" w:cs="宋体" w:hint="eastAsia"/>
+                <w:rFonts w:ascii="等线" w:eastAsia="等线" w:hAnsi="等线" w:cs="宋体"/>
                 <w:color w:val="000000"/>
                 <w:kern w:val="0"/>
                 <w:sz w:val="22"/>
@@ -17981,7 +17567,7 @@
               <w:widowControl/>
               <w:jc w:val="left"/>
               <w:rPr>
-                <w:rFonts w:ascii="等线" w:eastAsia="等线" w:hAnsi="等线" w:cs="宋体" w:hint="eastAsia"/>
+                <w:rFonts w:ascii="等线" w:eastAsia="等线" w:hAnsi="等线" w:cs="宋体"/>
                 <w:color w:val="000000"/>
                 <w:kern w:val="0"/>
                 <w:sz w:val="22"/>
@@ -18014,7 +17600,7 @@
               <w:widowControl/>
               <w:jc w:val="left"/>
               <w:rPr>
-                <w:rFonts w:ascii="等线" w:eastAsia="等线" w:hAnsi="等线" w:cs="宋体" w:hint="eastAsia"/>
+                <w:rFonts w:ascii="等线" w:eastAsia="等线" w:hAnsi="等线" w:cs="宋体"/>
                 <w:color w:val="000000"/>
                 <w:kern w:val="0"/>
                 <w:sz w:val="22"/>
@@ -18042,7 +17628,7 @@
               <w:widowControl/>
               <w:jc w:val="left"/>
               <w:rPr>
-                <w:rFonts w:ascii="等线" w:eastAsia="等线" w:hAnsi="等线" w:cs="宋体" w:hint="eastAsia"/>
+                <w:rFonts w:ascii="等线" w:eastAsia="等线" w:hAnsi="等线" w:cs="宋体"/>
                 <w:color w:val="000000"/>
                 <w:kern w:val="0"/>
                 <w:sz w:val="22"/>
@@ -18075,7 +17661,7 @@
               <w:widowControl/>
               <w:jc w:val="left"/>
               <w:rPr>
-                <w:rFonts w:ascii="等线" w:eastAsia="等线" w:hAnsi="等线" w:cs="宋体" w:hint="eastAsia"/>
+                <w:rFonts w:ascii="等线" w:eastAsia="等线" w:hAnsi="等线" w:cs="宋体"/>
                 <w:color w:val="000000"/>
                 <w:kern w:val="0"/>
                 <w:sz w:val="22"/>
@@ -18103,7 +17689,7 @@
               <w:widowControl/>
               <w:jc w:val="left"/>
               <w:rPr>
-                <w:rFonts w:ascii="等线" w:eastAsia="等线" w:hAnsi="等线" w:cs="宋体" w:hint="eastAsia"/>
+                <w:rFonts w:ascii="等线" w:eastAsia="等线" w:hAnsi="等线" w:cs="宋体"/>
                 <w:color w:val="000000"/>
                 <w:kern w:val="0"/>
                 <w:sz w:val="22"/>
@@ -18136,7 +17722,7 @@
               <w:widowControl/>
               <w:jc w:val="left"/>
               <w:rPr>
-                <w:rFonts w:ascii="等线" w:eastAsia="等线" w:hAnsi="等线" w:cs="宋体" w:hint="eastAsia"/>
+                <w:rFonts w:ascii="等线" w:eastAsia="等线" w:hAnsi="等线" w:cs="宋体"/>
                 <w:color w:val="000000"/>
                 <w:kern w:val="0"/>
                 <w:sz w:val="22"/>
@@ -18164,7 +17750,7 @@
               <w:widowControl/>
               <w:jc w:val="left"/>
               <w:rPr>
-                <w:rFonts w:ascii="等线" w:eastAsia="等线" w:hAnsi="等线" w:cs="宋体" w:hint="eastAsia"/>
+                <w:rFonts w:ascii="等线" w:eastAsia="等线" w:hAnsi="等线" w:cs="宋体"/>
                 <w:color w:val="000000"/>
                 <w:kern w:val="0"/>
                 <w:sz w:val="22"/>
@@ -18222,7 +17808,6 @@
                 <w:sz w:val="22"/>
               </w:rPr>
             </w:pPr>
-            <w:proofErr w:type="spellStart"/>
             <w:r>
               <w:rPr>
                 <w:rFonts w:ascii="等线" w:eastAsia="等线" w:hAnsi="等线" w:cs="宋体" w:hint="eastAsia"/>
@@ -18232,7 +17817,6 @@
               </w:rPr>
               <w:t>league_name</w:t>
             </w:r>
-            <w:proofErr w:type="spellEnd"/>
           </w:p>
         </w:tc>
         <w:tc>
@@ -18246,7 +17830,7 @@
               <w:widowControl/>
               <w:jc w:val="left"/>
               <w:rPr>
-                <w:rFonts w:ascii="等线" w:eastAsia="等线" w:hAnsi="等线" w:cs="宋体" w:hint="eastAsia"/>
+                <w:rFonts w:ascii="等线" w:eastAsia="等线" w:hAnsi="等线" w:cs="宋体"/>
                 <w:color w:val="000000"/>
                 <w:kern w:val="0"/>
                 <w:sz w:val="22"/>
@@ -18279,7 +17863,7 @@
               <w:widowControl/>
               <w:jc w:val="left"/>
               <w:rPr>
-                <w:rFonts w:ascii="等线" w:eastAsia="等线" w:hAnsi="等线" w:cs="宋体" w:hint="eastAsia"/>
+                <w:rFonts w:ascii="等线" w:eastAsia="等线" w:hAnsi="等线" w:cs="宋体"/>
                 <w:color w:val="000000"/>
                 <w:kern w:val="0"/>
                 <w:sz w:val="22"/>
@@ -18307,7 +17891,7 @@
               <w:widowControl/>
               <w:jc w:val="left"/>
               <w:rPr>
-                <w:rFonts w:ascii="等线" w:eastAsia="等线" w:hAnsi="等线" w:cs="宋体" w:hint="eastAsia"/>
+                <w:rFonts w:ascii="等线" w:eastAsia="等线" w:hAnsi="等线" w:cs="宋体"/>
                 <w:color w:val="000000"/>
                 <w:kern w:val="0"/>
                 <w:sz w:val="22"/>
@@ -18340,7 +17924,7 @@
               <w:widowControl/>
               <w:jc w:val="left"/>
               <w:rPr>
-                <w:rFonts w:ascii="等线" w:eastAsia="等线" w:hAnsi="等线" w:cs="宋体" w:hint="eastAsia"/>
+                <w:rFonts w:ascii="等线" w:eastAsia="等线" w:hAnsi="等线" w:cs="宋体"/>
                 <w:color w:val="000000"/>
                 <w:kern w:val="0"/>
                 <w:sz w:val="22"/>
@@ -18368,7 +17952,7 @@
               <w:widowControl/>
               <w:jc w:val="left"/>
               <w:rPr>
-                <w:rFonts w:ascii="等线" w:eastAsia="等线" w:hAnsi="等线" w:cs="宋体" w:hint="eastAsia"/>
+                <w:rFonts w:ascii="等线" w:eastAsia="等线" w:hAnsi="等线" w:cs="宋体"/>
                 <w:color w:val="000000"/>
                 <w:kern w:val="0"/>
                 <w:sz w:val="22"/>
@@ -18401,7 +17985,7 @@
               <w:widowControl/>
               <w:jc w:val="left"/>
               <w:rPr>
-                <w:rFonts w:ascii="等线" w:eastAsia="等线" w:hAnsi="等线" w:cs="宋体" w:hint="eastAsia"/>
+                <w:rFonts w:ascii="等线" w:eastAsia="等线" w:hAnsi="等线" w:cs="宋体"/>
                 <w:color w:val="000000"/>
                 <w:kern w:val="0"/>
                 <w:sz w:val="22"/>
@@ -18429,7 +18013,7 @@
               <w:widowControl/>
               <w:jc w:val="left"/>
               <w:rPr>
-                <w:rFonts w:ascii="等线" w:eastAsia="等线" w:hAnsi="等线" w:cs="宋体" w:hint="eastAsia"/>
+                <w:rFonts w:ascii="等线" w:eastAsia="等线" w:hAnsi="等线" w:cs="宋体"/>
                 <w:color w:val="000000"/>
                 <w:kern w:val="0"/>
                 <w:sz w:val="22"/>
@@ -18462,7 +18046,7 @@
               <w:widowControl/>
               <w:jc w:val="left"/>
               <w:rPr>
-                <w:rFonts w:ascii="等线" w:eastAsia="等线" w:hAnsi="等线" w:cs="宋体" w:hint="eastAsia"/>
+                <w:rFonts w:ascii="等线" w:eastAsia="等线" w:hAnsi="等线" w:cs="宋体"/>
                 <w:color w:val="000000"/>
                 <w:kern w:val="0"/>
                 <w:sz w:val="22"/>
@@ -18490,7 +18074,7 @@
               <w:widowControl/>
               <w:jc w:val="left"/>
               <w:rPr>
-                <w:rFonts w:ascii="等线" w:eastAsia="等线" w:hAnsi="等线" w:cs="宋体" w:hint="eastAsia"/>
+                <w:rFonts w:ascii="等线" w:eastAsia="等线" w:hAnsi="等线" w:cs="宋体"/>
                 <w:color w:val="000000"/>
                 <w:kern w:val="0"/>
                 <w:sz w:val="22"/>
@@ -18523,7 +18107,7 @@
               <w:widowControl/>
               <w:jc w:val="left"/>
               <w:rPr>
-                <w:rFonts w:ascii="等线" w:eastAsia="等线" w:hAnsi="等线" w:cs="宋体" w:hint="eastAsia"/>
+                <w:rFonts w:ascii="等线" w:eastAsia="等线" w:hAnsi="等线" w:cs="宋体"/>
                 <w:color w:val="000000"/>
                 <w:kern w:val="0"/>
                 <w:sz w:val="22"/>
@@ -18551,7 +18135,7 @@
               <w:widowControl/>
               <w:jc w:val="left"/>
               <w:rPr>
-                <w:rFonts w:ascii="等线" w:eastAsia="等线" w:hAnsi="等线" w:cs="宋体" w:hint="eastAsia"/>
+                <w:rFonts w:ascii="等线" w:eastAsia="等线" w:hAnsi="等线" w:cs="宋体"/>
                 <w:color w:val="000000"/>
                 <w:kern w:val="0"/>
                 <w:sz w:val="22"/>
@@ -18573,7 +18157,6 @@
     <w:p>
       <w:pPr>
         <w:rPr>
-          <w:rFonts w:hint="eastAsia"/>
           <w:sz w:val="24"/>
           <w:szCs w:val="24"/>
         </w:rPr>
@@ -18642,7 +18225,7 @@
             <wp:cNvGraphicFramePr/>
             <a:graphic xmlns:a="http://schemas.openxmlformats.org/drawingml/2006/main">
               <a:graphicData uri="http://schemas.openxmlformats.org/drawingml/2006/chart">
-                <c:chart xmlns:c="http://schemas.openxmlformats.org/drawingml/2006/chart" xmlns:r="http://schemas.openxmlformats.org/officeDocument/2006/relationships" r:id="rId6"/>
+                <c:chart xmlns:c="http://schemas.openxmlformats.org/drawingml/2006/chart" xmlns:r="http://schemas.openxmlformats.org/officeDocument/2006/relationships" r:id="rId8"/>
               </a:graphicData>
             </a:graphic>
           </wp:inline>
@@ -18675,7 +18258,7 @@
             <wp:cNvGraphicFramePr/>
             <a:graphic xmlns:a="http://schemas.openxmlformats.org/drawingml/2006/main">
               <a:graphicData uri="http://schemas.openxmlformats.org/drawingml/2006/chart">
-                <c:chart xmlns:c="http://schemas.openxmlformats.org/drawingml/2006/chart" xmlns:r="http://schemas.openxmlformats.org/officeDocument/2006/relationships" r:id="rId7"/>
+                <c:chart xmlns:c="http://schemas.openxmlformats.org/drawingml/2006/chart" xmlns:r="http://schemas.openxmlformats.org/officeDocument/2006/relationships" r:id="rId9"/>
               </a:graphicData>
             </a:graphic>
           </wp:inline>
@@ -18708,7 +18291,7 @@
             <wp:cNvGraphicFramePr/>
             <a:graphic xmlns:a="http://schemas.openxmlformats.org/drawingml/2006/main">
               <a:graphicData uri="http://schemas.openxmlformats.org/drawingml/2006/chart">
-                <c:chart xmlns:c="http://schemas.openxmlformats.org/drawingml/2006/chart" xmlns:r="http://schemas.openxmlformats.org/officeDocument/2006/relationships" r:id="rId8"/>
+                <c:chart xmlns:c="http://schemas.openxmlformats.org/drawingml/2006/chart" xmlns:r="http://schemas.openxmlformats.org/officeDocument/2006/relationships" r:id="rId10"/>
               </a:graphicData>
             </a:graphic>
           </wp:inline>
@@ -18741,7 +18324,7 @@
             <wp:cNvGraphicFramePr/>
             <a:graphic xmlns:a="http://schemas.openxmlformats.org/drawingml/2006/main">
               <a:graphicData uri="http://schemas.openxmlformats.org/drawingml/2006/chart">
-                <c:chart xmlns:c="http://schemas.openxmlformats.org/drawingml/2006/chart" xmlns:r="http://schemas.openxmlformats.org/officeDocument/2006/relationships" r:id="rId9"/>
+                <c:chart xmlns:c="http://schemas.openxmlformats.org/drawingml/2006/chart" xmlns:r="http://schemas.openxmlformats.org/officeDocument/2006/relationships" r:id="rId11"/>
               </a:graphicData>
             </a:graphic>
           </wp:inline>
@@ -18774,7 +18357,7 @@
             <wp:cNvGraphicFramePr/>
             <a:graphic xmlns:a="http://schemas.openxmlformats.org/drawingml/2006/main">
               <a:graphicData uri="http://schemas.openxmlformats.org/drawingml/2006/chart">
-                <c:chart xmlns:c="http://schemas.openxmlformats.org/drawingml/2006/chart" xmlns:r="http://schemas.openxmlformats.org/officeDocument/2006/relationships" r:id="rId10"/>
+                <c:chart xmlns:c="http://schemas.openxmlformats.org/drawingml/2006/chart" xmlns:r="http://schemas.openxmlformats.org/officeDocument/2006/relationships" r:id="rId12"/>
               </a:graphicData>
             </a:graphic>
           </wp:inline>
@@ -18806,7 +18389,7 @@
             <wp:cNvGraphicFramePr/>
             <a:graphic xmlns:a="http://schemas.openxmlformats.org/drawingml/2006/main">
               <a:graphicData uri="http://schemas.openxmlformats.org/drawingml/2006/chart">
-                <c:chart xmlns:c="http://schemas.openxmlformats.org/drawingml/2006/chart" xmlns:r="http://schemas.openxmlformats.org/officeDocument/2006/relationships" r:id="rId11"/>
+                <c:chart xmlns:c="http://schemas.openxmlformats.org/drawingml/2006/chart" xmlns:r="http://schemas.openxmlformats.org/officeDocument/2006/relationships" r:id="rId13"/>
               </a:graphicData>
             </a:graphic>
           </wp:inline>
@@ -18816,7 +18399,6 @@
     <w:p>
       <w:pPr>
         <w:rPr>
-          <w:rFonts w:hint="eastAsia"/>
           <w:sz w:val="24"/>
           <w:szCs w:val="24"/>
         </w:rPr>
@@ -18840,7 +18422,7 @@
             <wp:cNvGraphicFramePr/>
             <a:graphic xmlns:a="http://schemas.openxmlformats.org/drawingml/2006/main">
               <a:graphicData uri="http://schemas.openxmlformats.org/drawingml/2006/chart">
-                <c:chart xmlns:c="http://schemas.openxmlformats.org/drawingml/2006/chart" xmlns:r="http://schemas.openxmlformats.org/officeDocument/2006/relationships" r:id="rId12"/>
+                <c:chart xmlns:c="http://schemas.openxmlformats.org/drawingml/2006/chart" xmlns:r="http://schemas.openxmlformats.org/officeDocument/2006/relationships" r:id="rId14"/>
               </a:graphicData>
             </a:graphic>
           </wp:inline>
@@ -18897,14 +18479,7 @@
           <w:sz w:val="24"/>
           <w:szCs w:val="24"/>
         </w:rPr>
-        <w:t>In season 20/21</w:t>
-      </w:r>
-      <w:r>
-        <w:rPr>
-          <w:sz w:val="24"/>
-          <w:szCs w:val="24"/>
-        </w:rPr>
-        <w:t xml:space="preserve">, </w:t>
+        <w:t xml:space="preserve">In season 20/21, </w:t>
       </w:r>
       <w:r>
         <w:rPr>
@@ -18956,21 +18531,7 @@
           <w:sz w:val="24"/>
           <w:szCs w:val="24"/>
         </w:rPr>
-        <w:t xml:space="preserve">German 1. Bundesliga and French Ligue 1 had a relatively small standard deviation in </w:t>
-      </w:r>
-      <w:r>
-        <w:rPr>
-          <w:sz w:val="24"/>
-          <w:szCs w:val="24"/>
-        </w:rPr>
-        <w:t>total wages</w:t>
-      </w:r>
-      <w:r>
-        <w:rPr>
-          <w:sz w:val="24"/>
-          <w:szCs w:val="24"/>
-        </w:rPr>
-        <w:t>. While Spain Primera Division had the greatest standard deviation</w:t>
+        <w:t>German 1. Bundesliga and French Ligue 1 had a relatively small standard deviation in total wages. While Spain Primera Division had the greatest standard deviation</w:t>
       </w:r>
       <w:r>
         <w:rPr>
@@ -19033,29 +18594,7 @@
           <w:sz w:val="24"/>
           <w:szCs w:val="24"/>
         </w:rPr>
-        <w:t xml:space="preserve">DSC </w:t>
-      </w:r>
-      <w:proofErr w:type="spellStart"/>
-      <w:r>
-        <w:rPr>
-          <w:rFonts w:ascii="等线" w:eastAsia="等线" w:hAnsi="等线" w:cs="宋体" w:hint="eastAsia"/>
-          <w:color w:val="000000"/>
-          <w:kern w:val="0"/>
-          <w:sz w:val="24"/>
-          <w:szCs w:val="24"/>
-        </w:rPr>
-        <w:t>Arminia</w:t>
-      </w:r>
-      <w:proofErr w:type="spellEnd"/>
-      <w:r>
-        <w:rPr>
-          <w:rFonts w:ascii="等线" w:eastAsia="等线" w:hAnsi="等线" w:cs="宋体" w:hint="eastAsia"/>
-          <w:color w:val="000000"/>
-          <w:kern w:val="0"/>
-          <w:sz w:val="24"/>
-          <w:szCs w:val="24"/>
-        </w:rPr>
-        <w:t xml:space="preserve"> Bielefeld)</w:t>
+        <w:t>DSC Arminia Bielefeld)</w:t>
       </w:r>
       <w:r>
         <w:rPr>
@@ -19154,23 +18693,7 @@
           <w:sz w:val="24"/>
           <w:szCs w:val="24"/>
         </w:rPr>
-        <w:t xml:space="preserve">n Italian Serie A, </w:t>
-      </w:r>
-      <w:proofErr w:type="gramStart"/>
-      <w:r>
-        <w:rPr>
-          <w:sz w:val="24"/>
-          <w:szCs w:val="24"/>
-        </w:rPr>
-        <w:t>Inter</w:t>
-      </w:r>
-      <w:proofErr w:type="gramEnd"/>
-      <w:r>
-        <w:rPr>
-          <w:sz w:val="24"/>
-          <w:szCs w:val="24"/>
-        </w:rPr>
-        <w:t xml:space="preserve"> had a total wage that was about 13 times of the lowest one (</w:t>
+        <w:t>n Italian Serie A, Inter had a total wage that was about 13 times of the lowest one (</w:t>
       </w:r>
       <w:r>
         <w:rPr>
@@ -19494,27 +19017,7 @@
           <w:kern w:val="0"/>
           <w:szCs w:val="21"/>
         </w:rPr>
-        <w:t>-- </w:t>
-      </w:r>
-      <w:proofErr w:type="gramStart"/>
-      <w:r>
-        <w:rPr>
-          <w:rFonts w:ascii="Consolas" w:eastAsia="宋体" w:hAnsi="Consolas" w:cs="宋体"/>
-          <w:color w:val="6A9955"/>
-          <w:kern w:val="0"/>
-          <w:szCs w:val="21"/>
-        </w:rPr>
-        <w:t>e.g.</w:t>
-      </w:r>
-      <w:proofErr w:type="gramEnd"/>
-      <w:r>
-        <w:rPr>
-          <w:rFonts w:ascii="Consolas" w:eastAsia="宋体" w:hAnsi="Consolas" w:cs="宋体"/>
-          <w:color w:val="6A9955"/>
-          <w:kern w:val="0"/>
-          <w:szCs w:val="21"/>
-        </w:rPr>
-        <w:t> LW -&gt; forward and CM -&gt; midfielder,</w:t>
+        <w:t>-- e.g. LW -&gt; forward and CM -&gt; midfielder,</w:t>
       </w:r>
     </w:p>
     <w:p>
@@ -19637,27 +19140,7 @@
           <w:kern w:val="0"/>
           <w:szCs w:val="21"/>
         </w:rPr>
-        <w:t> </w:t>
-      </w:r>
-      <w:proofErr w:type="spellStart"/>
-      <w:r>
-        <w:rPr>
-          <w:rFonts w:ascii="Consolas" w:eastAsia="宋体" w:hAnsi="Consolas" w:cs="宋体"/>
-          <w:color w:val="D4D4D4"/>
-          <w:kern w:val="0"/>
-          <w:szCs w:val="21"/>
-        </w:rPr>
-        <w:t>player_best_rating</w:t>
-      </w:r>
-      <w:proofErr w:type="spellEnd"/>
-      <w:r>
-        <w:rPr>
-          <w:rFonts w:ascii="Consolas" w:eastAsia="宋体" w:hAnsi="Consolas" w:cs="宋体"/>
-          <w:color w:val="D4D4D4"/>
-          <w:kern w:val="0"/>
-          <w:szCs w:val="21"/>
-        </w:rPr>
-        <w:t>;</w:t>
+        <w:t> player_best_rating;</w:t>
       </w:r>
     </w:p>
     <w:p>
@@ -19707,27 +19190,7 @@
           <w:kern w:val="0"/>
           <w:szCs w:val="21"/>
         </w:rPr>
-        <w:t> </w:t>
-      </w:r>
-      <w:proofErr w:type="spellStart"/>
-      <w:r>
-        <w:rPr>
-          <w:rFonts w:ascii="Consolas" w:eastAsia="宋体" w:hAnsi="Consolas" w:cs="宋体"/>
-          <w:color w:val="D4D4D4"/>
-          <w:kern w:val="0"/>
-          <w:szCs w:val="21"/>
-        </w:rPr>
-        <w:t>player_best_rating</w:t>
-      </w:r>
-      <w:proofErr w:type="spellEnd"/>
-      <w:r>
-        <w:rPr>
-          <w:rFonts w:ascii="Consolas" w:eastAsia="宋体" w:hAnsi="Consolas" w:cs="宋体"/>
-          <w:color w:val="D4D4D4"/>
-          <w:kern w:val="0"/>
-          <w:szCs w:val="21"/>
-        </w:rPr>
-        <w:t> </w:t>
+        <w:t> player_best_rating </w:t>
       </w:r>
       <w:r>
         <w:rPr>
@@ -19768,27 +19231,7 @@
           <w:kern w:val="0"/>
           <w:szCs w:val="21"/>
         </w:rPr>
-        <w:t> </w:t>
-      </w:r>
-      <w:proofErr w:type="spellStart"/>
-      <w:r>
-        <w:rPr>
-          <w:rFonts w:ascii="Consolas" w:eastAsia="宋体" w:hAnsi="Consolas" w:cs="宋体"/>
-          <w:color w:val="D4D4D4"/>
-          <w:kern w:val="0"/>
-          <w:szCs w:val="21"/>
-        </w:rPr>
-        <w:t>player_id</w:t>
-      </w:r>
-      <w:proofErr w:type="spellEnd"/>
-      <w:r>
-        <w:rPr>
-          <w:rFonts w:ascii="Consolas" w:eastAsia="宋体" w:hAnsi="Consolas" w:cs="宋体"/>
-          <w:color w:val="D4D4D4"/>
-          <w:kern w:val="0"/>
-          <w:szCs w:val="21"/>
-        </w:rPr>
-        <w:t>, season, </w:t>
+        <w:t> player_id, season, </w:t>
       </w:r>
       <w:r>
         <w:rPr>
@@ -19824,19 +19267,8 @@
           <w:kern w:val="0"/>
           <w:szCs w:val="21"/>
         </w:rPr>
-        <w:t> </w:t>
+        <w:t> best_rating</w:t>
       </w:r>
-      <w:proofErr w:type="spellStart"/>
-      <w:r>
-        <w:rPr>
-          <w:rFonts w:ascii="Consolas" w:eastAsia="宋体" w:hAnsi="Consolas" w:cs="宋体"/>
-          <w:color w:val="D4D4D4"/>
-          <w:kern w:val="0"/>
-          <w:szCs w:val="21"/>
-        </w:rPr>
-        <w:t>best_rating</w:t>
-      </w:r>
-      <w:proofErr w:type="spellEnd"/>
     </w:p>
     <w:p>
       <w:pPr>
@@ -19887,7 +19319,6 @@
         </w:rPr>
         <w:t> club </w:t>
       </w:r>
-      <w:proofErr w:type="gramStart"/>
       <w:r>
         <w:rPr>
           <w:rFonts w:ascii="Consolas" w:eastAsia="宋体" w:hAnsi="Consolas" w:cs="宋体"/>
@@ -19904,17 +19335,7 @@
           <w:kern w:val="0"/>
           <w:szCs w:val="21"/>
         </w:rPr>
-        <w:t>(</w:t>
-      </w:r>
-      <w:proofErr w:type="gramEnd"/>
-      <w:r>
-        <w:rPr>
-          <w:rFonts w:ascii="Consolas" w:eastAsia="宋体" w:hAnsi="Consolas" w:cs="宋体"/>
-          <w:color w:val="D4D4D4"/>
-          <w:kern w:val="0"/>
-          <w:szCs w:val="21"/>
-        </w:rPr>
-        <w:t>club_id, season) </w:t>
+        <w:t>(club_id, season) </w:t>
       </w:r>
       <w:r>
         <w:rPr>
@@ -20226,27 +19647,7 @@
           <w:kern w:val="0"/>
           <w:szCs w:val="21"/>
         </w:rPr>
-        <w:t> </w:t>
-      </w:r>
-      <w:proofErr w:type="spellStart"/>
-      <w:r>
-        <w:rPr>
-          <w:rFonts w:ascii="Consolas" w:eastAsia="宋体" w:hAnsi="Consolas" w:cs="宋体"/>
-          <w:color w:val="D4D4D4"/>
-          <w:kern w:val="0"/>
-          <w:szCs w:val="21"/>
-        </w:rPr>
-        <w:t>player_id</w:t>
-      </w:r>
-      <w:proofErr w:type="spellEnd"/>
-      <w:r>
-        <w:rPr>
-          <w:rFonts w:ascii="Consolas" w:eastAsia="宋体" w:hAnsi="Consolas" w:cs="宋体"/>
-          <w:color w:val="D4D4D4"/>
-          <w:kern w:val="0"/>
-          <w:szCs w:val="21"/>
-        </w:rPr>
-        <w:t>, season;</w:t>
+        <w:t> player_id, season;</w:t>
       </w:r>
     </w:p>
     <w:p>
@@ -20346,27 +19747,7 @@
           <w:kern w:val="0"/>
           <w:szCs w:val="21"/>
         </w:rPr>
-        <w:t> </w:t>
-      </w:r>
-      <w:proofErr w:type="spellStart"/>
-      <w:r>
-        <w:rPr>
-          <w:rFonts w:ascii="Consolas" w:eastAsia="宋体" w:hAnsi="Consolas" w:cs="宋体"/>
-          <w:color w:val="D4D4D4"/>
-          <w:kern w:val="0"/>
-          <w:szCs w:val="21"/>
-        </w:rPr>
-        <w:t>player_best_position_class</w:t>
-      </w:r>
-      <w:proofErr w:type="spellEnd"/>
-      <w:r>
-        <w:rPr>
-          <w:rFonts w:ascii="Consolas" w:eastAsia="宋体" w:hAnsi="Consolas" w:cs="宋体"/>
-          <w:color w:val="D4D4D4"/>
-          <w:kern w:val="0"/>
-          <w:szCs w:val="21"/>
-        </w:rPr>
-        <w:t>;</w:t>
+        <w:t> player_best_position_class;</w:t>
       </w:r>
     </w:p>
     <w:p>
@@ -20416,27 +19797,7 @@
           <w:kern w:val="0"/>
           <w:szCs w:val="21"/>
         </w:rPr>
-        <w:t> </w:t>
-      </w:r>
-      <w:proofErr w:type="spellStart"/>
-      <w:r>
-        <w:rPr>
-          <w:rFonts w:ascii="Consolas" w:eastAsia="宋体" w:hAnsi="Consolas" w:cs="宋体"/>
-          <w:color w:val="D4D4D4"/>
-          <w:kern w:val="0"/>
-          <w:szCs w:val="21"/>
-        </w:rPr>
-        <w:t>player_best_position_class</w:t>
-      </w:r>
-      <w:proofErr w:type="spellEnd"/>
-      <w:r>
-        <w:rPr>
-          <w:rFonts w:ascii="Consolas" w:eastAsia="宋体" w:hAnsi="Consolas" w:cs="宋体"/>
-          <w:color w:val="D4D4D4"/>
-          <w:kern w:val="0"/>
-          <w:szCs w:val="21"/>
-        </w:rPr>
-        <w:t> </w:t>
+        <w:t> player_best_position_class </w:t>
       </w:r>
       <w:r>
         <w:rPr>
@@ -20548,7 +19909,6 @@
         </w:rPr>
         <w:t> club </w:t>
       </w:r>
-      <w:proofErr w:type="gramStart"/>
       <w:r>
         <w:rPr>
           <w:rFonts w:ascii="Consolas" w:eastAsia="宋体" w:hAnsi="Consolas" w:cs="宋体"/>
@@ -20565,17 +19925,7 @@
           <w:kern w:val="0"/>
           <w:szCs w:val="21"/>
         </w:rPr>
-        <w:t>(</w:t>
-      </w:r>
-      <w:proofErr w:type="gramEnd"/>
-      <w:r>
-        <w:rPr>
-          <w:rFonts w:ascii="Consolas" w:eastAsia="宋体" w:hAnsi="Consolas" w:cs="宋体"/>
-          <w:color w:val="D4D4D4"/>
-          <w:kern w:val="0"/>
-          <w:szCs w:val="21"/>
-        </w:rPr>
-        <w:t>club_id, season) </w:t>
+        <w:t>(club_id, season) </w:t>
       </w:r>
       <w:r>
         <w:rPr>
@@ -20937,27 +20287,7 @@
           <w:kern w:val="0"/>
           <w:szCs w:val="21"/>
         </w:rPr>
-        <w:t> rating = </w:t>
-      </w:r>
-      <w:proofErr w:type="spellStart"/>
-      <w:r>
-        <w:rPr>
-          <w:rFonts w:ascii="Consolas" w:eastAsia="宋体" w:hAnsi="Consolas" w:cs="宋体"/>
-          <w:color w:val="D4D4D4"/>
-          <w:kern w:val="0"/>
-          <w:szCs w:val="21"/>
-        </w:rPr>
-        <w:t>best_rating</w:t>
-      </w:r>
-      <w:proofErr w:type="spellEnd"/>
-      <w:r>
-        <w:rPr>
-          <w:rFonts w:ascii="Consolas" w:eastAsia="宋体" w:hAnsi="Consolas" w:cs="宋体"/>
-          <w:color w:val="D4D4D4"/>
-          <w:kern w:val="0"/>
-          <w:szCs w:val="21"/>
-        </w:rPr>
-        <w:t>;</w:t>
+        <w:t> rating = best_rating;</w:t>
       </w:r>
     </w:p>
     <w:p>
@@ -21021,19 +20351,8 @@
           <w:kern w:val="0"/>
           <w:szCs w:val="21"/>
         </w:rPr>
-        <w:t> </w:t>
+        <w:t> player_best_position_class</w:t>
       </w:r>
-      <w:proofErr w:type="spellStart"/>
-      <w:r>
-        <w:rPr>
-          <w:rFonts w:ascii="Consolas" w:eastAsia="宋体" w:hAnsi="Consolas" w:cs="宋体"/>
-          <w:color w:val="D4D4D4"/>
-          <w:kern w:val="0"/>
-          <w:szCs w:val="21"/>
-        </w:rPr>
-        <w:t>player_best_position_class</w:t>
-      </w:r>
-      <w:proofErr w:type="spellEnd"/>
     </w:p>
     <w:p>
       <w:pPr>
@@ -21100,27 +20419,7 @@
           <w:kern w:val="0"/>
           <w:szCs w:val="21"/>
         </w:rPr>
-        <w:t> position_class, </w:t>
-      </w:r>
-      <w:proofErr w:type="gramStart"/>
-      <w:r>
-        <w:rPr>
-          <w:rFonts w:ascii="Consolas" w:eastAsia="宋体" w:hAnsi="Consolas" w:cs="宋体"/>
-          <w:color w:val="D4D4D4"/>
-          <w:kern w:val="0"/>
-          <w:szCs w:val="21"/>
-        </w:rPr>
-        <w:t>overall</w:t>
-      </w:r>
-      <w:proofErr w:type="gramEnd"/>
-      <w:r>
-        <w:rPr>
-          <w:rFonts w:ascii="Consolas" w:eastAsia="宋体" w:hAnsi="Consolas" w:cs="宋体"/>
-          <w:color w:val="D4D4D4"/>
-          <w:kern w:val="0"/>
-          <w:szCs w:val="21"/>
-        </w:rPr>
-        <w:t> </w:t>
+        <w:t> position_class, overall </w:t>
       </w:r>
       <w:r>
         <w:rPr>
@@ -21190,7 +20489,6 @@
         </w:rPr>
         <w:t> club </w:t>
       </w:r>
-      <w:proofErr w:type="gramStart"/>
       <w:r>
         <w:rPr>
           <w:rFonts w:ascii="Consolas" w:eastAsia="宋体" w:hAnsi="Consolas" w:cs="宋体"/>
@@ -21207,17 +20505,7 @@
           <w:kern w:val="0"/>
           <w:szCs w:val="21"/>
         </w:rPr>
-        <w:t>(</w:t>
-      </w:r>
-      <w:proofErr w:type="gramEnd"/>
-      <w:r>
-        <w:rPr>
-          <w:rFonts w:ascii="Consolas" w:eastAsia="宋体" w:hAnsi="Consolas" w:cs="宋体"/>
-          <w:color w:val="D4D4D4"/>
-          <w:kern w:val="0"/>
-          <w:szCs w:val="21"/>
-        </w:rPr>
-        <w:t>club_id, season) </w:t>
+        <w:t>(club_id, season) </w:t>
       </w:r>
       <w:r>
         <w:rPr>
@@ -21525,27 +20813,7 @@
           <w:kern w:val="0"/>
           <w:szCs w:val="21"/>
         </w:rPr>
-        <w:t> </w:t>
-      </w:r>
-      <w:proofErr w:type="spellStart"/>
-      <w:r>
-        <w:rPr>
-          <w:rFonts w:ascii="Consolas" w:eastAsia="宋体" w:hAnsi="Consolas" w:cs="宋体"/>
-          <w:color w:val="D4D4D4"/>
-          <w:kern w:val="0"/>
-          <w:szCs w:val="21"/>
-        </w:rPr>
-        <w:t>player_best_position_class</w:t>
-      </w:r>
-      <w:proofErr w:type="spellEnd"/>
-      <w:r>
-        <w:rPr>
-          <w:rFonts w:ascii="Consolas" w:eastAsia="宋体" w:hAnsi="Consolas" w:cs="宋体"/>
-          <w:color w:val="D4D4D4"/>
-          <w:kern w:val="0"/>
-          <w:szCs w:val="21"/>
-        </w:rPr>
-        <w:t>;</w:t>
+        <w:t> player_best_position_class;</w:t>
       </w:r>
     </w:p>
     <w:p>
@@ -21591,47 +20859,7 @@
           <w:kern w:val="0"/>
           <w:szCs w:val="21"/>
         </w:rPr>
-        <w:t> </w:t>
-      </w:r>
-      <w:proofErr w:type="spellStart"/>
-      <w:r>
-        <w:rPr>
-          <w:rFonts w:ascii="Consolas" w:eastAsia="宋体" w:hAnsi="Consolas" w:cs="宋体"/>
-          <w:color w:val="D4D4D4"/>
-          <w:kern w:val="0"/>
-          <w:szCs w:val="21"/>
-        </w:rPr>
-        <w:t>club_name</w:t>
-      </w:r>
-      <w:proofErr w:type="spellEnd"/>
-      <w:r>
-        <w:rPr>
-          <w:rFonts w:ascii="Consolas" w:eastAsia="宋体" w:hAnsi="Consolas" w:cs="宋体"/>
-          <w:color w:val="D4D4D4"/>
-          <w:kern w:val="0"/>
-          <w:szCs w:val="21"/>
-        </w:rPr>
-        <w:t>, season, </w:t>
-      </w:r>
-      <w:proofErr w:type="spellStart"/>
-      <w:r>
-        <w:rPr>
-          <w:rFonts w:ascii="Consolas" w:eastAsia="宋体" w:hAnsi="Consolas" w:cs="宋体"/>
-          <w:color w:val="D4D4D4"/>
-          <w:kern w:val="0"/>
-          <w:szCs w:val="21"/>
-        </w:rPr>
-        <w:t>position_class</w:t>
-      </w:r>
-      <w:proofErr w:type="spellEnd"/>
-      <w:r>
-        <w:rPr>
-          <w:rFonts w:ascii="Consolas" w:eastAsia="宋体" w:hAnsi="Consolas" w:cs="宋体"/>
-          <w:color w:val="D4D4D4"/>
-          <w:kern w:val="0"/>
-          <w:szCs w:val="21"/>
-        </w:rPr>
-        <w:t>,</w:t>
+        <w:t> club_name, season, position_class,</w:t>
       </w:r>
     </w:p>
     <w:p>
@@ -21663,27 +20891,7 @@
           <w:kern w:val="0"/>
           <w:szCs w:val="21"/>
         </w:rPr>
-        <w:t>(</w:t>
-      </w:r>
-      <w:proofErr w:type="spellStart"/>
-      <w:r>
-        <w:rPr>
-          <w:rFonts w:ascii="Consolas" w:eastAsia="宋体" w:hAnsi="Consolas" w:cs="宋体"/>
-          <w:color w:val="D4D4D4"/>
-          <w:kern w:val="0"/>
-          <w:szCs w:val="21"/>
-        </w:rPr>
-        <w:t>player_best_rating</w:t>
-      </w:r>
-      <w:proofErr w:type="spellEnd"/>
-      <w:r>
-        <w:rPr>
-          <w:rFonts w:ascii="Consolas" w:eastAsia="宋体" w:hAnsi="Consolas" w:cs="宋体"/>
-          <w:color w:val="D4D4D4"/>
-          <w:kern w:val="0"/>
-          <w:szCs w:val="21"/>
-        </w:rPr>
-        <w:t>) </w:t>
+        <w:t>(player_best_rating) </w:t>
       </w:r>
       <w:r>
         <w:rPr>
@@ -21742,19 +20950,8 @@
           <w:kern w:val="0"/>
           <w:szCs w:val="21"/>
         </w:rPr>
-        <w:t> </w:t>
+        <w:t> player_best_position_class</w:t>
       </w:r>
-      <w:proofErr w:type="spellStart"/>
-      <w:r>
-        <w:rPr>
-          <w:rFonts w:ascii="Consolas" w:eastAsia="宋体" w:hAnsi="Consolas" w:cs="宋体"/>
-          <w:color w:val="D4D4D4"/>
-          <w:kern w:val="0"/>
-          <w:szCs w:val="21"/>
-        </w:rPr>
-        <w:t>player_best_position_class</w:t>
-      </w:r>
-      <w:proofErr w:type="spellEnd"/>
     </w:p>
     <w:p>
       <w:pPr>
@@ -21785,47 +20982,7 @@
           <w:kern w:val="0"/>
           <w:szCs w:val="21"/>
         </w:rPr>
-        <w:t> </w:t>
-      </w:r>
-      <w:proofErr w:type="spellStart"/>
-      <w:r>
-        <w:rPr>
-          <w:rFonts w:ascii="Consolas" w:eastAsia="宋体" w:hAnsi="Consolas" w:cs="宋体"/>
-          <w:color w:val="D4D4D4"/>
-          <w:kern w:val="0"/>
-          <w:szCs w:val="21"/>
-        </w:rPr>
-        <w:t>club_name</w:t>
-      </w:r>
-      <w:proofErr w:type="spellEnd"/>
-      <w:r>
-        <w:rPr>
-          <w:rFonts w:ascii="Consolas" w:eastAsia="宋体" w:hAnsi="Consolas" w:cs="宋体"/>
-          <w:color w:val="D4D4D4"/>
-          <w:kern w:val="0"/>
-          <w:szCs w:val="21"/>
-        </w:rPr>
-        <w:t>, season, </w:t>
-      </w:r>
-      <w:proofErr w:type="spellStart"/>
-      <w:r>
-        <w:rPr>
-          <w:rFonts w:ascii="Consolas" w:eastAsia="宋体" w:hAnsi="Consolas" w:cs="宋体"/>
-          <w:color w:val="D4D4D4"/>
-          <w:kern w:val="0"/>
-          <w:szCs w:val="21"/>
-        </w:rPr>
-        <w:t>position_class</w:t>
-      </w:r>
-      <w:proofErr w:type="spellEnd"/>
-      <w:r>
-        <w:rPr>
-          <w:rFonts w:ascii="Consolas" w:eastAsia="宋体" w:hAnsi="Consolas" w:cs="宋体"/>
-          <w:color w:val="D4D4D4"/>
-          <w:kern w:val="0"/>
-          <w:szCs w:val="21"/>
-        </w:rPr>
-        <w:t> </w:t>
+        <w:t> club_name, season, position_class </w:t>
       </w:r>
       <w:r>
         <w:rPr>
@@ -21920,7 +21077,6 @@
                 <w:sz w:val="22"/>
               </w:rPr>
             </w:pPr>
-            <w:proofErr w:type="spellStart"/>
             <w:r>
               <w:rPr>
                 <w:rFonts w:ascii="等线" w:eastAsia="等线" w:hAnsi="等线" w:cs="宋体" w:hint="eastAsia"/>
@@ -21930,7 +21086,6 @@
               </w:rPr>
               <w:t>club_name</w:t>
             </w:r>
-            <w:proofErr w:type="spellEnd"/>
           </w:p>
         </w:tc>
         <w:tc>
@@ -21944,7 +21099,7 @@
               <w:widowControl/>
               <w:jc w:val="left"/>
               <w:rPr>
-                <w:rFonts w:ascii="等线" w:eastAsia="等线" w:hAnsi="等线" w:cs="宋体" w:hint="eastAsia"/>
+                <w:rFonts w:ascii="等线" w:eastAsia="等线" w:hAnsi="等线" w:cs="宋体"/>
                 <w:color w:val="000000"/>
                 <w:kern w:val="0"/>
                 <w:sz w:val="22"/>
@@ -21972,13 +21127,12 @@
               <w:widowControl/>
               <w:jc w:val="left"/>
               <w:rPr>
-                <w:rFonts w:ascii="等线" w:eastAsia="等线" w:hAnsi="等线" w:cs="宋体" w:hint="eastAsia"/>
-                <w:color w:val="000000"/>
-                <w:kern w:val="0"/>
-                <w:sz w:val="22"/>
-              </w:rPr>
-            </w:pPr>
-            <w:proofErr w:type="spellStart"/>
+                <w:rFonts w:ascii="等线" w:eastAsia="等线" w:hAnsi="等线" w:cs="宋体"/>
+                <w:color w:val="000000"/>
+                <w:kern w:val="0"/>
+                <w:sz w:val="22"/>
+              </w:rPr>
+            </w:pPr>
             <w:r>
               <w:rPr>
                 <w:rFonts w:ascii="等线" w:eastAsia="等线" w:hAnsi="等线" w:cs="宋体" w:hint="eastAsia"/>
@@ -21988,7 +21142,6 @@
               </w:rPr>
               <w:t>position_class</w:t>
             </w:r>
-            <w:proofErr w:type="spellEnd"/>
           </w:p>
         </w:tc>
         <w:tc>
@@ -22002,7 +21155,7 @@
               <w:widowControl/>
               <w:jc w:val="left"/>
               <w:rPr>
-                <w:rFonts w:ascii="等线" w:eastAsia="等线" w:hAnsi="等线" w:cs="宋体" w:hint="eastAsia"/>
+                <w:rFonts w:ascii="等线" w:eastAsia="等线" w:hAnsi="等线" w:cs="宋体"/>
                 <w:color w:val="000000"/>
                 <w:kern w:val="0"/>
                 <w:sz w:val="22"/>
@@ -22035,51 +21188,20 @@
               <w:widowControl/>
               <w:jc w:val="left"/>
               <w:rPr>
-                <w:rFonts w:ascii="等线" w:eastAsia="等线" w:hAnsi="等线" w:cs="宋体" w:hint="eastAsia"/>
-                <w:color w:val="000000"/>
-                <w:kern w:val="0"/>
-                <w:sz w:val="22"/>
-              </w:rPr>
-            </w:pPr>
-            <w:proofErr w:type="spellStart"/>
-            <w:r>
-              <w:rPr>
-                <w:rFonts w:ascii="等线" w:eastAsia="等线" w:hAnsi="等线" w:cs="宋体" w:hint="eastAsia"/>
-                <w:color w:val="000000"/>
-                <w:kern w:val="0"/>
-                <w:sz w:val="22"/>
-              </w:rPr>
-              <w:t>Atl</w:t>
-            </w:r>
-            <w:proofErr w:type="spellEnd"/>
-            <w:r>
-              <w:rPr>
-                <w:rFonts w:ascii="等线" w:eastAsia="等线" w:hAnsi="等线" w:cs="宋体" w:hint="eastAsia"/>
-                <w:color w:val="000000"/>
-                <w:kern w:val="0"/>
-                <w:sz w:val="22"/>
-              </w:rPr>
-              <w:t>é</w:t>
-            </w:r>
-            <w:proofErr w:type="spellStart"/>
-            <w:r>
-              <w:rPr>
-                <w:rFonts w:ascii="等线" w:eastAsia="等线" w:hAnsi="等线" w:cs="宋体" w:hint="eastAsia"/>
-                <w:color w:val="000000"/>
-                <w:kern w:val="0"/>
-                <w:sz w:val="22"/>
-              </w:rPr>
-              <w:t>tico</w:t>
-            </w:r>
-            <w:proofErr w:type="spellEnd"/>
-            <w:r>
-              <w:rPr>
-                <w:rFonts w:ascii="等线" w:eastAsia="等线" w:hAnsi="等线" w:cs="宋体" w:hint="eastAsia"/>
-                <w:color w:val="000000"/>
-                <w:kern w:val="0"/>
-                <w:sz w:val="22"/>
-              </w:rPr>
-              <w:t xml:space="preserve"> Madrid</w:t>
+                <w:rFonts w:ascii="等线" w:eastAsia="等线" w:hAnsi="等线" w:cs="宋体"/>
+                <w:color w:val="000000"/>
+                <w:kern w:val="0"/>
+                <w:sz w:val="22"/>
+              </w:rPr>
+            </w:pPr>
+            <w:r>
+              <w:rPr>
+                <w:rFonts w:ascii="等线" w:eastAsia="等线" w:hAnsi="等线" w:cs="宋体" w:hint="eastAsia"/>
+                <w:color w:val="000000"/>
+                <w:kern w:val="0"/>
+                <w:sz w:val="22"/>
+              </w:rPr>
+              <w:t>Atlético Madrid</w:t>
             </w:r>
           </w:p>
         </w:tc>
@@ -22094,7 +21216,7 @@
               <w:widowControl/>
               <w:jc w:val="left"/>
               <w:rPr>
-                <w:rFonts w:ascii="等线" w:eastAsia="等线" w:hAnsi="等线" w:cs="宋体" w:hint="eastAsia"/>
+                <w:rFonts w:ascii="等线" w:eastAsia="等线" w:hAnsi="等线" w:cs="宋体"/>
                 <w:color w:val="000000"/>
                 <w:kern w:val="0"/>
                 <w:sz w:val="22"/>
@@ -22122,7 +21244,7 @@
               <w:widowControl/>
               <w:jc w:val="left"/>
               <w:rPr>
-                <w:rFonts w:ascii="等线" w:eastAsia="等线" w:hAnsi="等线" w:cs="宋体" w:hint="eastAsia"/>
+                <w:rFonts w:ascii="等线" w:eastAsia="等线" w:hAnsi="等线" w:cs="宋体"/>
                 <w:color w:val="000000"/>
                 <w:kern w:val="0"/>
                 <w:sz w:val="22"/>
@@ -22150,7 +21272,7 @@
               <w:widowControl/>
               <w:jc w:val="left"/>
               <w:rPr>
-                <w:rFonts w:ascii="等线" w:eastAsia="等线" w:hAnsi="等线" w:cs="宋体" w:hint="eastAsia"/>
+                <w:rFonts w:ascii="等线" w:eastAsia="等线" w:hAnsi="等线" w:cs="宋体"/>
                 <w:color w:val="000000"/>
                 <w:kern w:val="0"/>
                 <w:sz w:val="22"/>
@@ -22183,51 +21305,20 @@
               <w:widowControl/>
               <w:jc w:val="left"/>
               <w:rPr>
-                <w:rFonts w:ascii="等线" w:eastAsia="等线" w:hAnsi="等线" w:cs="宋体" w:hint="eastAsia"/>
-                <w:color w:val="000000"/>
-                <w:kern w:val="0"/>
-                <w:sz w:val="22"/>
-              </w:rPr>
-            </w:pPr>
-            <w:proofErr w:type="spellStart"/>
-            <w:r>
-              <w:rPr>
-                <w:rFonts w:ascii="等线" w:eastAsia="等线" w:hAnsi="等线" w:cs="宋体" w:hint="eastAsia"/>
-                <w:color w:val="000000"/>
-                <w:kern w:val="0"/>
-                <w:sz w:val="22"/>
-              </w:rPr>
-              <w:t>Atl</w:t>
-            </w:r>
-            <w:proofErr w:type="spellEnd"/>
-            <w:r>
-              <w:rPr>
-                <w:rFonts w:ascii="等线" w:eastAsia="等线" w:hAnsi="等线" w:cs="宋体" w:hint="eastAsia"/>
-                <w:color w:val="000000"/>
-                <w:kern w:val="0"/>
-                <w:sz w:val="22"/>
-              </w:rPr>
-              <w:t>é</w:t>
-            </w:r>
-            <w:proofErr w:type="spellStart"/>
-            <w:r>
-              <w:rPr>
-                <w:rFonts w:ascii="等线" w:eastAsia="等线" w:hAnsi="等线" w:cs="宋体" w:hint="eastAsia"/>
-                <w:color w:val="000000"/>
-                <w:kern w:val="0"/>
-                <w:sz w:val="22"/>
-              </w:rPr>
-              <w:t>tico</w:t>
-            </w:r>
-            <w:proofErr w:type="spellEnd"/>
-            <w:r>
-              <w:rPr>
-                <w:rFonts w:ascii="等线" w:eastAsia="等线" w:hAnsi="等线" w:cs="宋体" w:hint="eastAsia"/>
-                <w:color w:val="000000"/>
-                <w:kern w:val="0"/>
-                <w:sz w:val="22"/>
-              </w:rPr>
-              <w:t xml:space="preserve"> Madrid</w:t>
+                <w:rFonts w:ascii="等线" w:eastAsia="等线" w:hAnsi="等线" w:cs="宋体"/>
+                <w:color w:val="000000"/>
+                <w:kern w:val="0"/>
+                <w:sz w:val="22"/>
+              </w:rPr>
+            </w:pPr>
+            <w:r>
+              <w:rPr>
+                <w:rFonts w:ascii="等线" w:eastAsia="等线" w:hAnsi="等线" w:cs="宋体" w:hint="eastAsia"/>
+                <w:color w:val="000000"/>
+                <w:kern w:val="0"/>
+                <w:sz w:val="22"/>
+              </w:rPr>
+              <w:t>Atlético Madrid</w:t>
             </w:r>
           </w:p>
         </w:tc>
@@ -22242,7 +21333,7 @@
               <w:widowControl/>
               <w:jc w:val="left"/>
               <w:rPr>
-                <w:rFonts w:ascii="等线" w:eastAsia="等线" w:hAnsi="等线" w:cs="宋体" w:hint="eastAsia"/>
+                <w:rFonts w:ascii="等线" w:eastAsia="等线" w:hAnsi="等线" w:cs="宋体"/>
                 <w:color w:val="000000"/>
                 <w:kern w:val="0"/>
                 <w:sz w:val="22"/>
@@ -22270,7 +21361,7 @@
               <w:widowControl/>
               <w:jc w:val="left"/>
               <w:rPr>
-                <w:rFonts w:ascii="等线" w:eastAsia="等线" w:hAnsi="等线" w:cs="宋体" w:hint="eastAsia"/>
+                <w:rFonts w:ascii="等线" w:eastAsia="等线" w:hAnsi="等线" w:cs="宋体"/>
                 <w:color w:val="000000"/>
                 <w:kern w:val="0"/>
                 <w:sz w:val="22"/>
@@ -22298,7 +21389,7 @@
               <w:widowControl/>
               <w:jc w:val="left"/>
               <w:rPr>
-                <w:rFonts w:ascii="等线" w:eastAsia="等线" w:hAnsi="等线" w:cs="宋体" w:hint="eastAsia"/>
+                <w:rFonts w:ascii="等线" w:eastAsia="等线" w:hAnsi="等线" w:cs="宋体"/>
                 <w:color w:val="000000"/>
                 <w:kern w:val="0"/>
                 <w:sz w:val="22"/>
@@ -22331,51 +21422,20 @@
               <w:widowControl/>
               <w:jc w:val="left"/>
               <w:rPr>
-                <w:rFonts w:ascii="等线" w:eastAsia="等线" w:hAnsi="等线" w:cs="宋体" w:hint="eastAsia"/>
-                <w:color w:val="000000"/>
-                <w:kern w:val="0"/>
-                <w:sz w:val="22"/>
-              </w:rPr>
-            </w:pPr>
-            <w:proofErr w:type="spellStart"/>
-            <w:r>
-              <w:rPr>
-                <w:rFonts w:ascii="等线" w:eastAsia="等线" w:hAnsi="等线" w:cs="宋体" w:hint="eastAsia"/>
-                <w:color w:val="000000"/>
-                <w:kern w:val="0"/>
-                <w:sz w:val="22"/>
-              </w:rPr>
-              <w:t>Atl</w:t>
-            </w:r>
-            <w:proofErr w:type="spellEnd"/>
-            <w:r>
-              <w:rPr>
-                <w:rFonts w:ascii="等线" w:eastAsia="等线" w:hAnsi="等线" w:cs="宋体" w:hint="eastAsia"/>
-                <w:color w:val="000000"/>
-                <w:kern w:val="0"/>
-                <w:sz w:val="22"/>
-              </w:rPr>
-              <w:t>é</w:t>
-            </w:r>
-            <w:proofErr w:type="spellStart"/>
-            <w:r>
-              <w:rPr>
-                <w:rFonts w:ascii="等线" w:eastAsia="等线" w:hAnsi="等线" w:cs="宋体" w:hint="eastAsia"/>
-                <w:color w:val="000000"/>
-                <w:kern w:val="0"/>
-                <w:sz w:val="22"/>
-              </w:rPr>
-              <w:t>tico</w:t>
-            </w:r>
-            <w:proofErr w:type="spellEnd"/>
-            <w:r>
-              <w:rPr>
-                <w:rFonts w:ascii="等线" w:eastAsia="等线" w:hAnsi="等线" w:cs="宋体" w:hint="eastAsia"/>
-                <w:color w:val="000000"/>
-                <w:kern w:val="0"/>
-                <w:sz w:val="22"/>
-              </w:rPr>
-              <w:t xml:space="preserve"> Madrid</w:t>
+                <w:rFonts w:ascii="等线" w:eastAsia="等线" w:hAnsi="等线" w:cs="宋体"/>
+                <w:color w:val="000000"/>
+                <w:kern w:val="0"/>
+                <w:sz w:val="22"/>
+              </w:rPr>
+            </w:pPr>
+            <w:r>
+              <w:rPr>
+                <w:rFonts w:ascii="等线" w:eastAsia="等线" w:hAnsi="等线" w:cs="宋体" w:hint="eastAsia"/>
+                <w:color w:val="000000"/>
+                <w:kern w:val="0"/>
+                <w:sz w:val="22"/>
+              </w:rPr>
+              <w:t>Atlético Madrid</w:t>
             </w:r>
           </w:p>
         </w:tc>
@@ -22390,7 +21450,7 @@
               <w:widowControl/>
               <w:jc w:val="left"/>
               <w:rPr>
-                <w:rFonts w:ascii="等线" w:eastAsia="等线" w:hAnsi="等线" w:cs="宋体" w:hint="eastAsia"/>
+                <w:rFonts w:ascii="等线" w:eastAsia="等线" w:hAnsi="等线" w:cs="宋体"/>
                 <w:color w:val="000000"/>
                 <w:kern w:val="0"/>
                 <w:sz w:val="22"/>
@@ -22418,7 +21478,7 @@
               <w:widowControl/>
               <w:jc w:val="left"/>
               <w:rPr>
-                <w:rFonts w:ascii="等线" w:eastAsia="等线" w:hAnsi="等线" w:cs="宋体" w:hint="eastAsia"/>
+                <w:rFonts w:ascii="等线" w:eastAsia="等线" w:hAnsi="等线" w:cs="宋体"/>
                 <w:color w:val="000000"/>
                 <w:kern w:val="0"/>
                 <w:sz w:val="22"/>
@@ -22446,7 +21506,7 @@
               <w:widowControl/>
               <w:jc w:val="left"/>
               <w:rPr>
-                <w:rFonts w:ascii="等线" w:eastAsia="等线" w:hAnsi="等线" w:cs="宋体" w:hint="eastAsia"/>
+                <w:rFonts w:ascii="等线" w:eastAsia="等线" w:hAnsi="等线" w:cs="宋体"/>
                 <w:color w:val="000000"/>
                 <w:kern w:val="0"/>
                 <w:sz w:val="22"/>
@@ -22479,51 +21539,20 @@
               <w:widowControl/>
               <w:jc w:val="left"/>
               <w:rPr>
-                <w:rFonts w:ascii="等线" w:eastAsia="等线" w:hAnsi="等线" w:cs="宋体" w:hint="eastAsia"/>
-                <w:color w:val="000000"/>
-                <w:kern w:val="0"/>
-                <w:sz w:val="22"/>
-              </w:rPr>
-            </w:pPr>
-            <w:proofErr w:type="spellStart"/>
-            <w:r>
-              <w:rPr>
-                <w:rFonts w:ascii="等线" w:eastAsia="等线" w:hAnsi="等线" w:cs="宋体" w:hint="eastAsia"/>
-                <w:color w:val="000000"/>
-                <w:kern w:val="0"/>
-                <w:sz w:val="22"/>
-              </w:rPr>
-              <w:t>Atl</w:t>
-            </w:r>
-            <w:proofErr w:type="spellEnd"/>
-            <w:r>
-              <w:rPr>
-                <w:rFonts w:ascii="等线" w:eastAsia="等线" w:hAnsi="等线" w:cs="宋体" w:hint="eastAsia"/>
-                <w:color w:val="000000"/>
-                <w:kern w:val="0"/>
-                <w:sz w:val="22"/>
-              </w:rPr>
-              <w:t>é</w:t>
-            </w:r>
-            <w:proofErr w:type="spellStart"/>
-            <w:r>
-              <w:rPr>
-                <w:rFonts w:ascii="等线" w:eastAsia="等线" w:hAnsi="等线" w:cs="宋体" w:hint="eastAsia"/>
-                <w:color w:val="000000"/>
-                <w:kern w:val="0"/>
-                <w:sz w:val="22"/>
-              </w:rPr>
-              <w:t>tico</w:t>
-            </w:r>
-            <w:proofErr w:type="spellEnd"/>
-            <w:r>
-              <w:rPr>
-                <w:rFonts w:ascii="等线" w:eastAsia="等线" w:hAnsi="等线" w:cs="宋体" w:hint="eastAsia"/>
-                <w:color w:val="000000"/>
-                <w:kern w:val="0"/>
-                <w:sz w:val="22"/>
-              </w:rPr>
-              <w:t xml:space="preserve"> Madrid</w:t>
+                <w:rFonts w:ascii="等线" w:eastAsia="等线" w:hAnsi="等线" w:cs="宋体"/>
+                <w:color w:val="000000"/>
+                <w:kern w:val="0"/>
+                <w:sz w:val="22"/>
+              </w:rPr>
+            </w:pPr>
+            <w:r>
+              <w:rPr>
+                <w:rFonts w:ascii="等线" w:eastAsia="等线" w:hAnsi="等线" w:cs="宋体" w:hint="eastAsia"/>
+                <w:color w:val="000000"/>
+                <w:kern w:val="0"/>
+                <w:sz w:val="22"/>
+              </w:rPr>
+              <w:t>Atlético Madrid</w:t>
             </w:r>
           </w:p>
         </w:tc>
@@ -22538,7 +21567,7 @@
               <w:widowControl/>
               <w:jc w:val="left"/>
               <w:rPr>
-                <w:rFonts w:ascii="等线" w:eastAsia="等线" w:hAnsi="等线" w:cs="宋体" w:hint="eastAsia"/>
+                <w:rFonts w:ascii="等线" w:eastAsia="等线" w:hAnsi="等线" w:cs="宋体"/>
                 <w:color w:val="000000"/>
                 <w:kern w:val="0"/>
                 <w:sz w:val="22"/>
@@ -22566,7 +21595,7 @@
               <w:widowControl/>
               <w:jc w:val="left"/>
               <w:rPr>
-                <w:rFonts w:ascii="等线" w:eastAsia="等线" w:hAnsi="等线" w:cs="宋体" w:hint="eastAsia"/>
+                <w:rFonts w:ascii="等线" w:eastAsia="等线" w:hAnsi="等线" w:cs="宋体"/>
                 <w:color w:val="000000"/>
                 <w:kern w:val="0"/>
                 <w:sz w:val="22"/>
@@ -22594,7 +21623,7 @@
               <w:widowControl/>
               <w:jc w:val="left"/>
               <w:rPr>
-                <w:rFonts w:ascii="等线" w:eastAsia="等线" w:hAnsi="等线" w:cs="宋体" w:hint="eastAsia"/>
+                <w:rFonts w:ascii="等线" w:eastAsia="等线" w:hAnsi="等线" w:cs="宋体"/>
                 <w:color w:val="000000"/>
                 <w:kern w:val="0"/>
                 <w:sz w:val="22"/>
@@ -22627,51 +21656,20 @@
               <w:widowControl/>
               <w:jc w:val="left"/>
               <w:rPr>
-                <w:rFonts w:ascii="等线" w:eastAsia="等线" w:hAnsi="等线" w:cs="宋体" w:hint="eastAsia"/>
-                <w:color w:val="000000"/>
-                <w:kern w:val="0"/>
-                <w:sz w:val="22"/>
-              </w:rPr>
-            </w:pPr>
-            <w:proofErr w:type="spellStart"/>
-            <w:r>
-              <w:rPr>
-                <w:rFonts w:ascii="等线" w:eastAsia="等线" w:hAnsi="等线" w:cs="宋体" w:hint="eastAsia"/>
-                <w:color w:val="000000"/>
-                <w:kern w:val="0"/>
-                <w:sz w:val="22"/>
-              </w:rPr>
-              <w:t>Atl</w:t>
-            </w:r>
-            <w:proofErr w:type="spellEnd"/>
-            <w:r>
-              <w:rPr>
-                <w:rFonts w:ascii="等线" w:eastAsia="等线" w:hAnsi="等线" w:cs="宋体" w:hint="eastAsia"/>
-                <w:color w:val="000000"/>
-                <w:kern w:val="0"/>
-                <w:sz w:val="22"/>
-              </w:rPr>
-              <w:t>é</w:t>
-            </w:r>
-            <w:proofErr w:type="spellStart"/>
-            <w:r>
-              <w:rPr>
-                <w:rFonts w:ascii="等线" w:eastAsia="等线" w:hAnsi="等线" w:cs="宋体" w:hint="eastAsia"/>
-                <w:color w:val="000000"/>
-                <w:kern w:val="0"/>
-                <w:sz w:val="22"/>
-              </w:rPr>
-              <w:t>tico</w:t>
-            </w:r>
-            <w:proofErr w:type="spellEnd"/>
-            <w:r>
-              <w:rPr>
-                <w:rFonts w:ascii="等线" w:eastAsia="等线" w:hAnsi="等线" w:cs="宋体" w:hint="eastAsia"/>
-                <w:color w:val="000000"/>
-                <w:kern w:val="0"/>
-                <w:sz w:val="22"/>
-              </w:rPr>
-              <w:t xml:space="preserve"> Madrid</w:t>
+                <w:rFonts w:ascii="等线" w:eastAsia="等线" w:hAnsi="等线" w:cs="宋体"/>
+                <w:color w:val="000000"/>
+                <w:kern w:val="0"/>
+                <w:sz w:val="22"/>
+              </w:rPr>
+            </w:pPr>
+            <w:r>
+              <w:rPr>
+                <w:rFonts w:ascii="等线" w:eastAsia="等线" w:hAnsi="等线" w:cs="宋体" w:hint="eastAsia"/>
+                <w:color w:val="000000"/>
+                <w:kern w:val="0"/>
+                <w:sz w:val="22"/>
+              </w:rPr>
+              <w:t>Atlético Madrid</w:t>
             </w:r>
           </w:p>
         </w:tc>
@@ -22686,7 +21684,7 @@
               <w:widowControl/>
               <w:jc w:val="left"/>
               <w:rPr>
-                <w:rFonts w:ascii="等线" w:eastAsia="等线" w:hAnsi="等线" w:cs="宋体" w:hint="eastAsia"/>
+                <w:rFonts w:ascii="等线" w:eastAsia="等线" w:hAnsi="等线" w:cs="宋体"/>
                 <w:color w:val="000000"/>
                 <w:kern w:val="0"/>
                 <w:sz w:val="22"/>
@@ -22714,7 +21712,7 @@
               <w:widowControl/>
               <w:jc w:val="left"/>
               <w:rPr>
-                <w:rFonts w:ascii="等线" w:eastAsia="等线" w:hAnsi="等线" w:cs="宋体" w:hint="eastAsia"/>
+                <w:rFonts w:ascii="等线" w:eastAsia="等线" w:hAnsi="等线" w:cs="宋体"/>
                 <w:color w:val="000000"/>
                 <w:kern w:val="0"/>
                 <w:sz w:val="22"/>
@@ -22742,7 +21740,7 @@
               <w:widowControl/>
               <w:jc w:val="left"/>
               <w:rPr>
-                <w:rFonts w:ascii="等线" w:eastAsia="等线" w:hAnsi="等线" w:cs="宋体" w:hint="eastAsia"/>
+                <w:rFonts w:ascii="等线" w:eastAsia="等线" w:hAnsi="等线" w:cs="宋体"/>
                 <w:color w:val="000000"/>
                 <w:kern w:val="0"/>
                 <w:sz w:val="22"/>
@@ -22775,51 +21773,20 @@
               <w:widowControl/>
               <w:jc w:val="left"/>
               <w:rPr>
-                <w:rFonts w:ascii="等线" w:eastAsia="等线" w:hAnsi="等线" w:cs="宋体" w:hint="eastAsia"/>
-                <w:color w:val="000000"/>
-                <w:kern w:val="0"/>
-                <w:sz w:val="22"/>
-              </w:rPr>
-            </w:pPr>
-            <w:proofErr w:type="spellStart"/>
-            <w:r>
-              <w:rPr>
-                <w:rFonts w:ascii="等线" w:eastAsia="等线" w:hAnsi="等线" w:cs="宋体" w:hint="eastAsia"/>
-                <w:color w:val="000000"/>
-                <w:kern w:val="0"/>
-                <w:sz w:val="22"/>
-              </w:rPr>
-              <w:t>Atl</w:t>
-            </w:r>
-            <w:proofErr w:type="spellEnd"/>
-            <w:r>
-              <w:rPr>
-                <w:rFonts w:ascii="等线" w:eastAsia="等线" w:hAnsi="等线" w:cs="宋体" w:hint="eastAsia"/>
-                <w:color w:val="000000"/>
-                <w:kern w:val="0"/>
-                <w:sz w:val="22"/>
-              </w:rPr>
-              <w:t>é</w:t>
-            </w:r>
-            <w:proofErr w:type="spellStart"/>
-            <w:r>
-              <w:rPr>
-                <w:rFonts w:ascii="等线" w:eastAsia="等线" w:hAnsi="等线" w:cs="宋体" w:hint="eastAsia"/>
-                <w:color w:val="000000"/>
-                <w:kern w:val="0"/>
-                <w:sz w:val="22"/>
-              </w:rPr>
-              <w:t>tico</w:t>
-            </w:r>
-            <w:proofErr w:type="spellEnd"/>
-            <w:r>
-              <w:rPr>
-                <w:rFonts w:ascii="等线" w:eastAsia="等线" w:hAnsi="等线" w:cs="宋体" w:hint="eastAsia"/>
-                <w:color w:val="000000"/>
-                <w:kern w:val="0"/>
-                <w:sz w:val="22"/>
-              </w:rPr>
-              <w:t xml:space="preserve"> Madrid</w:t>
+                <w:rFonts w:ascii="等线" w:eastAsia="等线" w:hAnsi="等线" w:cs="宋体"/>
+                <w:color w:val="000000"/>
+                <w:kern w:val="0"/>
+                <w:sz w:val="22"/>
+              </w:rPr>
+            </w:pPr>
+            <w:r>
+              <w:rPr>
+                <w:rFonts w:ascii="等线" w:eastAsia="等线" w:hAnsi="等线" w:cs="宋体" w:hint="eastAsia"/>
+                <w:color w:val="000000"/>
+                <w:kern w:val="0"/>
+                <w:sz w:val="22"/>
+              </w:rPr>
+              <w:t>Atlético Madrid</w:t>
             </w:r>
           </w:p>
         </w:tc>
@@ -22834,7 +21801,7 @@
               <w:widowControl/>
               <w:jc w:val="left"/>
               <w:rPr>
-                <w:rFonts w:ascii="等线" w:eastAsia="等线" w:hAnsi="等线" w:cs="宋体" w:hint="eastAsia"/>
+                <w:rFonts w:ascii="等线" w:eastAsia="等线" w:hAnsi="等线" w:cs="宋体"/>
                 <w:color w:val="000000"/>
                 <w:kern w:val="0"/>
                 <w:sz w:val="22"/>
@@ -22862,7 +21829,7 @@
               <w:widowControl/>
               <w:jc w:val="left"/>
               <w:rPr>
-                <w:rFonts w:ascii="等线" w:eastAsia="等线" w:hAnsi="等线" w:cs="宋体" w:hint="eastAsia"/>
+                <w:rFonts w:ascii="等线" w:eastAsia="等线" w:hAnsi="等线" w:cs="宋体"/>
                 <w:color w:val="000000"/>
                 <w:kern w:val="0"/>
                 <w:sz w:val="22"/>
@@ -22890,7 +21857,7 @@
               <w:widowControl/>
               <w:jc w:val="left"/>
               <w:rPr>
-                <w:rFonts w:ascii="等线" w:eastAsia="等线" w:hAnsi="等线" w:cs="宋体" w:hint="eastAsia"/>
+                <w:rFonts w:ascii="等线" w:eastAsia="等线" w:hAnsi="等线" w:cs="宋体"/>
                 <w:color w:val="000000"/>
                 <w:kern w:val="0"/>
                 <w:sz w:val="22"/>
@@ -22923,51 +21890,20 @@
               <w:widowControl/>
               <w:jc w:val="left"/>
               <w:rPr>
-                <w:rFonts w:ascii="等线" w:eastAsia="等线" w:hAnsi="等线" w:cs="宋体" w:hint="eastAsia"/>
-                <w:color w:val="000000"/>
-                <w:kern w:val="0"/>
-                <w:sz w:val="22"/>
-              </w:rPr>
-            </w:pPr>
-            <w:proofErr w:type="spellStart"/>
-            <w:r>
-              <w:rPr>
-                <w:rFonts w:ascii="等线" w:eastAsia="等线" w:hAnsi="等线" w:cs="宋体" w:hint="eastAsia"/>
-                <w:color w:val="000000"/>
-                <w:kern w:val="0"/>
-                <w:sz w:val="22"/>
-              </w:rPr>
-              <w:t>Atl</w:t>
-            </w:r>
-            <w:proofErr w:type="spellEnd"/>
-            <w:r>
-              <w:rPr>
-                <w:rFonts w:ascii="等线" w:eastAsia="等线" w:hAnsi="等线" w:cs="宋体" w:hint="eastAsia"/>
-                <w:color w:val="000000"/>
-                <w:kern w:val="0"/>
-                <w:sz w:val="22"/>
-              </w:rPr>
-              <w:t>é</w:t>
-            </w:r>
-            <w:proofErr w:type="spellStart"/>
-            <w:r>
-              <w:rPr>
-                <w:rFonts w:ascii="等线" w:eastAsia="等线" w:hAnsi="等线" w:cs="宋体" w:hint="eastAsia"/>
-                <w:color w:val="000000"/>
-                <w:kern w:val="0"/>
-                <w:sz w:val="22"/>
-              </w:rPr>
-              <w:t>tico</w:t>
-            </w:r>
-            <w:proofErr w:type="spellEnd"/>
-            <w:r>
-              <w:rPr>
-                <w:rFonts w:ascii="等线" w:eastAsia="等线" w:hAnsi="等线" w:cs="宋体" w:hint="eastAsia"/>
-                <w:color w:val="000000"/>
-                <w:kern w:val="0"/>
-                <w:sz w:val="22"/>
-              </w:rPr>
-              <w:t xml:space="preserve"> Madrid</w:t>
+                <w:rFonts w:ascii="等线" w:eastAsia="等线" w:hAnsi="等线" w:cs="宋体"/>
+                <w:color w:val="000000"/>
+                <w:kern w:val="0"/>
+                <w:sz w:val="22"/>
+              </w:rPr>
+            </w:pPr>
+            <w:r>
+              <w:rPr>
+                <w:rFonts w:ascii="等线" w:eastAsia="等线" w:hAnsi="等线" w:cs="宋体" w:hint="eastAsia"/>
+                <w:color w:val="000000"/>
+                <w:kern w:val="0"/>
+                <w:sz w:val="22"/>
+              </w:rPr>
+              <w:t>Atlético Madrid</w:t>
             </w:r>
           </w:p>
         </w:tc>
@@ -22982,7 +21918,7 @@
               <w:widowControl/>
               <w:jc w:val="left"/>
               <w:rPr>
-                <w:rFonts w:ascii="等线" w:eastAsia="等线" w:hAnsi="等线" w:cs="宋体" w:hint="eastAsia"/>
+                <w:rFonts w:ascii="等线" w:eastAsia="等线" w:hAnsi="等线" w:cs="宋体"/>
                 <w:color w:val="000000"/>
                 <w:kern w:val="0"/>
                 <w:sz w:val="22"/>
@@ -23010,7 +21946,7 @@
               <w:widowControl/>
               <w:jc w:val="left"/>
               <w:rPr>
-                <w:rFonts w:ascii="等线" w:eastAsia="等线" w:hAnsi="等线" w:cs="宋体" w:hint="eastAsia"/>
+                <w:rFonts w:ascii="等线" w:eastAsia="等线" w:hAnsi="等线" w:cs="宋体"/>
                 <w:color w:val="000000"/>
                 <w:kern w:val="0"/>
                 <w:sz w:val="22"/>
@@ -23038,7 +21974,7 @@
               <w:widowControl/>
               <w:jc w:val="left"/>
               <w:rPr>
-                <w:rFonts w:ascii="等线" w:eastAsia="等线" w:hAnsi="等线" w:cs="宋体" w:hint="eastAsia"/>
+                <w:rFonts w:ascii="等线" w:eastAsia="等线" w:hAnsi="等线" w:cs="宋体"/>
                 <w:color w:val="000000"/>
                 <w:kern w:val="0"/>
                 <w:sz w:val="22"/>
@@ -23071,51 +22007,20 @@
               <w:widowControl/>
               <w:jc w:val="left"/>
               <w:rPr>
-                <w:rFonts w:ascii="等线" w:eastAsia="等线" w:hAnsi="等线" w:cs="宋体" w:hint="eastAsia"/>
-                <w:color w:val="000000"/>
-                <w:kern w:val="0"/>
-                <w:sz w:val="22"/>
-              </w:rPr>
-            </w:pPr>
-            <w:proofErr w:type="spellStart"/>
-            <w:r>
-              <w:rPr>
-                <w:rFonts w:ascii="等线" w:eastAsia="等线" w:hAnsi="等线" w:cs="宋体" w:hint="eastAsia"/>
-                <w:color w:val="000000"/>
-                <w:kern w:val="0"/>
-                <w:sz w:val="22"/>
-              </w:rPr>
-              <w:t>Atl</w:t>
-            </w:r>
-            <w:proofErr w:type="spellEnd"/>
-            <w:r>
-              <w:rPr>
-                <w:rFonts w:ascii="等线" w:eastAsia="等线" w:hAnsi="等线" w:cs="宋体" w:hint="eastAsia"/>
-                <w:color w:val="000000"/>
-                <w:kern w:val="0"/>
-                <w:sz w:val="22"/>
-              </w:rPr>
-              <w:t>é</w:t>
-            </w:r>
-            <w:proofErr w:type="spellStart"/>
-            <w:r>
-              <w:rPr>
-                <w:rFonts w:ascii="等线" w:eastAsia="等线" w:hAnsi="等线" w:cs="宋体" w:hint="eastAsia"/>
-                <w:color w:val="000000"/>
-                <w:kern w:val="0"/>
-                <w:sz w:val="22"/>
-              </w:rPr>
-              <w:t>tico</w:t>
-            </w:r>
-            <w:proofErr w:type="spellEnd"/>
-            <w:r>
-              <w:rPr>
-                <w:rFonts w:ascii="等线" w:eastAsia="等线" w:hAnsi="等线" w:cs="宋体" w:hint="eastAsia"/>
-                <w:color w:val="000000"/>
-                <w:kern w:val="0"/>
-                <w:sz w:val="22"/>
-              </w:rPr>
-              <w:t xml:space="preserve"> Madrid</w:t>
+                <w:rFonts w:ascii="等线" w:eastAsia="等线" w:hAnsi="等线" w:cs="宋体"/>
+                <w:color w:val="000000"/>
+                <w:kern w:val="0"/>
+                <w:sz w:val="22"/>
+              </w:rPr>
+            </w:pPr>
+            <w:r>
+              <w:rPr>
+                <w:rFonts w:ascii="等线" w:eastAsia="等线" w:hAnsi="等线" w:cs="宋体" w:hint="eastAsia"/>
+                <w:color w:val="000000"/>
+                <w:kern w:val="0"/>
+                <w:sz w:val="22"/>
+              </w:rPr>
+              <w:t>Atlético Madrid</w:t>
             </w:r>
           </w:p>
         </w:tc>
@@ -23130,7 +22035,7 @@
               <w:widowControl/>
               <w:jc w:val="left"/>
               <w:rPr>
-                <w:rFonts w:ascii="等线" w:eastAsia="等线" w:hAnsi="等线" w:cs="宋体" w:hint="eastAsia"/>
+                <w:rFonts w:ascii="等线" w:eastAsia="等线" w:hAnsi="等线" w:cs="宋体"/>
                 <w:color w:val="000000"/>
                 <w:kern w:val="0"/>
                 <w:sz w:val="22"/>
@@ -23158,7 +22063,7 @@
               <w:widowControl/>
               <w:jc w:val="left"/>
               <w:rPr>
-                <w:rFonts w:ascii="等线" w:eastAsia="等线" w:hAnsi="等线" w:cs="宋体" w:hint="eastAsia"/>
+                <w:rFonts w:ascii="等线" w:eastAsia="等线" w:hAnsi="等线" w:cs="宋体"/>
                 <w:color w:val="000000"/>
                 <w:kern w:val="0"/>
                 <w:sz w:val="22"/>
@@ -23186,7 +22091,7 @@
               <w:widowControl/>
               <w:jc w:val="left"/>
               <w:rPr>
-                <w:rFonts w:ascii="等线" w:eastAsia="等线" w:hAnsi="等线" w:cs="宋体" w:hint="eastAsia"/>
+                <w:rFonts w:ascii="等线" w:eastAsia="等线" w:hAnsi="等线" w:cs="宋体"/>
                 <w:color w:val="000000"/>
                 <w:kern w:val="0"/>
                 <w:sz w:val="22"/>
@@ -23219,51 +22124,20 @@
               <w:widowControl/>
               <w:jc w:val="left"/>
               <w:rPr>
-                <w:rFonts w:ascii="等线" w:eastAsia="等线" w:hAnsi="等线" w:cs="宋体" w:hint="eastAsia"/>
-                <w:color w:val="000000"/>
-                <w:kern w:val="0"/>
-                <w:sz w:val="22"/>
-              </w:rPr>
-            </w:pPr>
-            <w:proofErr w:type="spellStart"/>
-            <w:r>
-              <w:rPr>
-                <w:rFonts w:ascii="等线" w:eastAsia="等线" w:hAnsi="等线" w:cs="宋体" w:hint="eastAsia"/>
-                <w:color w:val="000000"/>
-                <w:kern w:val="0"/>
-                <w:sz w:val="22"/>
-              </w:rPr>
-              <w:t>Atl</w:t>
-            </w:r>
-            <w:proofErr w:type="spellEnd"/>
-            <w:r>
-              <w:rPr>
-                <w:rFonts w:ascii="等线" w:eastAsia="等线" w:hAnsi="等线" w:cs="宋体" w:hint="eastAsia"/>
-                <w:color w:val="000000"/>
-                <w:kern w:val="0"/>
-                <w:sz w:val="22"/>
-              </w:rPr>
-              <w:t>é</w:t>
-            </w:r>
-            <w:proofErr w:type="spellStart"/>
-            <w:r>
-              <w:rPr>
-                <w:rFonts w:ascii="等线" w:eastAsia="等线" w:hAnsi="等线" w:cs="宋体" w:hint="eastAsia"/>
-                <w:color w:val="000000"/>
-                <w:kern w:val="0"/>
-                <w:sz w:val="22"/>
-              </w:rPr>
-              <w:t>tico</w:t>
-            </w:r>
-            <w:proofErr w:type="spellEnd"/>
-            <w:r>
-              <w:rPr>
-                <w:rFonts w:ascii="等线" w:eastAsia="等线" w:hAnsi="等线" w:cs="宋体" w:hint="eastAsia"/>
-                <w:color w:val="000000"/>
-                <w:kern w:val="0"/>
-                <w:sz w:val="22"/>
-              </w:rPr>
-              <w:t xml:space="preserve"> Madrid</w:t>
+                <w:rFonts w:ascii="等线" w:eastAsia="等线" w:hAnsi="等线" w:cs="宋体"/>
+                <w:color w:val="000000"/>
+                <w:kern w:val="0"/>
+                <w:sz w:val="22"/>
+              </w:rPr>
+            </w:pPr>
+            <w:r>
+              <w:rPr>
+                <w:rFonts w:ascii="等线" w:eastAsia="等线" w:hAnsi="等线" w:cs="宋体" w:hint="eastAsia"/>
+                <w:color w:val="000000"/>
+                <w:kern w:val="0"/>
+                <w:sz w:val="22"/>
+              </w:rPr>
+              <w:t>Atlético Madrid</w:t>
             </w:r>
           </w:p>
         </w:tc>
@@ -23278,7 +22152,7 @@
               <w:widowControl/>
               <w:jc w:val="left"/>
               <w:rPr>
-                <w:rFonts w:ascii="等线" w:eastAsia="等线" w:hAnsi="等线" w:cs="宋体" w:hint="eastAsia"/>
+                <w:rFonts w:ascii="等线" w:eastAsia="等线" w:hAnsi="等线" w:cs="宋体"/>
                 <w:color w:val="000000"/>
                 <w:kern w:val="0"/>
                 <w:sz w:val="22"/>
@@ -23306,7 +22180,7 @@
               <w:widowControl/>
               <w:jc w:val="left"/>
               <w:rPr>
-                <w:rFonts w:ascii="等线" w:eastAsia="等线" w:hAnsi="等线" w:cs="宋体" w:hint="eastAsia"/>
+                <w:rFonts w:ascii="等线" w:eastAsia="等线" w:hAnsi="等线" w:cs="宋体"/>
                 <w:color w:val="000000"/>
                 <w:kern w:val="0"/>
                 <w:sz w:val="22"/>
@@ -23334,7 +22208,7 @@
               <w:widowControl/>
               <w:jc w:val="left"/>
               <w:rPr>
-                <w:rFonts w:ascii="等线" w:eastAsia="等线" w:hAnsi="等线" w:cs="宋体" w:hint="eastAsia"/>
+                <w:rFonts w:ascii="等线" w:eastAsia="等线" w:hAnsi="等线" w:cs="宋体"/>
                 <w:color w:val="000000"/>
                 <w:kern w:val="0"/>
                 <w:sz w:val="22"/>
@@ -23367,51 +22241,20 @@
               <w:widowControl/>
               <w:jc w:val="left"/>
               <w:rPr>
-                <w:rFonts w:ascii="等线" w:eastAsia="等线" w:hAnsi="等线" w:cs="宋体" w:hint="eastAsia"/>
-                <w:color w:val="000000"/>
-                <w:kern w:val="0"/>
-                <w:sz w:val="22"/>
-              </w:rPr>
-            </w:pPr>
-            <w:proofErr w:type="spellStart"/>
-            <w:r>
-              <w:rPr>
-                <w:rFonts w:ascii="等线" w:eastAsia="等线" w:hAnsi="等线" w:cs="宋体" w:hint="eastAsia"/>
-                <w:color w:val="000000"/>
-                <w:kern w:val="0"/>
-                <w:sz w:val="22"/>
-              </w:rPr>
-              <w:t>Atl</w:t>
-            </w:r>
-            <w:proofErr w:type="spellEnd"/>
-            <w:r>
-              <w:rPr>
-                <w:rFonts w:ascii="等线" w:eastAsia="等线" w:hAnsi="等线" w:cs="宋体" w:hint="eastAsia"/>
-                <w:color w:val="000000"/>
-                <w:kern w:val="0"/>
-                <w:sz w:val="22"/>
-              </w:rPr>
-              <w:t>é</w:t>
-            </w:r>
-            <w:proofErr w:type="spellStart"/>
-            <w:r>
-              <w:rPr>
-                <w:rFonts w:ascii="等线" w:eastAsia="等线" w:hAnsi="等线" w:cs="宋体" w:hint="eastAsia"/>
-                <w:color w:val="000000"/>
-                <w:kern w:val="0"/>
-                <w:sz w:val="22"/>
-              </w:rPr>
-              <w:t>tico</w:t>
-            </w:r>
-            <w:proofErr w:type="spellEnd"/>
-            <w:r>
-              <w:rPr>
-                <w:rFonts w:ascii="等线" w:eastAsia="等线" w:hAnsi="等线" w:cs="宋体" w:hint="eastAsia"/>
-                <w:color w:val="000000"/>
-                <w:kern w:val="0"/>
-                <w:sz w:val="22"/>
-              </w:rPr>
-              <w:t xml:space="preserve"> Madrid</w:t>
+                <w:rFonts w:ascii="等线" w:eastAsia="等线" w:hAnsi="等线" w:cs="宋体"/>
+                <w:color w:val="000000"/>
+                <w:kern w:val="0"/>
+                <w:sz w:val="22"/>
+              </w:rPr>
+            </w:pPr>
+            <w:r>
+              <w:rPr>
+                <w:rFonts w:ascii="等线" w:eastAsia="等线" w:hAnsi="等线" w:cs="宋体" w:hint="eastAsia"/>
+                <w:color w:val="000000"/>
+                <w:kern w:val="0"/>
+                <w:sz w:val="22"/>
+              </w:rPr>
+              <w:t>Atlético Madrid</w:t>
             </w:r>
           </w:p>
         </w:tc>
@@ -23426,7 +22269,7 @@
               <w:widowControl/>
               <w:jc w:val="left"/>
               <w:rPr>
-                <w:rFonts w:ascii="等线" w:eastAsia="等线" w:hAnsi="等线" w:cs="宋体" w:hint="eastAsia"/>
+                <w:rFonts w:ascii="等线" w:eastAsia="等线" w:hAnsi="等线" w:cs="宋体"/>
                 <w:color w:val="000000"/>
                 <w:kern w:val="0"/>
                 <w:sz w:val="22"/>
@@ -23454,7 +22297,7 @@
               <w:widowControl/>
               <w:jc w:val="left"/>
               <w:rPr>
-                <w:rFonts w:ascii="等线" w:eastAsia="等线" w:hAnsi="等线" w:cs="宋体" w:hint="eastAsia"/>
+                <w:rFonts w:ascii="等线" w:eastAsia="等线" w:hAnsi="等线" w:cs="宋体"/>
                 <w:color w:val="000000"/>
                 <w:kern w:val="0"/>
                 <w:sz w:val="22"/>
@@ -23482,7 +22325,7 @@
               <w:widowControl/>
               <w:jc w:val="left"/>
               <w:rPr>
-                <w:rFonts w:ascii="等线" w:eastAsia="等线" w:hAnsi="等线" w:cs="宋体" w:hint="eastAsia"/>
+                <w:rFonts w:ascii="等线" w:eastAsia="等线" w:hAnsi="等线" w:cs="宋体"/>
                 <w:color w:val="000000"/>
                 <w:kern w:val="0"/>
                 <w:sz w:val="22"/>
@@ -23515,51 +22358,20 @@
               <w:widowControl/>
               <w:jc w:val="left"/>
               <w:rPr>
-                <w:rFonts w:ascii="等线" w:eastAsia="等线" w:hAnsi="等线" w:cs="宋体" w:hint="eastAsia"/>
-                <w:color w:val="000000"/>
-                <w:kern w:val="0"/>
-                <w:sz w:val="22"/>
-              </w:rPr>
-            </w:pPr>
-            <w:proofErr w:type="spellStart"/>
-            <w:r>
-              <w:rPr>
-                <w:rFonts w:ascii="等线" w:eastAsia="等线" w:hAnsi="等线" w:cs="宋体" w:hint="eastAsia"/>
-                <w:color w:val="000000"/>
-                <w:kern w:val="0"/>
-                <w:sz w:val="22"/>
-              </w:rPr>
-              <w:t>Atl</w:t>
-            </w:r>
-            <w:proofErr w:type="spellEnd"/>
-            <w:r>
-              <w:rPr>
-                <w:rFonts w:ascii="等线" w:eastAsia="等线" w:hAnsi="等线" w:cs="宋体" w:hint="eastAsia"/>
-                <w:color w:val="000000"/>
-                <w:kern w:val="0"/>
-                <w:sz w:val="22"/>
-              </w:rPr>
-              <w:t>é</w:t>
-            </w:r>
-            <w:proofErr w:type="spellStart"/>
-            <w:r>
-              <w:rPr>
-                <w:rFonts w:ascii="等线" w:eastAsia="等线" w:hAnsi="等线" w:cs="宋体" w:hint="eastAsia"/>
-                <w:color w:val="000000"/>
-                <w:kern w:val="0"/>
-                <w:sz w:val="22"/>
-              </w:rPr>
-              <w:t>tico</w:t>
-            </w:r>
-            <w:proofErr w:type="spellEnd"/>
-            <w:r>
-              <w:rPr>
-                <w:rFonts w:ascii="等线" w:eastAsia="等线" w:hAnsi="等线" w:cs="宋体" w:hint="eastAsia"/>
-                <w:color w:val="000000"/>
-                <w:kern w:val="0"/>
-                <w:sz w:val="22"/>
-              </w:rPr>
-              <w:t xml:space="preserve"> Madrid</w:t>
+                <w:rFonts w:ascii="等线" w:eastAsia="等线" w:hAnsi="等线" w:cs="宋体"/>
+                <w:color w:val="000000"/>
+                <w:kern w:val="0"/>
+                <w:sz w:val="22"/>
+              </w:rPr>
+            </w:pPr>
+            <w:r>
+              <w:rPr>
+                <w:rFonts w:ascii="等线" w:eastAsia="等线" w:hAnsi="等线" w:cs="宋体" w:hint="eastAsia"/>
+                <w:color w:val="000000"/>
+                <w:kern w:val="0"/>
+                <w:sz w:val="22"/>
+              </w:rPr>
+              <w:t>Atlético Madrid</w:t>
             </w:r>
           </w:p>
         </w:tc>
@@ -23574,7 +22386,7 @@
               <w:widowControl/>
               <w:jc w:val="left"/>
               <w:rPr>
-                <w:rFonts w:ascii="等线" w:eastAsia="等线" w:hAnsi="等线" w:cs="宋体" w:hint="eastAsia"/>
+                <w:rFonts w:ascii="等线" w:eastAsia="等线" w:hAnsi="等线" w:cs="宋体"/>
                 <w:color w:val="000000"/>
                 <w:kern w:val="0"/>
                 <w:sz w:val="22"/>
@@ -23602,7 +22414,7 @@
               <w:widowControl/>
               <w:jc w:val="left"/>
               <w:rPr>
-                <w:rFonts w:ascii="等线" w:eastAsia="等线" w:hAnsi="等线" w:cs="宋体" w:hint="eastAsia"/>
+                <w:rFonts w:ascii="等线" w:eastAsia="等线" w:hAnsi="等线" w:cs="宋体"/>
                 <w:color w:val="000000"/>
                 <w:kern w:val="0"/>
                 <w:sz w:val="22"/>
@@ -23630,7 +22442,7 @@
               <w:widowControl/>
               <w:jc w:val="left"/>
               <w:rPr>
-                <w:rFonts w:ascii="等线" w:eastAsia="等线" w:hAnsi="等线" w:cs="宋体" w:hint="eastAsia"/>
+                <w:rFonts w:ascii="等线" w:eastAsia="等线" w:hAnsi="等线" w:cs="宋体"/>
                 <w:color w:val="000000"/>
                 <w:kern w:val="0"/>
                 <w:sz w:val="22"/>
@@ -23663,51 +22475,20 @@
               <w:widowControl/>
               <w:jc w:val="left"/>
               <w:rPr>
-                <w:rFonts w:ascii="等线" w:eastAsia="等线" w:hAnsi="等线" w:cs="宋体" w:hint="eastAsia"/>
-                <w:color w:val="000000"/>
-                <w:kern w:val="0"/>
-                <w:sz w:val="22"/>
-              </w:rPr>
-            </w:pPr>
-            <w:proofErr w:type="spellStart"/>
-            <w:r>
-              <w:rPr>
-                <w:rFonts w:ascii="等线" w:eastAsia="等线" w:hAnsi="等线" w:cs="宋体" w:hint="eastAsia"/>
-                <w:color w:val="000000"/>
-                <w:kern w:val="0"/>
-                <w:sz w:val="22"/>
-              </w:rPr>
-              <w:t>Atl</w:t>
-            </w:r>
-            <w:proofErr w:type="spellEnd"/>
-            <w:r>
-              <w:rPr>
-                <w:rFonts w:ascii="等线" w:eastAsia="等线" w:hAnsi="等线" w:cs="宋体" w:hint="eastAsia"/>
-                <w:color w:val="000000"/>
-                <w:kern w:val="0"/>
-                <w:sz w:val="22"/>
-              </w:rPr>
-              <w:t>é</w:t>
-            </w:r>
-            <w:proofErr w:type="spellStart"/>
-            <w:r>
-              <w:rPr>
-                <w:rFonts w:ascii="等线" w:eastAsia="等线" w:hAnsi="等线" w:cs="宋体" w:hint="eastAsia"/>
-                <w:color w:val="000000"/>
-                <w:kern w:val="0"/>
-                <w:sz w:val="22"/>
-              </w:rPr>
-              <w:t>tico</w:t>
-            </w:r>
-            <w:proofErr w:type="spellEnd"/>
-            <w:r>
-              <w:rPr>
-                <w:rFonts w:ascii="等线" w:eastAsia="等线" w:hAnsi="等线" w:cs="宋体" w:hint="eastAsia"/>
-                <w:color w:val="000000"/>
-                <w:kern w:val="0"/>
-                <w:sz w:val="22"/>
-              </w:rPr>
-              <w:t xml:space="preserve"> Madrid</w:t>
+                <w:rFonts w:ascii="等线" w:eastAsia="等线" w:hAnsi="等线" w:cs="宋体"/>
+                <w:color w:val="000000"/>
+                <w:kern w:val="0"/>
+                <w:sz w:val="22"/>
+              </w:rPr>
+            </w:pPr>
+            <w:r>
+              <w:rPr>
+                <w:rFonts w:ascii="等线" w:eastAsia="等线" w:hAnsi="等线" w:cs="宋体" w:hint="eastAsia"/>
+                <w:color w:val="000000"/>
+                <w:kern w:val="0"/>
+                <w:sz w:val="22"/>
+              </w:rPr>
+              <w:t>Atlético Madrid</w:t>
             </w:r>
           </w:p>
         </w:tc>
@@ -23722,7 +22503,7 @@
               <w:widowControl/>
               <w:jc w:val="left"/>
               <w:rPr>
-                <w:rFonts w:ascii="等线" w:eastAsia="等线" w:hAnsi="等线" w:cs="宋体" w:hint="eastAsia"/>
+                <w:rFonts w:ascii="等线" w:eastAsia="等线" w:hAnsi="等线" w:cs="宋体"/>
                 <w:color w:val="000000"/>
                 <w:kern w:val="0"/>
                 <w:sz w:val="22"/>
@@ -23750,7 +22531,7 @@
               <w:widowControl/>
               <w:jc w:val="left"/>
               <w:rPr>
-                <w:rFonts w:ascii="等线" w:eastAsia="等线" w:hAnsi="等线" w:cs="宋体" w:hint="eastAsia"/>
+                <w:rFonts w:ascii="等线" w:eastAsia="等线" w:hAnsi="等线" w:cs="宋体"/>
                 <w:color w:val="000000"/>
                 <w:kern w:val="0"/>
                 <w:sz w:val="22"/>
@@ -23778,7 +22559,7 @@
               <w:widowControl/>
               <w:jc w:val="left"/>
               <w:rPr>
-                <w:rFonts w:ascii="等线" w:eastAsia="等线" w:hAnsi="等线" w:cs="宋体" w:hint="eastAsia"/>
+                <w:rFonts w:ascii="等线" w:eastAsia="等线" w:hAnsi="等线" w:cs="宋体"/>
                 <w:color w:val="000000"/>
                 <w:kern w:val="0"/>
                 <w:sz w:val="22"/>
@@ -23811,51 +22592,20 @@
               <w:widowControl/>
               <w:jc w:val="left"/>
               <w:rPr>
-                <w:rFonts w:ascii="等线" w:eastAsia="等线" w:hAnsi="等线" w:cs="宋体" w:hint="eastAsia"/>
-                <w:color w:val="000000"/>
-                <w:kern w:val="0"/>
-                <w:sz w:val="22"/>
-              </w:rPr>
-            </w:pPr>
-            <w:proofErr w:type="spellStart"/>
-            <w:r>
-              <w:rPr>
-                <w:rFonts w:ascii="等线" w:eastAsia="等线" w:hAnsi="等线" w:cs="宋体" w:hint="eastAsia"/>
-                <w:color w:val="000000"/>
-                <w:kern w:val="0"/>
-                <w:sz w:val="22"/>
-              </w:rPr>
-              <w:t>Atl</w:t>
-            </w:r>
-            <w:proofErr w:type="spellEnd"/>
-            <w:r>
-              <w:rPr>
-                <w:rFonts w:ascii="等线" w:eastAsia="等线" w:hAnsi="等线" w:cs="宋体" w:hint="eastAsia"/>
-                <w:color w:val="000000"/>
-                <w:kern w:val="0"/>
-                <w:sz w:val="22"/>
-              </w:rPr>
-              <w:t>é</w:t>
-            </w:r>
-            <w:proofErr w:type="spellStart"/>
-            <w:r>
-              <w:rPr>
-                <w:rFonts w:ascii="等线" w:eastAsia="等线" w:hAnsi="等线" w:cs="宋体" w:hint="eastAsia"/>
-                <w:color w:val="000000"/>
-                <w:kern w:val="0"/>
-                <w:sz w:val="22"/>
-              </w:rPr>
-              <w:t>tico</w:t>
-            </w:r>
-            <w:proofErr w:type="spellEnd"/>
-            <w:r>
-              <w:rPr>
-                <w:rFonts w:ascii="等线" w:eastAsia="等线" w:hAnsi="等线" w:cs="宋体" w:hint="eastAsia"/>
-                <w:color w:val="000000"/>
-                <w:kern w:val="0"/>
-                <w:sz w:val="22"/>
-              </w:rPr>
-              <w:t xml:space="preserve"> Madrid</w:t>
+                <w:rFonts w:ascii="等线" w:eastAsia="等线" w:hAnsi="等线" w:cs="宋体"/>
+                <w:color w:val="000000"/>
+                <w:kern w:val="0"/>
+                <w:sz w:val="22"/>
+              </w:rPr>
+            </w:pPr>
+            <w:r>
+              <w:rPr>
+                <w:rFonts w:ascii="等线" w:eastAsia="等线" w:hAnsi="等线" w:cs="宋体" w:hint="eastAsia"/>
+                <w:color w:val="000000"/>
+                <w:kern w:val="0"/>
+                <w:sz w:val="22"/>
+              </w:rPr>
+              <w:t>Atlético Madrid</w:t>
             </w:r>
           </w:p>
         </w:tc>
@@ -23870,7 +22620,7 @@
               <w:widowControl/>
               <w:jc w:val="left"/>
               <w:rPr>
-                <w:rFonts w:ascii="等线" w:eastAsia="等线" w:hAnsi="等线" w:cs="宋体" w:hint="eastAsia"/>
+                <w:rFonts w:ascii="等线" w:eastAsia="等线" w:hAnsi="等线" w:cs="宋体"/>
                 <w:color w:val="000000"/>
                 <w:kern w:val="0"/>
                 <w:sz w:val="22"/>
@@ -23898,7 +22648,7 @@
               <w:widowControl/>
               <w:jc w:val="left"/>
               <w:rPr>
-                <w:rFonts w:ascii="等线" w:eastAsia="等线" w:hAnsi="等线" w:cs="宋体" w:hint="eastAsia"/>
+                <w:rFonts w:ascii="等线" w:eastAsia="等线" w:hAnsi="等线" w:cs="宋体"/>
                 <w:color w:val="000000"/>
                 <w:kern w:val="0"/>
                 <w:sz w:val="22"/>
@@ -23926,7 +22676,7 @@
               <w:widowControl/>
               <w:jc w:val="left"/>
               <w:rPr>
-                <w:rFonts w:ascii="等线" w:eastAsia="等线" w:hAnsi="等线" w:cs="宋体" w:hint="eastAsia"/>
+                <w:rFonts w:ascii="等线" w:eastAsia="等线" w:hAnsi="等线" w:cs="宋体"/>
                 <w:color w:val="000000"/>
                 <w:kern w:val="0"/>
                 <w:sz w:val="22"/>
@@ -23959,7 +22709,7 @@
               <w:widowControl/>
               <w:jc w:val="left"/>
               <w:rPr>
-                <w:rFonts w:ascii="等线" w:eastAsia="等线" w:hAnsi="等线" w:cs="宋体" w:hint="eastAsia"/>
+                <w:rFonts w:ascii="等线" w:eastAsia="等线" w:hAnsi="等线" w:cs="宋体"/>
                 <w:color w:val="000000"/>
                 <w:kern w:val="0"/>
                 <w:sz w:val="22"/>
@@ -23987,7 +22737,7 @@
               <w:widowControl/>
               <w:jc w:val="left"/>
               <w:rPr>
-                <w:rFonts w:ascii="等线" w:eastAsia="等线" w:hAnsi="等线" w:cs="宋体" w:hint="eastAsia"/>
+                <w:rFonts w:ascii="等线" w:eastAsia="等线" w:hAnsi="等线" w:cs="宋体"/>
                 <w:color w:val="000000"/>
                 <w:kern w:val="0"/>
                 <w:sz w:val="22"/>
@@ -24015,7 +22765,7 @@
               <w:widowControl/>
               <w:jc w:val="left"/>
               <w:rPr>
-                <w:rFonts w:ascii="等线" w:eastAsia="等线" w:hAnsi="等线" w:cs="宋体" w:hint="eastAsia"/>
+                <w:rFonts w:ascii="等线" w:eastAsia="等线" w:hAnsi="等线" w:cs="宋体"/>
                 <w:color w:val="000000"/>
                 <w:kern w:val="0"/>
                 <w:sz w:val="22"/>
@@ -24043,7 +22793,7 @@
               <w:widowControl/>
               <w:jc w:val="left"/>
               <w:rPr>
-                <w:rFonts w:ascii="等线" w:eastAsia="等线" w:hAnsi="等线" w:cs="宋体" w:hint="eastAsia"/>
+                <w:rFonts w:ascii="等线" w:eastAsia="等线" w:hAnsi="等线" w:cs="宋体"/>
                 <w:color w:val="000000"/>
                 <w:kern w:val="0"/>
                 <w:sz w:val="22"/>
@@ -24076,7 +22826,7 @@
               <w:widowControl/>
               <w:jc w:val="left"/>
               <w:rPr>
-                <w:rFonts w:ascii="等线" w:eastAsia="等线" w:hAnsi="等线" w:cs="宋体" w:hint="eastAsia"/>
+                <w:rFonts w:ascii="等线" w:eastAsia="等线" w:hAnsi="等线" w:cs="宋体"/>
                 <w:color w:val="000000"/>
                 <w:kern w:val="0"/>
                 <w:sz w:val="22"/>
@@ -24104,7 +22854,7 @@
               <w:widowControl/>
               <w:jc w:val="left"/>
               <w:rPr>
-                <w:rFonts w:ascii="等线" w:eastAsia="等线" w:hAnsi="等线" w:cs="宋体" w:hint="eastAsia"/>
+                <w:rFonts w:ascii="等线" w:eastAsia="等线" w:hAnsi="等线" w:cs="宋体"/>
                 <w:color w:val="000000"/>
                 <w:kern w:val="0"/>
                 <w:sz w:val="22"/>
@@ -24132,7 +22882,7 @@
               <w:widowControl/>
               <w:jc w:val="left"/>
               <w:rPr>
-                <w:rFonts w:ascii="等线" w:eastAsia="等线" w:hAnsi="等线" w:cs="宋体" w:hint="eastAsia"/>
+                <w:rFonts w:ascii="等线" w:eastAsia="等线" w:hAnsi="等线" w:cs="宋体"/>
                 <w:color w:val="000000"/>
                 <w:kern w:val="0"/>
                 <w:sz w:val="22"/>
@@ -24160,7 +22910,7 @@
               <w:widowControl/>
               <w:jc w:val="left"/>
               <w:rPr>
-                <w:rFonts w:ascii="等线" w:eastAsia="等线" w:hAnsi="等线" w:cs="宋体" w:hint="eastAsia"/>
+                <w:rFonts w:ascii="等线" w:eastAsia="等线" w:hAnsi="等线" w:cs="宋体"/>
                 <w:color w:val="000000"/>
                 <w:kern w:val="0"/>
                 <w:sz w:val="22"/>
@@ -24193,7 +22943,7 @@
               <w:widowControl/>
               <w:jc w:val="left"/>
               <w:rPr>
-                <w:rFonts w:ascii="等线" w:eastAsia="等线" w:hAnsi="等线" w:cs="宋体" w:hint="eastAsia"/>
+                <w:rFonts w:ascii="等线" w:eastAsia="等线" w:hAnsi="等线" w:cs="宋体"/>
                 <w:color w:val="000000"/>
                 <w:kern w:val="0"/>
                 <w:sz w:val="22"/>
@@ -24221,7 +22971,7 @@
               <w:widowControl/>
               <w:jc w:val="left"/>
               <w:rPr>
-                <w:rFonts w:ascii="等线" w:eastAsia="等线" w:hAnsi="等线" w:cs="宋体" w:hint="eastAsia"/>
+                <w:rFonts w:ascii="等线" w:eastAsia="等线" w:hAnsi="等线" w:cs="宋体"/>
                 <w:color w:val="000000"/>
                 <w:kern w:val="0"/>
                 <w:sz w:val="22"/>
@@ -24249,7 +22999,7 @@
               <w:widowControl/>
               <w:jc w:val="left"/>
               <w:rPr>
-                <w:rFonts w:ascii="等线" w:eastAsia="等线" w:hAnsi="等线" w:cs="宋体" w:hint="eastAsia"/>
+                <w:rFonts w:ascii="等线" w:eastAsia="等线" w:hAnsi="等线" w:cs="宋体"/>
                 <w:color w:val="000000"/>
                 <w:kern w:val="0"/>
                 <w:sz w:val="22"/>
@@ -24277,7 +23027,7 @@
               <w:widowControl/>
               <w:jc w:val="left"/>
               <w:rPr>
-                <w:rFonts w:ascii="等线" w:eastAsia="等线" w:hAnsi="等线" w:cs="宋体" w:hint="eastAsia"/>
+                <w:rFonts w:ascii="等线" w:eastAsia="等线" w:hAnsi="等线" w:cs="宋体"/>
                 <w:color w:val="000000"/>
                 <w:kern w:val="0"/>
                 <w:sz w:val="22"/>
@@ -24310,7 +23060,7 @@
               <w:widowControl/>
               <w:jc w:val="left"/>
               <w:rPr>
-                <w:rFonts w:ascii="等线" w:eastAsia="等线" w:hAnsi="等线" w:cs="宋体" w:hint="eastAsia"/>
+                <w:rFonts w:ascii="等线" w:eastAsia="等线" w:hAnsi="等线" w:cs="宋体"/>
                 <w:color w:val="000000"/>
                 <w:kern w:val="0"/>
                 <w:sz w:val="22"/>
@@ -24338,7 +23088,7 @@
               <w:widowControl/>
               <w:jc w:val="left"/>
               <w:rPr>
-                <w:rFonts w:ascii="等线" w:eastAsia="等线" w:hAnsi="等线" w:cs="宋体" w:hint="eastAsia"/>
+                <w:rFonts w:ascii="等线" w:eastAsia="等线" w:hAnsi="等线" w:cs="宋体"/>
                 <w:color w:val="000000"/>
                 <w:kern w:val="0"/>
                 <w:sz w:val="22"/>
@@ -24366,7 +23116,7 @@
               <w:widowControl/>
               <w:jc w:val="left"/>
               <w:rPr>
-                <w:rFonts w:ascii="等线" w:eastAsia="等线" w:hAnsi="等线" w:cs="宋体" w:hint="eastAsia"/>
+                <w:rFonts w:ascii="等线" w:eastAsia="等线" w:hAnsi="等线" w:cs="宋体"/>
                 <w:color w:val="000000"/>
                 <w:kern w:val="0"/>
                 <w:sz w:val="22"/>
@@ -24394,7 +23144,7 @@
               <w:widowControl/>
               <w:jc w:val="left"/>
               <w:rPr>
-                <w:rFonts w:ascii="等线" w:eastAsia="等线" w:hAnsi="等线" w:cs="宋体" w:hint="eastAsia"/>
+                <w:rFonts w:ascii="等线" w:eastAsia="等线" w:hAnsi="等线" w:cs="宋体"/>
                 <w:color w:val="000000"/>
                 <w:kern w:val="0"/>
                 <w:sz w:val="22"/>
@@ -24427,7 +23177,7 @@
               <w:widowControl/>
               <w:jc w:val="left"/>
               <w:rPr>
-                <w:rFonts w:ascii="等线" w:eastAsia="等线" w:hAnsi="等线" w:cs="宋体" w:hint="eastAsia"/>
+                <w:rFonts w:ascii="等线" w:eastAsia="等线" w:hAnsi="等线" w:cs="宋体"/>
                 <w:color w:val="000000"/>
                 <w:kern w:val="0"/>
                 <w:sz w:val="22"/>
@@ -24456,7 +23206,7 @@
               <w:widowControl/>
               <w:jc w:val="left"/>
               <w:rPr>
-                <w:rFonts w:ascii="等线" w:eastAsia="等线" w:hAnsi="等线" w:cs="宋体" w:hint="eastAsia"/>
+                <w:rFonts w:ascii="等线" w:eastAsia="等线" w:hAnsi="等线" w:cs="宋体"/>
                 <w:color w:val="000000"/>
                 <w:kern w:val="0"/>
                 <w:sz w:val="22"/>
@@ -24484,7 +23234,7 @@
               <w:widowControl/>
               <w:jc w:val="left"/>
               <w:rPr>
-                <w:rFonts w:ascii="等线" w:eastAsia="等线" w:hAnsi="等线" w:cs="宋体" w:hint="eastAsia"/>
+                <w:rFonts w:ascii="等线" w:eastAsia="等线" w:hAnsi="等线" w:cs="宋体"/>
                 <w:color w:val="000000"/>
                 <w:kern w:val="0"/>
                 <w:sz w:val="22"/>
@@ -24512,7 +23262,7 @@
               <w:widowControl/>
               <w:jc w:val="left"/>
               <w:rPr>
-                <w:rFonts w:ascii="等线" w:eastAsia="等线" w:hAnsi="等线" w:cs="宋体" w:hint="eastAsia"/>
+                <w:rFonts w:ascii="等线" w:eastAsia="等线" w:hAnsi="等线" w:cs="宋体"/>
                 <w:color w:val="000000"/>
                 <w:kern w:val="0"/>
                 <w:sz w:val="22"/>
@@ -24545,7 +23295,7 @@
               <w:widowControl/>
               <w:jc w:val="left"/>
               <w:rPr>
-                <w:rFonts w:ascii="等线" w:eastAsia="等线" w:hAnsi="等线" w:cs="宋体" w:hint="eastAsia"/>
+                <w:rFonts w:ascii="等线" w:eastAsia="等线" w:hAnsi="等线" w:cs="宋体"/>
                 <w:color w:val="000000"/>
                 <w:kern w:val="0"/>
                 <w:sz w:val="22"/>
@@ -24573,7 +23323,7 @@
               <w:widowControl/>
               <w:jc w:val="left"/>
               <w:rPr>
-                <w:rFonts w:ascii="等线" w:eastAsia="等线" w:hAnsi="等线" w:cs="宋体" w:hint="eastAsia"/>
+                <w:rFonts w:ascii="等线" w:eastAsia="等线" w:hAnsi="等线" w:cs="宋体"/>
                 <w:color w:val="000000"/>
                 <w:kern w:val="0"/>
                 <w:sz w:val="22"/>
@@ -24601,7 +23351,7 @@
               <w:widowControl/>
               <w:jc w:val="left"/>
               <w:rPr>
-                <w:rFonts w:ascii="等线" w:eastAsia="等线" w:hAnsi="等线" w:cs="宋体" w:hint="eastAsia"/>
+                <w:rFonts w:ascii="等线" w:eastAsia="等线" w:hAnsi="等线" w:cs="宋体"/>
                 <w:color w:val="000000"/>
                 <w:kern w:val="0"/>
                 <w:sz w:val="22"/>
@@ -24629,7 +23379,7 @@
               <w:widowControl/>
               <w:jc w:val="left"/>
               <w:rPr>
-                <w:rFonts w:ascii="等线" w:eastAsia="等线" w:hAnsi="等线" w:cs="宋体" w:hint="eastAsia"/>
+                <w:rFonts w:ascii="等线" w:eastAsia="等线" w:hAnsi="等线" w:cs="宋体"/>
                 <w:color w:val="000000"/>
                 <w:kern w:val="0"/>
                 <w:sz w:val="22"/>
@@ -24662,7 +23412,7 @@
               <w:widowControl/>
               <w:jc w:val="left"/>
               <w:rPr>
-                <w:rFonts w:ascii="等线" w:eastAsia="等线" w:hAnsi="等线" w:cs="宋体" w:hint="eastAsia"/>
+                <w:rFonts w:ascii="等线" w:eastAsia="等线" w:hAnsi="等线" w:cs="宋体"/>
                 <w:color w:val="000000"/>
                 <w:kern w:val="0"/>
                 <w:sz w:val="22"/>
@@ -24690,7 +23440,7 @@
               <w:widowControl/>
               <w:jc w:val="left"/>
               <w:rPr>
-                <w:rFonts w:ascii="等线" w:eastAsia="等线" w:hAnsi="等线" w:cs="宋体" w:hint="eastAsia"/>
+                <w:rFonts w:ascii="等线" w:eastAsia="等线" w:hAnsi="等线" w:cs="宋体"/>
                 <w:color w:val="000000"/>
                 <w:kern w:val="0"/>
                 <w:sz w:val="22"/>
@@ -24718,7 +23468,7 @@
               <w:widowControl/>
               <w:jc w:val="left"/>
               <w:rPr>
-                <w:rFonts w:ascii="等线" w:eastAsia="等线" w:hAnsi="等线" w:cs="宋体" w:hint="eastAsia"/>
+                <w:rFonts w:ascii="等线" w:eastAsia="等线" w:hAnsi="等线" w:cs="宋体"/>
                 <w:color w:val="000000"/>
                 <w:kern w:val="0"/>
                 <w:sz w:val="22"/>
@@ -24746,7 +23496,7 @@
               <w:widowControl/>
               <w:jc w:val="left"/>
               <w:rPr>
-                <w:rFonts w:ascii="等线" w:eastAsia="等线" w:hAnsi="等线" w:cs="宋体" w:hint="eastAsia"/>
+                <w:rFonts w:ascii="等线" w:eastAsia="等线" w:hAnsi="等线" w:cs="宋体"/>
                 <w:color w:val="000000"/>
                 <w:kern w:val="0"/>
                 <w:sz w:val="22"/>
@@ -24779,7 +23529,7 @@
               <w:widowControl/>
               <w:jc w:val="left"/>
               <w:rPr>
-                <w:rFonts w:ascii="等线" w:eastAsia="等线" w:hAnsi="等线" w:cs="宋体" w:hint="eastAsia"/>
+                <w:rFonts w:ascii="等线" w:eastAsia="等线" w:hAnsi="等线" w:cs="宋体"/>
                 <w:color w:val="000000"/>
                 <w:kern w:val="0"/>
                 <w:sz w:val="22"/>
@@ -24807,7 +23557,7 @@
               <w:widowControl/>
               <w:jc w:val="left"/>
               <w:rPr>
-                <w:rFonts w:ascii="等线" w:eastAsia="等线" w:hAnsi="等线" w:cs="宋体" w:hint="eastAsia"/>
+                <w:rFonts w:ascii="等线" w:eastAsia="等线" w:hAnsi="等线" w:cs="宋体"/>
                 <w:color w:val="000000"/>
                 <w:kern w:val="0"/>
                 <w:sz w:val="22"/>
@@ -24835,7 +23585,7 @@
               <w:widowControl/>
               <w:jc w:val="left"/>
               <w:rPr>
-                <w:rFonts w:ascii="等线" w:eastAsia="等线" w:hAnsi="等线" w:cs="宋体" w:hint="eastAsia"/>
+                <w:rFonts w:ascii="等线" w:eastAsia="等线" w:hAnsi="等线" w:cs="宋体"/>
                 <w:color w:val="000000"/>
                 <w:kern w:val="0"/>
                 <w:sz w:val="22"/>
@@ -24863,7 +23613,7 @@
               <w:widowControl/>
               <w:jc w:val="left"/>
               <w:rPr>
-                <w:rFonts w:ascii="等线" w:eastAsia="等线" w:hAnsi="等线" w:cs="宋体" w:hint="eastAsia"/>
+                <w:rFonts w:ascii="等线" w:eastAsia="等线" w:hAnsi="等线" w:cs="宋体"/>
                 <w:color w:val="000000"/>
                 <w:kern w:val="0"/>
                 <w:sz w:val="22"/>
@@ -24896,7 +23646,7 @@
               <w:widowControl/>
               <w:jc w:val="left"/>
               <w:rPr>
-                <w:rFonts w:ascii="等线" w:eastAsia="等线" w:hAnsi="等线" w:cs="宋体" w:hint="eastAsia"/>
+                <w:rFonts w:ascii="等线" w:eastAsia="等线" w:hAnsi="等线" w:cs="宋体"/>
                 <w:color w:val="000000"/>
                 <w:kern w:val="0"/>
                 <w:sz w:val="22"/>
@@ -24924,7 +23674,7 @@
               <w:widowControl/>
               <w:jc w:val="left"/>
               <w:rPr>
-                <w:rFonts w:ascii="等线" w:eastAsia="等线" w:hAnsi="等线" w:cs="宋体" w:hint="eastAsia"/>
+                <w:rFonts w:ascii="等线" w:eastAsia="等线" w:hAnsi="等线" w:cs="宋体"/>
                 <w:color w:val="000000"/>
                 <w:kern w:val="0"/>
                 <w:sz w:val="22"/>
@@ -24952,7 +23702,7 @@
               <w:widowControl/>
               <w:jc w:val="left"/>
               <w:rPr>
-                <w:rFonts w:ascii="等线" w:eastAsia="等线" w:hAnsi="等线" w:cs="宋体" w:hint="eastAsia"/>
+                <w:rFonts w:ascii="等线" w:eastAsia="等线" w:hAnsi="等线" w:cs="宋体"/>
                 <w:color w:val="000000"/>
                 <w:kern w:val="0"/>
                 <w:sz w:val="22"/>
@@ -24980,7 +23730,7 @@
               <w:widowControl/>
               <w:jc w:val="left"/>
               <w:rPr>
-                <w:rFonts w:ascii="等线" w:eastAsia="等线" w:hAnsi="等线" w:cs="宋体" w:hint="eastAsia"/>
+                <w:rFonts w:ascii="等线" w:eastAsia="等线" w:hAnsi="等线" w:cs="宋体"/>
                 <w:color w:val="000000"/>
                 <w:kern w:val="0"/>
                 <w:sz w:val="22"/>
@@ -25013,7 +23763,7 @@
               <w:widowControl/>
               <w:jc w:val="left"/>
               <w:rPr>
-                <w:rFonts w:ascii="等线" w:eastAsia="等线" w:hAnsi="等线" w:cs="宋体" w:hint="eastAsia"/>
+                <w:rFonts w:ascii="等线" w:eastAsia="等线" w:hAnsi="等线" w:cs="宋体"/>
                 <w:color w:val="000000"/>
                 <w:kern w:val="0"/>
                 <w:sz w:val="22"/>
@@ -25041,7 +23791,7 @@
               <w:widowControl/>
               <w:jc w:val="left"/>
               <w:rPr>
-                <w:rFonts w:ascii="等线" w:eastAsia="等线" w:hAnsi="等线" w:cs="宋体" w:hint="eastAsia"/>
+                <w:rFonts w:ascii="等线" w:eastAsia="等线" w:hAnsi="等线" w:cs="宋体"/>
                 <w:color w:val="000000"/>
                 <w:kern w:val="0"/>
                 <w:sz w:val="22"/>
@@ -25069,7 +23819,7 @@
               <w:widowControl/>
               <w:jc w:val="left"/>
               <w:rPr>
-                <w:rFonts w:ascii="等线" w:eastAsia="等线" w:hAnsi="等线" w:cs="宋体" w:hint="eastAsia"/>
+                <w:rFonts w:ascii="等线" w:eastAsia="等线" w:hAnsi="等线" w:cs="宋体"/>
                 <w:color w:val="000000"/>
                 <w:kern w:val="0"/>
                 <w:sz w:val="22"/>
@@ -25097,7 +23847,7 @@
               <w:widowControl/>
               <w:jc w:val="left"/>
               <w:rPr>
-                <w:rFonts w:ascii="等线" w:eastAsia="等线" w:hAnsi="等线" w:cs="宋体" w:hint="eastAsia"/>
+                <w:rFonts w:ascii="等线" w:eastAsia="等线" w:hAnsi="等线" w:cs="宋体"/>
                 <w:color w:val="000000"/>
                 <w:kern w:val="0"/>
                 <w:sz w:val="22"/>
@@ -25130,7 +23880,7 @@
               <w:widowControl/>
               <w:jc w:val="left"/>
               <w:rPr>
-                <w:rFonts w:ascii="等线" w:eastAsia="等线" w:hAnsi="等线" w:cs="宋体" w:hint="eastAsia"/>
+                <w:rFonts w:ascii="等线" w:eastAsia="等线" w:hAnsi="等线" w:cs="宋体"/>
                 <w:color w:val="000000"/>
                 <w:kern w:val="0"/>
                 <w:sz w:val="22"/>
@@ -25158,7 +23908,7 @@
               <w:widowControl/>
               <w:jc w:val="left"/>
               <w:rPr>
-                <w:rFonts w:ascii="等线" w:eastAsia="等线" w:hAnsi="等线" w:cs="宋体" w:hint="eastAsia"/>
+                <w:rFonts w:ascii="等线" w:eastAsia="等线" w:hAnsi="等线" w:cs="宋体"/>
                 <w:color w:val="000000"/>
                 <w:kern w:val="0"/>
                 <w:sz w:val="22"/>
@@ -25186,7 +23936,7 @@
               <w:widowControl/>
               <w:jc w:val="left"/>
               <w:rPr>
-                <w:rFonts w:ascii="等线" w:eastAsia="等线" w:hAnsi="等线" w:cs="宋体" w:hint="eastAsia"/>
+                <w:rFonts w:ascii="等线" w:eastAsia="等线" w:hAnsi="等线" w:cs="宋体"/>
                 <w:color w:val="000000"/>
                 <w:kern w:val="0"/>
                 <w:sz w:val="22"/>
@@ -25214,7 +23964,7 @@
               <w:widowControl/>
               <w:jc w:val="left"/>
               <w:rPr>
-                <w:rFonts w:ascii="等线" w:eastAsia="等线" w:hAnsi="等线" w:cs="宋体" w:hint="eastAsia"/>
+                <w:rFonts w:ascii="等线" w:eastAsia="等线" w:hAnsi="等线" w:cs="宋体"/>
                 <w:color w:val="000000"/>
                 <w:kern w:val="0"/>
                 <w:sz w:val="22"/>
@@ -25247,7 +23997,7 @@
               <w:widowControl/>
               <w:jc w:val="left"/>
               <w:rPr>
-                <w:rFonts w:ascii="等线" w:eastAsia="等线" w:hAnsi="等线" w:cs="宋体" w:hint="eastAsia"/>
+                <w:rFonts w:ascii="等线" w:eastAsia="等线" w:hAnsi="等线" w:cs="宋体"/>
                 <w:color w:val="000000"/>
                 <w:kern w:val="0"/>
                 <w:sz w:val="22"/>
@@ -25275,7 +24025,7 @@
               <w:widowControl/>
               <w:jc w:val="left"/>
               <w:rPr>
-                <w:rFonts w:ascii="等线" w:eastAsia="等线" w:hAnsi="等线" w:cs="宋体" w:hint="eastAsia"/>
+                <w:rFonts w:ascii="等线" w:eastAsia="等线" w:hAnsi="等线" w:cs="宋体"/>
                 <w:color w:val="000000"/>
                 <w:kern w:val="0"/>
                 <w:sz w:val="22"/>
@@ -25303,7 +24053,7 @@
               <w:widowControl/>
               <w:jc w:val="left"/>
               <w:rPr>
-                <w:rFonts w:ascii="等线" w:eastAsia="等线" w:hAnsi="等线" w:cs="宋体" w:hint="eastAsia"/>
+                <w:rFonts w:ascii="等线" w:eastAsia="等线" w:hAnsi="等线" w:cs="宋体"/>
                 <w:color w:val="000000"/>
                 <w:kern w:val="0"/>
                 <w:sz w:val="22"/>
@@ -25331,7 +24081,7 @@
               <w:widowControl/>
               <w:jc w:val="left"/>
               <w:rPr>
-                <w:rFonts w:ascii="等线" w:eastAsia="等线" w:hAnsi="等线" w:cs="宋体" w:hint="eastAsia"/>
+                <w:rFonts w:ascii="等线" w:eastAsia="等线" w:hAnsi="等线" w:cs="宋体"/>
                 <w:color w:val="000000"/>
                 <w:kern w:val="0"/>
                 <w:sz w:val="22"/>
@@ -25364,7 +24114,7 @@
               <w:widowControl/>
               <w:jc w:val="left"/>
               <w:rPr>
-                <w:rFonts w:ascii="等线" w:eastAsia="等线" w:hAnsi="等线" w:cs="宋体" w:hint="eastAsia"/>
+                <w:rFonts w:ascii="等线" w:eastAsia="等线" w:hAnsi="等线" w:cs="宋体"/>
                 <w:color w:val="000000"/>
                 <w:kern w:val="0"/>
                 <w:sz w:val="22"/>
@@ -25392,7 +24142,7 @@
               <w:widowControl/>
               <w:jc w:val="left"/>
               <w:rPr>
-                <w:rFonts w:ascii="等线" w:eastAsia="等线" w:hAnsi="等线" w:cs="宋体" w:hint="eastAsia"/>
+                <w:rFonts w:ascii="等线" w:eastAsia="等线" w:hAnsi="等线" w:cs="宋体"/>
                 <w:color w:val="000000"/>
                 <w:kern w:val="0"/>
                 <w:sz w:val="22"/>
@@ -25420,7 +24170,7 @@
               <w:widowControl/>
               <w:jc w:val="left"/>
               <w:rPr>
-                <w:rFonts w:ascii="等线" w:eastAsia="等线" w:hAnsi="等线" w:cs="宋体" w:hint="eastAsia"/>
+                <w:rFonts w:ascii="等线" w:eastAsia="等线" w:hAnsi="等线" w:cs="宋体"/>
                 <w:color w:val="000000"/>
                 <w:kern w:val="0"/>
                 <w:sz w:val="22"/>
@@ -25448,7 +24198,7 @@
               <w:widowControl/>
               <w:jc w:val="left"/>
               <w:rPr>
-                <w:rFonts w:ascii="等线" w:eastAsia="等线" w:hAnsi="等线" w:cs="宋体" w:hint="eastAsia"/>
+                <w:rFonts w:ascii="等线" w:eastAsia="等线" w:hAnsi="等线" w:cs="宋体"/>
                 <w:color w:val="000000"/>
                 <w:kern w:val="0"/>
                 <w:sz w:val="22"/>
@@ -25481,7 +24231,7 @@
               <w:widowControl/>
               <w:jc w:val="left"/>
               <w:rPr>
-                <w:rFonts w:ascii="等线" w:eastAsia="等线" w:hAnsi="等线" w:cs="宋体" w:hint="eastAsia"/>
+                <w:rFonts w:ascii="等线" w:eastAsia="等线" w:hAnsi="等线" w:cs="宋体"/>
                 <w:color w:val="000000"/>
                 <w:kern w:val="0"/>
                 <w:sz w:val="22"/>
@@ -25509,7 +24259,7 @@
               <w:widowControl/>
               <w:jc w:val="left"/>
               <w:rPr>
-                <w:rFonts w:ascii="等线" w:eastAsia="等线" w:hAnsi="等线" w:cs="宋体" w:hint="eastAsia"/>
+                <w:rFonts w:ascii="等线" w:eastAsia="等线" w:hAnsi="等线" w:cs="宋体"/>
                 <w:color w:val="000000"/>
                 <w:kern w:val="0"/>
                 <w:sz w:val="22"/>
@@ -25537,7 +24287,7 @@
               <w:widowControl/>
               <w:jc w:val="left"/>
               <w:rPr>
-                <w:rFonts w:ascii="等线" w:eastAsia="等线" w:hAnsi="等线" w:cs="宋体" w:hint="eastAsia"/>
+                <w:rFonts w:ascii="等线" w:eastAsia="等线" w:hAnsi="等线" w:cs="宋体"/>
                 <w:color w:val="000000"/>
                 <w:kern w:val="0"/>
                 <w:sz w:val="22"/>
@@ -25565,7 +24315,7 @@
               <w:widowControl/>
               <w:jc w:val="left"/>
               <w:rPr>
-                <w:rFonts w:ascii="等线" w:eastAsia="等线" w:hAnsi="等线" w:cs="宋体" w:hint="eastAsia"/>
+                <w:rFonts w:ascii="等线" w:eastAsia="等线" w:hAnsi="等线" w:cs="宋体"/>
                 <w:color w:val="000000"/>
                 <w:kern w:val="0"/>
                 <w:sz w:val="22"/>
@@ -25598,7 +24348,7 @@
               <w:widowControl/>
               <w:jc w:val="left"/>
               <w:rPr>
-                <w:rFonts w:ascii="等线" w:eastAsia="等线" w:hAnsi="等线" w:cs="宋体" w:hint="eastAsia"/>
+                <w:rFonts w:ascii="等线" w:eastAsia="等线" w:hAnsi="等线" w:cs="宋体"/>
                 <w:color w:val="000000"/>
                 <w:kern w:val="0"/>
                 <w:sz w:val="22"/>
@@ -25626,7 +24376,7 @@
               <w:widowControl/>
               <w:jc w:val="left"/>
               <w:rPr>
-                <w:rFonts w:ascii="等线" w:eastAsia="等线" w:hAnsi="等线" w:cs="宋体" w:hint="eastAsia"/>
+                <w:rFonts w:ascii="等线" w:eastAsia="等线" w:hAnsi="等线" w:cs="宋体"/>
                 <w:color w:val="000000"/>
                 <w:kern w:val="0"/>
                 <w:sz w:val="22"/>
@@ -25654,7 +24404,7 @@
               <w:widowControl/>
               <w:jc w:val="left"/>
               <w:rPr>
-                <w:rFonts w:ascii="等线" w:eastAsia="等线" w:hAnsi="等线" w:cs="宋体" w:hint="eastAsia"/>
+                <w:rFonts w:ascii="等线" w:eastAsia="等线" w:hAnsi="等线" w:cs="宋体"/>
                 <w:color w:val="000000"/>
                 <w:kern w:val="0"/>
                 <w:sz w:val="22"/>
@@ -25682,7 +24432,7 @@
               <w:widowControl/>
               <w:jc w:val="left"/>
               <w:rPr>
-                <w:rFonts w:ascii="等线" w:eastAsia="等线" w:hAnsi="等线" w:cs="宋体" w:hint="eastAsia"/>
+                <w:rFonts w:ascii="等线" w:eastAsia="等线" w:hAnsi="等线" w:cs="宋体"/>
                 <w:color w:val="000000"/>
                 <w:kern w:val="0"/>
                 <w:sz w:val="22"/>
@@ -25715,7 +24465,7 @@
               <w:widowControl/>
               <w:jc w:val="left"/>
               <w:rPr>
-                <w:rFonts w:ascii="等线" w:eastAsia="等线" w:hAnsi="等线" w:cs="宋体" w:hint="eastAsia"/>
+                <w:rFonts w:ascii="等线" w:eastAsia="等线" w:hAnsi="等线" w:cs="宋体"/>
                 <w:color w:val="000000"/>
                 <w:kern w:val="0"/>
                 <w:sz w:val="22"/>
@@ -25743,7 +24493,7 @@
               <w:widowControl/>
               <w:jc w:val="left"/>
               <w:rPr>
-                <w:rFonts w:ascii="等线" w:eastAsia="等线" w:hAnsi="等线" w:cs="宋体" w:hint="eastAsia"/>
+                <w:rFonts w:ascii="等线" w:eastAsia="等线" w:hAnsi="等线" w:cs="宋体"/>
                 <w:color w:val="000000"/>
                 <w:kern w:val="0"/>
                 <w:sz w:val="22"/>
@@ -25771,7 +24521,7 @@
               <w:widowControl/>
               <w:jc w:val="left"/>
               <w:rPr>
-                <w:rFonts w:ascii="等线" w:eastAsia="等线" w:hAnsi="等线" w:cs="宋体" w:hint="eastAsia"/>
+                <w:rFonts w:ascii="等线" w:eastAsia="等线" w:hAnsi="等线" w:cs="宋体"/>
                 <w:color w:val="000000"/>
                 <w:kern w:val="0"/>
                 <w:sz w:val="22"/>
@@ -25799,7 +24549,7 @@
               <w:widowControl/>
               <w:jc w:val="left"/>
               <w:rPr>
-                <w:rFonts w:ascii="等线" w:eastAsia="等线" w:hAnsi="等线" w:cs="宋体" w:hint="eastAsia"/>
+                <w:rFonts w:ascii="等线" w:eastAsia="等线" w:hAnsi="等线" w:cs="宋体"/>
                 <w:color w:val="000000"/>
                 <w:kern w:val="0"/>
                 <w:sz w:val="22"/>
@@ -25832,7 +24582,7 @@
               <w:widowControl/>
               <w:jc w:val="left"/>
               <w:rPr>
-                <w:rFonts w:ascii="等线" w:eastAsia="等线" w:hAnsi="等线" w:cs="宋体" w:hint="eastAsia"/>
+                <w:rFonts w:ascii="等线" w:eastAsia="等线" w:hAnsi="等线" w:cs="宋体"/>
                 <w:color w:val="000000"/>
                 <w:kern w:val="0"/>
                 <w:sz w:val="22"/>
@@ -25860,7 +24610,7 @@
               <w:widowControl/>
               <w:jc w:val="left"/>
               <w:rPr>
-                <w:rFonts w:ascii="等线" w:eastAsia="等线" w:hAnsi="等线" w:cs="宋体" w:hint="eastAsia"/>
+                <w:rFonts w:ascii="等线" w:eastAsia="等线" w:hAnsi="等线" w:cs="宋体"/>
                 <w:color w:val="000000"/>
                 <w:kern w:val="0"/>
                 <w:sz w:val="22"/>
@@ -25888,7 +24638,7 @@
               <w:widowControl/>
               <w:jc w:val="left"/>
               <w:rPr>
-                <w:rFonts w:ascii="等线" w:eastAsia="等线" w:hAnsi="等线" w:cs="宋体" w:hint="eastAsia"/>
+                <w:rFonts w:ascii="等线" w:eastAsia="等线" w:hAnsi="等线" w:cs="宋体"/>
                 <w:color w:val="000000"/>
                 <w:kern w:val="0"/>
                 <w:sz w:val="22"/>
@@ -25916,7 +24666,7 @@
               <w:widowControl/>
               <w:jc w:val="left"/>
               <w:rPr>
-                <w:rFonts w:ascii="等线" w:eastAsia="等线" w:hAnsi="等线" w:cs="宋体" w:hint="eastAsia"/>
+                <w:rFonts w:ascii="等线" w:eastAsia="等线" w:hAnsi="等线" w:cs="宋体"/>
                 <w:color w:val="000000"/>
                 <w:kern w:val="0"/>
                 <w:sz w:val="22"/>
@@ -25949,7 +24699,7 @@
               <w:widowControl/>
               <w:jc w:val="left"/>
               <w:rPr>
-                <w:rFonts w:ascii="等线" w:eastAsia="等线" w:hAnsi="等线" w:cs="宋体" w:hint="eastAsia"/>
+                <w:rFonts w:ascii="等线" w:eastAsia="等线" w:hAnsi="等线" w:cs="宋体"/>
                 <w:color w:val="000000"/>
                 <w:kern w:val="0"/>
                 <w:sz w:val="22"/>
@@ -25977,7 +24727,7 @@
               <w:widowControl/>
               <w:jc w:val="left"/>
               <w:rPr>
-                <w:rFonts w:ascii="等线" w:eastAsia="等线" w:hAnsi="等线" w:cs="宋体" w:hint="eastAsia"/>
+                <w:rFonts w:ascii="等线" w:eastAsia="等线" w:hAnsi="等线" w:cs="宋体"/>
                 <w:color w:val="000000"/>
                 <w:kern w:val="0"/>
                 <w:sz w:val="22"/>
@@ -26005,7 +24755,7 @@
               <w:widowControl/>
               <w:jc w:val="left"/>
               <w:rPr>
-                <w:rFonts w:ascii="等线" w:eastAsia="等线" w:hAnsi="等线" w:cs="宋体" w:hint="eastAsia"/>
+                <w:rFonts w:ascii="等线" w:eastAsia="等线" w:hAnsi="等线" w:cs="宋体"/>
                 <w:color w:val="000000"/>
                 <w:kern w:val="0"/>
                 <w:sz w:val="22"/>
@@ -26033,7 +24783,7 @@
               <w:widowControl/>
               <w:jc w:val="left"/>
               <w:rPr>
-                <w:rFonts w:ascii="等线" w:eastAsia="等线" w:hAnsi="等线" w:cs="宋体" w:hint="eastAsia"/>
+                <w:rFonts w:ascii="等线" w:eastAsia="等线" w:hAnsi="等线" w:cs="宋体"/>
                 <w:color w:val="000000"/>
                 <w:kern w:val="0"/>
                 <w:sz w:val="22"/>
@@ -26066,7 +24816,7 @@
               <w:widowControl/>
               <w:jc w:val="left"/>
               <w:rPr>
-                <w:rFonts w:ascii="等线" w:eastAsia="等线" w:hAnsi="等线" w:cs="宋体" w:hint="eastAsia"/>
+                <w:rFonts w:ascii="等线" w:eastAsia="等线" w:hAnsi="等线" w:cs="宋体"/>
                 <w:color w:val="000000"/>
                 <w:kern w:val="0"/>
                 <w:sz w:val="22"/>
@@ -26094,7 +24844,7 @@
               <w:widowControl/>
               <w:jc w:val="left"/>
               <w:rPr>
-                <w:rFonts w:ascii="等线" w:eastAsia="等线" w:hAnsi="等线" w:cs="宋体" w:hint="eastAsia"/>
+                <w:rFonts w:ascii="等线" w:eastAsia="等线" w:hAnsi="等线" w:cs="宋体"/>
                 <w:color w:val="000000"/>
                 <w:kern w:val="0"/>
                 <w:sz w:val="22"/>
@@ -26122,7 +24872,7 @@
               <w:widowControl/>
               <w:jc w:val="left"/>
               <w:rPr>
-                <w:rFonts w:ascii="等线" w:eastAsia="等线" w:hAnsi="等线" w:cs="宋体" w:hint="eastAsia"/>
+                <w:rFonts w:ascii="等线" w:eastAsia="等线" w:hAnsi="等线" w:cs="宋体"/>
                 <w:color w:val="000000"/>
                 <w:kern w:val="0"/>
                 <w:sz w:val="22"/>
@@ -26150,7 +24900,7 @@
               <w:widowControl/>
               <w:jc w:val="left"/>
               <w:rPr>
-                <w:rFonts w:ascii="等线" w:eastAsia="等线" w:hAnsi="等线" w:cs="宋体" w:hint="eastAsia"/>
+                <w:rFonts w:ascii="等线" w:eastAsia="等线" w:hAnsi="等线" w:cs="宋体"/>
                 <w:color w:val="000000"/>
                 <w:kern w:val="0"/>
                 <w:sz w:val="22"/>
@@ -26183,7 +24933,7 @@
               <w:widowControl/>
               <w:jc w:val="left"/>
               <w:rPr>
-                <w:rFonts w:ascii="等线" w:eastAsia="等线" w:hAnsi="等线" w:cs="宋体" w:hint="eastAsia"/>
+                <w:rFonts w:ascii="等线" w:eastAsia="等线" w:hAnsi="等线" w:cs="宋体"/>
                 <w:color w:val="000000"/>
                 <w:kern w:val="0"/>
                 <w:sz w:val="22"/>
@@ -26211,7 +24961,7 @@
               <w:widowControl/>
               <w:jc w:val="left"/>
               <w:rPr>
-                <w:rFonts w:ascii="等线" w:eastAsia="等线" w:hAnsi="等线" w:cs="宋体" w:hint="eastAsia"/>
+                <w:rFonts w:ascii="等线" w:eastAsia="等线" w:hAnsi="等线" w:cs="宋体"/>
                 <w:color w:val="000000"/>
                 <w:kern w:val="0"/>
                 <w:sz w:val="22"/>
@@ -26239,7 +24989,7 @@
               <w:widowControl/>
               <w:jc w:val="left"/>
               <w:rPr>
-                <w:rFonts w:ascii="等线" w:eastAsia="等线" w:hAnsi="等线" w:cs="宋体" w:hint="eastAsia"/>
+                <w:rFonts w:ascii="等线" w:eastAsia="等线" w:hAnsi="等线" w:cs="宋体"/>
                 <w:color w:val="000000"/>
                 <w:kern w:val="0"/>
                 <w:sz w:val="22"/>
@@ -26267,7 +25017,7 @@
               <w:widowControl/>
               <w:jc w:val="left"/>
               <w:rPr>
-                <w:rFonts w:ascii="等线" w:eastAsia="等线" w:hAnsi="等线" w:cs="宋体" w:hint="eastAsia"/>
+                <w:rFonts w:ascii="等线" w:eastAsia="等线" w:hAnsi="等线" w:cs="宋体"/>
                 <w:color w:val="000000"/>
                 <w:kern w:val="0"/>
                 <w:sz w:val="22"/>
@@ -26300,7 +25050,7 @@
               <w:widowControl/>
               <w:jc w:val="left"/>
               <w:rPr>
-                <w:rFonts w:ascii="等线" w:eastAsia="等线" w:hAnsi="等线" w:cs="宋体" w:hint="eastAsia"/>
+                <w:rFonts w:ascii="等线" w:eastAsia="等线" w:hAnsi="等线" w:cs="宋体"/>
                 <w:color w:val="000000"/>
                 <w:kern w:val="0"/>
                 <w:sz w:val="22"/>
@@ -26328,7 +25078,7 @@
               <w:widowControl/>
               <w:jc w:val="left"/>
               <w:rPr>
-                <w:rFonts w:ascii="等线" w:eastAsia="等线" w:hAnsi="等线" w:cs="宋体" w:hint="eastAsia"/>
+                <w:rFonts w:ascii="等线" w:eastAsia="等线" w:hAnsi="等线" w:cs="宋体"/>
                 <w:color w:val="000000"/>
                 <w:kern w:val="0"/>
                 <w:sz w:val="22"/>
@@ -26356,7 +25106,7 @@
               <w:widowControl/>
               <w:jc w:val="left"/>
               <w:rPr>
-                <w:rFonts w:ascii="等线" w:eastAsia="等线" w:hAnsi="等线" w:cs="宋体" w:hint="eastAsia"/>
+                <w:rFonts w:ascii="等线" w:eastAsia="等线" w:hAnsi="等线" w:cs="宋体"/>
                 <w:color w:val="000000"/>
                 <w:kern w:val="0"/>
                 <w:sz w:val="22"/>
@@ -26384,7 +25134,7 @@
               <w:widowControl/>
               <w:jc w:val="left"/>
               <w:rPr>
-                <w:rFonts w:ascii="等线" w:eastAsia="等线" w:hAnsi="等线" w:cs="宋体" w:hint="eastAsia"/>
+                <w:rFonts w:ascii="等线" w:eastAsia="等线" w:hAnsi="等线" w:cs="宋体"/>
                 <w:color w:val="000000"/>
                 <w:kern w:val="0"/>
                 <w:sz w:val="22"/>
@@ -26417,7 +25167,7 @@
               <w:widowControl/>
               <w:jc w:val="left"/>
               <w:rPr>
-                <w:rFonts w:ascii="等线" w:eastAsia="等线" w:hAnsi="等线" w:cs="宋体" w:hint="eastAsia"/>
+                <w:rFonts w:ascii="等线" w:eastAsia="等线" w:hAnsi="等线" w:cs="宋体"/>
                 <w:color w:val="000000"/>
                 <w:kern w:val="0"/>
                 <w:sz w:val="22"/>
@@ -26445,7 +25195,7 @@
               <w:widowControl/>
               <w:jc w:val="left"/>
               <w:rPr>
-                <w:rFonts w:ascii="等线" w:eastAsia="等线" w:hAnsi="等线" w:cs="宋体" w:hint="eastAsia"/>
+                <w:rFonts w:ascii="等线" w:eastAsia="等线" w:hAnsi="等线" w:cs="宋体"/>
                 <w:color w:val="000000"/>
                 <w:kern w:val="0"/>
                 <w:sz w:val="22"/>
@@ -26473,7 +25223,7 @@
               <w:widowControl/>
               <w:jc w:val="left"/>
               <w:rPr>
-                <w:rFonts w:ascii="等线" w:eastAsia="等线" w:hAnsi="等线" w:cs="宋体" w:hint="eastAsia"/>
+                <w:rFonts w:ascii="等线" w:eastAsia="等线" w:hAnsi="等线" w:cs="宋体"/>
                 <w:color w:val="000000"/>
                 <w:kern w:val="0"/>
                 <w:sz w:val="22"/>
@@ -26501,7 +25251,7 @@
               <w:widowControl/>
               <w:jc w:val="left"/>
               <w:rPr>
-                <w:rFonts w:ascii="等线" w:eastAsia="等线" w:hAnsi="等线" w:cs="宋体" w:hint="eastAsia"/>
+                <w:rFonts w:ascii="等线" w:eastAsia="等线" w:hAnsi="等线" w:cs="宋体"/>
                 <w:color w:val="000000"/>
                 <w:kern w:val="0"/>
                 <w:sz w:val="22"/>
@@ -26534,7 +25284,7 @@
               <w:widowControl/>
               <w:jc w:val="left"/>
               <w:rPr>
-                <w:rFonts w:ascii="等线" w:eastAsia="等线" w:hAnsi="等线" w:cs="宋体" w:hint="eastAsia"/>
+                <w:rFonts w:ascii="等线" w:eastAsia="等线" w:hAnsi="等线" w:cs="宋体"/>
                 <w:color w:val="000000"/>
                 <w:kern w:val="0"/>
                 <w:sz w:val="22"/>
@@ -26562,7 +25312,7 @@
               <w:widowControl/>
               <w:jc w:val="left"/>
               <w:rPr>
-                <w:rFonts w:ascii="等线" w:eastAsia="等线" w:hAnsi="等线" w:cs="宋体" w:hint="eastAsia"/>
+                <w:rFonts w:ascii="等线" w:eastAsia="等线" w:hAnsi="等线" w:cs="宋体"/>
                 <w:color w:val="000000"/>
                 <w:kern w:val="0"/>
                 <w:sz w:val="22"/>
@@ -26590,7 +25340,7 @@
               <w:widowControl/>
               <w:jc w:val="left"/>
               <w:rPr>
-                <w:rFonts w:ascii="等线" w:eastAsia="等线" w:hAnsi="等线" w:cs="宋体" w:hint="eastAsia"/>
+                <w:rFonts w:ascii="等线" w:eastAsia="等线" w:hAnsi="等线" w:cs="宋体"/>
                 <w:color w:val="000000"/>
                 <w:kern w:val="0"/>
                 <w:sz w:val="22"/>
@@ -26618,7 +25368,7 @@
               <w:widowControl/>
               <w:jc w:val="left"/>
               <w:rPr>
-                <w:rFonts w:ascii="等线" w:eastAsia="等线" w:hAnsi="等线" w:cs="宋体" w:hint="eastAsia"/>
+                <w:rFonts w:ascii="等线" w:eastAsia="等线" w:hAnsi="等线" w:cs="宋体"/>
                 <w:color w:val="000000"/>
                 <w:kern w:val="0"/>
                 <w:sz w:val="22"/>
@@ -26651,7 +25401,7 @@
               <w:widowControl/>
               <w:jc w:val="left"/>
               <w:rPr>
-                <w:rFonts w:ascii="等线" w:eastAsia="等线" w:hAnsi="等线" w:cs="宋体" w:hint="eastAsia"/>
+                <w:rFonts w:ascii="等线" w:eastAsia="等线" w:hAnsi="等线" w:cs="宋体"/>
                 <w:color w:val="000000"/>
                 <w:kern w:val="0"/>
                 <w:sz w:val="22"/>
@@ -26679,7 +25429,7 @@
               <w:widowControl/>
               <w:jc w:val="left"/>
               <w:rPr>
-                <w:rFonts w:ascii="等线" w:eastAsia="等线" w:hAnsi="等线" w:cs="宋体" w:hint="eastAsia"/>
+                <w:rFonts w:ascii="等线" w:eastAsia="等线" w:hAnsi="等线" w:cs="宋体"/>
                 <w:color w:val="000000"/>
                 <w:kern w:val="0"/>
                 <w:sz w:val="22"/>
@@ -26707,7 +25457,7 @@
               <w:widowControl/>
               <w:jc w:val="left"/>
               <w:rPr>
-                <w:rFonts w:ascii="等线" w:eastAsia="等线" w:hAnsi="等线" w:cs="宋体" w:hint="eastAsia"/>
+                <w:rFonts w:ascii="等线" w:eastAsia="等线" w:hAnsi="等线" w:cs="宋体"/>
                 <w:color w:val="000000"/>
                 <w:kern w:val="0"/>
                 <w:sz w:val="22"/>
@@ -26735,7 +25485,7 @@
               <w:widowControl/>
               <w:jc w:val="left"/>
               <w:rPr>
-                <w:rFonts w:ascii="等线" w:eastAsia="等线" w:hAnsi="等线" w:cs="宋体" w:hint="eastAsia"/>
+                <w:rFonts w:ascii="等线" w:eastAsia="等线" w:hAnsi="等线" w:cs="宋体"/>
                 <w:color w:val="000000"/>
                 <w:kern w:val="0"/>
                 <w:sz w:val="22"/>
@@ -26768,7 +25518,7 @@
               <w:widowControl/>
               <w:jc w:val="left"/>
               <w:rPr>
-                <w:rFonts w:ascii="等线" w:eastAsia="等线" w:hAnsi="等线" w:cs="宋体" w:hint="eastAsia"/>
+                <w:rFonts w:ascii="等线" w:eastAsia="等线" w:hAnsi="等线" w:cs="宋体"/>
                 <w:color w:val="000000"/>
                 <w:kern w:val="0"/>
                 <w:sz w:val="22"/>
@@ -26796,7 +25546,7 @@
               <w:widowControl/>
               <w:jc w:val="left"/>
               <w:rPr>
-                <w:rFonts w:ascii="等线" w:eastAsia="等线" w:hAnsi="等线" w:cs="宋体" w:hint="eastAsia"/>
+                <w:rFonts w:ascii="等线" w:eastAsia="等线" w:hAnsi="等线" w:cs="宋体"/>
                 <w:color w:val="000000"/>
                 <w:kern w:val="0"/>
                 <w:sz w:val="22"/>
@@ -26824,7 +25574,7 @@
               <w:widowControl/>
               <w:jc w:val="left"/>
               <w:rPr>
-                <w:rFonts w:ascii="等线" w:eastAsia="等线" w:hAnsi="等线" w:cs="宋体" w:hint="eastAsia"/>
+                <w:rFonts w:ascii="等线" w:eastAsia="等线" w:hAnsi="等线" w:cs="宋体"/>
                 <w:color w:val="000000"/>
                 <w:kern w:val="0"/>
                 <w:sz w:val="22"/>
@@ -26852,7 +25602,7 @@
               <w:widowControl/>
               <w:jc w:val="left"/>
               <w:rPr>
-                <w:rFonts w:ascii="等线" w:eastAsia="等线" w:hAnsi="等线" w:cs="宋体" w:hint="eastAsia"/>
+                <w:rFonts w:ascii="等线" w:eastAsia="等线" w:hAnsi="等线" w:cs="宋体"/>
                 <w:color w:val="000000"/>
                 <w:kern w:val="0"/>
                 <w:sz w:val="22"/>
@@ -26885,7 +25635,7 @@
               <w:widowControl/>
               <w:jc w:val="left"/>
               <w:rPr>
-                <w:rFonts w:ascii="等线" w:eastAsia="等线" w:hAnsi="等线" w:cs="宋体" w:hint="eastAsia"/>
+                <w:rFonts w:ascii="等线" w:eastAsia="等线" w:hAnsi="等线" w:cs="宋体"/>
                 <w:color w:val="000000"/>
                 <w:kern w:val="0"/>
                 <w:sz w:val="22"/>
@@ -26913,7 +25663,7 @@
               <w:widowControl/>
               <w:jc w:val="left"/>
               <w:rPr>
-                <w:rFonts w:ascii="等线" w:eastAsia="等线" w:hAnsi="等线" w:cs="宋体" w:hint="eastAsia"/>
+                <w:rFonts w:ascii="等线" w:eastAsia="等线" w:hAnsi="等线" w:cs="宋体"/>
                 <w:color w:val="000000"/>
                 <w:kern w:val="0"/>
                 <w:sz w:val="22"/>
@@ -26941,7 +25691,7 @@
               <w:widowControl/>
               <w:jc w:val="left"/>
               <w:rPr>
-                <w:rFonts w:ascii="等线" w:eastAsia="等线" w:hAnsi="等线" w:cs="宋体" w:hint="eastAsia"/>
+                <w:rFonts w:ascii="等线" w:eastAsia="等线" w:hAnsi="等线" w:cs="宋体"/>
                 <w:color w:val="000000"/>
                 <w:kern w:val="0"/>
                 <w:sz w:val="22"/>
@@ -26969,7 +25719,7 @@
               <w:widowControl/>
               <w:jc w:val="left"/>
               <w:rPr>
-                <w:rFonts w:ascii="等线" w:eastAsia="等线" w:hAnsi="等线" w:cs="宋体" w:hint="eastAsia"/>
+                <w:rFonts w:ascii="等线" w:eastAsia="等线" w:hAnsi="等线" w:cs="宋体"/>
                 <w:color w:val="000000"/>
                 <w:kern w:val="0"/>
                 <w:sz w:val="22"/>
@@ -26991,7 +25741,6 @@
     <w:p>
       <w:pPr>
         <w:rPr>
-          <w:rFonts w:hint="eastAsia"/>
           <w:sz w:val="24"/>
           <w:szCs w:val="24"/>
         </w:rPr>
@@ -27044,7 +25793,7 @@
             <wp:cNvGraphicFramePr/>
             <a:graphic xmlns:a="http://schemas.openxmlformats.org/drawingml/2006/main">
               <a:graphicData uri="http://schemas.openxmlformats.org/drawingml/2006/chart">
-                <c:chart xmlns:c="http://schemas.openxmlformats.org/drawingml/2006/chart" xmlns:r="http://schemas.openxmlformats.org/officeDocument/2006/relationships" r:id="rId13"/>
+                <c:chart xmlns:c="http://schemas.openxmlformats.org/drawingml/2006/chart" xmlns:r="http://schemas.openxmlformats.org/officeDocument/2006/relationships" r:id="rId15"/>
               </a:graphicData>
             </a:graphic>
           </wp:inline>
@@ -27077,7 +25826,7 @@
             <wp:cNvGraphicFramePr/>
             <a:graphic xmlns:a="http://schemas.openxmlformats.org/drawingml/2006/main">
               <a:graphicData uri="http://schemas.openxmlformats.org/drawingml/2006/chart">
-                <c:chart xmlns:c="http://schemas.openxmlformats.org/drawingml/2006/chart" xmlns:r="http://schemas.openxmlformats.org/officeDocument/2006/relationships" r:id="rId14"/>
+                <c:chart xmlns:c="http://schemas.openxmlformats.org/drawingml/2006/chart" xmlns:r="http://schemas.openxmlformats.org/officeDocument/2006/relationships" r:id="rId16"/>
               </a:graphicData>
             </a:graphic>
           </wp:inline>
@@ -27349,6 +26098,44 @@
     </w:sectPr>
   </w:body>
 </w:document>
+</file>
+
+<file path=word/endnotes.xml><?xml version="1.0" encoding="utf-8"?>
+<w:endnotes xmlns:wpc="http://schemas.microsoft.com/office/word/2010/wordprocessingCanvas" xmlns:cx="http://schemas.microsoft.com/office/drawing/2014/chartex" xmlns:cx1="http://schemas.microsoft.com/office/drawing/2015/9/8/chartex" xmlns:cx2="http://schemas.microsoft.com/office/drawing/2015/10/21/chartex" xmlns:cx3="http://schemas.microsoft.com/office/drawing/2016/5/9/chartex" xmlns:cx4="http://schemas.microsoft.com/office/drawing/2016/5/10/chartex" xmlns:cx5="http://schemas.microsoft.com/office/drawing/2016/5/11/chartex" xmlns:cx6="http://schemas.microsoft.com/office/drawing/2016/5/12/chartex" xmlns:cx7="http://schemas.microsoft.com/office/drawing/2016/5/13/chartex" xmlns:cx8="http://schemas.microsoft.com/office/drawing/2016/5/14/chartex" xmlns:mc="http://schemas.openxmlformats.org/markup-compatibility/2006" xmlns:aink="http://schemas.microsoft.com/office/drawing/2016/ink" xmlns:am3d="http://schemas.microsoft.com/office/drawing/2017/model3d" xmlns:o="urn:schemas-microsoft-com:office:office" xmlns:r="http://schemas.openxmlformats.org/officeDocument/2006/relationships" xmlns:m="http://schemas.openxmlformats.org/officeDocument/2006/math" xmlns:v="urn:schemas-microsoft-com:vml" xmlns:wp14="http://schemas.microsoft.com/office/word/2010/wordprocessingDrawing" xmlns:wp="http://schemas.openxmlformats.org/drawingml/2006/wordprocessingDrawing" xmlns:w10="urn:schemas-microsoft-com:office:word" xmlns:w="http://schemas.openxmlformats.org/wordprocessingml/2006/main" xmlns:w14="http://schemas.microsoft.com/office/word/2010/wordml" xmlns:w15="http://schemas.microsoft.com/office/word/2012/wordml" xmlns:w16cex="http://schemas.microsoft.com/office/word/2018/wordml/cex" xmlns:w16cid="http://schemas.microsoft.com/office/word/2016/wordml/cid" xmlns:w16="http://schemas.microsoft.com/office/word/2018/wordml" xmlns:w16sdtdh="http://schemas.microsoft.com/office/word/2020/wordml/sdtdatahash" xmlns:w16se="http://schemas.microsoft.com/office/word/2015/wordml/symex" xmlns:wpg="http://schemas.microsoft.com/office/word/2010/wordprocessingGroup" xmlns:wpi="http://schemas.microsoft.com/office/word/2010/wordprocessingInk" xmlns:wne="http://schemas.microsoft.com/office/word/2006/wordml" xmlns:wps="http://schemas.microsoft.com/office/word/2010/wordprocessingShape" mc:Ignorable="w14 w15 w16se w16cid w16 w16cex w16sdtdh wp14">
+  <w:endnote w:type="separator" w:id="-1">
+    <w:p>
+      <w:r>
+        <w:separator/>
+      </w:r>
+    </w:p>
+  </w:endnote>
+  <w:endnote w:type="continuationSeparator" w:id="0">
+    <w:p>
+      <w:r>
+        <w:continuationSeparator/>
+      </w:r>
+    </w:p>
+  </w:endnote>
+</w:endnotes>
+</file>
+
+<file path=word/footnotes.xml><?xml version="1.0" encoding="utf-8"?>
+<w:footnotes xmlns:wpc="http://schemas.microsoft.com/office/word/2010/wordprocessingCanvas" xmlns:cx="http://schemas.microsoft.com/office/drawing/2014/chartex" xmlns:cx1="http://schemas.microsoft.com/office/drawing/2015/9/8/chartex" xmlns:cx2="http://schemas.microsoft.com/office/drawing/2015/10/21/chartex" xmlns:cx3="http://schemas.microsoft.com/office/drawing/2016/5/9/chartex" xmlns:cx4="http://schemas.microsoft.com/office/drawing/2016/5/10/chartex" xmlns:cx5="http://schemas.microsoft.com/office/drawing/2016/5/11/chartex" xmlns:cx6="http://schemas.microsoft.com/office/drawing/2016/5/12/chartex" xmlns:cx7="http://schemas.microsoft.com/office/drawing/2016/5/13/chartex" xmlns:cx8="http://schemas.microsoft.com/office/drawing/2016/5/14/chartex" xmlns:mc="http://schemas.openxmlformats.org/markup-compatibility/2006" xmlns:aink="http://schemas.microsoft.com/office/drawing/2016/ink" xmlns:am3d="http://schemas.microsoft.com/office/drawing/2017/model3d" xmlns:o="urn:schemas-microsoft-com:office:office" xmlns:r="http://schemas.openxmlformats.org/officeDocument/2006/relationships" xmlns:m="http://schemas.openxmlformats.org/officeDocument/2006/math" xmlns:v="urn:schemas-microsoft-com:vml" xmlns:wp14="http://schemas.microsoft.com/office/word/2010/wordprocessingDrawing" xmlns:wp="http://schemas.openxmlformats.org/drawingml/2006/wordprocessingDrawing" xmlns:w10="urn:schemas-microsoft-com:office:word" xmlns:w="http://schemas.openxmlformats.org/wordprocessingml/2006/main" xmlns:w14="http://schemas.microsoft.com/office/word/2010/wordml" xmlns:w15="http://schemas.microsoft.com/office/word/2012/wordml" xmlns:w16cex="http://schemas.microsoft.com/office/word/2018/wordml/cex" xmlns:w16cid="http://schemas.microsoft.com/office/word/2016/wordml/cid" xmlns:w16="http://schemas.microsoft.com/office/word/2018/wordml" xmlns:w16sdtdh="http://schemas.microsoft.com/office/word/2020/wordml/sdtdatahash" xmlns:w16se="http://schemas.microsoft.com/office/word/2015/wordml/symex" xmlns:wpg="http://schemas.microsoft.com/office/word/2010/wordprocessingGroup" xmlns:wpi="http://schemas.microsoft.com/office/word/2010/wordprocessingInk" xmlns:wne="http://schemas.microsoft.com/office/word/2006/wordml" xmlns:wps="http://schemas.microsoft.com/office/word/2010/wordprocessingShape" mc:Ignorable="w14 w15 w16se w16cid w16 w16cex w16sdtdh wp14">
+  <w:footnote w:type="separator" w:id="-1">
+    <w:p>
+      <w:r>
+        <w:separator/>
+      </w:r>
+    </w:p>
+  </w:footnote>
+  <w:footnote w:type="continuationSeparator" w:id="0">
+    <w:p>
+      <w:r>
+        <w:continuationSeparator/>
+      </w:r>
+    </w:p>
+  </w:footnote>
+</w:footnotes>
 </file>
 
 <file path=word/numbering.xml><?xml version="1.0" encoding="utf-8"?>
@@ -28103,6 +26890,71 @@
         <w:insideV w:val="single" w:sz="4" w:space="0" w:color="BFBFBF" w:themeColor="background1" w:themeShade="BF"/>
       </w:tblBorders>
     </w:tblPr>
+  </w:style>
+  <w:style w:type="paragraph" w:styleId="a6">
+    <w:name w:val="header"/>
+    <w:basedOn w:val="a"/>
+    <w:link w:val="a7"/>
+    <w:uiPriority w:val="99"/>
+    <w:unhideWhenUsed/>
+    <w:rsid w:val="006D6C3B"/>
+    <w:pPr>
+      <w:pBdr>
+        <w:bottom w:val="single" w:sz="6" w:space="1" w:color="auto"/>
+      </w:pBdr>
+      <w:tabs>
+        <w:tab w:val="center" w:pos="4153"/>
+        <w:tab w:val="right" w:pos="8306"/>
+      </w:tabs>
+      <w:snapToGrid w:val="0"/>
+      <w:jc w:val="center"/>
+    </w:pPr>
+    <w:rPr>
+      <w:sz w:val="18"/>
+      <w:szCs w:val="18"/>
+    </w:rPr>
+  </w:style>
+  <w:style w:type="character" w:customStyle="1" w:styleId="a7">
+    <w:name w:val="页眉 字符"/>
+    <w:basedOn w:val="a0"/>
+    <w:link w:val="a6"/>
+    <w:uiPriority w:val="99"/>
+    <w:rsid w:val="006D6C3B"/>
+    <w:rPr>
+      <w:sz w:val="18"/>
+      <w:szCs w:val="18"/>
+    </w:rPr>
+  </w:style>
+  <w:style w:type="paragraph" w:styleId="a8">
+    <w:name w:val="footer"/>
+    <w:basedOn w:val="a"/>
+    <w:link w:val="a9"/>
+    <w:uiPriority w:val="99"/>
+    <w:unhideWhenUsed/>
+    <w:rsid w:val="006D6C3B"/>
+    <w:pPr>
+      <w:tabs>
+        <w:tab w:val="center" w:pos="4153"/>
+        <w:tab w:val="right" w:pos="8306"/>
+      </w:tabs>
+      <w:snapToGrid w:val="0"/>
+      <w:jc w:val="left"/>
+    </w:pPr>
+    <w:rPr>
+      <w:sz w:val="18"/>
+      <w:szCs w:val="18"/>
+    </w:rPr>
+  </w:style>
+  <w:style w:type="character" w:customStyle="1" w:styleId="a9">
+    <w:name w:val="页脚 字符"/>
+    <w:basedOn w:val="a0"/>
+    <w:link w:val="a8"/>
+    <w:uiPriority w:val="99"/>
+    <w:rsid w:val="006D6C3B"/>
+    <w:rPr>
+      <w:sz w:val="18"/>
+      <w:szCs w:val="18"/>
+    </w:rPr>
   </w:style>
 </w:styles>
 </file>

--- a/Documentation/Analysis.docx
+++ b/Documentation/Analysis.docx
@@ -4848,7 +4848,21 @@
           <w:sz w:val="24"/>
           <w:szCs w:val="24"/>
         </w:rPr>
-        <w:t>"Big Five" European football leagues in terms of the total value of players in season 20/21</w:t>
+        <w:t xml:space="preserve">"Big Five" European football leagues in terms of the total </w:t>
+      </w:r>
+      <w:r>
+        <w:rPr>
+          <w:sz w:val="24"/>
+          <w:szCs w:val="24"/>
+        </w:rPr>
+        <w:t>wage</w:t>
+      </w:r>
+      <w:r>
+        <w:rPr>
+          <w:sz w:val="24"/>
+          <w:szCs w:val="24"/>
+        </w:rPr>
+        <w:t xml:space="preserve"> in season 20/21</w:t>
       </w:r>
       <w:r>
         <w:rPr>

--- a/Documentation/Analysis.docx
+++ b/Documentation/Analysis.docx
@@ -404,7 +404,49 @@
           <w:kern w:val="0"/>
           <w:szCs w:val="21"/>
         </w:rPr>
-        <w:t> club_name, player.season, </w:t>
+        <w:t> </w:t>
+      </w:r>
+      <w:proofErr w:type="spellStart"/>
+      <w:r>
+        <w:rPr>
+          <w:rFonts w:ascii="Consolas" w:eastAsia="宋体" w:hAnsi="Consolas" w:cs="宋体"/>
+          <w:color w:val="D4D4D4"/>
+          <w:kern w:val="0"/>
+          <w:szCs w:val="21"/>
+        </w:rPr>
+        <w:t>club_name</w:t>
+      </w:r>
+      <w:proofErr w:type="spellEnd"/>
+      <w:r>
+        <w:rPr>
+          <w:rFonts w:ascii="Consolas" w:eastAsia="宋体" w:hAnsi="Consolas" w:cs="宋体"/>
+          <w:color w:val="D4D4D4"/>
+          <w:kern w:val="0"/>
+          <w:szCs w:val="21"/>
+        </w:rPr>
+        <w:t>, </w:t>
+      </w:r>
+      <w:proofErr w:type="spellStart"/>
+      <w:proofErr w:type="gramStart"/>
+      <w:r>
+        <w:rPr>
+          <w:rFonts w:ascii="Consolas" w:eastAsia="宋体" w:hAnsi="Consolas" w:cs="宋体"/>
+          <w:color w:val="D4D4D4"/>
+          <w:kern w:val="0"/>
+          <w:szCs w:val="21"/>
+        </w:rPr>
+        <w:t>player.season</w:t>
+      </w:r>
+      <w:proofErr w:type="spellEnd"/>
+      <w:proofErr w:type="gramEnd"/>
+      <w:r>
+        <w:rPr>
+          <w:rFonts w:ascii="Consolas" w:eastAsia="宋体" w:hAnsi="Consolas" w:cs="宋体"/>
+          <w:color w:val="D4D4D4"/>
+          <w:kern w:val="0"/>
+          <w:szCs w:val="21"/>
+        </w:rPr>
+        <w:t>, </w:t>
       </w:r>
       <w:r>
         <w:rPr>
@@ -422,225 +464,19 @@
           <w:kern w:val="0"/>
           <w:szCs w:val="21"/>
         </w:rPr>
-        <w:t>(wage_eur)</w:t>
+        <w:t>(</w:t>
       </w:r>
-    </w:p>
-    <w:p>
-      <w:pPr>
-        <w:widowControl/>
-        <w:shd w:val="clear" w:color="auto" w:fill="1E1E1E"/>
-        <w:spacing w:line="285" w:lineRule="atLeast"/>
-        <w:jc w:val="left"/>
+      <w:proofErr w:type="spellStart"/>
+      <w:r>
         <w:rPr>
           <w:rFonts w:ascii="Consolas" w:eastAsia="宋体" w:hAnsi="Consolas" w:cs="宋体"/>
           <w:color w:val="D4D4D4"/>
           <w:kern w:val="0"/>
           <w:szCs w:val="21"/>
         </w:rPr>
-      </w:pPr>
-      <w:r>
-        <w:rPr>
-          <w:rFonts w:ascii="Consolas" w:eastAsia="宋体" w:hAnsi="Consolas" w:cs="宋体"/>
-          <w:color w:val="569CD6"/>
-          <w:kern w:val="0"/>
-          <w:szCs w:val="21"/>
-        </w:rPr>
-        <w:t>from</w:t>
+        <w:t>wage_eur</w:t>
       </w:r>
-      <w:r>
-        <w:rPr>
-          <w:rFonts w:ascii="Consolas" w:eastAsia="宋体" w:hAnsi="Consolas" w:cs="宋体"/>
-          <w:color w:val="D4D4D4"/>
-          <w:kern w:val="0"/>
-          <w:szCs w:val="21"/>
-        </w:rPr>
-        <w:t> player </w:t>
-      </w:r>
-      <w:r>
-        <w:rPr>
-          <w:rFonts w:ascii="Consolas" w:eastAsia="宋体" w:hAnsi="Consolas" w:cs="宋体"/>
-          <w:color w:val="569CD6"/>
-          <w:kern w:val="0"/>
-          <w:szCs w:val="21"/>
-        </w:rPr>
-        <w:t>join</w:t>
-      </w:r>
-      <w:r>
-        <w:rPr>
-          <w:rFonts w:ascii="Consolas" w:eastAsia="宋体" w:hAnsi="Consolas" w:cs="宋体"/>
-          <w:color w:val="D4D4D4"/>
-          <w:kern w:val="0"/>
-          <w:szCs w:val="21"/>
-        </w:rPr>
-        <w:t> club </w:t>
-      </w:r>
-      <w:r>
-        <w:rPr>
-          <w:rFonts w:ascii="Consolas" w:eastAsia="宋体" w:hAnsi="Consolas" w:cs="宋体"/>
-          <w:color w:val="569CD6"/>
-          <w:kern w:val="0"/>
-          <w:szCs w:val="21"/>
-        </w:rPr>
-        <w:t>using</w:t>
-      </w:r>
-      <w:r>
-        <w:rPr>
-          <w:rFonts w:ascii="Consolas" w:eastAsia="宋体" w:hAnsi="Consolas" w:cs="宋体"/>
-          <w:color w:val="D4D4D4"/>
-          <w:kern w:val="0"/>
-          <w:szCs w:val="21"/>
-        </w:rPr>
-        <w:t>(club_id, season)</w:t>
-      </w:r>
-    </w:p>
-    <w:p>
-      <w:pPr>
-        <w:widowControl/>
-        <w:shd w:val="clear" w:color="auto" w:fill="1E1E1E"/>
-        <w:spacing w:line="285" w:lineRule="atLeast"/>
-        <w:jc w:val="left"/>
-        <w:rPr>
-          <w:rFonts w:ascii="Consolas" w:eastAsia="宋体" w:hAnsi="Consolas" w:cs="宋体"/>
-          <w:color w:val="D4D4D4"/>
-          <w:kern w:val="0"/>
-          <w:szCs w:val="21"/>
-        </w:rPr>
-      </w:pPr>
-      <w:r>
-        <w:rPr>
-          <w:rFonts w:ascii="Consolas" w:eastAsia="宋体" w:hAnsi="Consolas" w:cs="宋体"/>
-          <w:color w:val="569CD6"/>
-          <w:kern w:val="0"/>
-          <w:szCs w:val="21"/>
-        </w:rPr>
-        <w:t>where</w:t>
-      </w:r>
-      <w:r>
-        <w:rPr>
-          <w:rFonts w:ascii="Consolas" w:eastAsia="宋体" w:hAnsi="Consolas" w:cs="宋体"/>
-          <w:color w:val="D4D4D4"/>
-          <w:kern w:val="0"/>
-          <w:szCs w:val="21"/>
-        </w:rPr>
-        <w:t> club_name </w:t>
-      </w:r>
-      <w:r>
-        <w:rPr>
-          <w:rFonts w:ascii="Consolas" w:eastAsia="宋体" w:hAnsi="Consolas" w:cs="宋体"/>
-          <w:color w:val="569CD6"/>
-          <w:kern w:val="0"/>
-          <w:szCs w:val="21"/>
-        </w:rPr>
-        <w:t>in</w:t>
-      </w:r>
-      <w:r>
-        <w:rPr>
-          <w:rFonts w:ascii="Consolas" w:eastAsia="宋体" w:hAnsi="Consolas" w:cs="宋体"/>
-          <w:color w:val="D4D4D4"/>
-          <w:kern w:val="0"/>
-          <w:szCs w:val="21"/>
-        </w:rPr>
-        <w:t> (</w:t>
-      </w:r>
-      <w:r>
-        <w:rPr>
-          <w:rFonts w:ascii="Consolas" w:eastAsia="宋体" w:hAnsi="Consolas" w:cs="宋体"/>
-          <w:color w:val="CE9178"/>
-          <w:kern w:val="0"/>
-          <w:szCs w:val="21"/>
-        </w:rPr>
-        <w:t>"Arsenal"</w:t>
-      </w:r>
-      <w:r>
-        <w:rPr>
-          <w:rFonts w:ascii="Consolas" w:eastAsia="宋体" w:hAnsi="Consolas" w:cs="宋体"/>
-          <w:color w:val="D4D4D4"/>
-          <w:kern w:val="0"/>
-          <w:szCs w:val="21"/>
-        </w:rPr>
-        <w:t>, </w:t>
-      </w:r>
-      <w:r>
-        <w:rPr>
-          <w:rFonts w:ascii="Consolas" w:eastAsia="宋体" w:hAnsi="Consolas" w:cs="宋体"/>
-          <w:color w:val="CE9178"/>
-          <w:kern w:val="0"/>
-          <w:szCs w:val="21"/>
-        </w:rPr>
-        <w:t>"Chelsea"</w:t>
-      </w:r>
-      <w:r>
-        <w:rPr>
-          <w:rFonts w:ascii="Consolas" w:eastAsia="宋体" w:hAnsi="Consolas" w:cs="宋体"/>
-          <w:color w:val="D4D4D4"/>
-          <w:kern w:val="0"/>
-          <w:szCs w:val="21"/>
-        </w:rPr>
-        <w:t>, </w:t>
-      </w:r>
-      <w:r>
-        <w:rPr>
-          <w:rFonts w:ascii="Consolas" w:eastAsia="宋体" w:hAnsi="Consolas" w:cs="宋体"/>
-          <w:color w:val="CE9178"/>
-          <w:kern w:val="0"/>
-          <w:szCs w:val="21"/>
-        </w:rPr>
-        <w:t>"Tottenham Hotspur"</w:t>
-      </w:r>
-      <w:r>
-        <w:rPr>
-          <w:rFonts w:ascii="Consolas" w:eastAsia="宋体" w:hAnsi="Consolas" w:cs="宋体"/>
-          <w:color w:val="D4D4D4"/>
-          <w:kern w:val="0"/>
-          <w:szCs w:val="21"/>
-        </w:rPr>
-        <w:t>, </w:t>
-      </w:r>
-      <w:r>
-        <w:rPr>
-          <w:rFonts w:ascii="Consolas" w:eastAsia="宋体" w:hAnsi="Consolas" w:cs="宋体"/>
-          <w:color w:val="CE9178"/>
-          <w:kern w:val="0"/>
-          <w:szCs w:val="21"/>
-        </w:rPr>
-        <w:t>"Manchester United"</w:t>
-      </w:r>
-      <w:r>
-        <w:rPr>
-          <w:rFonts w:ascii="Consolas" w:eastAsia="宋体" w:hAnsi="Consolas" w:cs="宋体"/>
-          <w:color w:val="D4D4D4"/>
-          <w:kern w:val="0"/>
-          <w:szCs w:val="21"/>
-        </w:rPr>
-        <w:t>, </w:t>
-      </w:r>
-      <w:r>
-        <w:rPr>
-          <w:rFonts w:ascii="Consolas" w:eastAsia="宋体" w:hAnsi="Consolas" w:cs="宋体"/>
-          <w:color w:val="CE9178"/>
-          <w:kern w:val="0"/>
-          <w:szCs w:val="21"/>
-        </w:rPr>
-        <w:t>"Manchester City"</w:t>
-      </w:r>
-      <w:r>
-        <w:rPr>
-          <w:rFonts w:ascii="Consolas" w:eastAsia="宋体" w:hAnsi="Consolas" w:cs="宋体"/>
-          <w:color w:val="D4D4D4"/>
-          <w:kern w:val="0"/>
-          <w:szCs w:val="21"/>
-        </w:rPr>
-        <w:t>, </w:t>
-      </w:r>
-      <w:r>
-        <w:rPr>
-          <w:rFonts w:ascii="Consolas" w:eastAsia="宋体" w:hAnsi="Consolas" w:cs="宋体"/>
-          <w:color w:val="CE9178"/>
-          <w:kern w:val="0"/>
-          <w:szCs w:val="21"/>
-        </w:rPr>
-        <w:t>"Liverpool"</w:t>
-      </w:r>
+      <w:proofErr w:type="spellEnd"/>
       <w:r>
         <w:rPr>
           <w:rFonts w:ascii="Consolas" w:eastAsia="宋体" w:hAnsi="Consolas" w:cs="宋体"/>
@@ -671,7 +507,7 @@
           <w:kern w:val="0"/>
           <w:szCs w:val="21"/>
         </w:rPr>
-        <w:t>group by</w:t>
+        <w:t>from</w:t>
       </w:r>
       <w:r>
         <w:rPr>
@@ -680,7 +516,297 @@
           <w:kern w:val="0"/>
           <w:szCs w:val="21"/>
         </w:rPr>
-        <w:t> club_name, player.season;</w:t>
+        <w:t> player </w:t>
+      </w:r>
+      <w:r>
+        <w:rPr>
+          <w:rFonts w:ascii="Consolas" w:eastAsia="宋体" w:hAnsi="Consolas" w:cs="宋体"/>
+          <w:color w:val="569CD6"/>
+          <w:kern w:val="0"/>
+          <w:szCs w:val="21"/>
+        </w:rPr>
+        <w:t>join</w:t>
+      </w:r>
+      <w:r>
+        <w:rPr>
+          <w:rFonts w:ascii="Consolas" w:eastAsia="宋体" w:hAnsi="Consolas" w:cs="宋体"/>
+          <w:color w:val="D4D4D4"/>
+          <w:kern w:val="0"/>
+          <w:szCs w:val="21"/>
+        </w:rPr>
+        <w:t> club </w:t>
+      </w:r>
+      <w:proofErr w:type="gramStart"/>
+      <w:r>
+        <w:rPr>
+          <w:rFonts w:ascii="Consolas" w:eastAsia="宋体" w:hAnsi="Consolas" w:cs="宋体"/>
+          <w:color w:val="569CD6"/>
+          <w:kern w:val="0"/>
+          <w:szCs w:val="21"/>
+        </w:rPr>
+        <w:t>using</w:t>
+      </w:r>
+      <w:r>
+        <w:rPr>
+          <w:rFonts w:ascii="Consolas" w:eastAsia="宋体" w:hAnsi="Consolas" w:cs="宋体"/>
+          <w:color w:val="D4D4D4"/>
+          <w:kern w:val="0"/>
+          <w:szCs w:val="21"/>
+        </w:rPr>
+        <w:t>(</w:t>
+      </w:r>
+      <w:proofErr w:type="spellStart"/>
+      <w:proofErr w:type="gramEnd"/>
+      <w:r>
+        <w:rPr>
+          <w:rFonts w:ascii="Consolas" w:eastAsia="宋体" w:hAnsi="Consolas" w:cs="宋体"/>
+          <w:color w:val="D4D4D4"/>
+          <w:kern w:val="0"/>
+          <w:szCs w:val="21"/>
+        </w:rPr>
+        <w:t>club_id</w:t>
+      </w:r>
+      <w:proofErr w:type="spellEnd"/>
+      <w:r>
+        <w:rPr>
+          <w:rFonts w:ascii="Consolas" w:eastAsia="宋体" w:hAnsi="Consolas" w:cs="宋体"/>
+          <w:color w:val="D4D4D4"/>
+          <w:kern w:val="0"/>
+          <w:szCs w:val="21"/>
+        </w:rPr>
+        <w:t>, season)</w:t>
+      </w:r>
+    </w:p>
+    <w:p>
+      <w:pPr>
+        <w:widowControl/>
+        <w:shd w:val="clear" w:color="auto" w:fill="1E1E1E"/>
+        <w:spacing w:line="285" w:lineRule="atLeast"/>
+        <w:jc w:val="left"/>
+        <w:rPr>
+          <w:rFonts w:ascii="Consolas" w:eastAsia="宋体" w:hAnsi="Consolas" w:cs="宋体"/>
+          <w:color w:val="D4D4D4"/>
+          <w:kern w:val="0"/>
+          <w:szCs w:val="21"/>
+        </w:rPr>
+      </w:pPr>
+      <w:r>
+        <w:rPr>
+          <w:rFonts w:ascii="Consolas" w:eastAsia="宋体" w:hAnsi="Consolas" w:cs="宋体"/>
+          <w:color w:val="569CD6"/>
+          <w:kern w:val="0"/>
+          <w:szCs w:val="21"/>
+        </w:rPr>
+        <w:t>where</w:t>
+      </w:r>
+      <w:r>
+        <w:rPr>
+          <w:rFonts w:ascii="Consolas" w:eastAsia="宋体" w:hAnsi="Consolas" w:cs="宋体"/>
+          <w:color w:val="D4D4D4"/>
+          <w:kern w:val="0"/>
+          <w:szCs w:val="21"/>
+        </w:rPr>
+        <w:t> club_name </w:t>
+      </w:r>
+      <w:r>
+        <w:rPr>
+          <w:rFonts w:ascii="Consolas" w:eastAsia="宋体" w:hAnsi="Consolas" w:cs="宋体"/>
+          <w:color w:val="569CD6"/>
+          <w:kern w:val="0"/>
+          <w:szCs w:val="21"/>
+        </w:rPr>
+        <w:t>in</w:t>
+      </w:r>
+      <w:r>
+        <w:rPr>
+          <w:rFonts w:ascii="Consolas" w:eastAsia="宋体" w:hAnsi="Consolas" w:cs="宋体"/>
+          <w:color w:val="D4D4D4"/>
+          <w:kern w:val="0"/>
+          <w:szCs w:val="21"/>
+        </w:rPr>
+        <w:t> (</w:t>
+      </w:r>
+      <w:r>
+        <w:rPr>
+          <w:rFonts w:ascii="Consolas" w:eastAsia="宋体" w:hAnsi="Consolas" w:cs="宋体"/>
+          <w:color w:val="CE9178"/>
+          <w:kern w:val="0"/>
+          <w:szCs w:val="21"/>
+        </w:rPr>
+        <w:t>"Arsenal"</w:t>
+      </w:r>
+      <w:r>
+        <w:rPr>
+          <w:rFonts w:ascii="Consolas" w:eastAsia="宋体" w:hAnsi="Consolas" w:cs="宋体"/>
+          <w:color w:val="D4D4D4"/>
+          <w:kern w:val="0"/>
+          <w:szCs w:val="21"/>
+        </w:rPr>
+        <w:t>, </w:t>
+      </w:r>
+      <w:r>
+        <w:rPr>
+          <w:rFonts w:ascii="Consolas" w:eastAsia="宋体" w:hAnsi="Consolas" w:cs="宋体"/>
+          <w:color w:val="CE9178"/>
+          <w:kern w:val="0"/>
+          <w:szCs w:val="21"/>
+        </w:rPr>
+        <w:t>"Chelsea"</w:t>
+      </w:r>
+      <w:r>
+        <w:rPr>
+          <w:rFonts w:ascii="Consolas" w:eastAsia="宋体" w:hAnsi="Consolas" w:cs="宋体"/>
+          <w:color w:val="D4D4D4"/>
+          <w:kern w:val="0"/>
+          <w:szCs w:val="21"/>
+        </w:rPr>
+        <w:t>, </w:t>
+      </w:r>
+      <w:r>
+        <w:rPr>
+          <w:rFonts w:ascii="Consolas" w:eastAsia="宋体" w:hAnsi="Consolas" w:cs="宋体"/>
+          <w:color w:val="CE9178"/>
+          <w:kern w:val="0"/>
+          <w:szCs w:val="21"/>
+        </w:rPr>
+        <w:t>"Tottenham Hotspur"</w:t>
+      </w:r>
+      <w:r>
+        <w:rPr>
+          <w:rFonts w:ascii="Consolas" w:eastAsia="宋体" w:hAnsi="Consolas" w:cs="宋体"/>
+          <w:color w:val="D4D4D4"/>
+          <w:kern w:val="0"/>
+          <w:szCs w:val="21"/>
+        </w:rPr>
+        <w:t>, </w:t>
+      </w:r>
+      <w:r>
+        <w:rPr>
+          <w:rFonts w:ascii="Consolas" w:eastAsia="宋体" w:hAnsi="Consolas" w:cs="宋体"/>
+          <w:color w:val="CE9178"/>
+          <w:kern w:val="0"/>
+          <w:szCs w:val="21"/>
+        </w:rPr>
+        <w:t>"Manchester United"</w:t>
+      </w:r>
+      <w:r>
+        <w:rPr>
+          <w:rFonts w:ascii="Consolas" w:eastAsia="宋体" w:hAnsi="Consolas" w:cs="宋体"/>
+          <w:color w:val="D4D4D4"/>
+          <w:kern w:val="0"/>
+          <w:szCs w:val="21"/>
+        </w:rPr>
+        <w:t>, </w:t>
+      </w:r>
+      <w:r>
+        <w:rPr>
+          <w:rFonts w:ascii="Consolas" w:eastAsia="宋体" w:hAnsi="Consolas" w:cs="宋体"/>
+          <w:color w:val="CE9178"/>
+          <w:kern w:val="0"/>
+          <w:szCs w:val="21"/>
+        </w:rPr>
+        <w:t>"Manchester City"</w:t>
+      </w:r>
+      <w:r>
+        <w:rPr>
+          <w:rFonts w:ascii="Consolas" w:eastAsia="宋体" w:hAnsi="Consolas" w:cs="宋体"/>
+          <w:color w:val="D4D4D4"/>
+          <w:kern w:val="0"/>
+          <w:szCs w:val="21"/>
+        </w:rPr>
+        <w:t>, </w:t>
+      </w:r>
+      <w:r>
+        <w:rPr>
+          <w:rFonts w:ascii="Consolas" w:eastAsia="宋体" w:hAnsi="Consolas" w:cs="宋体"/>
+          <w:color w:val="CE9178"/>
+          <w:kern w:val="0"/>
+          <w:szCs w:val="21"/>
+        </w:rPr>
+        <w:t>"Liverpool"</w:t>
+      </w:r>
+      <w:r>
+        <w:rPr>
+          <w:rFonts w:ascii="Consolas" w:eastAsia="宋体" w:hAnsi="Consolas" w:cs="宋体"/>
+          <w:color w:val="D4D4D4"/>
+          <w:kern w:val="0"/>
+          <w:szCs w:val="21"/>
+        </w:rPr>
+        <w:t>)</w:t>
+      </w:r>
+    </w:p>
+    <w:p>
+      <w:pPr>
+        <w:widowControl/>
+        <w:shd w:val="clear" w:color="auto" w:fill="1E1E1E"/>
+        <w:spacing w:line="285" w:lineRule="atLeast"/>
+        <w:jc w:val="left"/>
+        <w:rPr>
+          <w:rFonts w:ascii="Consolas" w:eastAsia="宋体" w:hAnsi="Consolas" w:cs="宋体"/>
+          <w:color w:val="D4D4D4"/>
+          <w:kern w:val="0"/>
+          <w:szCs w:val="21"/>
+        </w:rPr>
+      </w:pPr>
+      <w:r>
+        <w:rPr>
+          <w:rFonts w:ascii="Consolas" w:eastAsia="宋体" w:hAnsi="Consolas" w:cs="宋体"/>
+          <w:color w:val="569CD6"/>
+          <w:kern w:val="0"/>
+          <w:szCs w:val="21"/>
+        </w:rPr>
+        <w:t>group by</w:t>
+      </w:r>
+      <w:r>
+        <w:rPr>
+          <w:rFonts w:ascii="Consolas" w:eastAsia="宋体" w:hAnsi="Consolas" w:cs="宋体"/>
+          <w:color w:val="D4D4D4"/>
+          <w:kern w:val="0"/>
+          <w:szCs w:val="21"/>
+        </w:rPr>
+        <w:t> </w:t>
+      </w:r>
+      <w:proofErr w:type="spellStart"/>
+      <w:r>
+        <w:rPr>
+          <w:rFonts w:ascii="Consolas" w:eastAsia="宋体" w:hAnsi="Consolas" w:cs="宋体"/>
+          <w:color w:val="D4D4D4"/>
+          <w:kern w:val="0"/>
+          <w:szCs w:val="21"/>
+        </w:rPr>
+        <w:t>club_name</w:t>
+      </w:r>
+      <w:proofErr w:type="spellEnd"/>
+      <w:r>
+        <w:rPr>
+          <w:rFonts w:ascii="Consolas" w:eastAsia="宋体" w:hAnsi="Consolas" w:cs="宋体"/>
+          <w:color w:val="D4D4D4"/>
+          <w:kern w:val="0"/>
+          <w:szCs w:val="21"/>
+        </w:rPr>
+        <w:t>, </w:t>
+      </w:r>
+      <w:proofErr w:type="spellStart"/>
+      <w:proofErr w:type="gramStart"/>
+      <w:r>
+        <w:rPr>
+          <w:rFonts w:ascii="Consolas" w:eastAsia="宋体" w:hAnsi="Consolas" w:cs="宋体"/>
+          <w:color w:val="D4D4D4"/>
+          <w:kern w:val="0"/>
+          <w:szCs w:val="21"/>
+        </w:rPr>
+        <w:t>player.season</w:t>
+      </w:r>
+      <w:proofErr w:type="spellEnd"/>
+      <w:proofErr w:type="gramEnd"/>
+      <w:r>
+        <w:rPr>
+          <w:rFonts w:ascii="Consolas" w:eastAsia="宋体" w:hAnsi="Consolas" w:cs="宋体"/>
+          <w:color w:val="D4D4D4"/>
+          <w:kern w:val="0"/>
+          <w:szCs w:val="21"/>
+        </w:rPr>
+        <w:t>;</w:t>
       </w:r>
     </w:p>
     <w:p>
@@ -817,6 +943,7 @@
                 <w:sz w:val="22"/>
               </w:rPr>
             </w:pPr>
+            <w:proofErr w:type="spellStart"/>
             <w:r>
               <w:rPr>
                 <w:rFonts w:ascii="等线" w:eastAsia="等线" w:hAnsi="等线" w:cs="宋体" w:hint="eastAsia"/>
@@ -826,6 +953,7 @@
               </w:rPr>
               <w:t>club_name</w:t>
             </w:r>
+            <w:proofErr w:type="spellEnd"/>
           </w:p>
         </w:tc>
         <w:tc>
@@ -4956,7 +5084,25 @@
           <w:kern w:val="0"/>
           <w:szCs w:val="21"/>
         </w:rPr>
-        <w:t>leagues in terms of the total value of players in season 20/21</w:t>
+        <w:t>leagues in terms of total </w:t>
+      </w:r>
+      <w:r>
+        <w:rPr>
+          <w:rFonts w:ascii="Consolas" w:eastAsia="宋体" w:hAnsi="Consolas" w:cs="宋体" w:hint="eastAsia"/>
+          <w:color w:val="6A9955"/>
+          <w:kern w:val="0"/>
+          <w:szCs w:val="21"/>
+        </w:rPr>
+        <w:t>wage</w:t>
+      </w:r>
+      <w:r>
+        <w:rPr>
+          <w:rFonts w:ascii="Consolas" w:eastAsia="宋体" w:hAnsi="Consolas" w:cs="宋体"/>
+          <w:color w:val="6A9955"/>
+          <w:kern w:val="0"/>
+          <w:szCs w:val="21"/>
+        </w:rPr>
+        <w:t> in season 20/21</w:t>
       </w:r>
     </w:p>
     <w:p>
@@ -5221,6 +5367,7 @@
         </w:rPr>
         <w:t> club </w:t>
       </w:r>
+      <w:proofErr w:type="gramStart"/>
       <w:r>
         <w:rPr>
           <w:rFonts w:ascii="Consolas" w:eastAsia="宋体" w:hAnsi="Consolas" w:cs="宋体"/>
@@ -5237,7 +5384,17 @@
           <w:kern w:val="0"/>
           <w:szCs w:val="21"/>
         </w:rPr>
-        <w:t>(club_id, season) </w:t>
+        <w:t>(</w:t>
+      </w:r>
+      <w:proofErr w:type="gramEnd"/>
+      <w:r>
+        <w:rPr>
+          <w:rFonts w:ascii="Consolas" w:eastAsia="宋体" w:hAnsi="Consolas" w:cs="宋体"/>
+          <w:color w:val="D4D4D4"/>
+          <w:kern w:val="0"/>
+          <w:szCs w:val="21"/>
+        </w:rPr>
+        <w:t>club_id, season) </w:t>
       </w:r>
       <w:r>
         <w:rPr>
@@ -5387,7 +5544,27 @@
           <w:kern w:val="0"/>
           <w:szCs w:val="21"/>
         </w:rPr>
-        <w:t> league.country_region_name </w:t>
+        <w:t> </w:t>
+      </w:r>
+      <w:proofErr w:type="gramStart"/>
+      <w:r>
+        <w:rPr>
+          <w:rFonts w:ascii="Consolas" w:eastAsia="宋体" w:hAnsi="Consolas" w:cs="宋体"/>
+          <w:color w:val="D4D4D4"/>
+          <w:kern w:val="0"/>
+          <w:szCs w:val="21"/>
+        </w:rPr>
+        <w:t>league.country</w:t>
+      </w:r>
+      <w:proofErr w:type="gramEnd"/>
+      <w:r>
+        <w:rPr>
+          <w:rFonts w:ascii="Consolas" w:eastAsia="宋体" w:hAnsi="Consolas" w:cs="宋体"/>
+          <w:color w:val="D4D4D4"/>
+          <w:kern w:val="0"/>
+          <w:szCs w:val="21"/>
+        </w:rPr>
+        <w:t>_region_name </w:t>
       </w:r>
       <w:r>
         <w:rPr>
@@ -5527,7 +5704,27 @@
           <w:kern w:val="0"/>
           <w:szCs w:val="21"/>
         </w:rPr>
-        <w:t> club_id;</w:t>
+        <w:t> </w:t>
+      </w:r>
+      <w:proofErr w:type="spellStart"/>
+      <w:r>
+        <w:rPr>
+          <w:rFonts w:ascii="Consolas" w:eastAsia="宋体" w:hAnsi="Consolas" w:cs="宋体"/>
+          <w:color w:val="D4D4D4"/>
+          <w:kern w:val="0"/>
+          <w:szCs w:val="21"/>
+        </w:rPr>
+        <w:t>club_id</w:t>
+      </w:r>
+      <w:proofErr w:type="spellEnd"/>
+      <w:r>
+        <w:rPr>
+          <w:rFonts w:ascii="Consolas" w:eastAsia="宋体" w:hAnsi="Consolas" w:cs="宋体"/>
+          <w:color w:val="D4D4D4"/>
+          <w:kern w:val="0"/>
+          <w:szCs w:val="21"/>
+        </w:rPr>
+        <w:t>;</w:t>
       </w:r>
     </w:p>
     <w:p>
@@ -5573,7 +5770,67 @@
           <w:kern w:val="0"/>
           <w:szCs w:val="21"/>
         </w:rPr>
-        <w:t> league_name, club_name, total_wage_eur,</w:t>
+        <w:t> </w:t>
+      </w:r>
+      <w:proofErr w:type="spellStart"/>
+      <w:r>
+        <w:rPr>
+          <w:rFonts w:ascii="Consolas" w:eastAsia="宋体" w:hAnsi="Consolas" w:cs="宋体"/>
+          <w:color w:val="D4D4D4"/>
+          <w:kern w:val="0"/>
+          <w:szCs w:val="21"/>
+        </w:rPr>
+        <w:t>league_name</w:t>
+      </w:r>
+      <w:proofErr w:type="spellEnd"/>
+      <w:r>
+        <w:rPr>
+          <w:rFonts w:ascii="Consolas" w:eastAsia="宋体" w:hAnsi="Consolas" w:cs="宋体"/>
+          <w:color w:val="D4D4D4"/>
+          <w:kern w:val="0"/>
+          <w:szCs w:val="21"/>
+        </w:rPr>
+        <w:t>, </w:t>
+      </w:r>
+      <w:proofErr w:type="spellStart"/>
+      <w:r>
+        <w:rPr>
+          <w:rFonts w:ascii="Consolas" w:eastAsia="宋体" w:hAnsi="Consolas" w:cs="宋体"/>
+          <w:color w:val="D4D4D4"/>
+          <w:kern w:val="0"/>
+          <w:szCs w:val="21"/>
+        </w:rPr>
+        <w:t>club_name</w:t>
+      </w:r>
+      <w:proofErr w:type="spellEnd"/>
+      <w:r>
+        <w:rPr>
+          <w:rFonts w:ascii="Consolas" w:eastAsia="宋体" w:hAnsi="Consolas" w:cs="宋体"/>
+          <w:color w:val="D4D4D4"/>
+          <w:kern w:val="0"/>
+          <w:szCs w:val="21"/>
+        </w:rPr>
+        <w:t>, </w:t>
+      </w:r>
+      <w:proofErr w:type="spellStart"/>
+      <w:r>
+        <w:rPr>
+          <w:rFonts w:ascii="Consolas" w:eastAsia="宋体" w:hAnsi="Consolas" w:cs="宋体"/>
+          <w:color w:val="D4D4D4"/>
+          <w:kern w:val="0"/>
+          <w:szCs w:val="21"/>
+        </w:rPr>
+        <w:t>total_wage_eur</w:t>
+      </w:r>
+      <w:proofErr w:type="spellEnd"/>
+      <w:r>
+        <w:rPr>
+          <w:rFonts w:ascii="Consolas" w:eastAsia="宋体" w:hAnsi="Consolas" w:cs="宋体"/>
+          <w:color w:val="D4D4D4"/>
+          <w:kern w:val="0"/>
+          <w:szCs w:val="21"/>
+        </w:rPr>
+        <w:t>,</w:t>
       </w:r>
       <w:r>
         <w:rPr>
@@ -5584,6 +5841,7 @@
         </w:rPr>
         <w:t xml:space="preserve"> </w:t>
       </w:r>
+      <w:proofErr w:type="gramStart"/>
       <w:r>
         <w:rPr>
           <w:rFonts w:ascii="Consolas" w:eastAsia="宋体" w:hAnsi="Consolas" w:cs="宋体"/>
@@ -5600,7 +5858,17 @@
           <w:kern w:val="0"/>
           <w:szCs w:val="21"/>
         </w:rPr>
-        <w:t>()</w:t>
+        <w:t>(</w:t>
+      </w:r>
+      <w:proofErr w:type="gramEnd"/>
+      <w:r>
+        <w:rPr>
+          <w:rFonts w:ascii="Consolas" w:eastAsia="宋体" w:hAnsi="Consolas" w:cs="宋体"/>
+          <w:color w:val="D4D4D4"/>
+          <w:kern w:val="0"/>
+          <w:szCs w:val="21"/>
+        </w:rPr>
+        <w:t>)</w:t>
       </w:r>
       <w:r>
         <w:rPr>
@@ -5831,6 +6099,7 @@
                 <w:sz w:val="22"/>
               </w:rPr>
             </w:pPr>
+            <w:proofErr w:type="spellStart"/>
             <w:r>
               <w:rPr>
                 <w:rFonts w:ascii="等线" w:eastAsia="等线" w:hAnsi="等线" w:cs="宋体" w:hint="eastAsia"/>
@@ -5840,6 +6109,7 @@
               </w:rPr>
               <w:t>league_name</w:t>
             </w:r>
+            <w:proofErr w:type="spellEnd"/>
           </w:p>
         </w:tc>
         <w:tc>
@@ -5859,6 +6129,7 @@
                 <w:sz w:val="22"/>
               </w:rPr>
             </w:pPr>
+            <w:proofErr w:type="spellStart"/>
             <w:r>
               <w:rPr>
                 <w:rFonts w:ascii="等线" w:eastAsia="等线" w:hAnsi="等线" w:cs="宋体" w:hint="eastAsia"/>
@@ -5868,6 +6139,7 @@
               </w:rPr>
               <w:t>club_name</w:t>
             </w:r>
+            <w:proofErr w:type="spellEnd"/>
           </w:p>
         </w:tc>
         <w:tc>
@@ -5887,6 +6159,7 @@
                 <w:sz w:val="22"/>
               </w:rPr>
             </w:pPr>
+            <w:proofErr w:type="spellStart"/>
             <w:r>
               <w:rPr>
                 <w:rFonts w:ascii="等线" w:eastAsia="等线" w:hAnsi="等线" w:cs="宋体" w:hint="eastAsia"/>
@@ -5896,6 +6169,7 @@
               </w:rPr>
               <w:t>total_wage_eur</w:t>
             </w:r>
+            <w:proofErr w:type="spellEnd"/>
           </w:p>
         </w:tc>
         <w:tc>
@@ -6210,14 +6484,45 @@
                 <w:sz w:val="22"/>
               </w:rPr>
             </w:pPr>
-            <w:r>
-              <w:rPr>
-                <w:rFonts w:ascii="等线" w:eastAsia="等线" w:hAnsi="等线" w:cs="宋体" w:hint="eastAsia"/>
-                <w:color w:val="000000"/>
-                <w:kern w:val="0"/>
-                <w:sz w:val="22"/>
-              </w:rPr>
-              <w:t>Atlético Madrid</w:t>
+            <w:proofErr w:type="spellStart"/>
+            <w:r>
+              <w:rPr>
+                <w:rFonts w:ascii="等线" w:eastAsia="等线" w:hAnsi="等线" w:cs="宋体" w:hint="eastAsia"/>
+                <w:color w:val="000000"/>
+                <w:kern w:val="0"/>
+                <w:sz w:val="22"/>
+              </w:rPr>
+              <w:t>Atl</w:t>
+            </w:r>
+            <w:proofErr w:type="spellEnd"/>
+            <w:r>
+              <w:rPr>
+                <w:rFonts w:ascii="等线" w:eastAsia="等线" w:hAnsi="等线" w:cs="宋体" w:hint="eastAsia"/>
+                <w:color w:val="000000"/>
+                <w:kern w:val="0"/>
+                <w:sz w:val="22"/>
+              </w:rPr>
+              <w:t>é</w:t>
+            </w:r>
+            <w:proofErr w:type="spellStart"/>
+            <w:r>
+              <w:rPr>
+                <w:rFonts w:ascii="等线" w:eastAsia="等线" w:hAnsi="等线" w:cs="宋体" w:hint="eastAsia"/>
+                <w:color w:val="000000"/>
+                <w:kern w:val="0"/>
+                <w:sz w:val="22"/>
+              </w:rPr>
+              <w:t>tico</w:t>
+            </w:r>
+            <w:proofErr w:type="spellEnd"/>
+            <w:r>
+              <w:rPr>
+                <w:rFonts w:ascii="等线" w:eastAsia="等线" w:hAnsi="等线" w:cs="宋体" w:hint="eastAsia"/>
+                <w:color w:val="000000"/>
+                <w:kern w:val="0"/>
+                <w:sz w:val="22"/>
+              </w:rPr>
+              <w:t xml:space="preserve"> Madrid</w:t>
             </w:r>
           </w:p>
         </w:tc>
@@ -7622,7 +7927,27 @@
                 <w:kern w:val="0"/>
                 <w:sz w:val="22"/>
               </w:rPr>
-              <w:t>Deportivo Alavés</w:t>
+              <w:t xml:space="preserve">Deportivo </w:t>
+            </w:r>
+            <w:proofErr w:type="spellStart"/>
+            <w:r>
+              <w:rPr>
+                <w:rFonts w:ascii="等线" w:eastAsia="等线" w:hAnsi="等线" w:cs="宋体" w:hint="eastAsia"/>
+                <w:color w:val="000000"/>
+                <w:kern w:val="0"/>
+                <w:sz w:val="22"/>
+              </w:rPr>
+              <w:t>Alav</w:t>
+            </w:r>
+            <w:proofErr w:type="spellEnd"/>
+            <w:r>
+              <w:rPr>
+                <w:rFonts w:ascii="等线" w:eastAsia="等线" w:hAnsi="等线" w:cs="宋体" w:hint="eastAsia"/>
+                <w:color w:val="000000"/>
+                <w:kern w:val="0"/>
+                <w:sz w:val="22"/>
+              </w:rPr>
+              <w:t>és</w:t>
             </w:r>
           </w:p>
         </w:tc>
@@ -7739,7 +8064,27 @@
                 <w:kern w:val="0"/>
                 <w:sz w:val="22"/>
               </w:rPr>
-              <w:t>Cádiz CF</w:t>
+              <w:t>Cá</w:t>
+            </w:r>
+            <w:proofErr w:type="spellStart"/>
+            <w:r>
+              <w:rPr>
+                <w:rFonts w:ascii="等线" w:eastAsia="等线" w:hAnsi="等线" w:cs="宋体" w:hint="eastAsia"/>
+                <w:color w:val="000000"/>
+                <w:kern w:val="0"/>
+                <w:sz w:val="22"/>
+              </w:rPr>
+              <w:t>diz</w:t>
+            </w:r>
+            <w:proofErr w:type="spellEnd"/>
+            <w:r>
+              <w:rPr>
+                <w:rFonts w:ascii="等线" w:eastAsia="等线" w:hAnsi="等线" w:cs="宋体" w:hint="eastAsia"/>
+                <w:color w:val="000000"/>
+                <w:kern w:val="0"/>
+                <w:sz w:val="22"/>
+              </w:rPr>
+              <w:t xml:space="preserve"> CF</w:t>
             </w:r>
           </w:p>
         </w:tc>
@@ -8324,8 +8669,19 @@
                 <w:kern w:val="0"/>
                 <w:sz w:val="22"/>
               </w:rPr>
-              <w:t>FC Bayern München</w:t>
-            </w:r>
+              <w:t>FC Bayern Mü</w:t>
+            </w:r>
+            <w:proofErr w:type="spellStart"/>
+            <w:r>
+              <w:rPr>
+                <w:rFonts w:ascii="等线" w:eastAsia="等线" w:hAnsi="等线" w:cs="宋体" w:hint="eastAsia"/>
+                <w:color w:val="000000"/>
+                <w:kern w:val="0"/>
+                <w:sz w:val="22"/>
+              </w:rPr>
+              <w:t>nchen</w:t>
+            </w:r>
+            <w:proofErr w:type="spellEnd"/>
           </w:p>
         </w:tc>
         <w:tc>
@@ -8909,8 +9265,19 @@
                 <w:kern w:val="0"/>
                 <w:sz w:val="22"/>
               </w:rPr>
-              <w:t>Borussia Mönchengladbach</w:t>
-            </w:r>
+              <w:t xml:space="preserve">Borussia </w:t>
+            </w:r>
+            <w:proofErr w:type="spellStart"/>
+            <w:r>
+              <w:rPr>
+                <w:rFonts w:ascii="等线" w:eastAsia="等线" w:hAnsi="等线" w:cs="宋体" w:hint="eastAsia"/>
+                <w:color w:val="000000"/>
+                <w:kern w:val="0"/>
+                <w:sz w:val="22"/>
+              </w:rPr>
+              <w:t>Mönchengladbach</w:t>
+            </w:r>
+            <w:proofErr w:type="spellEnd"/>
           </w:p>
         </w:tc>
         <w:tc>
@@ -10314,7 +10681,27 @@
                 <w:kern w:val="0"/>
                 <w:sz w:val="22"/>
               </w:rPr>
-              <w:t>DSC Arminia Bielefeld</w:t>
+              <w:t xml:space="preserve">DSC </w:t>
+            </w:r>
+            <w:proofErr w:type="spellStart"/>
+            <w:r>
+              <w:rPr>
+                <w:rFonts w:ascii="等线" w:eastAsia="等线" w:hAnsi="等线" w:cs="宋体" w:hint="eastAsia"/>
+                <w:color w:val="000000"/>
+                <w:kern w:val="0"/>
+                <w:sz w:val="22"/>
+              </w:rPr>
+              <w:t>Arminia</w:t>
+            </w:r>
+            <w:proofErr w:type="spellEnd"/>
+            <w:r>
+              <w:rPr>
+                <w:rFonts w:ascii="等线" w:eastAsia="等线" w:hAnsi="等线" w:cs="宋体" w:hint="eastAsia"/>
+                <w:color w:val="000000"/>
+                <w:kern w:val="0"/>
+                <w:sz w:val="22"/>
+              </w:rPr>
+              <w:t xml:space="preserve"> Bielefeld</w:t>
             </w:r>
           </w:p>
         </w:tc>
@@ -10899,7 +11286,27 @@
                 <w:kern w:val="0"/>
                 <w:sz w:val="22"/>
               </w:rPr>
-              <w:t>Stade Rennais FC</w:t>
+              <w:t xml:space="preserve">Stade </w:t>
+            </w:r>
+            <w:proofErr w:type="spellStart"/>
+            <w:r>
+              <w:rPr>
+                <w:rFonts w:ascii="等线" w:eastAsia="等线" w:hAnsi="等线" w:cs="宋体" w:hint="eastAsia"/>
+                <w:color w:val="000000"/>
+                <w:kern w:val="0"/>
+                <w:sz w:val="22"/>
+              </w:rPr>
+              <w:t>Rennais</w:t>
+            </w:r>
+            <w:proofErr w:type="spellEnd"/>
+            <w:r>
+              <w:rPr>
+                <w:rFonts w:ascii="等线" w:eastAsia="等线" w:hAnsi="等线" w:cs="宋体" w:hint="eastAsia"/>
+                <w:color w:val="000000"/>
+                <w:kern w:val="0"/>
+                <w:sz w:val="22"/>
+              </w:rPr>
+              <w:t xml:space="preserve"> FC</w:t>
             </w:r>
           </w:p>
         </w:tc>
@@ -12413,14 +12820,25 @@
                 <w:sz w:val="22"/>
               </w:rPr>
             </w:pPr>
-            <w:r>
-              <w:rPr>
-                <w:rFonts w:ascii="等线" w:eastAsia="等线" w:hAnsi="等线" w:cs="宋体" w:hint="eastAsia"/>
-                <w:color w:val="000000"/>
-                <w:kern w:val="0"/>
-                <w:sz w:val="22"/>
-              </w:rPr>
-              <w:t>Nîmes Olympique</w:t>
+            <w:proofErr w:type="spellStart"/>
+            <w:r>
+              <w:rPr>
+                <w:rFonts w:ascii="等线" w:eastAsia="等线" w:hAnsi="等线" w:cs="宋体" w:hint="eastAsia"/>
+                <w:color w:val="000000"/>
+                <w:kern w:val="0"/>
+                <w:sz w:val="22"/>
+              </w:rPr>
+              <w:t>Nîmes</w:t>
+            </w:r>
+            <w:proofErr w:type="spellEnd"/>
+            <w:r>
+              <w:rPr>
+                <w:rFonts w:ascii="等线" w:eastAsia="等线" w:hAnsi="等线" w:cs="宋体" w:hint="eastAsia"/>
+                <w:color w:val="000000"/>
+                <w:kern w:val="0"/>
+                <w:sz w:val="22"/>
+              </w:rPr>
+              <w:t xml:space="preserve"> Olympique</w:t>
             </w:r>
           </w:p>
         </w:tc>
@@ -12537,7 +12955,27 @@
                 <w:kern w:val="0"/>
                 <w:sz w:val="22"/>
               </w:rPr>
-              <w:t>Stade Brestois 29</w:t>
+              <w:t xml:space="preserve">Stade </w:t>
+            </w:r>
+            <w:proofErr w:type="spellStart"/>
+            <w:r>
+              <w:rPr>
+                <w:rFonts w:ascii="等线" w:eastAsia="等线" w:hAnsi="等线" w:cs="宋体" w:hint="eastAsia"/>
+                <w:color w:val="000000"/>
+                <w:kern w:val="0"/>
+                <w:sz w:val="22"/>
+              </w:rPr>
+              <w:t>Brestois</w:t>
+            </w:r>
+            <w:proofErr w:type="spellEnd"/>
+            <w:r>
+              <w:rPr>
+                <w:rFonts w:ascii="等线" w:eastAsia="等线" w:hAnsi="等线" w:cs="宋体" w:hint="eastAsia"/>
+                <w:color w:val="000000"/>
+                <w:kern w:val="0"/>
+                <w:sz w:val="22"/>
+              </w:rPr>
+              <w:t xml:space="preserve"> 29</w:t>
             </w:r>
           </w:p>
         </w:tc>
@@ -15573,6 +16011,7 @@
                 <w:sz w:val="22"/>
               </w:rPr>
             </w:pPr>
+            <w:proofErr w:type="spellStart"/>
             <w:r>
               <w:rPr>
                 <w:rFonts w:ascii="等线" w:eastAsia="等线" w:hAnsi="等线" w:cs="宋体" w:hint="eastAsia"/>
@@ -15582,6 +16021,7 @@
               </w:rPr>
               <w:t>Atalanta</w:t>
             </w:r>
+            <w:proofErr w:type="spellEnd"/>
           </w:p>
         </w:tc>
         <w:tc>
@@ -16158,6 +16598,7 @@
                 <w:sz w:val="22"/>
               </w:rPr>
             </w:pPr>
+            <w:proofErr w:type="spellStart"/>
             <w:r>
               <w:rPr>
                 <w:rFonts w:ascii="等线" w:eastAsia="等线" w:hAnsi="等线" w:cs="宋体" w:hint="eastAsia"/>
@@ -16167,6 +16608,7 @@
               </w:rPr>
               <w:t>Sassuolo</w:t>
             </w:r>
+            <w:proofErr w:type="spellEnd"/>
           </w:p>
         </w:tc>
         <w:tc>
@@ -17437,6 +17879,7 @@
                 <w:sz w:val="22"/>
               </w:rPr>
             </w:pPr>
+            <w:proofErr w:type="spellStart"/>
             <w:r>
               <w:rPr>
                 <w:rFonts w:ascii="等线" w:eastAsia="等线" w:hAnsi="等线" w:cs="宋体" w:hint="eastAsia"/>
@@ -17446,6 +17889,7 @@
               </w:rPr>
               <w:t>league_name</w:t>
             </w:r>
+            <w:proofErr w:type="spellEnd"/>
           </w:p>
         </w:tc>
         <w:tc>
@@ -17822,6 +18266,7 @@
                 <w:sz w:val="22"/>
               </w:rPr>
             </w:pPr>
+            <w:proofErr w:type="spellStart"/>
             <w:r>
               <w:rPr>
                 <w:rFonts w:ascii="等线" w:eastAsia="等线" w:hAnsi="等线" w:cs="宋体" w:hint="eastAsia"/>
@@ -17831,6 +18276,7 @@
               </w:rPr>
               <w:t>league_name</w:t>
             </w:r>
+            <w:proofErr w:type="spellEnd"/>
           </w:p>
         </w:tc>
         <w:tc>
@@ -18608,7 +19054,29 @@
           <w:sz w:val="24"/>
           <w:szCs w:val="24"/>
         </w:rPr>
-        <w:t>DSC Arminia Bielefeld)</w:t>
+        <w:t xml:space="preserve">DSC </w:t>
+      </w:r>
+      <w:proofErr w:type="spellStart"/>
+      <w:r>
+        <w:rPr>
+          <w:rFonts w:ascii="等线" w:eastAsia="等线" w:hAnsi="等线" w:cs="宋体" w:hint="eastAsia"/>
+          <w:color w:val="000000"/>
+          <w:kern w:val="0"/>
+          <w:sz w:val="24"/>
+          <w:szCs w:val="24"/>
+        </w:rPr>
+        <w:t>Arminia</w:t>
+      </w:r>
+      <w:proofErr w:type="spellEnd"/>
+      <w:r>
+        <w:rPr>
+          <w:rFonts w:ascii="等线" w:eastAsia="等线" w:hAnsi="等线" w:cs="宋体" w:hint="eastAsia"/>
+          <w:color w:val="000000"/>
+          <w:kern w:val="0"/>
+          <w:sz w:val="24"/>
+          <w:szCs w:val="24"/>
+        </w:rPr>
+        <w:t xml:space="preserve"> Bielefeld)</w:t>
       </w:r>
       <w:r>
         <w:rPr>
@@ -18707,7 +19175,23 @@
           <w:sz w:val="24"/>
           <w:szCs w:val="24"/>
         </w:rPr>
-        <w:t>n Italian Serie A, Inter had a total wage that was about 13 times of the lowest one (</w:t>
+        <w:t xml:space="preserve">n Italian Serie A, </w:t>
+      </w:r>
+      <w:proofErr w:type="gramStart"/>
+      <w:r>
+        <w:rPr>
+          <w:sz w:val="24"/>
+          <w:szCs w:val="24"/>
+        </w:rPr>
+        <w:t>Inter</w:t>
+      </w:r>
+      <w:proofErr w:type="gramEnd"/>
+      <w:r>
+        <w:rPr>
+          <w:sz w:val="24"/>
+          <w:szCs w:val="24"/>
+        </w:rPr>
+        <w:t xml:space="preserve"> had a total wage that was about 13 times of the lowest one (</w:t>
       </w:r>
       <w:r>
         <w:rPr>
@@ -19031,7 +19515,27 @@
           <w:kern w:val="0"/>
           <w:szCs w:val="21"/>
         </w:rPr>
-        <w:t>-- e.g. LW -&gt; forward and CM -&gt; midfielder,</w:t>
+        <w:t>-- </w:t>
+      </w:r>
+      <w:proofErr w:type="gramStart"/>
+      <w:r>
+        <w:rPr>
+          <w:rFonts w:ascii="Consolas" w:eastAsia="宋体" w:hAnsi="Consolas" w:cs="宋体"/>
+          <w:color w:val="6A9955"/>
+          <w:kern w:val="0"/>
+          <w:szCs w:val="21"/>
+        </w:rPr>
+        <w:t>e.g.</w:t>
+      </w:r>
+      <w:proofErr w:type="gramEnd"/>
+      <w:r>
+        <w:rPr>
+          <w:rFonts w:ascii="Consolas" w:eastAsia="宋体" w:hAnsi="Consolas" w:cs="宋体"/>
+          <w:color w:val="6A9955"/>
+          <w:kern w:val="0"/>
+          <w:szCs w:val="21"/>
+        </w:rPr>
+        <w:t> LW -&gt; forward and CM -&gt; midfielder,</w:t>
       </w:r>
     </w:p>
     <w:p>
@@ -19154,7 +19658,27 @@
           <w:kern w:val="0"/>
           <w:szCs w:val="21"/>
         </w:rPr>
-        <w:t> player_best_rating;</w:t>
+        <w:t> </w:t>
+      </w:r>
+      <w:proofErr w:type="spellStart"/>
+      <w:r>
+        <w:rPr>
+          <w:rFonts w:ascii="Consolas" w:eastAsia="宋体" w:hAnsi="Consolas" w:cs="宋体"/>
+          <w:color w:val="D4D4D4"/>
+          <w:kern w:val="0"/>
+          <w:szCs w:val="21"/>
+        </w:rPr>
+        <w:t>player_best_rating</w:t>
+      </w:r>
+      <w:proofErr w:type="spellEnd"/>
+      <w:r>
+        <w:rPr>
+          <w:rFonts w:ascii="Consolas" w:eastAsia="宋体" w:hAnsi="Consolas" w:cs="宋体"/>
+          <w:color w:val="D4D4D4"/>
+          <w:kern w:val="0"/>
+          <w:szCs w:val="21"/>
+        </w:rPr>
+        <w:t>;</w:t>
       </w:r>
     </w:p>
     <w:p>
@@ -19204,7 +19728,27 @@
           <w:kern w:val="0"/>
           <w:szCs w:val="21"/>
         </w:rPr>
-        <w:t> player_best_rating </w:t>
+        <w:t> </w:t>
+      </w:r>
+      <w:proofErr w:type="spellStart"/>
+      <w:r>
+        <w:rPr>
+          <w:rFonts w:ascii="Consolas" w:eastAsia="宋体" w:hAnsi="Consolas" w:cs="宋体"/>
+          <w:color w:val="D4D4D4"/>
+          <w:kern w:val="0"/>
+          <w:szCs w:val="21"/>
+        </w:rPr>
+        <w:t>player_best_rating</w:t>
+      </w:r>
+      <w:proofErr w:type="spellEnd"/>
+      <w:r>
+        <w:rPr>
+          <w:rFonts w:ascii="Consolas" w:eastAsia="宋体" w:hAnsi="Consolas" w:cs="宋体"/>
+          <w:color w:val="D4D4D4"/>
+          <w:kern w:val="0"/>
+          <w:szCs w:val="21"/>
+        </w:rPr>
+        <w:t> </w:t>
       </w:r>
       <w:r>
         <w:rPr>
@@ -19245,7 +19789,27 @@
           <w:kern w:val="0"/>
           <w:szCs w:val="21"/>
         </w:rPr>
-        <w:t> player_id, season, </w:t>
+        <w:t> </w:t>
+      </w:r>
+      <w:proofErr w:type="spellStart"/>
+      <w:r>
+        <w:rPr>
+          <w:rFonts w:ascii="Consolas" w:eastAsia="宋体" w:hAnsi="Consolas" w:cs="宋体"/>
+          <w:color w:val="D4D4D4"/>
+          <w:kern w:val="0"/>
+          <w:szCs w:val="21"/>
+        </w:rPr>
+        <w:t>player_id</w:t>
+      </w:r>
+      <w:proofErr w:type="spellEnd"/>
+      <w:r>
+        <w:rPr>
+          <w:rFonts w:ascii="Consolas" w:eastAsia="宋体" w:hAnsi="Consolas" w:cs="宋体"/>
+          <w:color w:val="D4D4D4"/>
+          <w:kern w:val="0"/>
+          <w:szCs w:val="21"/>
+        </w:rPr>
+        <w:t>, season, </w:t>
       </w:r>
       <w:r>
         <w:rPr>
@@ -19281,8 +19845,19 @@
           <w:kern w:val="0"/>
           <w:szCs w:val="21"/>
         </w:rPr>
-        <w:t> best_rating</w:t>
+        <w:t> </w:t>
       </w:r>
+      <w:proofErr w:type="spellStart"/>
+      <w:r>
+        <w:rPr>
+          <w:rFonts w:ascii="Consolas" w:eastAsia="宋体" w:hAnsi="Consolas" w:cs="宋体"/>
+          <w:color w:val="D4D4D4"/>
+          <w:kern w:val="0"/>
+          <w:szCs w:val="21"/>
+        </w:rPr>
+        <w:t>best_rating</w:t>
+      </w:r>
+      <w:proofErr w:type="spellEnd"/>
     </w:p>
     <w:p>
       <w:pPr>
@@ -19333,6 +19908,7 @@
         </w:rPr>
         <w:t> club </w:t>
       </w:r>
+      <w:proofErr w:type="gramStart"/>
       <w:r>
         <w:rPr>
           <w:rFonts w:ascii="Consolas" w:eastAsia="宋体" w:hAnsi="Consolas" w:cs="宋体"/>
@@ -19349,7 +19925,17 @@
           <w:kern w:val="0"/>
           <w:szCs w:val="21"/>
         </w:rPr>
-        <w:t>(club_id, season) </w:t>
+        <w:t>(</w:t>
+      </w:r>
+      <w:proofErr w:type="gramEnd"/>
+      <w:r>
+        <w:rPr>
+          <w:rFonts w:ascii="Consolas" w:eastAsia="宋体" w:hAnsi="Consolas" w:cs="宋体"/>
+          <w:color w:val="D4D4D4"/>
+          <w:kern w:val="0"/>
+          <w:szCs w:val="21"/>
+        </w:rPr>
+        <w:t>club_id, season) </w:t>
       </w:r>
       <w:r>
         <w:rPr>
@@ -19661,7 +20247,27 @@
           <w:kern w:val="0"/>
           <w:szCs w:val="21"/>
         </w:rPr>
-        <w:t> player_id, season;</w:t>
+        <w:t> </w:t>
+      </w:r>
+      <w:proofErr w:type="spellStart"/>
+      <w:r>
+        <w:rPr>
+          <w:rFonts w:ascii="Consolas" w:eastAsia="宋体" w:hAnsi="Consolas" w:cs="宋体"/>
+          <w:color w:val="D4D4D4"/>
+          <w:kern w:val="0"/>
+          <w:szCs w:val="21"/>
+        </w:rPr>
+        <w:t>player_id</w:t>
+      </w:r>
+      <w:proofErr w:type="spellEnd"/>
+      <w:r>
+        <w:rPr>
+          <w:rFonts w:ascii="Consolas" w:eastAsia="宋体" w:hAnsi="Consolas" w:cs="宋体"/>
+          <w:color w:val="D4D4D4"/>
+          <w:kern w:val="0"/>
+          <w:szCs w:val="21"/>
+        </w:rPr>
+        <w:t>, season;</w:t>
       </w:r>
     </w:p>
     <w:p>
@@ -19761,7 +20367,27 @@
           <w:kern w:val="0"/>
           <w:szCs w:val="21"/>
         </w:rPr>
-        <w:t> player_best_position_class;</w:t>
+        <w:t> </w:t>
+      </w:r>
+      <w:proofErr w:type="spellStart"/>
+      <w:r>
+        <w:rPr>
+          <w:rFonts w:ascii="Consolas" w:eastAsia="宋体" w:hAnsi="Consolas" w:cs="宋体"/>
+          <w:color w:val="D4D4D4"/>
+          <w:kern w:val="0"/>
+          <w:szCs w:val="21"/>
+        </w:rPr>
+        <w:t>player_best_position_class</w:t>
+      </w:r>
+      <w:proofErr w:type="spellEnd"/>
+      <w:r>
+        <w:rPr>
+          <w:rFonts w:ascii="Consolas" w:eastAsia="宋体" w:hAnsi="Consolas" w:cs="宋体"/>
+          <w:color w:val="D4D4D4"/>
+          <w:kern w:val="0"/>
+          <w:szCs w:val="21"/>
+        </w:rPr>
+        <w:t>;</w:t>
       </w:r>
     </w:p>
     <w:p>
@@ -19811,7 +20437,27 @@
           <w:kern w:val="0"/>
           <w:szCs w:val="21"/>
         </w:rPr>
-        <w:t> player_best_position_class </w:t>
+        <w:t> </w:t>
+      </w:r>
+      <w:proofErr w:type="spellStart"/>
+      <w:r>
+        <w:rPr>
+          <w:rFonts w:ascii="Consolas" w:eastAsia="宋体" w:hAnsi="Consolas" w:cs="宋体"/>
+          <w:color w:val="D4D4D4"/>
+          <w:kern w:val="0"/>
+          <w:szCs w:val="21"/>
+        </w:rPr>
+        <w:t>player_best_position_class</w:t>
+      </w:r>
+      <w:proofErr w:type="spellEnd"/>
+      <w:r>
+        <w:rPr>
+          <w:rFonts w:ascii="Consolas" w:eastAsia="宋体" w:hAnsi="Consolas" w:cs="宋体"/>
+          <w:color w:val="D4D4D4"/>
+          <w:kern w:val="0"/>
+          <w:szCs w:val="21"/>
+        </w:rPr>
+        <w:t> </w:t>
       </w:r>
       <w:r>
         <w:rPr>
@@ -19923,6 +20569,7 @@
         </w:rPr>
         <w:t> club </w:t>
       </w:r>
+      <w:proofErr w:type="gramStart"/>
       <w:r>
         <w:rPr>
           <w:rFonts w:ascii="Consolas" w:eastAsia="宋体" w:hAnsi="Consolas" w:cs="宋体"/>
@@ -19939,7 +20586,17 @@
           <w:kern w:val="0"/>
           <w:szCs w:val="21"/>
         </w:rPr>
-        <w:t>(club_id, season) </w:t>
+        <w:t>(</w:t>
+      </w:r>
+      <w:proofErr w:type="gramEnd"/>
+      <w:r>
+        <w:rPr>
+          <w:rFonts w:ascii="Consolas" w:eastAsia="宋体" w:hAnsi="Consolas" w:cs="宋体"/>
+          <w:color w:val="D4D4D4"/>
+          <w:kern w:val="0"/>
+          <w:szCs w:val="21"/>
+        </w:rPr>
+        <w:t>club_id, season) </w:t>
       </w:r>
       <w:r>
         <w:rPr>
@@ -20301,7 +20958,27 @@
           <w:kern w:val="0"/>
           <w:szCs w:val="21"/>
         </w:rPr>
-        <w:t> rating = best_rating;</w:t>
+        <w:t> rating = </w:t>
+      </w:r>
+      <w:proofErr w:type="spellStart"/>
+      <w:r>
+        <w:rPr>
+          <w:rFonts w:ascii="Consolas" w:eastAsia="宋体" w:hAnsi="Consolas" w:cs="宋体"/>
+          <w:color w:val="D4D4D4"/>
+          <w:kern w:val="0"/>
+          <w:szCs w:val="21"/>
+        </w:rPr>
+        <w:t>best_rating</w:t>
+      </w:r>
+      <w:proofErr w:type="spellEnd"/>
+      <w:r>
+        <w:rPr>
+          <w:rFonts w:ascii="Consolas" w:eastAsia="宋体" w:hAnsi="Consolas" w:cs="宋体"/>
+          <w:color w:val="D4D4D4"/>
+          <w:kern w:val="0"/>
+          <w:szCs w:val="21"/>
+        </w:rPr>
+        <w:t>;</w:t>
       </w:r>
     </w:p>
     <w:p>
@@ -20365,8 +21042,19 @@
           <w:kern w:val="0"/>
           <w:szCs w:val="21"/>
         </w:rPr>
-        <w:t> player_best_position_class</w:t>
+        <w:t> </w:t>
       </w:r>
+      <w:proofErr w:type="spellStart"/>
+      <w:r>
+        <w:rPr>
+          <w:rFonts w:ascii="Consolas" w:eastAsia="宋体" w:hAnsi="Consolas" w:cs="宋体"/>
+          <w:color w:val="D4D4D4"/>
+          <w:kern w:val="0"/>
+          <w:szCs w:val="21"/>
+        </w:rPr>
+        <w:t>player_best_position_class</w:t>
+      </w:r>
+      <w:proofErr w:type="spellEnd"/>
     </w:p>
     <w:p>
       <w:pPr>
@@ -20433,7 +21121,27 @@
           <w:kern w:val="0"/>
           <w:szCs w:val="21"/>
         </w:rPr>
-        <w:t> position_class, overall </w:t>
+        <w:t> position_class, </w:t>
+      </w:r>
+      <w:proofErr w:type="gramStart"/>
+      <w:r>
+        <w:rPr>
+          <w:rFonts w:ascii="Consolas" w:eastAsia="宋体" w:hAnsi="Consolas" w:cs="宋体"/>
+          <w:color w:val="D4D4D4"/>
+          <w:kern w:val="0"/>
+          <w:szCs w:val="21"/>
+        </w:rPr>
+        <w:t>overall</w:t>
+      </w:r>
+      <w:proofErr w:type="gramEnd"/>
+      <w:r>
+        <w:rPr>
+          <w:rFonts w:ascii="Consolas" w:eastAsia="宋体" w:hAnsi="Consolas" w:cs="宋体"/>
+          <w:color w:val="D4D4D4"/>
+          <w:kern w:val="0"/>
+          <w:szCs w:val="21"/>
+        </w:rPr>
+        <w:t> </w:t>
       </w:r>
       <w:r>
         <w:rPr>
@@ -20503,6 +21211,7 @@
         </w:rPr>
         <w:t> club </w:t>
       </w:r>
+      <w:proofErr w:type="gramStart"/>
       <w:r>
         <w:rPr>
           <w:rFonts w:ascii="Consolas" w:eastAsia="宋体" w:hAnsi="Consolas" w:cs="宋体"/>
@@ -20519,7 +21228,17 @@
           <w:kern w:val="0"/>
           <w:szCs w:val="21"/>
         </w:rPr>
-        <w:t>(club_id, season) </w:t>
+        <w:t>(</w:t>
+      </w:r>
+      <w:proofErr w:type="gramEnd"/>
+      <w:r>
+        <w:rPr>
+          <w:rFonts w:ascii="Consolas" w:eastAsia="宋体" w:hAnsi="Consolas" w:cs="宋体"/>
+          <w:color w:val="D4D4D4"/>
+          <w:kern w:val="0"/>
+          <w:szCs w:val="21"/>
+        </w:rPr>
+        <w:t>club_id, season) </w:t>
       </w:r>
       <w:r>
         <w:rPr>
@@ -20827,7 +21546,27 @@
           <w:kern w:val="0"/>
           <w:szCs w:val="21"/>
         </w:rPr>
-        <w:t> player_best_position_class;</w:t>
+        <w:t> </w:t>
+      </w:r>
+      <w:proofErr w:type="spellStart"/>
+      <w:r>
+        <w:rPr>
+          <w:rFonts w:ascii="Consolas" w:eastAsia="宋体" w:hAnsi="Consolas" w:cs="宋体"/>
+          <w:color w:val="D4D4D4"/>
+          <w:kern w:val="0"/>
+          <w:szCs w:val="21"/>
+        </w:rPr>
+        <w:t>player_best_position_class</w:t>
+      </w:r>
+      <w:proofErr w:type="spellEnd"/>
+      <w:r>
+        <w:rPr>
+          <w:rFonts w:ascii="Consolas" w:eastAsia="宋体" w:hAnsi="Consolas" w:cs="宋体"/>
+          <w:color w:val="D4D4D4"/>
+          <w:kern w:val="0"/>
+          <w:szCs w:val="21"/>
+        </w:rPr>
+        <w:t>;</w:t>
       </w:r>
     </w:p>
     <w:p>
@@ -20873,7 +21612,47 @@
           <w:kern w:val="0"/>
           <w:szCs w:val="21"/>
         </w:rPr>
-        <w:t> club_name, season, position_class,</w:t>
+        <w:t> </w:t>
+      </w:r>
+      <w:proofErr w:type="spellStart"/>
+      <w:r>
+        <w:rPr>
+          <w:rFonts w:ascii="Consolas" w:eastAsia="宋体" w:hAnsi="Consolas" w:cs="宋体"/>
+          <w:color w:val="D4D4D4"/>
+          <w:kern w:val="0"/>
+          <w:szCs w:val="21"/>
+        </w:rPr>
+        <w:t>club_name</w:t>
+      </w:r>
+      <w:proofErr w:type="spellEnd"/>
+      <w:r>
+        <w:rPr>
+          <w:rFonts w:ascii="Consolas" w:eastAsia="宋体" w:hAnsi="Consolas" w:cs="宋体"/>
+          <w:color w:val="D4D4D4"/>
+          <w:kern w:val="0"/>
+          <w:szCs w:val="21"/>
+        </w:rPr>
+        <w:t>, season, </w:t>
+      </w:r>
+      <w:proofErr w:type="spellStart"/>
+      <w:r>
+        <w:rPr>
+          <w:rFonts w:ascii="Consolas" w:eastAsia="宋体" w:hAnsi="Consolas" w:cs="宋体"/>
+          <w:color w:val="D4D4D4"/>
+          <w:kern w:val="0"/>
+          <w:szCs w:val="21"/>
+        </w:rPr>
+        <w:t>position_class</w:t>
+      </w:r>
+      <w:proofErr w:type="spellEnd"/>
+      <w:r>
+        <w:rPr>
+          <w:rFonts w:ascii="Consolas" w:eastAsia="宋体" w:hAnsi="Consolas" w:cs="宋体"/>
+          <w:color w:val="D4D4D4"/>
+          <w:kern w:val="0"/>
+          <w:szCs w:val="21"/>
+        </w:rPr>
+        <w:t>,</w:t>
       </w:r>
     </w:p>
     <w:p>
@@ -20905,7 +21684,27 @@
           <w:kern w:val="0"/>
           <w:szCs w:val="21"/>
         </w:rPr>
-        <w:t>(player_best_rating) </w:t>
+        <w:t>(</w:t>
+      </w:r>
+      <w:proofErr w:type="spellStart"/>
+      <w:r>
+        <w:rPr>
+          <w:rFonts w:ascii="Consolas" w:eastAsia="宋体" w:hAnsi="Consolas" w:cs="宋体"/>
+          <w:color w:val="D4D4D4"/>
+          <w:kern w:val="0"/>
+          <w:szCs w:val="21"/>
+        </w:rPr>
+        <w:t>player_best_rating</w:t>
+      </w:r>
+      <w:proofErr w:type="spellEnd"/>
+      <w:r>
+        <w:rPr>
+          <w:rFonts w:ascii="Consolas" w:eastAsia="宋体" w:hAnsi="Consolas" w:cs="宋体"/>
+          <w:color w:val="D4D4D4"/>
+          <w:kern w:val="0"/>
+          <w:szCs w:val="21"/>
+        </w:rPr>
+        <w:t>) </w:t>
       </w:r>
       <w:r>
         <w:rPr>
@@ -20964,8 +21763,19 @@
           <w:kern w:val="0"/>
           <w:szCs w:val="21"/>
         </w:rPr>
-        <w:t> player_best_position_class</w:t>
+        <w:t> </w:t>
       </w:r>
+      <w:proofErr w:type="spellStart"/>
+      <w:r>
+        <w:rPr>
+          <w:rFonts w:ascii="Consolas" w:eastAsia="宋体" w:hAnsi="Consolas" w:cs="宋体"/>
+          <w:color w:val="D4D4D4"/>
+          <w:kern w:val="0"/>
+          <w:szCs w:val="21"/>
+        </w:rPr>
+        <w:t>player_best_position_class</w:t>
+      </w:r>
+      <w:proofErr w:type="spellEnd"/>
     </w:p>
     <w:p>
       <w:pPr>
@@ -20996,7 +21806,47 @@
           <w:kern w:val="0"/>
           <w:szCs w:val="21"/>
         </w:rPr>
-        <w:t> club_name, season, position_class </w:t>
+        <w:t> </w:t>
+      </w:r>
+      <w:proofErr w:type="spellStart"/>
+      <w:r>
+        <w:rPr>
+          <w:rFonts w:ascii="Consolas" w:eastAsia="宋体" w:hAnsi="Consolas" w:cs="宋体"/>
+          <w:color w:val="D4D4D4"/>
+          <w:kern w:val="0"/>
+          <w:szCs w:val="21"/>
+        </w:rPr>
+        <w:t>club_name</w:t>
+      </w:r>
+      <w:proofErr w:type="spellEnd"/>
+      <w:r>
+        <w:rPr>
+          <w:rFonts w:ascii="Consolas" w:eastAsia="宋体" w:hAnsi="Consolas" w:cs="宋体"/>
+          <w:color w:val="D4D4D4"/>
+          <w:kern w:val="0"/>
+          <w:szCs w:val="21"/>
+        </w:rPr>
+        <w:t>, season, </w:t>
+      </w:r>
+      <w:proofErr w:type="spellStart"/>
+      <w:r>
+        <w:rPr>
+          <w:rFonts w:ascii="Consolas" w:eastAsia="宋体" w:hAnsi="Consolas" w:cs="宋体"/>
+          <w:color w:val="D4D4D4"/>
+          <w:kern w:val="0"/>
+          <w:szCs w:val="21"/>
+        </w:rPr>
+        <w:t>position_class</w:t>
+      </w:r>
+      <w:proofErr w:type="spellEnd"/>
+      <w:r>
+        <w:rPr>
+          <w:rFonts w:ascii="Consolas" w:eastAsia="宋体" w:hAnsi="Consolas" w:cs="宋体"/>
+          <w:color w:val="D4D4D4"/>
+          <w:kern w:val="0"/>
+          <w:szCs w:val="21"/>
+        </w:rPr>
+        <w:t> </w:t>
       </w:r>
       <w:r>
         <w:rPr>
@@ -21091,6 +21941,7 @@
                 <w:sz w:val="22"/>
               </w:rPr>
             </w:pPr>
+            <w:proofErr w:type="spellStart"/>
             <w:r>
               <w:rPr>
                 <w:rFonts w:ascii="等线" w:eastAsia="等线" w:hAnsi="等线" w:cs="宋体" w:hint="eastAsia"/>
@@ -21100,6 +21951,7 @@
               </w:rPr>
               <w:t>club_name</w:t>
             </w:r>
+            <w:proofErr w:type="spellEnd"/>
           </w:p>
         </w:tc>
         <w:tc>
@@ -21147,6 +21999,7 @@
                 <w:sz w:val="22"/>
               </w:rPr>
             </w:pPr>
+            <w:proofErr w:type="spellStart"/>
             <w:r>
               <w:rPr>
                 <w:rFonts w:ascii="等线" w:eastAsia="等线" w:hAnsi="等线" w:cs="宋体" w:hint="eastAsia"/>
@@ -21156,6 +22009,7 @@
               </w:rPr>
               <w:t>position_class</w:t>
             </w:r>
+            <w:proofErr w:type="spellEnd"/>
           </w:p>
         </w:tc>
         <w:tc>
@@ -21208,14 +22062,45 @@
                 <w:sz w:val="22"/>
               </w:rPr>
             </w:pPr>
-            <w:r>
-              <w:rPr>
-                <w:rFonts w:ascii="等线" w:eastAsia="等线" w:hAnsi="等线" w:cs="宋体" w:hint="eastAsia"/>
-                <w:color w:val="000000"/>
-                <w:kern w:val="0"/>
-                <w:sz w:val="22"/>
-              </w:rPr>
-              <w:t>Atlético Madrid</w:t>
+            <w:proofErr w:type="spellStart"/>
+            <w:r>
+              <w:rPr>
+                <w:rFonts w:ascii="等线" w:eastAsia="等线" w:hAnsi="等线" w:cs="宋体" w:hint="eastAsia"/>
+                <w:color w:val="000000"/>
+                <w:kern w:val="0"/>
+                <w:sz w:val="22"/>
+              </w:rPr>
+              <w:t>Atl</w:t>
+            </w:r>
+            <w:proofErr w:type="spellEnd"/>
+            <w:r>
+              <w:rPr>
+                <w:rFonts w:ascii="等线" w:eastAsia="等线" w:hAnsi="等线" w:cs="宋体" w:hint="eastAsia"/>
+                <w:color w:val="000000"/>
+                <w:kern w:val="0"/>
+                <w:sz w:val="22"/>
+              </w:rPr>
+              <w:t>é</w:t>
+            </w:r>
+            <w:proofErr w:type="spellStart"/>
+            <w:r>
+              <w:rPr>
+                <w:rFonts w:ascii="等线" w:eastAsia="等线" w:hAnsi="等线" w:cs="宋体" w:hint="eastAsia"/>
+                <w:color w:val="000000"/>
+                <w:kern w:val="0"/>
+                <w:sz w:val="22"/>
+              </w:rPr>
+              <w:t>tico</w:t>
+            </w:r>
+            <w:proofErr w:type="spellEnd"/>
+            <w:r>
+              <w:rPr>
+                <w:rFonts w:ascii="等线" w:eastAsia="等线" w:hAnsi="等线" w:cs="宋体" w:hint="eastAsia"/>
+                <w:color w:val="000000"/>
+                <w:kern w:val="0"/>
+                <w:sz w:val="22"/>
+              </w:rPr>
+              <w:t xml:space="preserve"> Madrid</w:t>
             </w:r>
           </w:p>
         </w:tc>
@@ -21325,14 +22210,45 @@
                 <w:sz w:val="22"/>
               </w:rPr>
             </w:pPr>
-            <w:r>
-              <w:rPr>
-                <w:rFonts w:ascii="等线" w:eastAsia="等线" w:hAnsi="等线" w:cs="宋体" w:hint="eastAsia"/>
-                <w:color w:val="000000"/>
-                <w:kern w:val="0"/>
-                <w:sz w:val="22"/>
-              </w:rPr>
-              <w:t>Atlético Madrid</w:t>
+            <w:proofErr w:type="spellStart"/>
+            <w:r>
+              <w:rPr>
+                <w:rFonts w:ascii="等线" w:eastAsia="等线" w:hAnsi="等线" w:cs="宋体" w:hint="eastAsia"/>
+                <w:color w:val="000000"/>
+                <w:kern w:val="0"/>
+                <w:sz w:val="22"/>
+              </w:rPr>
+              <w:t>Atl</w:t>
+            </w:r>
+            <w:proofErr w:type="spellEnd"/>
+            <w:r>
+              <w:rPr>
+                <w:rFonts w:ascii="等线" w:eastAsia="等线" w:hAnsi="等线" w:cs="宋体" w:hint="eastAsia"/>
+                <w:color w:val="000000"/>
+                <w:kern w:val="0"/>
+                <w:sz w:val="22"/>
+              </w:rPr>
+              <w:t>é</w:t>
+            </w:r>
+            <w:proofErr w:type="spellStart"/>
+            <w:r>
+              <w:rPr>
+                <w:rFonts w:ascii="等线" w:eastAsia="等线" w:hAnsi="等线" w:cs="宋体" w:hint="eastAsia"/>
+                <w:color w:val="000000"/>
+                <w:kern w:val="0"/>
+                <w:sz w:val="22"/>
+              </w:rPr>
+              <w:t>tico</w:t>
+            </w:r>
+            <w:proofErr w:type="spellEnd"/>
+            <w:r>
+              <w:rPr>
+                <w:rFonts w:ascii="等线" w:eastAsia="等线" w:hAnsi="等线" w:cs="宋体" w:hint="eastAsia"/>
+                <w:color w:val="000000"/>
+                <w:kern w:val="0"/>
+                <w:sz w:val="22"/>
+              </w:rPr>
+              <w:t xml:space="preserve"> Madrid</w:t>
             </w:r>
           </w:p>
         </w:tc>
@@ -21442,14 +22358,45 @@
                 <w:sz w:val="22"/>
               </w:rPr>
             </w:pPr>
-            <w:r>
-              <w:rPr>
-                <w:rFonts w:ascii="等线" w:eastAsia="等线" w:hAnsi="等线" w:cs="宋体" w:hint="eastAsia"/>
-                <w:color w:val="000000"/>
-                <w:kern w:val="0"/>
-                <w:sz w:val="22"/>
-              </w:rPr>
-              <w:t>Atlético Madrid</w:t>
+            <w:proofErr w:type="spellStart"/>
+            <w:r>
+              <w:rPr>
+                <w:rFonts w:ascii="等线" w:eastAsia="等线" w:hAnsi="等线" w:cs="宋体" w:hint="eastAsia"/>
+                <w:color w:val="000000"/>
+                <w:kern w:val="0"/>
+                <w:sz w:val="22"/>
+              </w:rPr>
+              <w:t>Atl</w:t>
+            </w:r>
+            <w:proofErr w:type="spellEnd"/>
+            <w:r>
+              <w:rPr>
+                <w:rFonts w:ascii="等线" w:eastAsia="等线" w:hAnsi="等线" w:cs="宋体" w:hint="eastAsia"/>
+                <w:color w:val="000000"/>
+                <w:kern w:val="0"/>
+                <w:sz w:val="22"/>
+              </w:rPr>
+              <w:t>é</w:t>
+            </w:r>
+            <w:proofErr w:type="spellStart"/>
+            <w:r>
+              <w:rPr>
+                <w:rFonts w:ascii="等线" w:eastAsia="等线" w:hAnsi="等线" w:cs="宋体" w:hint="eastAsia"/>
+                <w:color w:val="000000"/>
+                <w:kern w:val="0"/>
+                <w:sz w:val="22"/>
+              </w:rPr>
+              <w:t>tico</w:t>
+            </w:r>
+            <w:proofErr w:type="spellEnd"/>
+            <w:r>
+              <w:rPr>
+                <w:rFonts w:ascii="等线" w:eastAsia="等线" w:hAnsi="等线" w:cs="宋体" w:hint="eastAsia"/>
+                <w:color w:val="000000"/>
+                <w:kern w:val="0"/>
+                <w:sz w:val="22"/>
+              </w:rPr>
+              <w:t xml:space="preserve"> Madrid</w:t>
             </w:r>
           </w:p>
         </w:tc>
@@ -21559,14 +22506,45 @@
                 <w:sz w:val="22"/>
               </w:rPr>
             </w:pPr>
-            <w:r>
-              <w:rPr>
-                <w:rFonts w:ascii="等线" w:eastAsia="等线" w:hAnsi="等线" w:cs="宋体" w:hint="eastAsia"/>
-                <w:color w:val="000000"/>
-                <w:kern w:val="0"/>
-                <w:sz w:val="22"/>
-              </w:rPr>
-              <w:t>Atlético Madrid</w:t>
+            <w:proofErr w:type="spellStart"/>
+            <w:r>
+              <w:rPr>
+                <w:rFonts w:ascii="等线" w:eastAsia="等线" w:hAnsi="等线" w:cs="宋体" w:hint="eastAsia"/>
+                <w:color w:val="000000"/>
+                <w:kern w:val="0"/>
+                <w:sz w:val="22"/>
+              </w:rPr>
+              <w:t>Atl</w:t>
+            </w:r>
+            <w:proofErr w:type="spellEnd"/>
+            <w:r>
+              <w:rPr>
+                <w:rFonts w:ascii="等线" w:eastAsia="等线" w:hAnsi="等线" w:cs="宋体" w:hint="eastAsia"/>
+                <w:color w:val="000000"/>
+                <w:kern w:val="0"/>
+                <w:sz w:val="22"/>
+              </w:rPr>
+              <w:t>é</w:t>
+            </w:r>
+            <w:proofErr w:type="spellStart"/>
+            <w:r>
+              <w:rPr>
+                <w:rFonts w:ascii="等线" w:eastAsia="等线" w:hAnsi="等线" w:cs="宋体" w:hint="eastAsia"/>
+                <w:color w:val="000000"/>
+                <w:kern w:val="0"/>
+                <w:sz w:val="22"/>
+              </w:rPr>
+              <w:t>tico</w:t>
+            </w:r>
+            <w:proofErr w:type="spellEnd"/>
+            <w:r>
+              <w:rPr>
+                <w:rFonts w:ascii="等线" w:eastAsia="等线" w:hAnsi="等线" w:cs="宋体" w:hint="eastAsia"/>
+                <w:color w:val="000000"/>
+                <w:kern w:val="0"/>
+                <w:sz w:val="22"/>
+              </w:rPr>
+              <w:t xml:space="preserve"> Madrid</w:t>
             </w:r>
           </w:p>
         </w:tc>
@@ -21676,14 +22654,45 @@
                 <w:sz w:val="22"/>
               </w:rPr>
             </w:pPr>
-            <w:r>
-              <w:rPr>
-                <w:rFonts w:ascii="等线" w:eastAsia="等线" w:hAnsi="等线" w:cs="宋体" w:hint="eastAsia"/>
-                <w:color w:val="000000"/>
-                <w:kern w:val="0"/>
-                <w:sz w:val="22"/>
-              </w:rPr>
-              <w:t>Atlético Madrid</w:t>
+            <w:proofErr w:type="spellStart"/>
+            <w:r>
+              <w:rPr>
+                <w:rFonts w:ascii="等线" w:eastAsia="等线" w:hAnsi="等线" w:cs="宋体" w:hint="eastAsia"/>
+                <w:color w:val="000000"/>
+                <w:kern w:val="0"/>
+                <w:sz w:val="22"/>
+              </w:rPr>
+              <w:t>Atl</w:t>
+            </w:r>
+            <w:proofErr w:type="spellEnd"/>
+            <w:r>
+              <w:rPr>
+                <w:rFonts w:ascii="等线" w:eastAsia="等线" w:hAnsi="等线" w:cs="宋体" w:hint="eastAsia"/>
+                <w:color w:val="000000"/>
+                <w:kern w:val="0"/>
+                <w:sz w:val="22"/>
+              </w:rPr>
+              <w:t>é</w:t>
+            </w:r>
+            <w:proofErr w:type="spellStart"/>
+            <w:r>
+              <w:rPr>
+                <w:rFonts w:ascii="等线" w:eastAsia="等线" w:hAnsi="等线" w:cs="宋体" w:hint="eastAsia"/>
+                <w:color w:val="000000"/>
+                <w:kern w:val="0"/>
+                <w:sz w:val="22"/>
+              </w:rPr>
+              <w:t>tico</w:t>
+            </w:r>
+            <w:proofErr w:type="spellEnd"/>
+            <w:r>
+              <w:rPr>
+                <w:rFonts w:ascii="等线" w:eastAsia="等线" w:hAnsi="等线" w:cs="宋体" w:hint="eastAsia"/>
+                <w:color w:val="000000"/>
+                <w:kern w:val="0"/>
+                <w:sz w:val="22"/>
+              </w:rPr>
+              <w:t xml:space="preserve"> Madrid</w:t>
             </w:r>
           </w:p>
         </w:tc>
@@ -21793,14 +22802,45 @@
                 <w:sz w:val="22"/>
               </w:rPr>
             </w:pPr>
-            <w:r>
-              <w:rPr>
-                <w:rFonts w:ascii="等线" w:eastAsia="等线" w:hAnsi="等线" w:cs="宋体" w:hint="eastAsia"/>
-                <w:color w:val="000000"/>
-                <w:kern w:val="0"/>
-                <w:sz w:val="22"/>
-              </w:rPr>
-              <w:t>Atlético Madrid</w:t>
+            <w:proofErr w:type="spellStart"/>
+            <w:r>
+              <w:rPr>
+                <w:rFonts w:ascii="等线" w:eastAsia="等线" w:hAnsi="等线" w:cs="宋体" w:hint="eastAsia"/>
+                <w:color w:val="000000"/>
+                <w:kern w:val="0"/>
+                <w:sz w:val="22"/>
+              </w:rPr>
+              <w:t>Atl</w:t>
+            </w:r>
+            <w:proofErr w:type="spellEnd"/>
+            <w:r>
+              <w:rPr>
+                <w:rFonts w:ascii="等线" w:eastAsia="等线" w:hAnsi="等线" w:cs="宋体" w:hint="eastAsia"/>
+                <w:color w:val="000000"/>
+                <w:kern w:val="0"/>
+                <w:sz w:val="22"/>
+              </w:rPr>
+              <w:t>é</w:t>
+            </w:r>
+            <w:proofErr w:type="spellStart"/>
+            <w:r>
+              <w:rPr>
+                <w:rFonts w:ascii="等线" w:eastAsia="等线" w:hAnsi="等线" w:cs="宋体" w:hint="eastAsia"/>
+                <w:color w:val="000000"/>
+                <w:kern w:val="0"/>
+                <w:sz w:val="22"/>
+              </w:rPr>
+              <w:t>tico</w:t>
+            </w:r>
+            <w:proofErr w:type="spellEnd"/>
+            <w:r>
+              <w:rPr>
+                <w:rFonts w:ascii="等线" w:eastAsia="等线" w:hAnsi="等线" w:cs="宋体" w:hint="eastAsia"/>
+                <w:color w:val="000000"/>
+                <w:kern w:val="0"/>
+                <w:sz w:val="22"/>
+              </w:rPr>
+              <w:t xml:space="preserve"> Madrid</w:t>
             </w:r>
           </w:p>
         </w:tc>
@@ -21910,14 +22950,45 @@
                 <w:sz w:val="22"/>
               </w:rPr>
             </w:pPr>
-            <w:r>
-              <w:rPr>
-                <w:rFonts w:ascii="等线" w:eastAsia="等线" w:hAnsi="等线" w:cs="宋体" w:hint="eastAsia"/>
-                <w:color w:val="000000"/>
-                <w:kern w:val="0"/>
-                <w:sz w:val="22"/>
-              </w:rPr>
-              <w:t>Atlético Madrid</w:t>
+            <w:proofErr w:type="spellStart"/>
+            <w:r>
+              <w:rPr>
+                <w:rFonts w:ascii="等线" w:eastAsia="等线" w:hAnsi="等线" w:cs="宋体" w:hint="eastAsia"/>
+                <w:color w:val="000000"/>
+                <w:kern w:val="0"/>
+                <w:sz w:val="22"/>
+              </w:rPr>
+              <w:t>Atl</w:t>
+            </w:r>
+            <w:proofErr w:type="spellEnd"/>
+            <w:r>
+              <w:rPr>
+                <w:rFonts w:ascii="等线" w:eastAsia="等线" w:hAnsi="等线" w:cs="宋体" w:hint="eastAsia"/>
+                <w:color w:val="000000"/>
+                <w:kern w:val="0"/>
+                <w:sz w:val="22"/>
+              </w:rPr>
+              <w:t>é</w:t>
+            </w:r>
+            <w:proofErr w:type="spellStart"/>
+            <w:r>
+              <w:rPr>
+                <w:rFonts w:ascii="等线" w:eastAsia="等线" w:hAnsi="等线" w:cs="宋体" w:hint="eastAsia"/>
+                <w:color w:val="000000"/>
+                <w:kern w:val="0"/>
+                <w:sz w:val="22"/>
+              </w:rPr>
+              <w:t>tico</w:t>
+            </w:r>
+            <w:proofErr w:type="spellEnd"/>
+            <w:r>
+              <w:rPr>
+                <w:rFonts w:ascii="等线" w:eastAsia="等线" w:hAnsi="等线" w:cs="宋体" w:hint="eastAsia"/>
+                <w:color w:val="000000"/>
+                <w:kern w:val="0"/>
+                <w:sz w:val="22"/>
+              </w:rPr>
+              <w:t xml:space="preserve"> Madrid</w:t>
             </w:r>
           </w:p>
         </w:tc>
@@ -22027,14 +23098,45 @@
                 <w:sz w:val="22"/>
               </w:rPr>
             </w:pPr>
-            <w:r>
-              <w:rPr>
-                <w:rFonts w:ascii="等线" w:eastAsia="等线" w:hAnsi="等线" w:cs="宋体" w:hint="eastAsia"/>
-                <w:color w:val="000000"/>
-                <w:kern w:val="0"/>
-                <w:sz w:val="22"/>
-              </w:rPr>
-              <w:t>Atlético Madrid</w:t>
+            <w:proofErr w:type="spellStart"/>
+            <w:r>
+              <w:rPr>
+                <w:rFonts w:ascii="等线" w:eastAsia="等线" w:hAnsi="等线" w:cs="宋体" w:hint="eastAsia"/>
+                <w:color w:val="000000"/>
+                <w:kern w:val="0"/>
+                <w:sz w:val="22"/>
+              </w:rPr>
+              <w:t>Atl</w:t>
+            </w:r>
+            <w:proofErr w:type="spellEnd"/>
+            <w:r>
+              <w:rPr>
+                <w:rFonts w:ascii="等线" w:eastAsia="等线" w:hAnsi="等线" w:cs="宋体" w:hint="eastAsia"/>
+                <w:color w:val="000000"/>
+                <w:kern w:val="0"/>
+                <w:sz w:val="22"/>
+              </w:rPr>
+              <w:t>é</w:t>
+            </w:r>
+            <w:proofErr w:type="spellStart"/>
+            <w:r>
+              <w:rPr>
+                <w:rFonts w:ascii="等线" w:eastAsia="等线" w:hAnsi="等线" w:cs="宋体" w:hint="eastAsia"/>
+                <w:color w:val="000000"/>
+                <w:kern w:val="0"/>
+                <w:sz w:val="22"/>
+              </w:rPr>
+              <w:t>tico</w:t>
+            </w:r>
+            <w:proofErr w:type="spellEnd"/>
+            <w:r>
+              <w:rPr>
+                <w:rFonts w:ascii="等线" w:eastAsia="等线" w:hAnsi="等线" w:cs="宋体" w:hint="eastAsia"/>
+                <w:color w:val="000000"/>
+                <w:kern w:val="0"/>
+                <w:sz w:val="22"/>
+              </w:rPr>
+              <w:t xml:space="preserve"> Madrid</w:t>
             </w:r>
           </w:p>
         </w:tc>
@@ -22144,14 +23246,45 @@
                 <w:sz w:val="22"/>
               </w:rPr>
             </w:pPr>
-            <w:r>
-              <w:rPr>
-                <w:rFonts w:ascii="等线" w:eastAsia="等线" w:hAnsi="等线" w:cs="宋体" w:hint="eastAsia"/>
-                <w:color w:val="000000"/>
-                <w:kern w:val="0"/>
-                <w:sz w:val="22"/>
-              </w:rPr>
-              <w:t>Atlético Madrid</w:t>
+            <w:proofErr w:type="spellStart"/>
+            <w:r>
+              <w:rPr>
+                <w:rFonts w:ascii="等线" w:eastAsia="等线" w:hAnsi="等线" w:cs="宋体" w:hint="eastAsia"/>
+                <w:color w:val="000000"/>
+                <w:kern w:val="0"/>
+                <w:sz w:val="22"/>
+              </w:rPr>
+              <w:t>Atl</w:t>
+            </w:r>
+            <w:proofErr w:type="spellEnd"/>
+            <w:r>
+              <w:rPr>
+                <w:rFonts w:ascii="等线" w:eastAsia="等线" w:hAnsi="等线" w:cs="宋体" w:hint="eastAsia"/>
+                <w:color w:val="000000"/>
+                <w:kern w:val="0"/>
+                <w:sz w:val="22"/>
+              </w:rPr>
+              <w:t>é</w:t>
+            </w:r>
+            <w:proofErr w:type="spellStart"/>
+            <w:r>
+              <w:rPr>
+                <w:rFonts w:ascii="等线" w:eastAsia="等线" w:hAnsi="等线" w:cs="宋体" w:hint="eastAsia"/>
+                <w:color w:val="000000"/>
+                <w:kern w:val="0"/>
+                <w:sz w:val="22"/>
+              </w:rPr>
+              <w:t>tico</w:t>
+            </w:r>
+            <w:proofErr w:type="spellEnd"/>
+            <w:r>
+              <w:rPr>
+                <w:rFonts w:ascii="等线" w:eastAsia="等线" w:hAnsi="等线" w:cs="宋体" w:hint="eastAsia"/>
+                <w:color w:val="000000"/>
+                <w:kern w:val="0"/>
+                <w:sz w:val="22"/>
+              </w:rPr>
+              <w:t xml:space="preserve"> Madrid</w:t>
             </w:r>
           </w:p>
         </w:tc>
@@ -22261,14 +23394,45 @@
                 <w:sz w:val="22"/>
               </w:rPr>
             </w:pPr>
-            <w:r>
-              <w:rPr>
-                <w:rFonts w:ascii="等线" w:eastAsia="等线" w:hAnsi="等线" w:cs="宋体" w:hint="eastAsia"/>
-                <w:color w:val="000000"/>
-                <w:kern w:val="0"/>
-                <w:sz w:val="22"/>
-              </w:rPr>
-              <w:t>Atlético Madrid</w:t>
+            <w:proofErr w:type="spellStart"/>
+            <w:r>
+              <w:rPr>
+                <w:rFonts w:ascii="等线" w:eastAsia="等线" w:hAnsi="等线" w:cs="宋体" w:hint="eastAsia"/>
+                <w:color w:val="000000"/>
+                <w:kern w:val="0"/>
+                <w:sz w:val="22"/>
+              </w:rPr>
+              <w:t>Atl</w:t>
+            </w:r>
+            <w:proofErr w:type="spellEnd"/>
+            <w:r>
+              <w:rPr>
+                <w:rFonts w:ascii="等线" w:eastAsia="等线" w:hAnsi="等线" w:cs="宋体" w:hint="eastAsia"/>
+                <w:color w:val="000000"/>
+                <w:kern w:val="0"/>
+                <w:sz w:val="22"/>
+              </w:rPr>
+              <w:t>é</w:t>
+            </w:r>
+            <w:proofErr w:type="spellStart"/>
+            <w:r>
+              <w:rPr>
+                <w:rFonts w:ascii="等线" w:eastAsia="等线" w:hAnsi="等线" w:cs="宋体" w:hint="eastAsia"/>
+                <w:color w:val="000000"/>
+                <w:kern w:val="0"/>
+                <w:sz w:val="22"/>
+              </w:rPr>
+              <w:t>tico</w:t>
+            </w:r>
+            <w:proofErr w:type="spellEnd"/>
+            <w:r>
+              <w:rPr>
+                <w:rFonts w:ascii="等线" w:eastAsia="等线" w:hAnsi="等线" w:cs="宋体" w:hint="eastAsia"/>
+                <w:color w:val="000000"/>
+                <w:kern w:val="0"/>
+                <w:sz w:val="22"/>
+              </w:rPr>
+              <w:t xml:space="preserve"> Madrid</w:t>
             </w:r>
           </w:p>
         </w:tc>
@@ -22378,14 +23542,45 @@
                 <w:sz w:val="22"/>
               </w:rPr>
             </w:pPr>
-            <w:r>
-              <w:rPr>
-                <w:rFonts w:ascii="等线" w:eastAsia="等线" w:hAnsi="等线" w:cs="宋体" w:hint="eastAsia"/>
-                <w:color w:val="000000"/>
-                <w:kern w:val="0"/>
-                <w:sz w:val="22"/>
-              </w:rPr>
-              <w:t>Atlético Madrid</w:t>
+            <w:proofErr w:type="spellStart"/>
+            <w:r>
+              <w:rPr>
+                <w:rFonts w:ascii="等线" w:eastAsia="等线" w:hAnsi="等线" w:cs="宋体" w:hint="eastAsia"/>
+                <w:color w:val="000000"/>
+                <w:kern w:val="0"/>
+                <w:sz w:val="22"/>
+              </w:rPr>
+              <w:t>Atl</w:t>
+            </w:r>
+            <w:proofErr w:type="spellEnd"/>
+            <w:r>
+              <w:rPr>
+                <w:rFonts w:ascii="等线" w:eastAsia="等线" w:hAnsi="等线" w:cs="宋体" w:hint="eastAsia"/>
+                <w:color w:val="000000"/>
+                <w:kern w:val="0"/>
+                <w:sz w:val="22"/>
+              </w:rPr>
+              <w:t>é</w:t>
+            </w:r>
+            <w:proofErr w:type="spellStart"/>
+            <w:r>
+              <w:rPr>
+                <w:rFonts w:ascii="等线" w:eastAsia="等线" w:hAnsi="等线" w:cs="宋体" w:hint="eastAsia"/>
+                <w:color w:val="000000"/>
+                <w:kern w:val="0"/>
+                <w:sz w:val="22"/>
+              </w:rPr>
+              <w:t>tico</w:t>
+            </w:r>
+            <w:proofErr w:type="spellEnd"/>
+            <w:r>
+              <w:rPr>
+                <w:rFonts w:ascii="等线" w:eastAsia="等线" w:hAnsi="等线" w:cs="宋体" w:hint="eastAsia"/>
+                <w:color w:val="000000"/>
+                <w:kern w:val="0"/>
+                <w:sz w:val="22"/>
+              </w:rPr>
+              <w:t xml:space="preserve"> Madrid</w:t>
             </w:r>
           </w:p>
         </w:tc>
@@ -22495,14 +23690,45 @@
                 <w:sz w:val="22"/>
               </w:rPr>
             </w:pPr>
-            <w:r>
-              <w:rPr>
-                <w:rFonts w:ascii="等线" w:eastAsia="等线" w:hAnsi="等线" w:cs="宋体" w:hint="eastAsia"/>
-                <w:color w:val="000000"/>
-                <w:kern w:val="0"/>
-                <w:sz w:val="22"/>
-              </w:rPr>
-              <w:t>Atlético Madrid</w:t>
+            <w:proofErr w:type="spellStart"/>
+            <w:r>
+              <w:rPr>
+                <w:rFonts w:ascii="等线" w:eastAsia="等线" w:hAnsi="等线" w:cs="宋体" w:hint="eastAsia"/>
+                <w:color w:val="000000"/>
+                <w:kern w:val="0"/>
+                <w:sz w:val="22"/>
+              </w:rPr>
+              <w:t>Atl</w:t>
+            </w:r>
+            <w:proofErr w:type="spellEnd"/>
+            <w:r>
+              <w:rPr>
+                <w:rFonts w:ascii="等线" w:eastAsia="等线" w:hAnsi="等线" w:cs="宋体" w:hint="eastAsia"/>
+                <w:color w:val="000000"/>
+                <w:kern w:val="0"/>
+                <w:sz w:val="22"/>
+              </w:rPr>
+              <w:t>é</w:t>
+            </w:r>
+            <w:proofErr w:type="spellStart"/>
+            <w:r>
+              <w:rPr>
+                <w:rFonts w:ascii="等线" w:eastAsia="等线" w:hAnsi="等线" w:cs="宋体" w:hint="eastAsia"/>
+                <w:color w:val="000000"/>
+                <w:kern w:val="0"/>
+                <w:sz w:val="22"/>
+              </w:rPr>
+              <w:t>tico</w:t>
+            </w:r>
+            <w:proofErr w:type="spellEnd"/>
+            <w:r>
+              <w:rPr>
+                <w:rFonts w:ascii="等线" w:eastAsia="等线" w:hAnsi="等线" w:cs="宋体" w:hint="eastAsia"/>
+                <w:color w:val="000000"/>
+                <w:kern w:val="0"/>
+                <w:sz w:val="22"/>
+              </w:rPr>
+              <w:t xml:space="preserve"> Madrid</w:t>
             </w:r>
           </w:p>
         </w:tc>
@@ -22612,14 +23838,45 @@
                 <w:sz w:val="22"/>
               </w:rPr>
             </w:pPr>
-            <w:r>
-              <w:rPr>
-                <w:rFonts w:ascii="等线" w:eastAsia="等线" w:hAnsi="等线" w:cs="宋体" w:hint="eastAsia"/>
-                <w:color w:val="000000"/>
-                <w:kern w:val="0"/>
-                <w:sz w:val="22"/>
-              </w:rPr>
-              <w:t>Atlético Madrid</w:t>
+            <w:proofErr w:type="spellStart"/>
+            <w:r>
+              <w:rPr>
+                <w:rFonts w:ascii="等线" w:eastAsia="等线" w:hAnsi="等线" w:cs="宋体" w:hint="eastAsia"/>
+                <w:color w:val="000000"/>
+                <w:kern w:val="0"/>
+                <w:sz w:val="22"/>
+              </w:rPr>
+              <w:t>Atl</w:t>
+            </w:r>
+            <w:proofErr w:type="spellEnd"/>
+            <w:r>
+              <w:rPr>
+                <w:rFonts w:ascii="等线" w:eastAsia="等线" w:hAnsi="等线" w:cs="宋体" w:hint="eastAsia"/>
+                <w:color w:val="000000"/>
+                <w:kern w:val="0"/>
+                <w:sz w:val="22"/>
+              </w:rPr>
+              <w:t>é</w:t>
+            </w:r>
+            <w:proofErr w:type="spellStart"/>
+            <w:r>
+              <w:rPr>
+                <w:rFonts w:ascii="等线" w:eastAsia="等线" w:hAnsi="等线" w:cs="宋体" w:hint="eastAsia"/>
+                <w:color w:val="000000"/>
+                <w:kern w:val="0"/>
+                <w:sz w:val="22"/>
+              </w:rPr>
+              <w:t>tico</w:t>
+            </w:r>
+            <w:proofErr w:type="spellEnd"/>
+            <w:r>
+              <w:rPr>
+                <w:rFonts w:ascii="等线" w:eastAsia="等线" w:hAnsi="等线" w:cs="宋体" w:hint="eastAsia"/>
+                <w:color w:val="000000"/>
+                <w:kern w:val="0"/>
+                <w:sz w:val="22"/>
+              </w:rPr>
+              <w:t xml:space="preserve"> Madrid</w:t>
             </w:r>
           </w:p>
         </w:tc>
